--- a/Research_proposal/Ziyabukwa Mthi Research.docx
+++ b/Research_proposal/Ziyabukwa Mthi Research.docx
@@ -1,6 +1,6 @@
 
 <file path=word/document.xml><?xml version="1.0" encoding="utf-8"?>
-<w:document xmlns:wpc="http://schemas.microsoft.com/office/word/2010/wordprocessingCanvas" xmlns:cx="http://schemas.microsoft.com/office/drawing/2014/chartex" xmlns:cx1="http://schemas.microsoft.com/office/drawing/2015/9/8/chartex" xmlns:mc="http://schemas.openxmlformats.org/markup-compatibility/2006" xmlns:o="urn:schemas-microsoft-com:office:office" xmlns:r="http://schemas.openxmlformats.org/officeDocument/2006/relationships" xmlns:m="http://schemas.openxmlformats.org/officeDocument/2006/math" xmlns:v="urn:schemas-microsoft-com:vml" xmlns:wp14="http://schemas.microsoft.com/office/word/2010/wordprocessingDrawing" xmlns:wp="http://schemas.openxmlformats.org/drawingml/2006/wordprocessingDrawing" xmlns:w10="urn:schemas-microsoft-com:office:word" xmlns:w="http://schemas.openxmlformats.org/wordprocessingml/2006/main" xmlns:w14="http://schemas.microsoft.com/office/word/2010/wordml" xmlns:w15="http://schemas.microsoft.com/office/word/2012/wordml" xmlns:w16se="http://schemas.microsoft.com/office/word/2015/wordml/symex" xmlns:wpg="http://schemas.microsoft.com/office/word/2010/wordprocessingGroup" xmlns:wpi="http://schemas.microsoft.com/office/word/2010/wordprocessingInk" xmlns:wne="http://schemas.microsoft.com/office/word/2006/wordml" xmlns:wps="http://schemas.microsoft.com/office/word/2010/wordprocessingShape" mc:Ignorable="w14 w15 w16se wp14">
+<w:document xmlns:wpc="http://schemas.microsoft.com/office/word/2010/wordprocessingCanvas" xmlns:cx="http://schemas.microsoft.com/office/drawing/2014/chartex" xmlns:cx1="http://schemas.microsoft.com/office/drawing/2015/9/8/chartex" xmlns:cx2="http://schemas.microsoft.com/office/drawing/2015/10/21/chartex" xmlns:cx3="http://schemas.microsoft.com/office/drawing/2016/5/9/chartex" xmlns:cx4="http://schemas.microsoft.com/office/drawing/2016/5/10/chartex" xmlns:cx5="http://schemas.microsoft.com/office/drawing/2016/5/11/chartex" xmlns:cx6="http://schemas.microsoft.com/office/drawing/2016/5/12/chartex" xmlns:cx7="http://schemas.microsoft.com/office/drawing/2016/5/13/chartex" xmlns:cx8="http://schemas.microsoft.com/office/drawing/2016/5/14/chartex" xmlns:mc="http://schemas.openxmlformats.org/markup-compatibility/2006" xmlns:aink="http://schemas.microsoft.com/office/drawing/2016/ink" xmlns:am3d="http://schemas.microsoft.com/office/drawing/2017/model3d" xmlns:o="urn:schemas-microsoft-com:office:office" xmlns:r="http://schemas.openxmlformats.org/officeDocument/2006/relationships" xmlns:m="http://schemas.openxmlformats.org/officeDocument/2006/math" xmlns:v="urn:schemas-microsoft-com:vml" xmlns:wp14="http://schemas.microsoft.com/office/word/2010/wordprocessingDrawing" xmlns:wp="http://schemas.openxmlformats.org/drawingml/2006/wordprocessingDrawing" xmlns:w10="urn:schemas-microsoft-com:office:word" xmlns:w="http://schemas.openxmlformats.org/wordprocessingml/2006/main" xmlns:w14="http://schemas.microsoft.com/office/word/2010/wordml" xmlns:w15="http://schemas.microsoft.com/office/word/2012/wordml" xmlns:w16cid="http://schemas.microsoft.com/office/word/2016/wordml/cid" xmlns:w16se="http://schemas.microsoft.com/office/word/2015/wordml/symex" xmlns:wpg="http://schemas.microsoft.com/office/word/2010/wordprocessingGroup" xmlns:wpi="http://schemas.microsoft.com/office/word/2010/wordprocessingInk" xmlns:wne="http://schemas.microsoft.com/office/word/2006/wordml" xmlns:wps="http://schemas.microsoft.com/office/word/2010/wordprocessingShape" mc:Ignorable="w14 w15 w16se w16cid wp14">
   <w:body>
     <w:p>
       <w:pPr>
@@ -108,6 +108,7 @@
           <w:lang w:eastAsia="en-US"/>
         </w:rPr>
       </w:pPr>
+      <w:proofErr w:type="spellStart"/>
       <w:r>
         <w:rPr>
           <w:rFonts w:asciiTheme="majorHAnsi" w:eastAsiaTheme="minorHAnsi" w:hAnsiTheme="majorHAnsi" w:cstheme="majorHAnsi"/>
@@ -116,8 +117,31 @@
           <w:szCs w:val="24"/>
           <w:lang w:eastAsia="en-US"/>
         </w:rPr>
-        <w:t>Ziyabukwa Mthi</w:t>
-      </w:r>
+        <w:t>Ziyabukwa</w:t>
+      </w:r>
+      <w:proofErr w:type="spellEnd"/>
+      <w:r>
+        <w:rPr>
+          <w:rFonts w:asciiTheme="majorHAnsi" w:eastAsiaTheme="minorHAnsi" w:hAnsiTheme="majorHAnsi" w:cstheme="majorHAnsi"/>
+          <w:b/>
+          <w:sz w:val="24"/>
+          <w:szCs w:val="24"/>
+          <w:lang w:eastAsia="en-US"/>
+        </w:rPr>
+        <w:t xml:space="preserve"> </w:t>
+      </w:r>
+      <w:proofErr w:type="spellStart"/>
+      <w:r>
+        <w:rPr>
+          <w:rFonts w:asciiTheme="majorHAnsi" w:eastAsiaTheme="minorHAnsi" w:hAnsiTheme="majorHAnsi" w:cstheme="majorHAnsi"/>
+          <w:b/>
+          <w:sz w:val="24"/>
+          <w:szCs w:val="24"/>
+          <w:lang w:eastAsia="en-US"/>
+        </w:rPr>
+        <w:t>Mthi</w:t>
+      </w:r>
+      <w:proofErr w:type="spellEnd"/>
     </w:p>
     <w:p>
       <w:pPr>
@@ -1455,7 +1479,17 @@
           <w:szCs w:val="24"/>
           <w:lang w:eastAsia="en-US"/>
         </w:rPr>
-        <w:t>]. The World Health Organization defines measles eradication as the absence of indigenous measles cases in a given area for at least 12 months while elevated monitoring systems are present. In addition, the WHO mandates a 95% nationwide measles vaccination rate across all districts, with two doses administered to each kid. At least 80% of districts must investigate at least one suspicious case within a year, and there must be at least 2 non-measles cases per 100,000 inhabitants nationwide. [</w:t>
+        <w:t xml:space="preserve">]. The World Health Organization defines measles eradication as the absence of indigenous measles cases in a given area for at least 12 months while elevated monitoring systems are present. In addition, the WHO mandates a 95% nationwide measles vaccination rate across all </w:t>
+      </w:r>
+      <w:r>
+        <w:rPr>
+          <w:rFonts w:asciiTheme="majorHAnsi" w:eastAsiaTheme="minorHAnsi" w:hAnsiTheme="majorHAnsi" w:cstheme="majorHAnsi"/>
+          <w:sz w:val="24"/>
+          <w:szCs w:val="24"/>
+          <w:lang w:eastAsia="en-US"/>
+        </w:rPr>
+        <w:lastRenderedPageBreak/>
+        <w:t>districts, with two doses administered to each kid. At least 80% of districts must investigate at least one suspicious case within a year, and there must be at least 2 non-measles cases per 100,000 inhabitants nationwide. [</w:t>
       </w:r>
       <w:r>
         <w:rPr>
@@ -2249,7 +2283,27 @@
           <w:szCs w:val="24"/>
           <w:lang w:eastAsia="en-US"/>
         </w:rPr>
-        <w:t xml:space="preserve"> coverage varies depending on the age group. The first dose of the measles vaccination is recommended for </w:t>
+        <w:t xml:space="preserve"> coverage </w:t>
+      </w:r>
+      <w:r>
+        <w:rPr>
+          <w:rFonts w:asciiTheme="majorHAnsi" w:eastAsia="CMBX10" w:hAnsiTheme="majorHAnsi" w:cstheme="majorHAnsi"/>
+          <w:bCs/>
+          <w:sz w:val="24"/>
+          <w:szCs w:val="24"/>
+          <w:lang w:eastAsia="en-US"/>
+        </w:rPr>
+        <w:t>vary</w:t>
+      </w:r>
+      <w:r>
+        <w:rPr>
+          <w:rFonts w:asciiTheme="majorHAnsi" w:eastAsia="CMBX10" w:hAnsiTheme="majorHAnsi" w:cstheme="majorHAnsi"/>
+          <w:bCs/>
+          <w:sz w:val="24"/>
+          <w:szCs w:val="24"/>
+          <w:lang w:eastAsia="en-US"/>
+        </w:rPr>
+        <w:t xml:space="preserve"> depending on the age group. The first dose of the measles vaccination is recommended for </w:t>
       </w:r>
       <w:r>
         <w:rPr>
@@ -3898,7 +3952,25 @@
           <w:szCs w:val="24"/>
           <w:lang w:val="en-US" w:eastAsia="en-US"/>
         </w:rPr>
-        <w:t xml:space="preserve">The measles virus is the cause of this extremely contagious disease that is caused by Morbilli virus. Patients who have measles show up with a rash and a fever. The rash appears as small, flat, red spots that first appear on the face or head before moving down the body. The rash is neither unpleasant or itchy, nor does it produce blisters. Cough, conjunctivitis (red eyes), and coryza are further symptoms (running nose). Measles can result in mortality, dehydration, encephalitis, middle ear infections, blindness, and other complications. The red rash that appears a few days after the fever starts and the high fever that manifests after an incubation period of 9–10 days are the main signs of the disease. Measles may also cause ocular symptoms in addition to particular generic symptoms.  It is a highly (approximately 95%) contagious disease that mostly affects children but can potentially infect adults if they have not had the recommended immunizations.  </w:t>
+        <w:t xml:space="preserve">The measles virus is the cause of this extremely contagious disease that is caused by </w:t>
+      </w:r>
+      <w:r>
+        <w:rPr>
+          <w:rFonts w:asciiTheme="majorHAnsi" w:eastAsiaTheme="minorHAnsi" w:hAnsiTheme="majorHAnsi" w:cstheme="majorHAnsi"/>
+          <w:sz w:val="24"/>
+          <w:szCs w:val="24"/>
+          <w:lang w:val="en-US" w:eastAsia="en-US"/>
+        </w:rPr>
+        <w:t>Morbidly</w:t>
+      </w:r>
+      <w:r>
+        <w:rPr>
+          <w:rFonts w:asciiTheme="majorHAnsi" w:eastAsiaTheme="minorHAnsi" w:hAnsiTheme="majorHAnsi" w:cstheme="majorHAnsi"/>
+          <w:sz w:val="24"/>
+          <w:szCs w:val="24"/>
+          <w:lang w:val="en-US" w:eastAsia="en-US"/>
+        </w:rPr>
+        <w:t xml:space="preserve"> virus. Patients who have measles show up with a rash and a fever. The rash appears as small, flat, red spots that first appear on the face or head before moving down the body. The rash is neither unpleasant or itchy, nor does it produce blisters. Cough, conjunctivitis (red eyes), and coryza are further symptoms (running nose). Measles can result in mortality, dehydration, encephalitis, middle ear infections, blindness, and other complications. The red rash that appears a few days after the fever starts and the high fever that manifests after an incubation period of 9–10 days are the main signs of the disease. Measles may also cause ocular symptoms in addition to particular generic symptoms.  It is a highly (approximately 95%) contagious disease that mostly affects children but can potentially infect adults if they have not had the recommended immunizations.  </w:t>
       </w:r>
     </w:p>
     <w:p>
@@ -4060,7 +4132,27 @@
           <w:szCs w:val="24"/>
           <w:lang w:val="en-US" w:eastAsia="en-US"/>
         </w:rPr>
-        <w:t>Vaccination is the strongest protection against measles. Before the introduction of a successful vaccine in 1963, measles infection was almost endemic in children and was considered to be the cause of 2.6 million annual fatalities. As part of the Expanded Programme on Immunization (EPI), single-dose measles vaccination was introduced to South Africa in 1975. After that, in 1995, a two-dose plan was implemented, with additional immunization drives taking place every three to four years. The two-dose measles vaccination regimen was modified to 6 and 12 months in 2016.</w:t>
+        <w:t xml:space="preserve">Vaccination is the strongest protection against measles. Before the introduction of a successful vaccine in 1963, measles infection was almost endemic in children and was considered to be the cause of 2.6 million annual fatalities. As part of the Expanded </w:t>
+      </w:r>
+      <w:proofErr w:type="spellStart"/>
+      <w:r>
+        <w:rPr>
+          <w:rFonts w:asciiTheme="majorHAnsi" w:eastAsiaTheme="minorHAnsi" w:hAnsiTheme="majorHAnsi" w:cstheme="majorHAnsi"/>
+          <w:sz w:val="24"/>
+          <w:szCs w:val="24"/>
+          <w:lang w:val="en-US" w:eastAsia="en-US"/>
+        </w:rPr>
+        <w:t>Programme</w:t>
+      </w:r>
+      <w:proofErr w:type="spellEnd"/>
+      <w:r>
+        <w:rPr>
+          <w:rFonts w:asciiTheme="majorHAnsi" w:eastAsiaTheme="minorHAnsi" w:hAnsiTheme="majorHAnsi" w:cstheme="majorHAnsi"/>
+          <w:sz w:val="24"/>
+          <w:szCs w:val="24"/>
+          <w:lang w:val="en-US" w:eastAsia="en-US"/>
+        </w:rPr>
+        <w:t xml:space="preserve"> on Immunization (EPI), single-dose measles vaccination was introduced to South Africa in 1975. After that, in 1995, a two-dose plan was implemented, with additional immunization drives taking place every three to four years. The two-dose measles vaccination regimen was modified to 6 and 12 months in 2016.</w:t>
       </w:r>
       <w:r>
         <w:rPr>
@@ -4193,7 +4285,27 @@
           <w:szCs w:val="24"/>
           <w:lang w:val="en-US" w:eastAsia="en-US"/>
         </w:rPr>
-        <w:t xml:space="preserve">Discrete and continuous methods have been used to study the age-structure of epidemic models. Ordinary differential equation (ODE) models with discrete age groups and partial differential equation (PDE) models with continuous age structure are used in this research. In an effort to comprehend why measles outbreaks repeat, Hamer created and examined a discrete time model in 1906. It's possible that his model was the first to make the assumption that the incidence (number of new cases per unit of time) depended on the sum of the densities of the susceptible individuals and infectives [1]. </w:t>
+        <w:t xml:space="preserve">Discrete and continuous methods have been used to study the age-structure of epidemic models. Ordinary differential equation (ODE) models with discrete age groups and partial differential equation (PDE) models with continuous age structure are used in this research. In an effort to comprehend why measles outbreaks repeat, Hamer created and examined a discrete time model in 1906. It's possible that his model was the first to </w:t>
+      </w:r>
+      <w:proofErr w:type="gramStart"/>
+      <w:r>
+        <w:rPr>
+          <w:rFonts w:asciiTheme="majorHAnsi" w:eastAsiaTheme="minorHAnsi" w:hAnsiTheme="majorHAnsi" w:cstheme="majorHAnsi"/>
+          <w:sz w:val="24"/>
+          <w:szCs w:val="24"/>
+          <w:lang w:val="en-US" w:eastAsia="en-US"/>
+        </w:rPr>
+        <w:t>make the assumption</w:t>
+      </w:r>
+      <w:proofErr w:type="gramEnd"/>
+      <w:r>
+        <w:rPr>
+          <w:rFonts w:asciiTheme="majorHAnsi" w:eastAsiaTheme="minorHAnsi" w:hAnsiTheme="majorHAnsi" w:cstheme="majorHAnsi"/>
+          <w:sz w:val="24"/>
+          <w:szCs w:val="24"/>
+          <w:lang w:val="en-US" w:eastAsia="en-US"/>
+        </w:rPr>
+        <w:t xml:space="preserve"> that the incidence (number of new cases per unit of time) depended on the sum of the densities of the susceptible individuals and infectives [1]. </w:t>
       </w:r>
     </w:p>
     <w:p>
@@ -4226,7 +4338,27 @@
           <w:szCs w:val="24"/>
           <w:lang w:val="en-US" w:eastAsia="en-US"/>
         </w:rPr>
-        <w:t>Much of the recent theoretical progress for PDE models has been inspired by the models' well-posedness and the characteristics of the semigroups they are connected with. ODE models present a mathematical analytical problem because of the high dimensionality and huge scale of the ODE system, despite the fact that the mathematical framework is rather straightforward due to the finite dimensionality of the phase space. It is extremely difficult to establish the global dynamics of age-structured epidemic models using either approach.</w:t>
+        <w:t>Much of the recent theoretical progress for PDE models has been inspired by the models' well-</w:t>
+      </w:r>
+      <w:proofErr w:type="spellStart"/>
+      <w:r>
+        <w:rPr>
+          <w:rFonts w:asciiTheme="majorHAnsi" w:eastAsiaTheme="minorHAnsi" w:hAnsiTheme="majorHAnsi" w:cstheme="majorHAnsi"/>
+          <w:sz w:val="24"/>
+          <w:szCs w:val="24"/>
+          <w:lang w:val="en-US" w:eastAsia="en-US"/>
+        </w:rPr>
+        <w:t>posedness</w:t>
+      </w:r>
+      <w:proofErr w:type="spellEnd"/>
+      <w:r>
+        <w:rPr>
+          <w:rFonts w:asciiTheme="majorHAnsi" w:eastAsiaTheme="minorHAnsi" w:hAnsiTheme="majorHAnsi" w:cstheme="majorHAnsi"/>
+          <w:sz w:val="24"/>
+          <w:szCs w:val="24"/>
+          <w:lang w:val="en-US" w:eastAsia="en-US"/>
+        </w:rPr>
+        <w:t xml:space="preserve"> and the characteristics of the semigroups they are connected with. ODE models present a mathematical analytical problem because of the high dimensionality and huge scale of the ODE system, despite the fact that the mathematical framework is rather straightforward due to the finite dimensionality of the phase space. It is extremely difficult to establish the global dynamics of age-structured epidemic models using either approach.</w:t>
       </w:r>
     </w:p>
     <w:p>
@@ -4379,7 +4511,27 @@
           <w:szCs w:val="24"/>
           <w:lang w:val="en-US" w:eastAsia="en-US"/>
         </w:rPr>
-        <w:t>Mathematical modelling of infectious disease started out in 1760 whilst Daniel Bernoulli adopted epidemic models to determine whether or not inoculation of healthy individuals with smallpox changed into a powerful approach of preventing the unfold of the disease (Bernoulli 1760). Bernoulli changed into the first to represent the proportion of healthy individuals which might be at risk of an infectious disease in phrases of the force of infection and the lifestyles expectancy. Deterministic epidemic modelling started to be normally used within the 20th century, with mathematicians together with Ross, Kermack and McKendrick contributing significantly to this discipline. Prior to the 20th century, an essential result was determined by Hamer who establish that the progression of an epidemic is dependent upon the quantity of susceptible individual in a population and the rate at which infectious individual and susceptible individuals come into contact with each other (Hamer 1906). Early in the 20th century, Ross developed fundamental deterministic epidemic model where in differential equations are used to explain modifications within the range of susceptible and infectious hosts, in addition to the full wide variety of hosts within the population, through the time (Ross 1916). Deterministic models offer affordable approximations to the adjustments in the number of susceptible and infectious hosts over the time while the numbers of each type of host are large. This basic model can be actually extended to bear in mind other functions of the sickness under observe.</w:t>
+        <w:t xml:space="preserve">Mathematical modelling of infectious disease started out in 1760 whilst Daniel Bernoulli adopted epidemic models to determine whether or not inoculation of healthy individuals with smallpox changed into a powerful approach of preventing the unfold of the disease (Bernoulli 1760). Bernoulli changed into the first to represent the proportion of healthy individuals which might be at risk of an infectious disease in phrases of the force of infection and the lifestyles expectancy. Deterministic epidemic modelling started to be normally used within the 20th century, with mathematicians together with Ross, </w:t>
+      </w:r>
+      <w:proofErr w:type="spellStart"/>
+      <w:r>
+        <w:rPr>
+          <w:rFonts w:asciiTheme="majorHAnsi" w:eastAsiaTheme="minorHAnsi" w:hAnsiTheme="majorHAnsi" w:cstheme="majorHAnsi"/>
+          <w:sz w:val="24"/>
+          <w:szCs w:val="24"/>
+          <w:lang w:val="en-US" w:eastAsia="en-US"/>
+        </w:rPr>
+        <w:t>Kermack</w:t>
+      </w:r>
+      <w:proofErr w:type="spellEnd"/>
+      <w:r>
+        <w:rPr>
+          <w:rFonts w:asciiTheme="majorHAnsi" w:eastAsiaTheme="minorHAnsi" w:hAnsiTheme="majorHAnsi" w:cstheme="majorHAnsi"/>
+          <w:sz w:val="24"/>
+          <w:szCs w:val="24"/>
+          <w:lang w:val="en-US" w:eastAsia="en-US"/>
+        </w:rPr>
+        <w:t xml:space="preserve"> and McKendrick contributing significantly to this discipline. Prior to the 20th century, an essential result was determined by Hamer who establish that the progression of an epidemic is dependent upon the quantity of susceptible individual in a population and the rate at which infectious individual and susceptible individuals come into contact with each other (Hamer 1906). Early in the 20th century, Ross developed fundamental deterministic epidemic model where in differential equations are used to explain modifications within the range of susceptible and infectious hosts, in addition to the full wide variety of hosts within the population, through the time (Ross 1916). Deterministic models offer affordable approximations to the adjustments in the number of susceptible and infectious hosts over the time while the numbers of each type of host are large. This basic model can be actually extended to bear in mind other functions of the sickness under observe.</w:t>
       </w:r>
     </w:p>
     <w:p>
@@ -4406,6 +4558,7 @@
           <w:lang w:val="en-US" w:eastAsia="en-US"/>
         </w:rPr>
       </w:pPr>
+      <w:proofErr w:type="spellStart"/>
       <w:r>
         <w:rPr>
           <w:rFonts w:asciiTheme="majorHAnsi" w:eastAsiaTheme="minorHAnsi" w:hAnsiTheme="majorHAnsi" w:cstheme="majorHAnsi"/>
@@ -4415,7 +4568,19 @@
           <w:szCs w:val="24"/>
           <w:lang w:val="en-US" w:eastAsia="en-US"/>
         </w:rPr>
-        <w:t>Kermack and McKendrick model</w:t>
+        <w:t>Kermack</w:t>
+      </w:r>
+      <w:proofErr w:type="spellEnd"/>
+      <w:r>
+        <w:rPr>
+          <w:rFonts w:asciiTheme="majorHAnsi" w:eastAsiaTheme="minorHAnsi" w:hAnsiTheme="majorHAnsi" w:cstheme="majorHAnsi"/>
+          <w:b/>
+          <w:bCs/>
+          <w:sz w:val="24"/>
+          <w:szCs w:val="24"/>
+          <w:lang w:val="en-US" w:eastAsia="en-US"/>
+        </w:rPr>
+        <w:t xml:space="preserve"> and McKendrick model</w:t>
       </w:r>
     </w:p>
     <w:p>
@@ -4449,7 +4614,67 @@
           <w:szCs w:val="24"/>
           <w:lang w:val="en-US" w:eastAsia="en-US"/>
         </w:rPr>
-        <w:t>In 1927, Kermack and McKendrick prolonged the simple model of Ross to attempt to constitute the adjustments in the quantity of infected people located in epidemics together with the plague and cholera (Kermack and McKendrick 1927). The Kermack and McKendrick model keeps the fundamental structure of the model with the aid of Ross, with non-linear ordinary differential equations used to describe the rate of exchange of the quantity of susceptible (S) and infectious (I) hosts. However, a third magnificence of host is taken into consideration on this model for recovered hosts (R). Recovered hosts are those individuals who recovered from the contamination infection and developed an immunity and thus do not return to the susceptible elegance. The non-linear equations that correspond to this model can be described as follows:</w:t>
+        <w:t xml:space="preserve">In 1927, </w:t>
+      </w:r>
+      <w:proofErr w:type="spellStart"/>
+      <w:r>
+        <w:rPr>
+          <w:rFonts w:asciiTheme="majorHAnsi" w:eastAsiaTheme="minorHAnsi" w:hAnsiTheme="majorHAnsi" w:cstheme="majorHAnsi"/>
+          <w:sz w:val="24"/>
+          <w:szCs w:val="24"/>
+          <w:lang w:val="en-US" w:eastAsia="en-US"/>
+        </w:rPr>
+        <w:t>Kermack</w:t>
+      </w:r>
+      <w:proofErr w:type="spellEnd"/>
+      <w:r>
+        <w:rPr>
+          <w:rFonts w:asciiTheme="majorHAnsi" w:eastAsiaTheme="minorHAnsi" w:hAnsiTheme="majorHAnsi" w:cstheme="majorHAnsi"/>
+          <w:sz w:val="24"/>
+          <w:szCs w:val="24"/>
+          <w:lang w:val="en-US" w:eastAsia="en-US"/>
+        </w:rPr>
+        <w:t xml:space="preserve"> and McKendrick prolonged the simple model of Ross to attempt to constitute the adjustments in the quantity of infected people located in epidemics together with the plague and cholera (</w:t>
+      </w:r>
+      <w:proofErr w:type="spellStart"/>
+      <w:r>
+        <w:rPr>
+          <w:rFonts w:asciiTheme="majorHAnsi" w:eastAsiaTheme="minorHAnsi" w:hAnsiTheme="majorHAnsi" w:cstheme="majorHAnsi"/>
+          <w:sz w:val="24"/>
+          <w:szCs w:val="24"/>
+          <w:lang w:val="en-US" w:eastAsia="en-US"/>
+        </w:rPr>
+        <w:t>Kermack</w:t>
+      </w:r>
+      <w:proofErr w:type="spellEnd"/>
+      <w:r>
+        <w:rPr>
+          <w:rFonts w:asciiTheme="majorHAnsi" w:eastAsiaTheme="minorHAnsi" w:hAnsiTheme="majorHAnsi" w:cstheme="majorHAnsi"/>
+          <w:sz w:val="24"/>
+          <w:szCs w:val="24"/>
+          <w:lang w:val="en-US" w:eastAsia="en-US"/>
+        </w:rPr>
+        <w:t xml:space="preserve"> and McKendrick 1927). The </w:t>
+      </w:r>
+      <w:proofErr w:type="spellStart"/>
+      <w:r>
+        <w:rPr>
+          <w:rFonts w:asciiTheme="majorHAnsi" w:eastAsiaTheme="minorHAnsi" w:hAnsiTheme="majorHAnsi" w:cstheme="majorHAnsi"/>
+          <w:sz w:val="24"/>
+          <w:szCs w:val="24"/>
+          <w:lang w:val="en-US" w:eastAsia="en-US"/>
+        </w:rPr>
+        <w:t>Kermack</w:t>
+      </w:r>
+      <w:proofErr w:type="spellEnd"/>
+      <w:r>
+        <w:rPr>
+          <w:rFonts w:asciiTheme="majorHAnsi" w:eastAsiaTheme="minorHAnsi" w:hAnsiTheme="majorHAnsi" w:cstheme="majorHAnsi"/>
+          <w:sz w:val="24"/>
+          <w:szCs w:val="24"/>
+          <w:lang w:val="en-US" w:eastAsia="en-US"/>
+        </w:rPr>
+        <w:t xml:space="preserve"> and McKendrick model keeps the fundamental structure of the model with the aid of Ross, with non-linear ordinary differential equations used to describe the rate of exchange of the quantity of susceptible (S) and infectious (I) hosts. However, a third magnificence of host is taken into consideration on this model for recovered hosts (R). Recovered hosts are those individuals who recovered from the contamination infection and developed an immunity and thus do not return to the susceptible elegance. The non-linear equations that correspond to this model can be described as follows:</w:t>
       </w:r>
     </w:p>
     <w:p>
@@ -4470,7 +4695,27 @@
           <w:szCs w:val="24"/>
           <w:lang w:val="en-US" w:eastAsia="en-US"/>
         </w:rPr>
-        <w:t>In the model notation, β is the rate of contamination infection and γ is the recovering rate. This model describes the adjustments in a closed population through the years, as no births or deaths are considered. The Kermack and McKendrick model assumes that there is an immediate incubation duration for the infection and that the population is homogeneously mixed.</w:t>
+        <w:t xml:space="preserve">In the model notation, β is the rate of contamination infection and γ is the recovering rate. This model describes the adjustments in a closed population through the years, as no births or deaths are considered. The </w:t>
+      </w:r>
+      <w:proofErr w:type="spellStart"/>
+      <w:r>
+        <w:rPr>
+          <w:rFonts w:asciiTheme="majorHAnsi" w:eastAsiaTheme="minorHAnsi" w:hAnsiTheme="majorHAnsi" w:cstheme="majorHAnsi"/>
+          <w:sz w:val="24"/>
+          <w:szCs w:val="24"/>
+          <w:lang w:val="en-US" w:eastAsia="en-US"/>
+        </w:rPr>
+        <w:t>Kermack</w:t>
+      </w:r>
+      <w:proofErr w:type="spellEnd"/>
+      <w:r>
+        <w:rPr>
+          <w:rFonts w:asciiTheme="majorHAnsi" w:eastAsiaTheme="minorHAnsi" w:hAnsiTheme="majorHAnsi" w:cstheme="majorHAnsi"/>
+          <w:sz w:val="24"/>
+          <w:szCs w:val="24"/>
+          <w:lang w:val="en-US" w:eastAsia="en-US"/>
+        </w:rPr>
+        <w:t xml:space="preserve"> and McKendrick model assumes that there is an immediate incubation duration for the infection and that the population is homogeneously mixed.</w:t>
       </w:r>
     </w:p>
     <w:p>
@@ -4532,6 +4777,31 @@
           <w:lang w:eastAsia="en-US"/>
         </w:rPr>
         <w:br w:type="page"/>
+      </w:r>
+    </w:p>
+    <w:p>
+      <w:pPr>
+        <w:spacing w:line="360" w:lineRule="auto"/>
+        <w:jc w:val="both"/>
+        <w:rPr>
+          <w:rFonts w:asciiTheme="majorHAnsi" w:eastAsia="CMBX10" w:hAnsiTheme="majorHAnsi" w:cstheme="majorHAnsi"/>
+          <w:b/>
+          <w:bCs/>
+          <w:sz w:val="24"/>
+          <w:szCs w:val="24"/>
+          <w:lang w:eastAsia="en-US"/>
+        </w:rPr>
+      </w:pPr>
+      <w:r>
+        <w:rPr>
+          <w:rFonts w:asciiTheme="majorHAnsi" w:eastAsia="CMBX10" w:hAnsiTheme="majorHAnsi" w:cstheme="majorHAnsi"/>
+          <w:b/>
+          <w:bCs/>
+          <w:sz w:val="24"/>
+          <w:szCs w:val="24"/>
+          <w:lang w:eastAsia="en-US"/>
+        </w:rPr>
+        <w:t>Methods</w:t>
       </w:r>
     </w:p>
     <w:p>
@@ -6202,20 +6472,6 @@
         <w:jc w:val="both"/>
         <w:rPr>
           <w:rFonts w:asciiTheme="majorHAnsi" w:eastAsia="CMBX10" w:hAnsiTheme="majorHAnsi" w:cstheme="majorHAnsi"/>
-          <w:sz w:val="24"/>
-          <w:szCs w:val="24"/>
-          <w:lang w:eastAsia="en-US"/>
-        </w:rPr>
-      </w:pPr>
-    </w:p>
-    <w:p>
-      <w:pPr>
-        <w:tabs>
-          <w:tab w:val="center" w:pos="4513"/>
-        </w:tabs>
-        <w:rPr>
-          <w:rFonts w:asciiTheme="majorHAnsi" w:eastAsia="CMBX10" w:hAnsiTheme="majorHAnsi" w:cstheme="majorHAnsi"/>
-          <w:b/>
           <w:sz w:val="24"/>
           <w:szCs w:val="24"/>
           <w:lang w:eastAsia="en-US"/>
@@ -12312,7 +12568,7 @@
         <mc:AlternateContent>
           <mc:Choice Requires="wps">
             <w:drawing>
-              <wp:anchor distT="0" distB="0" distL="114300" distR="114300" simplePos="0" relativeHeight="251801600" behindDoc="0" locked="0" layoutInCell="1" allowOverlap="1" wp14:anchorId="3CB719C2" wp14:editId="0EDD37CF">
+              <wp:anchor distT="0" distB="0" distL="114300" distR="114300" simplePos="0" relativeHeight="251801600" behindDoc="0" locked="0" layoutInCell="1" allowOverlap="1" wp14:anchorId="3CB719C2" wp14:editId="6161C879">
                 <wp:simplePos x="0" y="0"/>
                 <wp:positionH relativeFrom="column">
                   <wp:posOffset>1649730</wp:posOffset>
@@ -12370,7 +12626,11 @@
           </mc:Choice>
           <mc:Fallback>
             <w:pict>
-              <v:shape w14:anchorId="72985164" id="Straight Arrow Connector 5" o:spid="_x0000_s1026" type="#_x0000_t32" style="position:absolute;margin-left:129.9pt;margin-top:8.35pt;width:0;height:53.85pt;flip:x;z-index:251801600;visibility:visible;mso-wrap-style:square;mso-width-percent:0;mso-height-percent:0;mso-wrap-distance-left:9pt;mso-wrap-distance-top:0;mso-wrap-distance-right:9pt;mso-wrap-distance-bottom:0;mso-position-horizontal:absolute;mso-position-horizontal-relative:text;mso-position-vertical:absolute;mso-position-vertical-relative:text;mso-width-percent:0;mso-height-percent:0;mso-width-relative:margin;mso-height-relative:margin" o:gfxdata="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" strokecolor="black [3200]" strokeweight=".5pt">
+              <v:shapetype w14:anchorId="56E812C6" id="_x0000_t32" coordsize="21600,21600" o:spt="32" o:oned="t" path="m,l21600,21600e" filled="f">
+                <v:path arrowok="t" fillok="f" o:connecttype="none"/>
+                <o:lock v:ext="edit" shapetype="t"/>
+              </v:shapetype>
+              <v:shape id="Straight Arrow Connector 5" o:spid="_x0000_s1026" type="#_x0000_t32" style="position:absolute;margin-left:129.9pt;margin-top:8.35pt;width:0;height:53.85pt;flip:x;z-index:251801600;visibility:visible;mso-wrap-style:square;mso-width-percent:0;mso-height-percent:0;mso-wrap-distance-left:9pt;mso-wrap-distance-top:0;mso-wrap-distance-right:9pt;mso-wrap-distance-bottom:0;mso-position-horizontal:absolute;mso-position-horizontal-relative:text;mso-position-vertical:absolute;mso-position-vertical-relative:text;mso-width-percent:0;mso-height-percent:0;mso-width-relative:margin;mso-height-relative:margin" o:gfxdata="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" strokecolor="black [3200]" strokeweight=".5pt">
                 <v:stroke endarrow="block" joinstyle="miter"/>
               </v:shape>
             </w:pict>
@@ -12531,7 +12791,7 @@
         <mc:AlternateContent>
           <mc:Choice Requires="wps">
             <w:drawing>
-              <wp:anchor distT="0" distB="0" distL="114300" distR="114300" simplePos="0" relativeHeight="251800576" behindDoc="0" locked="0" layoutInCell="1" allowOverlap="1" wp14:anchorId="185E73F4" wp14:editId="029E8D22">
+              <wp:anchor distT="0" distB="0" distL="114300" distR="114300" simplePos="0" relativeHeight="251800576" behindDoc="0" locked="0" layoutInCell="1" allowOverlap="1" wp14:anchorId="185E73F4" wp14:editId="5A1C84E0">
                 <wp:simplePos x="0" y="0"/>
                 <wp:positionH relativeFrom="column">
                   <wp:posOffset>5743575</wp:posOffset>
@@ -12589,7 +12849,7 @@
           </mc:Choice>
           <mc:Fallback>
             <w:pict>
-              <v:shape w14:anchorId="0A6F38DE" id="Straight Arrow Connector 4" o:spid="_x0000_s1026" type="#_x0000_t32" style="position:absolute;margin-left:452.25pt;margin-top:9pt;width:0;height:53.85pt;flip:x;z-index:251800576;visibility:visible;mso-wrap-style:square;mso-width-percent:0;mso-height-percent:0;mso-wrap-distance-left:9pt;mso-wrap-distance-top:0;mso-wrap-distance-right:9pt;mso-wrap-distance-bottom:0;mso-position-horizontal:absolute;mso-position-horizontal-relative:text;mso-position-vertical:absolute;mso-position-vertical-relative:text;mso-width-percent:0;mso-height-percent:0;mso-width-relative:margin;mso-height-relative:margin" o:gfxdata="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" strokecolor="black [3200]" strokeweight=".5pt">
+              <v:shape w14:anchorId="39EE0E7D" id="Straight Arrow Connector 4" o:spid="_x0000_s1026" type="#_x0000_t32" style="position:absolute;margin-left:452.25pt;margin-top:9pt;width:0;height:53.85pt;flip:x;z-index:251800576;visibility:visible;mso-wrap-style:square;mso-width-percent:0;mso-height-percent:0;mso-wrap-distance-left:9pt;mso-wrap-distance-top:0;mso-wrap-distance-right:9pt;mso-wrap-distance-bottom:0;mso-position-horizontal:absolute;mso-position-horizontal-relative:text;mso-position-vertical:absolute;mso-position-vertical-relative:text;mso-width-percent:0;mso-height-percent:0;mso-width-relative:margin;mso-height-relative:margin" o:gfxdata="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" strokecolor="black [3200]" strokeweight=".5pt">
                 <v:stroke endarrow="block" joinstyle="miter"/>
               </v:shape>
             </w:pict>
@@ -12604,7 +12864,7 @@
         <mc:AlternateContent>
           <mc:Choice Requires="wps">
             <w:drawing>
-              <wp:anchor distT="0" distB="0" distL="114300" distR="114300" simplePos="0" relativeHeight="251754496" behindDoc="0" locked="0" layoutInCell="1" allowOverlap="1" wp14:anchorId="77173395" wp14:editId="5ED8D042">
+              <wp:anchor distT="0" distB="0" distL="114300" distR="114300" simplePos="0" relativeHeight="251754496" behindDoc="0" locked="0" layoutInCell="1" allowOverlap="1" wp14:anchorId="77173395" wp14:editId="43F7BE6E">
                 <wp:simplePos x="0" y="0"/>
                 <wp:positionH relativeFrom="column">
                   <wp:posOffset>6181725</wp:posOffset>
@@ -12662,143 +12922,8 @@
           </mc:Choice>
           <mc:Fallback>
             <w:pict>
-              <v:shape w14:anchorId="0C3B6437" id="Straight Arrow Connector 108" o:spid="_x0000_s1026" type="#_x0000_t32" style="position:absolute;margin-left:486.75pt;margin-top:8.55pt;width:0;height:53.85pt;z-index:251754496;visibility:visible;mso-wrap-style:square;mso-width-percent:0;mso-height-percent:0;mso-wrap-distance-left:9pt;mso-wrap-distance-top:0;mso-wrap-distance-right:9pt;mso-wrap-distance-bottom:0;mso-position-horizontal:absolute;mso-position-horizontal-relative:text;mso-position-vertical:absolute;mso-position-vertical-relative:text;mso-width-percent:0;mso-height-percent:0;mso-width-relative:margin;mso-height-relative:margin" o:gfxdata="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" strokecolor="black [3200]" strokeweight=".5pt">
+              <v:shape w14:anchorId="29F72F8A" id="Straight Arrow Connector 108" o:spid="_x0000_s1026" type="#_x0000_t32" style="position:absolute;margin-left:486.75pt;margin-top:8.55pt;width:0;height:53.85pt;z-index:251754496;visibility:visible;mso-wrap-style:square;mso-width-percent:0;mso-height-percent:0;mso-wrap-distance-left:9pt;mso-wrap-distance-top:0;mso-wrap-distance-right:9pt;mso-wrap-distance-bottom:0;mso-position-horizontal:absolute;mso-position-horizontal-relative:text;mso-position-vertical:absolute;mso-position-vertical-relative:text;mso-width-percent:0;mso-height-percent:0;mso-width-relative:margin;mso-height-relative:margin" o:gfxdata="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" strokecolor="black [3200]" strokeweight=".5pt">
                 <v:stroke endarrow="block" joinstyle="miter"/>
-              </v:shape>
-            </w:pict>
-          </mc:Fallback>
-        </mc:AlternateContent>
-      </w:r>
-      <w:r>
-        <w:rPr>
-          <w:noProof/>
-          <w:lang w:eastAsia="en-ZA"/>
-        </w:rPr>
-        <mc:AlternateContent>
-          <mc:Choice Requires="wps">
-            <w:drawing>
-              <wp:anchor distT="0" distB="0" distL="114300" distR="114300" simplePos="0" relativeHeight="251776000" behindDoc="0" locked="0" layoutInCell="1" allowOverlap="1" wp14:anchorId="5600B1A0" wp14:editId="31767F74">
-                <wp:simplePos x="0" y="0"/>
-                <wp:positionH relativeFrom="column">
-                  <wp:posOffset>6238875</wp:posOffset>
-                </wp:positionH>
-                <wp:positionV relativeFrom="paragraph">
-                  <wp:posOffset>220345</wp:posOffset>
-                </wp:positionV>
-                <wp:extent cx="304800" cy="333375"/>
-                <wp:effectExtent l="0" t="0" r="0" b="9525"/>
-                <wp:wrapNone/>
-                <wp:docPr id="91" name="Text Box 91"/>
-                <wp:cNvGraphicFramePr/>
-                <a:graphic xmlns:a="http://schemas.openxmlformats.org/drawingml/2006/main">
-                  <a:graphicData uri="http://schemas.microsoft.com/office/word/2010/wordprocessingShape">
-                    <wps:wsp>
-                      <wps:cNvSpPr txBox="1"/>
-                      <wps:spPr>
-                        <a:xfrm>
-                          <a:off x="0" y="0"/>
-                          <a:ext cx="304800" cy="333375"/>
-                        </a:xfrm>
-                        <a:prstGeom prst="rect">
-                          <a:avLst/>
-                        </a:prstGeom>
-                        <a:solidFill>
-                          <a:schemeClr val="lt1"/>
-                        </a:solidFill>
-                        <a:ln w="6350">
-                          <a:noFill/>
-                        </a:ln>
-                      </wps:spPr>
-                      <wps:txbx>
-                        <w:txbxContent>
-                          <w:p>
-                            <m:oMathPara>
-                              <m:oMath>
-                                <m:sSub>
-                                  <m:sSubPr>
-                                    <m:ctrlPr>
-                                      <w:rPr>
-                                        <w:rFonts w:ascii="Cambria Math" w:hAnsi="Cambria Math"/>
-                                        <w:i/>
-                                      </w:rPr>
-                                    </m:ctrlPr>
-                                  </m:sSubPr>
-                                  <m:e>
-                                    <m:r>
-                                      <w:rPr>
-                                        <w:rFonts w:ascii="Cambria Math" w:hAnsi="Cambria Math"/>
-                                      </w:rPr>
-                                      <m:t>d</m:t>
-                                    </m:r>
-                                  </m:e>
-                                  <m:sub>
-                                    <m:r>
-                                      <w:rPr>
-                                        <w:rFonts w:ascii="Cambria Math" w:hAnsi="Cambria Math"/>
-                                      </w:rPr>
-                                      <m:t>2</m:t>
-                                    </m:r>
-                                  </m:sub>
-                                </m:sSub>
-                              </m:oMath>
-                            </m:oMathPara>
-                          </w:p>
-                        </w:txbxContent>
-                      </wps:txbx>
-                      <wps:bodyPr rot="0" spcFirstLastPara="0" vertOverflow="overflow" horzOverflow="overflow" vert="horz" wrap="square" lIns="91440" tIns="45720" rIns="91440" bIns="45720" numCol="1" spcCol="0" rtlCol="0" fromWordArt="0" anchor="t" anchorCtr="0" forceAA="0" compatLnSpc="1">
-                        <a:prstTxWarp prst="textNoShape">
-                          <a:avLst/>
-                        </a:prstTxWarp>
-                        <a:noAutofit/>
-                      </wps:bodyPr>
-                    </wps:wsp>
-                  </a:graphicData>
-                </a:graphic>
-                <wp14:sizeRelH relativeFrom="margin">
-                  <wp14:pctWidth>0</wp14:pctWidth>
-                </wp14:sizeRelH>
-              </wp:anchor>
-            </w:drawing>
-          </mc:Choice>
-          <mc:Fallback>
-            <w:pict>
-              <v:shape w14:anchorId="5600B1A0" id="Text Box 91" o:spid="_x0000_s1051" type="#_x0000_t202" style="position:absolute;margin-left:491.25pt;margin-top:17.35pt;width:24pt;height:26.25pt;z-index:251776000;visibility:visible;mso-wrap-style:square;mso-width-percent:0;mso-wrap-distance-left:9pt;mso-wrap-distance-top:0;mso-wrap-distance-right:9pt;mso-wrap-distance-bottom:0;mso-position-horizontal:absolute;mso-position-horizontal-relative:text;mso-position-vertical:absolute;mso-position-vertical-relative:text;mso-width-percent:0;mso-width-relative:margin;v-text-anchor:top" o:gfxdata="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" fillcolor="white [3201]" stroked="f" strokeweight=".5pt">
-                <v:textbox>
-                  <w:txbxContent>
-                    <w:p>
-                      <m:oMathPara>
-                        <m:oMath>
-                          <m:sSub>
-                            <m:sSubPr>
-                              <m:ctrlPr>
-                                <w:rPr>
-                                  <w:rFonts w:ascii="Cambria Math" w:hAnsi="Cambria Math"/>
-                                  <w:i/>
-                                </w:rPr>
-                              </m:ctrlPr>
-                            </m:sSubPr>
-                            <m:e>
-                              <m:r>
-                                <w:rPr>
-                                  <w:rFonts w:ascii="Cambria Math" w:hAnsi="Cambria Math"/>
-                                </w:rPr>
-                                <m:t>d</m:t>
-                              </m:r>
-                            </m:e>
-                            <m:sub>
-                              <m:r>
-                                <w:rPr>
-                                  <w:rFonts w:ascii="Cambria Math" w:hAnsi="Cambria Math"/>
-                                </w:rPr>
-                                <m:t>2</m:t>
-                              </m:r>
-                            </m:sub>
-                          </m:sSub>
-                        </m:oMath>
-                      </m:oMathPara>
-                    </w:p>
-                  </w:txbxContent>
-                </v:textbox>
               </v:shape>
             </w:pict>
           </mc:Fallback>
@@ -12954,6 +13079,276 @@
           <w:tab w:val="center" w:pos="4513"/>
         </w:tabs>
       </w:pPr>
+      <w:r>
+        <w:rPr>
+          <w:noProof/>
+          <w:lang w:eastAsia="en-ZA"/>
+        </w:rPr>
+        <mc:AlternateContent>
+          <mc:Choice Requires="wps">
+            <w:drawing>
+              <wp:anchor distT="0" distB="0" distL="114300" distR="114300" simplePos="0" relativeHeight="251776000" behindDoc="0" locked="0" layoutInCell="1" allowOverlap="1" wp14:anchorId="5600B1A0" wp14:editId="136A624C">
+                <wp:simplePos x="0" y="0"/>
+                <wp:positionH relativeFrom="column">
+                  <wp:posOffset>6238875</wp:posOffset>
+                </wp:positionH>
+                <wp:positionV relativeFrom="paragraph">
+                  <wp:posOffset>134620</wp:posOffset>
+                </wp:positionV>
+                <wp:extent cx="304800" cy="361950"/>
+                <wp:effectExtent l="0" t="0" r="0" b="0"/>
+                <wp:wrapNone/>
+                <wp:docPr id="91" name="Text Box 91"/>
+                <wp:cNvGraphicFramePr/>
+                <a:graphic xmlns:a="http://schemas.openxmlformats.org/drawingml/2006/main">
+                  <a:graphicData uri="http://schemas.microsoft.com/office/word/2010/wordprocessingShape">
+                    <wps:wsp>
+                      <wps:cNvSpPr txBox="1"/>
+                      <wps:spPr>
+                        <a:xfrm>
+                          <a:off x="0" y="0"/>
+                          <a:ext cx="304800" cy="361950"/>
+                        </a:xfrm>
+                        <a:prstGeom prst="rect">
+                          <a:avLst/>
+                        </a:prstGeom>
+                        <a:solidFill>
+                          <a:schemeClr val="lt1"/>
+                        </a:solidFill>
+                        <a:ln w="6350">
+                          <a:noFill/>
+                        </a:ln>
+                      </wps:spPr>
+                      <wps:txbx>
+                        <w:txbxContent>
+                          <w:p>
+                            <m:oMathPara>
+                              <m:oMath>
+                                <m:sSub>
+                                  <m:sSubPr>
+                                    <m:ctrlPr>
+                                      <w:rPr>
+                                        <w:rFonts w:ascii="Cambria Math" w:hAnsi="Cambria Math"/>
+                                        <w:i/>
+                                      </w:rPr>
+                                    </m:ctrlPr>
+                                  </m:sSubPr>
+                                  <m:e>
+                                    <m:r>
+                                      <w:rPr>
+                                        <w:rFonts w:ascii="Cambria Math" w:hAnsi="Cambria Math"/>
+                                      </w:rPr>
+                                      <m:t>d</m:t>
+                                    </m:r>
+                                  </m:e>
+                                  <m:sub>
+                                    <m:r>
+                                      <w:rPr>
+                                        <w:rFonts w:ascii="Cambria Math" w:hAnsi="Cambria Math"/>
+                                      </w:rPr>
+                                      <m:t>2</m:t>
+                                    </m:r>
+                                  </m:sub>
+                                </m:sSub>
+                              </m:oMath>
+                            </m:oMathPara>
+                          </w:p>
+                        </w:txbxContent>
+                      </wps:txbx>
+                      <wps:bodyPr rot="0" spcFirstLastPara="0" vertOverflow="overflow" horzOverflow="overflow" vert="horz" wrap="square" lIns="91440" tIns="45720" rIns="91440" bIns="45720" numCol="1" spcCol="0" rtlCol="0" fromWordArt="0" anchor="t" anchorCtr="0" forceAA="0" compatLnSpc="1">
+                        <a:prstTxWarp prst="textNoShape">
+                          <a:avLst/>
+                        </a:prstTxWarp>
+                        <a:noAutofit/>
+                      </wps:bodyPr>
+                    </wps:wsp>
+                  </a:graphicData>
+                </a:graphic>
+                <wp14:sizeRelH relativeFrom="margin">
+                  <wp14:pctWidth>0</wp14:pctWidth>
+                </wp14:sizeRelH>
+                <wp14:sizeRelV relativeFrom="margin">
+                  <wp14:pctHeight>0</wp14:pctHeight>
+                </wp14:sizeRelV>
+              </wp:anchor>
+            </w:drawing>
+          </mc:Choice>
+          <mc:Fallback>
+            <w:pict>
+              <v:shape w14:anchorId="5600B1A0" id="Text Box 91" o:spid="_x0000_s1051" type="#_x0000_t202" style="position:absolute;margin-left:491.25pt;margin-top:10.6pt;width:24pt;height:28.5pt;z-index:251776000;visibility:visible;mso-wrap-style:square;mso-width-percent:0;mso-height-percent:0;mso-wrap-distance-left:9pt;mso-wrap-distance-top:0;mso-wrap-distance-right:9pt;mso-wrap-distance-bottom:0;mso-position-horizontal:absolute;mso-position-horizontal-relative:text;mso-position-vertical:absolute;mso-position-vertical-relative:text;mso-width-percent:0;mso-height-percent:0;mso-width-relative:margin;mso-height-relative:margin;v-text-anchor:top" o:gfxdata="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" fillcolor="white [3201]" stroked="f" strokeweight=".5pt">
+                <v:textbox>
+                  <w:txbxContent>
+                    <w:p>
+                      <m:oMathPara>
+                        <m:oMath>
+                          <m:sSub>
+                            <m:sSubPr>
+                              <m:ctrlPr>
+                                <w:rPr>
+                                  <w:rFonts w:ascii="Cambria Math" w:hAnsi="Cambria Math"/>
+                                  <w:i/>
+                                </w:rPr>
+                              </m:ctrlPr>
+                            </m:sSubPr>
+                            <m:e>
+                              <m:r>
+                                <w:rPr>
+                                  <w:rFonts w:ascii="Cambria Math" w:hAnsi="Cambria Math"/>
+                                </w:rPr>
+                                <m:t>d</m:t>
+                              </m:r>
+                            </m:e>
+                            <m:sub>
+                              <m:r>
+                                <w:rPr>
+                                  <w:rFonts w:ascii="Cambria Math" w:hAnsi="Cambria Math"/>
+                                </w:rPr>
+                                <m:t>2</m:t>
+                              </m:r>
+                            </m:sub>
+                          </m:sSub>
+                        </m:oMath>
+                      </m:oMathPara>
+                    </w:p>
+                  </w:txbxContent>
+                </v:textbox>
+              </v:shape>
+            </w:pict>
+          </mc:Fallback>
+        </mc:AlternateContent>
+      </w:r>
+      <w:r>
+        <w:rPr>
+          <w:noProof/>
+          <w:lang w:eastAsia="en-ZA"/>
+        </w:rPr>
+        <mc:AlternateContent>
+          <mc:Choice Requires="wps">
+            <w:drawing>
+              <wp:anchor distT="0" distB="0" distL="114300" distR="114300" simplePos="0" relativeHeight="251805696" behindDoc="0" locked="0" layoutInCell="1" allowOverlap="1" wp14:anchorId="5A0A0AA8" wp14:editId="6693CD53">
+                <wp:simplePos x="0" y="0"/>
+                <wp:positionH relativeFrom="column">
+                  <wp:posOffset>5800725</wp:posOffset>
+                </wp:positionH>
+                <wp:positionV relativeFrom="paragraph">
+                  <wp:posOffset>125095</wp:posOffset>
+                </wp:positionV>
+                <wp:extent cx="295275" cy="276225"/>
+                <wp:effectExtent l="0" t="0" r="9525" b="9525"/>
+                <wp:wrapNone/>
+                <wp:docPr id="1" name="Text Box 1"/>
+                <wp:cNvGraphicFramePr/>
+                <a:graphic xmlns:a="http://schemas.openxmlformats.org/drawingml/2006/main">
+                  <a:graphicData uri="http://schemas.microsoft.com/office/word/2010/wordprocessingShape">
+                    <wps:wsp>
+                      <wps:cNvSpPr txBox="1"/>
+                      <wps:spPr>
+                        <a:xfrm>
+                          <a:off x="0" y="0"/>
+                          <a:ext cx="295275" cy="276225"/>
+                        </a:xfrm>
+                        <a:prstGeom prst="rect">
+                          <a:avLst/>
+                        </a:prstGeom>
+                        <a:solidFill>
+                          <a:schemeClr val="lt1"/>
+                        </a:solidFill>
+                        <a:ln w="6350">
+                          <a:noFill/>
+                        </a:ln>
+                      </wps:spPr>
+                      <wps:txbx>
+                        <w:txbxContent>
+                          <w:p>
+                            <m:oMathPara>
+                              <m:oMath>
+                                <m:sSub>
+                                  <m:sSubPr>
+                                    <m:ctrlPr>
+                                      <w:rPr>
+                                        <w:rFonts w:ascii="Cambria Math" w:hAnsi="Cambria Math"/>
+                                        <w:i/>
+                                      </w:rPr>
+                                    </m:ctrlPr>
+                                  </m:sSubPr>
+                                  <m:e>
+                                    <m:r>
+                                      <w:rPr>
+                                        <w:rFonts w:ascii="Cambria Math" w:hAnsi="Cambria Math"/>
+                                      </w:rPr>
+                                      <m:t>α</m:t>
+                                    </m:r>
+                                  </m:e>
+                                  <m:sub>
+                                    <m:r>
+                                      <w:rPr>
+                                        <w:rFonts w:ascii="Cambria Math" w:hAnsi="Cambria Math"/>
+                                      </w:rPr>
+                                      <m:t>2</m:t>
+                                    </m:r>
+                                  </m:sub>
+                                </m:sSub>
+                              </m:oMath>
+                            </m:oMathPara>
+                          </w:p>
+                        </w:txbxContent>
+                      </wps:txbx>
+                      <wps:bodyPr rot="0" spcFirstLastPara="0" vertOverflow="overflow" horzOverflow="overflow" vert="horz" wrap="square" lIns="91440" tIns="45720" rIns="91440" bIns="45720" numCol="1" spcCol="0" rtlCol="0" fromWordArt="0" anchor="t" anchorCtr="0" forceAA="0" compatLnSpc="1">
+                        <a:prstTxWarp prst="textNoShape">
+                          <a:avLst/>
+                        </a:prstTxWarp>
+                        <a:noAutofit/>
+                      </wps:bodyPr>
+                    </wps:wsp>
+                  </a:graphicData>
+                </a:graphic>
+              </wp:anchor>
+            </w:drawing>
+          </mc:Choice>
+          <mc:Fallback>
+            <w:pict>
+              <v:shape w14:anchorId="5A0A0AA8" id="Text Box 1" o:spid="_x0000_s1052" type="#_x0000_t202" style="position:absolute;margin-left:456.75pt;margin-top:9.85pt;width:23.25pt;height:21.75pt;z-index:251805696;visibility:visible;mso-wrap-style:square;mso-wrap-distance-left:9pt;mso-wrap-distance-top:0;mso-wrap-distance-right:9pt;mso-wrap-distance-bottom:0;mso-position-horizontal:absolute;mso-position-horizontal-relative:text;mso-position-vertical:absolute;mso-position-vertical-relative:text;v-text-anchor:top" o:gfxdata="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" fillcolor="white [3201]" stroked="f" strokeweight=".5pt">
+                <v:textbox>
+                  <w:txbxContent>
+                    <w:p>
+                      <m:oMathPara>
+                        <m:oMath>
+                          <m:sSub>
+                            <m:sSubPr>
+                              <m:ctrlPr>
+                                <w:rPr>
+                                  <w:rFonts w:ascii="Cambria Math" w:hAnsi="Cambria Math"/>
+                                  <w:i/>
+                                </w:rPr>
+                              </m:ctrlPr>
+                            </m:sSubPr>
+                            <m:e>
+                              <m:r>
+                                <w:rPr>
+                                  <w:rFonts w:ascii="Cambria Math" w:hAnsi="Cambria Math"/>
+                                </w:rPr>
+                                <m:t>α</m:t>
+                              </m:r>
+                            </m:e>
+                            <m:sub>
+                              <m:r>
+                                <w:rPr>
+                                  <w:rFonts w:ascii="Cambria Math" w:hAnsi="Cambria Math"/>
+                                </w:rPr>
+                                <m:t>2</m:t>
+                              </m:r>
+                            </m:sub>
+                          </m:sSub>
+                        </m:oMath>
+                      </m:oMathPara>
+                    </w:p>
+                  </w:txbxContent>
+                </v:textbox>
+              </v:shape>
+            </w:pict>
+          </mc:Fallback>
+        </mc:AlternateContent>
+      </w:r>
       <w:r>
         <w:rPr>
           <w:noProof/>
@@ -13047,7 +13442,7 @@
           </mc:Choice>
           <mc:Fallback>
             <w:pict>
-              <v:shape w14:anchorId="7A8203B5" id="Text Box 8" o:spid="_x0000_s1052" type="#_x0000_t202" style="position:absolute;margin-left:305.25pt;margin-top:7.6pt;width:27pt;height:23.25pt;z-index:251804672;visibility:visible;mso-wrap-style:square;mso-height-percent:0;mso-wrap-distance-left:9pt;mso-wrap-distance-top:0;mso-wrap-distance-right:9pt;mso-wrap-distance-bottom:0;mso-position-horizontal:absolute;mso-position-horizontal-relative:text;mso-position-vertical:absolute;mso-position-vertical-relative:text;mso-height-percent:0;mso-height-relative:margin;v-text-anchor:top" o:gfxdata="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" fillcolor="white [3201]" stroked="f" strokeweight=".5pt">
+              <v:shape w14:anchorId="7A8203B5" id="Text Box 8" o:spid="_x0000_s1053" type="#_x0000_t202" style="position:absolute;margin-left:305.25pt;margin-top:7.6pt;width:27pt;height:23.25pt;z-index:251804672;visibility:visible;mso-wrap-style:square;mso-height-percent:0;mso-wrap-distance-left:9pt;mso-wrap-distance-top:0;mso-wrap-distance-right:9pt;mso-wrap-distance-bottom:0;mso-position-horizontal:absolute;mso-position-horizontal-relative:text;mso-position-vertical:absolute;mso-position-vertical-relative:text;mso-height-percent:0;mso-height-relative:margin;v-text-anchor:top" o:gfxdata="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" fillcolor="white [3201]" stroked="f" strokeweight=".5pt">
                 <v:textbox>
                   <w:txbxContent>
                     <w:p>
@@ -13185,7 +13580,7 @@
           </mc:Choice>
           <mc:Fallback>
             <w:pict>
-              <v:shape w14:anchorId="098C3958" id="Text Box 92" o:spid="_x0000_s1053" type="#_x0000_t202" style="position:absolute;margin-left:174pt;margin-top:8.35pt;width:20.25pt;height:22.5pt;z-index:251773952;visibility:visible;mso-wrap-style:square;mso-width-percent:0;mso-height-percent:0;mso-wrap-distance-left:9pt;mso-wrap-distance-top:0;mso-wrap-distance-right:9pt;mso-wrap-distance-bottom:0;mso-position-horizontal:absolute;mso-position-horizontal-relative:text;mso-position-vertical:absolute;mso-position-vertical-relative:text;mso-width-percent:0;mso-height-percent:0;mso-width-relative:margin;mso-height-relative:margin;v-text-anchor:top" o:gfxdata="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" fillcolor="white [3201]" stroked="f" strokeweight=".5pt">
+              <v:shape w14:anchorId="098C3958" id="Text Box 92" o:spid="_x0000_s1054" type="#_x0000_t202" style="position:absolute;margin-left:174pt;margin-top:8.35pt;width:20.25pt;height:22.5pt;z-index:251773952;visibility:visible;mso-wrap-style:square;mso-width-percent:0;mso-height-percent:0;mso-wrap-distance-left:9pt;mso-wrap-distance-top:0;mso-wrap-distance-right:9pt;mso-wrap-distance-bottom:0;mso-position-horizontal:absolute;mso-position-horizontal-relative:text;mso-position-vertical:absolute;mso-position-vertical-relative:text;mso-width-percent:0;mso-height-percent:0;mso-width-relative:margin;mso-height-relative:margin;v-text-anchor:top" o:gfxdata="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" fillcolor="white [3201]" stroked="f" strokeweight=".5pt">
                 <v:textbox>
                   <w:txbxContent>
                     <w:p>
@@ -13323,7 +13718,7 @@
           </mc:Choice>
           <mc:Fallback>
             <w:pict>
-              <v:shape w14:anchorId="558DB44B" id="Text Box 93" o:spid="_x0000_s1054" type="#_x0000_t202" style="position:absolute;margin-left:25.5pt;margin-top:10.6pt;width:23.25pt;height:22.5pt;z-index:251772928;visibility:visible;mso-wrap-style:square;mso-width-percent:0;mso-height-percent:0;mso-wrap-distance-left:9pt;mso-wrap-distance-top:0;mso-wrap-distance-right:9pt;mso-wrap-distance-bottom:0;mso-position-horizontal:absolute;mso-position-horizontal-relative:text;mso-position-vertical:absolute;mso-position-vertical-relative:text;mso-width-percent:0;mso-height-percent:0;mso-width-relative:margin;mso-height-relative:margin;v-text-anchor:top" o:gfxdata="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" fillcolor="white [3201]" stroked="f" strokeweight=".5pt">
+              <v:shape w14:anchorId="558DB44B" id="Text Box 93" o:spid="_x0000_s1055" type="#_x0000_t202" style="position:absolute;margin-left:25.5pt;margin-top:10.6pt;width:23.25pt;height:22.5pt;z-index:251772928;visibility:visible;mso-wrap-style:square;mso-width-percent:0;mso-height-percent:0;mso-wrap-distance-left:9pt;mso-wrap-distance-top:0;mso-wrap-distance-right:9pt;mso-wrap-distance-bottom:0;mso-position-horizontal:absolute;mso-position-horizontal-relative:text;mso-position-vertical:absolute;mso-position-vertical-relative:text;mso-width-percent:0;mso-height-percent:0;mso-width-relative:margin;mso-height-relative:margin;v-text-anchor:top" o:gfxdata="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" fillcolor="white [3201]" stroked="f" strokeweight=".5pt">
                 <v:textbox>
                   <w:txbxContent>
                     <w:p>
@@ -13455,7 +13850,7 @@
           </mc:Choice>
           <mc:Fallback>
             <w:pict>
-              <v:shape w14:anchorId="7D725B21" id="Text Box 7" o:spid="_x0000_s1055" type="#_x0000_t202" style="position:absolute;margin-left:136.5pt;margin-top:6.1pt;width:27pt;height:21.75pt;z-index:251803648;visibility:visible;mso-wrap-style:square;mso-wrap-distance-left:9pt;mso-wrap-distance-top:0;mso-wrap-distance-right:9pt;mso-wrap-distance-bottom:0;mso-position-horizontal:absolute;mso-position-horizontal-relative:text;mso-position-vertical:absolute;mso-position-vertical-relative:text;v-text-anchor:top" o:gfxdata="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" fillcolor="white [3201]" stroked="f" strokeweight=".5pt">
+              <v:shape w14:anchorId="7D725B21" id="Text Box 7" o:spid="_x0000_s1056" type="#_x0000_t202" style="position:absolute;margin-left:136.5pt;margin-top:6.1pt;width:27pt;height:21.75pt;z-index:251803648;visibility:visible;mso-wrap-style:square;mso-wrap-distance-left:9pt;mso-wrap-distance-top:0;mso-wrap-distance-right:9pt;mso-wrap-distance-bottom:0;mso-position-horizontal:absolute;mso-position-horizontal-relative:text;mso-position-vertical:absolute;mso-position-vertical-relative:text;v-text-anchor:top" o:gfxdata="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" fillcolor="white [3201]" stroked="f" strokeweight=".5pt">
                 <v:textbox>
                   <w:txbxContent>
                     <w:p>
@@ -13590,7 +13985,7 @@
           </mc:Choice>
           <mc:Fallback>
             <w:pict>
-              <v:shape w14:anchorId="39ECADD6" id="Text Box 6" o:spid="_x0000_s1056" type="#_x0000_t202" style="position:absolute;margin-left:-12pt;margin-top:9.85pt;width:29.25pt;height:21pt;z-index:251802624;visibility:visible;mso-wrap-style:square;mso-height-percent:0;mso-wrap-distance-left:9pt;mso-wrap-distance-top:0;mso-wrap-distance-right:9pt;mso-wrap-distance-bottom:0;mso-position-horizontal:absolute;mso-position-horizontal-relative:text;mso-position-vertical:absolute;mso-position-vertical-relative:text;mso-height-percent:0;mso-height-relative:margin;v-text-anchor:top" o:gfxdata="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" fillcolor="white [3201]" stroked="f" strokeweight=".5pt">
+              <v:shape w14:anchorId="39ECADD6" id="Text Box 6" o:spid="_x0000_s1057" type="#_x0000_t202" style="position:absolute;margin-left:-12pt;margin-top:9.85pt;width:29.25pt;height:21pt;z-index:251802624;visibility:visible;mso-wrap-style:square;mso-height-percent:0;mso-wrap-distance-left:9pt;mso-wrap-distance-top:0;mso-wrap-distance-right:9pt;mso-wrap-distance-bottom:0;mso-position-horizontal:absolute;mso-position-horizontal-relative:text;mso-position-vertical:absolute;mso-position-vertical-relative:text;mso-height-percent:0;mso-height-relative:margin;v-text-anchor:top" o:gfxdata="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" fillcolor="white [3201]" stroked="f" strokeweight=".5pt">
                 <v:textbox>
                   <w:txbxContent>
                     <w:p>
@@ -13788,7 +14183,7 @@
           </mc:Choice>
           <mc:Fallback>
             <w:pict>
-              <v:shape w14:anchorId="235391B3" id="Text Box 133" o:spid="_x0000_s1057" type="#_x0000_t202" style="position:absolute;left:0;text-align:left;margin-left:309pt;margin-top:16.65pt;width:62.25pt;height:21.75pt;z-index:251774976;visibility:visible;mso-wrap-style:square;mso-width-percent:0;mso-wrap-distance-left:9pt;mso-wrap-distance-top:0;mso-wrap-distance-right:9pt;mso-wrap-distance-bottom:0;mso-position-horizontal:absolute;mso-position-horizontal-relative:text;mso-position-vertical:absolute;mso-position-vertical-relative:text;mso-width-percent:0;mso-width-relative:margin;v-text-anchor:top" o:gfxdata="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" fillcolor="white [3201]" stroked="f" strokeweight=".5pt">
+              <v:shape w14:anchorId="235391B3" id="Text Box 133" o:spid="_x0000_s1058" type="#_x0000_t202" style="position:absolute;left:0;text-align:left;margin-left:309pt;margin-top:16.65pt;width:62.25pt;height:21.75pt;z-index:251774976;visibility:visible;mso-wrap-style:square;mso-width-percent:0;mso-wrap-distance-left:9pt;mso-wrap-distance-top:0;mso-wrap-distance-right:9pt;mso-wrap-distance-bottom:0;mso-position-horizontal:absolute;mso-position-horizontal-relative:text;mso-position-vertical:absolute;mso-position-vertical-relative:text;mso-width-percent:0;mso-width-relative:margin;v-text-anchor:top" o:gfxdata="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" fillcolor="white [3201]" stroked="f" strokeweight=".5pt">
                 <v:textbox>
                   <w:txbxContent>
                     <w:p>
@@ -14346,7 +14741,7 @@
           <w:szCs w:val="24"/>
           <w:lang w:eastAsia="en-US"/>
         </w:rPr>
-        <w:t>infectiou</w:t>
+        <w:t>infectious</w:t>
       </w:r>
       <w:r>
         <w:rPr>
@@ -14899,6 +15294,32 @@
         </w:rPr>
         <w:t xml:space="preserve"> from 93% to 99% [9]. In South Africa, vaccine coverage requires a maximum of 95% or higher to be sustained with both doses administered per person [10]. </w:t>
       </w:r>
+    </w:p>
+    <w:p>
+      <w:pPr>
+        <w:spacing w:line="360" w:lineRule="auto"/>
+        <w:jc w:val="both"/>
+        <w:rPr>
+          <w:rFonts w:asciiTheme="majorHAnsi" w:eastAsia="CMBX10" w:hAnsiTheme="majorHAnsi" w:cstheme="majorHAnsi"/>
+          <w:bCs/>
+          <w:sz w:val="24"/>
+          <w:szCs w:val="24"/>
+          <w:lang w:eastAsia="en-US"/>
+        </w:rPr>
+      </w:pPr>
+    </w:p>
+    <w:p>
+      <w:pPr>
+        <w:spacing w:line="360" w:lineRule="auto"/>
+        <w:jc w:val="both"/>
+        <w:rPr>
+          <w:rFonts w:asciiTheme="majorHAnsi" w:eastAsia="CMBX10" w:hAnsiTheme="majorHAnsi" w:cstheme="majorHAnsi"/>
+          <w:bCs/>
+          <w:sz w:val="24"/>
+          <w:szCs w:val="24"/>
+          <w:lang w:eastAsia="en-US"/>
+        </w:rPr>
+      </w:pPr>
     </w:p>
     <w:p>
       <w:pPr>
@@ -17087,7 +17508,7 @@
                 <w:rPr>
                   <w:rFonts w:ascii="Cambria Math" w:hAnsi="Cambria Math"/>
                 </w:rPr>
-                <m:t>ρ</m:t>
+                <m:t>α</m:t>
               </m:r>
             </m:e>
             <m:sub>
@@ -17406,7 +17827,45 @@
             <w:rPr>
               <w:rFonts w:ascii="Cambria Math" w:hAnsi="Cambria Math"/>
             </w:rPr>
-            <m:t xml:space="preserve">+ </m:t>
+            <m:t>+</m:t>
+          </m:r>
+          <m:sSub>
+            <m:sSubPr>
+              <m:ctrlPr>
+                <w:rPr>
+                  <w:rFonts w:ascii="Cambria Math" w:hAnsi="Cambria Math"/>
+                  <w:i/>
+                </w:rPr>
+              </m:ctrlPr>
+            </m:sSubPr>
+            <m:e>
+              <m:r>
+                <w:rPr>
+                  <w:rFonts w:ascii="Cambria Math" w:hAnsi="Cambria Math"/>
+                </w:rPr>
+                <m:t>α</m:t>
+              </m:r>
+            </m:e>
+            <m:sub>
+              <m:r>
+                <w:rPr>
+                  <w:rFonts w:ascii="Cambria Math" w:hAnsi="Cambria Math"/>
+                </w:rPr>
+                <m:t>2</m:t>
+              </m:r>
+            </m:sub>
+          </m:sSub>
+          <m:r>
+            <w:rPr>
+              <w:rFonts w:ascii="Cambria Math" w:hAnsi="Cambria Math"/>
+            </w:rPr>
+            <m:t>+</m:t>
+          </m:r>
+          <m:r>
+            <w:rPr>
+              <w:rFonts w:ascii="Cambria Math" w:hAnsi="Cambria Math"/>
+            </w:rPr>
+            <m:t xml:space="preserve"> </m:t>
           </m:r>
           <m:sSub>
             <m:sSubPr>
@@ -17671,7 +18130,7 @@
                 <w:rPr>
                   <w:rFonts w:ascii="Cambria Math" w:hAnsi="Cambria Math"/>
                 </w:rPr>
-                <m:t>1</m:t>
+                <m:t>2</m:t>
               </m:r>
             </m:sub>
           </m:sSub>
@@ -17697,7 +18156,7 @@
                 <w:rPr>
                   <w:rFonts w:ascii="Cambria Math" w:hAnsi="Cambria Math"/>
                 </w:rPr>
-                <m:t>1</m:t>
+                <m:t>2</m:t>
               </m:r>
             </m:sub>
           </m:sSub>
@@ -17705,7 +18164,109 @@
             <w:rPr>
               <w:rFonts w:ascii="Cambria Math" w:hAnsi="Cambria Math"/>
             </w:rPr>
-            <m:t>-(</m:t>
+            <m:t>-</m:t>
+          </m:r>
+          <m:d>
+            <m:dPr>
+              <m:ctrlPr>
+                <w:rPr>
+                  <w:rFonts w:ascii="Cambria Math" w:hAnsi="Cambria Math"/>
+                  <w:i/>
+                </w:rPr>
+              </m:ctrlPr>
+            </m:dPr>
+            <m:e>
+              <m:sSub>
+                <m:sSubPr>
+                  <m:ctrlPr>
+                    <w:rPr>
+                      <w:rFonts w:ascii="Cambria Math" w:hAnsi="Cambria Math"/>
+                      <w:i/>
+                    </w:rPr>
+                  </m:ctrlPr>
+                </m:sSubPr>
+                <m:e>
+                  <m:r>
+                    <w:rPr>
+                      <w:rFonts w:ascii="Cambria Math" w:hAnsi="Cambria Math"/>
+                    </w:rPr>
+                    <m:t>d</m:t>
+                  </m:r>
+                </m:e>
+                <m:sub>
+                  <m:r>
+                    <w:rPr>
+                      <w:rFonts w:ascii="Cambria Math" w:hAnsi="Cambria Math"/>
+                    </w:rPr>
+                    <m:t>2</m:t>
+                  </m:r>
+                </m:sub>
+              </m:sSub>
+              <m:r>
+                <w:rPr>
+                  <w:rFonts w:ascii="Cambria Math" w:hAnsi="Cambria Math"/>
+                </w:rPr>
+                <m:t xml:space="preserve">+ </m:t>
+              </m:r>
+              <m:sSub>
+                <m:sSubPr>
+                  <m:ctrlPr>
+                    <w:rPr>
+                      <w:rFonts w:ascii="Cambria Math" w:hAnsi="Cambria Math"/>
+                      <w:i/>
+                    </w:rPr>
+                  </m:ctrlPr>
+                </m:sSubPr>
+                <m:e>
+                  <m:r>
+                    <w:rPr>
+                      <w:rFonts w:ascii="Cambria Math" w:hAnsi="Cambria Math"/>
+                    </w:rPr>
+                    <m:t>μ</m:t>
+                  </m:r>
+                </m:e>
+                <m:sub>
+                  <m:r>
+                    <w:rPr>
+                      <w:rFonts w:ascii="Cambria Math" w:hAnsi="Cambria Math"/>
+                    </w:rPr>
+                    <m:t>2</m:t>
+                  </m:r>
+                </m:sub>
+              </m:sSub>
+            </m:e>
+          </m:d>
+          <m:sSub>
+            <m:sSubPr>
+              <m:ctrlPr>
+                <w:rPr>
+                  <w:rFonts w:ascii="Cambria Math" w:hAnsi="Cambria Math"/>
+                  <w:i/>
+                </w:rPr>
+              </m:ctrlPr>
+            </m:sSubPr>
+            <m:e>
+              <m:r>
+                <w:rPr>
+                  <w:rFonts w:ascii="Cambria Math" w:hAnsi="Cambria Math"/>
+                </w:rPr>
+                <m:t>I</m:t>
+              </m:r>
+            </m:e>
+            <m:sub>
+              <m:r>
+                <w:rPr>
+                  <w:rFonts w:ascii="Cambria Math" w:hAnsi="Cambria Math"/>
+                </w:rPr>
+                <m:t>2</m:t>
+              </m:r>
+            </m:sub>
+          </m:sSub>
+          <m:r>
+            <w:rPr>
+              <w:rFonts w:ascii="Cambria Math" w:hAnsi="Cambria Math"/>
+            </w:rPr>
+            <m:t>-</m:t>
           </m:r>
           <m:sSub>
             <m:sSubPr>
@@ -17721,7 +18282,7 @@
                 <w:rPr>
                   <w:rFonts w:ascii="Cambria Math" w:hAnsi="Cambria Math"/>
                 </w:rPr>
-                <m:t>d</m:t>
+                <m:t>α</m:t>
               </m:r>
             </m:e>
             <m:sub>
@@ -17733,44 +18294,6 @@
               </m:r>
             </m:sub>
           </m:sSub>
-          <m:r>
-            <w:rPr>
-              <w:rFonts w:ascii="Cambria Math" w:hAnsi="Cambria Math"/>
-            </w:rPr>
-            <m:t xml:space="preserve">+ </m:t>
-          </m:r>
-          <m:sSub>
-            <m:sSubPr>
-              <m:ctrlPr>
-                <w:rPr>
-                  <w:rFonts w:ascii="Cambria Math" w:hAnsi="Cambria Math"/>
-                  <w:i/>
-                </w:rPr>
-              </m:ctrlPr>
-            </m:sSubPr>
-            <m:e>
-              <m:r>
-                <w:rPr>
-                  <w:rFonts w:ascii="Cambria Math" w:hAnsi="Cambria Math"/>
-                </w:rPr>
-                <m:t>μ</m:t>
-              </m:r>
-            </m:e>
-            <m:sub>
-              <m:r>
-                <w:rPr>
-                  <w:rFonts w:ascii="Cambria Math" w:hAnsi="Cambria Math"/>
-                </w:rPr>
-                <m:t>2</m:t>
-              </m:r>
-            </m:sub>
-          </m:sSub>
-          <m:r>
-            <w:rPr>
-              <w:rFonts w:ascii="Cambria Math" w:hAnsi="Cambria Math"/>
-            </w:rPr>
-            <m:t>)</m:t>
-          </m:r>
           <m:sSub>
             <m:sSubPr>
               <m:ctrlPr>
@@ -18004,7 +18527,13 @@
             <w:rPr>
               <w:rFonts w:ascii="Cambria Math" w:hAnsi="Cambria Math"/>
             </w:rPr>
-            <m:t xml:space="preserve">+ </m:t>
+            <m:t>-</m:t>
+          </m:r>
+          <m:r>
+            <w:rPr>
+              <w:rFonts w:ascii="Cambria Math" w:hAnsi="Cambria Math"/>
+            </w:rPr>
+            <m:t xml:space="preserve"> </m:t>
           </m:r>
           <m:sSub>
             <m:sSubPr>
@@ -18020,7 +18549,7 @@
                 <w:rPr>
                   <w:rFonts w:ascii="Cambria Math" w:hAnsi="Cambria Math"/>
                 </w:rPr>
-                <m:t>ρ</m:t>
+                <m:t>α</m:t>
               </m:r>
             </m:e>
             <m:sub>
@@ -18046,7 +18575,7 @@
                 <w:rPr>
                   <w:rFonts w:ascii="Cambria Math" w:hAnsi="Cambria Math"/>
                 </w:rPr>
-                <m:t>S</m:t>
+                <m:t>R</m:t>
               </m:r>
             </m:e>
             <m:sub>
@@ -18177,7 +18706,10 @@
         </m:oMath>
       </m:oMathPara>
     </w:p>
-    <w:p/>
+    <w:p>
+      <w:bookmarkStart w:id="8" w:name="_GoBack"/>
+    </w:p>
+    <w:bookmarkEnd w:id="8"/>
     <w:p/>
     <w:p>
       <w:pPr>
@@ -18204,8 +18736,6 @@
         </w:rPr>
         <w:t>Parameter</w:t>
       </w:r>
-      <w:bookmarkStart w:id="8" w:name="_GoBack"/>
-      <w:bookmarkEnd w:id="8"/>
       <w:r>
         <w:rPr>
           <w:rFonts w:asciiTheme="majorHAnsi" w:eastAsia="CMR10" w:hAnsiTheme="majorHAnsi" w:cstheme="majorHAnsi"/>
@@ -20804,6 +21334,7 @@
       <w:tr>
         <w:trPr>
           <w:cnfStyle w:val="000000100000" w:firstRow="0" w:lastRow="0" w:firstColumn="0" w:lastColumn="0" w:oddVBand="0" w:evenVBand="0" w:oddHBand="1" w:evenHBand="0" w:firstRowFirstColumn="0" w:firstRowLastColumn="0" w:lastRowFirstColumn="0" w:lastRowLastColumn="0"/>
+          <w:trHeight w:val="492"/>
         </w:trPr>
         <w:tc>
           <w:tcPr>
@@ -20857,7 +21388,7 @@
                         <w:szCs w:val="24"/>
                         <w:lang w:eastAsia="en-US"/>
                       </w:rPr>
-                      <m:t>k</m:t>
+                      <m:t>1</m:t>
                     </m:r>
                   </m:sub>
                 </m:sSub>
@@ -20900,7 +21431,7 @@
                 <w:szCs w:val="24"/>
                 <w:lang w:eastAsia="en-US"/>
               </w:rPr>
-              <w:t>2859</w:t>
+              <w:t>038</w:t>
             </w:r>
           </w:p>
         </w:tc>
@@ -21008,7 +21539,16 @@
                 <w:szCs w:val="24"/>
                 <w:lang w:eastAsia="en-US"/>
               </w:rPr>
-              <w:t xml:space="preserve"> age group k</w:t>
+              <w:t xml:space="preserve"> age group </w:t>
+            </w:r>
+            <w:r>
+              <w:rPr>
+                <w:rFonts w:asciiTheme="majorHAnsi" w:eastAsia="CMR10" w:hAnsiTheme="majorHAnsi" w:cstheme="majorHAnsi"/>
+                <w:sz w:val="24"/>
+                <w:szCs w:val="24"/>
+                <w:lang w:eastAsia="en-US"/>
+              </w:rPr>
+              <w:t>1</w:t>
             </w:r>
           </w:p>
         </w:tc>
@@ -21031,6 +21571,90 @@
                 <w:lang w:eastAsia="en-US"/>
               </w:rPr>
             </w:pPr>
+          </w:p>
+        </w:tc>
+      </w:tr>
+      <w:tr>
+        <w:tc>
+          <w:tcPr>
+            <w:cnfStyle w:val="001000000000" w:firstRow="0" w:lastRow="0" w:firstColumn="1" w:lastColumn="0" w:oddVBand="0" w:evenVBand="0" w:oddHBand="0" w:evenHBand="0" w:firstRowFirstColumn="0" w:firstRowLastColumn="0" w:lastRowFirstColumn="0" w:lastRowLastColumn="0"/>
+            <w:tcW w:w="1368" w:type="dxa"/>
+          </w:tcPr>
+          <w:p>
+            <w:pPr>
+              <w:autoSpaceDE w:val="0"/>
+              <w:autoSpaceDN w:val="0"/>
+              <w:adjustRightInd w:val="0"/>
+              <w:spacing w:line="360" w:lineRule="auto"/>
+              <w:jc w:val="both"/>
+              <w:rPr>
+                <w:rFonts w:ascii="Calibri" w:eastAsia="DengXian" w:hAnsi="Calibri" w:cs="Arial"/>
+                <w:iCs w:val="0"/>
+                <w:sz w:val="24"/>
+                <w:szCs w:val="24"/>
+                <w:lang w:eastAsia="en-US"/>
+              </w:rPr>
+            </w:pPr>
+            <m:oMathPara>
+              <m:oMath>
+                <m:sSub>
+                  <m:sSubPr>
+                    <m:ctrlPr>
+                      <w:rPr>
+                        <w:rFonts w:ascii="Cambria Math" w:eastAsia="DengXian" w:hAnsi="Cambria Math" w:cs="Arial"/>
+                        <w:iCs w:val="0"/>
+                        <w:sz w:val="24"/>
+                        <w:szCs w:val="24"/>
+                        <w:lang w:eastAsia="en-US"/>
+                      </w:rPr>
+                    </m:ctrlPr>
+                  </m:sSubPr>
+                  <m:e>
+                    <m:r>
+                      <w:rPr>
+                        <w:rFonts w:ascii="Cambria Math" w:eastAsia="DengXian" w:hAnsi="Cambria Math" w:cs="Arial"/>
+                        <w:sz w:val="24"/>
+                        <w:szCs w:val="24"/>
+                        <w:lang w:eastAsia="en-US"/>
+                      </w:rPr>
+                      <m:t>α</m:t>
+                    </m:r>
+                  </m:e>
+                  <m:sub>
+                    <m:r>
+                      <w:rPr>
+                        <w:rFonts w:ascii="Cambria Math" w:eastAsia="DengXian" w:hAnsi="Cambria Math" w:cs="Arial"/>
+                        <w:sz w:val="24"/>
+                        <w:szCs w:val="24"/>
+                        <w:lang w:eastAsia="en-US"/>
+                      </w:rPr>
+                      <m:t>2</m:t>
+                    </m:r>
+                  </m:sub>
+                </m:sSub>
+              </m:oMath>
+            </m:oMathPara>
+          </w:p>
+        </w:tc>
+        <w:tc>
+          <w:tcPr>
+            <w:tcW w:w="1601" w:type="dxa"/>
+          </w:tcPr>
+          <w:p>
+            <w:pPr>
+              <w:autoSpaceDE w:val="0"/>
+              <w:autoSpaceDN w:val="0"/>
+              <w:adjustRightInd w:val="0"/>
+              <w:spacing w:line="360" w:lineRule="auto"/>
+              <w:jc w:val="center"/>
+              <w:cnfStyle w:val="000000000000" w:firstRow="0" w:lastRow="0" w:firstColumn="0" w:lastColumn="0" w:oddVBand="0" w:evenVBand="0" w:oddHBand="0" w:evenHBand="0" w:firstRowFirstColumn="0" w:firstRowLastColumn="0" w:lastRowFirstColumn="0" w:lastRowLastColumn="0"/>
+              <w:rPr>
+                <w:rFonts w:asciiTheme="majorHAnsi" w:eastAsia="CMR10" w:hAnsiTheme="majorHAnsi" w:cstheme="majorHAnsi"/>
+                <w:sz w:val="24"/>
+                <w:szCs w:val="24"/>
+                <w:lang w:eastAsia="en-US"/>
+              </w:rPr>
+            </w:pPr>
             <w:r>
               <w:rPr>
                 <w:rFonts w:asciiTheme="majorHAnsi" w:eastAsia="CMR10" w:hAnsiTheme="majorHAnsi" w:cstheme="majorHAnsi"/>
@@ -21038,13 +21662,127 @@
                 <w:szCs w:val="24"/>
                 <w:lang w:eastAsia="en-US"/>
               </w:rPr>
-              <w:t>[19]</w:t>
+              <w:t>0.0038</w:t>
             </w:r>
+          </w:p>
+        </w:tc>
+        <w:tc>
+          <w:tcPr>
+            <w:tcW w:w="1008" w:type="dxa"/>
+          </w:tcPr>
+          <w:p>
+            <w:pPr>
+              <w:autoSpaceDE w:val="0"/>
+              <w:autoSpaceDN w:val="0"/>
+              <w:adjustRightInd w:val="0"/>
+              <w:spacing w:line="360" w:lineRule="auto"/>
+              <w:jc w:val="both"/>
+              <w:cnfStyle w:val="000000000000" w:firstRow="0" w:lastRow="0" w:firstColumn="0" w:lastColumn="0" w:oddVBand="0" w:evenVBand="0" w:oddHBand="0" w:evenHBand="0" w:firstRowFirstColumn="0" w:firstRowLastColumn="0" w:lastRowFirstColumn="0" w:lastRowLastColumn="0"/>
+              <w:rPr>
+                <w:rFonts w:ascii="Calibri Light" w:eastAsia="CMR10" w:hAnsi="Calibri Light" w:cs="Calibri Light"/>
+                <w:sz w:val="24"/>
+                <w:szCs w:val="24"/>
+                <w:lang w:eastAsia="en-US"/>
+              </w:rPr>
+            </w:pPr>
+            <m:oMathPara>
+              <m:oMath>
+                <m:sSup>
+                  <m:sSupPr>
+                    <m:ctrlPr>
+                      <w:rPr>
+                        <w:rFonts w:ascii="Cambria Math" w:eastAsia="CMR10" w:hAnsi="Cambria Math" w:cs="Calibri Light"/>
+                        <w:i/>
+                        <w:sz w:val="24"/>
+                        <w:szCs w:val="24"/>
+                        <w:lang w:eastAsia="en-US"/>
+                      </w:rPr>
+                    </m:ctrlPr>
+                  </m:sSupPr>
+                  <m:e>
+                    <m:r>
+                      <w:rPr>
+                        <w:rFonts w:ascii="Cambria Math" w:eastAsia="CMR10" w:hAnsi="Cambria Math" w:cs="Calibri Light"/>
+                        <w:sz w:val="24"/>
+                        <w:szCs w:val="24"/>
+                        <w:lang w:eastAsia="en-US"/>
+                      </w:rPr>
+                      <m:t>week</m:t>
+                    </m:r>
+                  </m:e>
+                  <m:sup>
+                    <m:r>
+                      <w:rPr>
+                        <w:rFonts w:ascii="Cambria Math" w:eastAsia="CMR10" w:hAnsi="Cambria Math" w:cs="Calibri Light"/>
+                        <w:sz w:val="24"/>
+                        <w:szCs w:val="24"/>
+                        <w:lang w:eastAsia="en-US"/>
+                      </w:rPr>
+                      <m:t>-1</m:t>
+                    </m:r>
+                  </m:sup>
+                </m:sSup>
+              </m:oMath>
+            </m:oMathPara>
+          </w:p>
+        </w:tc>
+        <w:tc>
+          <w:tcPr>
+            <w:tcW w:w="4949" w:type="dxa"/>
+          </w:tcPr>
+          <w:p>
+            <w:pPr>
+              <w:autoSpaceDE w:val="0"/>
+              <w:autoSpaceDN w:val="0"/>
+              <w:adjustRightInd w:val="0"/>
+              <w:spacing w:line="360" w:lineRule="auto"/>
+              <w:jc w:val="both"/>
+              <w:cnfStyle w:val="000000000000" w:firstRow="0" w:lastRow="0" w:firstColumn="0" w:lastColumn="0" w:oddVBand="0" w:evenVBand="0" w:oddHBand="0" w:evenHBand="0" w:firstRowFirstColumn="0" w:firstRowLastColumn="0" w:lastRowFirstColumn="0" w:lastRowLastColumn="0"/>
+              <w:rPr>
+                <w:rFonts w:asciiTheme="majorHAnsi" w:eastAsia="CMR10" w:hAnsiTheme="majorHAnsi" w:cstheme="majorHAnsi"/>
+                <w:sz w:val="24"/>
+                <w:szCs w:val="24"/>
+                <w:lang w:eastAsia="en-US"/>
+              </w:rPr>
+            </w:pPr>
+            <w:r>
+              <w:rPr>
+                <w:rFonts w:asciiTheme="majorHAnsi" w:eastAsia="CMR10" w:hAnsiTheme="majorHAnsi" w:cstheme="majorHAnsi"/>
+                <w:sz w:val="24"/>
+                <w:szCs w:val="24"/>
+                <w:lang w:eastAsia="en-US"/>
+              </w:rPr>
+              <w:t>Aging rate for age group 2</w:t>
+            </w:r>
+          </w:p>
+        </w:tc>
+        <w:tc>
+          <w:tcPr>
+            <w:tcW w:w="1847" w:type="dxa"/>
+          </w:tcPr>
+          <w:p>
+            <w:pPr>
+              <w:autoSpaceDE w:val="0"/>
+              <w:autoSpaceDN w:val="0"/>
+              <w:adjustRightInd w:val="0"/>
+              <w:spacing w:line="360" w:lineRule="auto"/>
+              <w:jc w:val="center"/>
+              <w:cnfStyle w:val="000000000000" w:firstRow="0" w:lastRow="0" w:firstColumn="0" w:lastColumn="0" w:oddVBand="0" w:evenVBand="0" w:oddHBand="0" w:evenHBand="0" w:firstRowFirstColumn="0" w:firstRowLastColumn="0" w:lastRowFirstColumn="0" w:lastRowLastColumn="0"/>
+              <w:rPr>
+                <w:rFonts w:asciiTheme="majorHAnsi" w:eastAsia="CMR10" w:hAnsiTheme="majorHAnsi" w:cstheme="majorHAnsi"/>
+                <w:sz w:val="24"/>
+                <w:szCs w:val="24"/>
+                <w:lang w:eastAsia="en-US"/>
+              </w:rPr>
+            </w:pPr>
           </w:p>
         </w:tc>
       </w:tr>
       <w:bookmarkEnd w:id="10"/>
       <w:tr>
+        <w:trPr>
+          <w:cnfStyle w:val="000000100000" w:firstRow="0" w:lastRow="0" w:firstColumn="0" w:lastColumn="0" w:oddVBand="0" w:evenVBand="0" w:oddHBand="1" w:evenHBand="0" w:firstRowFirstColumn="0" w:firstRowLastColumn="0" w:lastRowFirstColumn="0" w:lastRowLastColumn="0"/>
+        </w:trPr>
         <w:tc>
           <w:tcPr>
             <w:cnfStyle w:val="001000000000" w:firstRow="0" w:lastRow="0" w:firstColumn="1" w:lastColumn="0" w:oddVBand="0" w:evenVBand="0" w:oddHBand="0" w:evenHBand="0" w:firstRowFirstColumn="0" w:firstRowLastColumn="0" w:lastRowFirstColumn="0" w:lastRowLastColumn="0"/>
@@ -21116,7 +21854,7 @@
               <w:adjustRightInd w:val="0"/>
               <w:spacing w:line="360" w:lineRule="auto"/>
               <w:jc w:val="center"/>
-              <w:cnfStyle w:val="000000000000" w:firstRow="0" w:lastRow="0" w:firstColumn="0" w:lastColumn="0" w:oddVBand="0" w:evenVBand="0" w:oddHBand="0" w:evenHBand="0" w:firstRowFirstColumn="0" w:firstRowLastColumn="0" w:lastRowFirstColumn="0" w:lastRowLastColumn="0"/>
+              <w:cnfStyle w:val="000000100000" w:firstRow="0" w:lastRow="0" w:firstColumn="0" w:lastColumn="0" w:oddVBand="0" w:evenVBand="0" w:oddHBand="1" w:evenHBand="0" w:firstRowFirstColumn="0" w:firstRowLastColumn="0" w:lastRowFirstColumn="0" w:lastRowLastColumn="0"/>
               <w:rPr>
                 <w:rFonts w:asciiTheme="majorHAnsi" w:eastAsia="CMR10" w:hAnsiTheme="majorHAnsi" w:cstheme="majorHAnsi"/>
                 <w:sz w:val="24"/>
@@ -21159,6 +21897,236 @@
                 <w:lang w:eastAsia="en-US"/>
               </w:rPr>
               <w:t>4368</w:t>
+            </w:r>
+          </w:p>
+        </w:tc>
+        <w:tc>
+          <w:tcPr>
+            <w:tcW w:w="1008" w:type="dxa"/>
+          </w:tcPr>
+          <w:p>
+            <w:pPr>
+              <w:autoSpaceDE w:val="0"/>
+              <w:autoSpaceDN w:val="0"/>
+              <w:adjustRightInd w:val="0"/>
+              <w:spacing w:line="360" w:lineRule="auto"/>
+              <w:jc w:val="both"/>
+              <w:cnfStyle w:val="000000100000" w:firstRow="0" w:lastRow="0" w:firstColumn="0" w:lastColumn="0" w:oddVBand="0" w:evenVBand="0" w:oddHBand="1" w:evenHBand="0" w:firstRowFirstColumn="0" w:firstRowLastColumn="0" w:lastRowFirstColumn="0" w:lastRowLastColumn="0"/>
+              <w:rPr>
+                <w:rFonts w:asciiTheme="majorHAnsi" w:eastAsia="CMR10" w:hAnsiTheme="majorHAnsi" w:cstheme="majorHAnsi"/>
+                <w:sz w:val="24"/>
+                <w:szCs w:val="24"/>
+                <w:lang w:eastAsia="en-US"/>
+              </w:rPr>
+            </w:pPr>
+            <m:oMathPara>
+              <m:oMath>
+                <m:sSup>
+                  <m:sSupPr>
+                    <m:ctrlPr>
+                      <w:rPr>
+                        <w:rFonts w:ascii="Cambria Math" w:eastAsia="CMR10" w:hAnsi="Cambria Math" w:cstheme="majorHAnsi"/>
+                        <w:i/>
+                        <w:sz w:val="24"/>
+                        <w:szCs w:val="24"/>
+                        <w:lang w:eastAsia="en-US"/>
+                      </w:rPr>
+                    </m:ctrlPr>
+                  </m:sSupPr>
+                  <m:e>
+                    <m:r>
+                      <w:rPr>
+                        <w:rFonts w:ascii="Cambria Math" w:eastAsia="CMR10" w:hAnsi="Cambria Math" w:cstheme="majorHAnsi"/>
+                        <w:sz w:val="24"/>
+                        <w:szCs w:val="24"/>
+                        <w:lang w:eastAsia="en-US"/>
+                      </w:rPr>
+                      <m:t>week</m:t>
+                    </m:r>
+                  </m:e>
+                  <m:sup>
+                    <m:r>
+                      <w:rPr>
+                        <w:rFonts w:ascii="Cambria Math" w:eastAsia="CMR10" w:hAnsi="Cambria Math" w:cstheme="majorHAnsi"/>
+                        <w:sz w:val="24"/>
+                        <w:szCs w:val="24"/>
+                        <w:lang w:eastAsia="en-US"/>
+                      </w:rPr>
+                      <m:t>-1</m:t>
+                    </m:r>
+                  </m:sup>
+                </m:sSup>
+              </m:oMath>
+            </m:oMathPara>
+          </w:p>
+        </w:tc>
+        <w:tc>
+          <w:tcPr>
+            <w:tcW w:w="4949" w:type="dxa"/>
+          </w:tcPr>
+          <w:p>
+            <w:pPr>
+              <w:autoSpaceDE w:val="0"/>
+              <w:autoSpaceDN w:val="0"/>
+              <w:adjustRightInd w:val="0"/>
+              <w:spacing w:line="360" w:lineRule="auto"/>
+              <w:jc w:val="both"/>
+              <w:cnfStyle w:val="000000100000" w:firstRow="0" w:lastRow="0" w:firstColumn="0" w:lastColumn="0" w:oddVBand="0" w:evenVBand="0" w:oddHBand="1" w:evenHBand="0" w:firstRowFirstColumn="0" w:firstRowLastColumn="0" w:lastRowFirstColumn="0" w:lastRowLastColumn="0"/>
+              <w:rPr>
+                <w:rFonts w:asciiTheme="majorHAnsi" w:eastAsia="CMR10" w:hAnsiTheme="majorHAnsi" w:cstheme="majorHAnsi"/>
+                <w:sz w:val="24"/>
+                <w:szCs w:val="24"/>
+                <w:lang w:eastAsia="en-US"/>
+              </w:rPr>
+            </w:pPr>
+            <w:r>
+              <w:rPr>
+                <w:rFonts w:asciiTheme="majorHAnsi" w:eastAsia="CMR10" w:hAnsiTheme="majorHAnsi" w:cstheme="majorHAnsi"/>
+                <w:sz w:val="24"/>
+                <w:szCs w:val="24"/>
+                <w:lang w:eastAsia="en-US"/>
+              </w:rPr>
+              <w:t xml:space="preserve">Recovery rate </w:t>
+            </w:r>
+            <w:r>
+              <w:rPr>
+                <w:rFonts w:asciiTheme="majorHAnsi" w:eastAsia="CMR10" w:hAnsiTheme="majorHAnsi" w:cstheme="majorHAnsi"/>
+                <w:sz w:val="24"/>
+                <w:szCs w:val="24"/>
+                <w:lang w:eastAsia="en-US"/>
+              </w:rPr>
+              <w:t>for</w:t>
+            </w:r>
+            <w:r>
+              <w:rPr>
+                <w:rFonts w:asciiTheme="majorHAnsi" w:eastAsia="CMR10" w:hAnsiTheme="majorHAnsi" w:cstheme="majorHAnsi"/>
+                <w:sz w:val="24"/>
+                <w:szCs w:val="24"/>
+                <w:lang w:eastAsia="en-US"/>
+              </w:rPr>
+              <w:t xml:space="preserve"> age group k</w:t>
+            </w:r>
+          </w:p>
+        </w:tc>
+        <w:tc>
+          <w:tcPr>
+            <w:tcW w:w="1847" w:type="dxa"/>
+          </w:tcPr>
+          <w:p>
+            <w:pPr>
+              <w:autoSpaceDE w:val="0"/>
+              <w:autoSpaceDN w:val="0"/>
+              <w:adjustRightInd w:val="0"/>
+              <w:spacing w:line="360" w:lineRule="auto"/>
+              <w:jc w:val="center"/>
+              <w:cnfStyle w:val="000000100000" w:firstRow="0" w:lastRow="0" w:firstColumn="0" w:lastColumn="0" w:oddVBand="0" w:evenVBand="0" w:oddHBand="1" w:evenHBand="0" w:firstRowFirstColumn="0" w:firstRowLastColumn="0" w:lastRowFirstColumn="0" w:lastRowLastColumn="0"/>
+              <w:rPr>
+                <w:rFonts w:asciiTheme="majorHAnsi" w:eastAsia="CMR10" w:hAnsiTheme="majorHAnsi" w:cstheme="majorHAnsi"/>
+                <w:sz w:val="24"/>
+                <w:szCs w:val="24"/>
+                <w:lang w:eastAsia="en-US"/>
+              </w:rPr>
+            </w:pPr>
+            <w:r>
+              <w:rPr>
+                <w:rFonts w:asciiTheme="majorHAnsi" w:eastAsia="CMR10" w:hAnsiTheme="majorHAnsi" w:cstheme="majorHAnsi"/>
+                <w:sz w:val="24"/>
+                <w:szCs w:val="24"/>
+                <w:lang w:eastAsia="en-US"/>
+              </w:rPr>
+              <w:t>fitting</w:t>
+            </w:r>
+          </w:p>
+        </w:tc>
+      </w:tr>
+      <w:tr>
+        <w:tc>
+          <w:tcPr>
+            <w:cnfStyle w:val="001000000000" w:firstRow="0" w:lastRow="0" w:firstColumn="1" w:lastColumn="0" w:oddVBand="0" w:evenVBand="0" w:oddHBand="0" w:evenHBand="0" w:firstRowFirstColumn="0" w:firstRowLastColumn="0" w:lastRowFirstColumn="0" w:lastRowLastColumn="0"/>
+            <w:tcW w:w="1368" w:type="dxa"/>
+          </w:tcPr>
+          <w:p>
+            <w:pPr>
+              <w:autoSpaceDE w:val="0"/>
+              <w:autoSpaceDN w:val="0"/>
+              <w:adjustRightInd w:val="0"/>
+              <w:spacing w:line="360" w:lineRule="auto"/>
+              <w:jc w:val="both"/>
+              <w:rPr>
+                <w:rFonts w:eastAsia="CMR10" w:cstheme="majorHAnsi"/>
+                <w:sz w:val="24"/>
+                <w:szCs w:val="24"/>
+                <w:lang w:eastAsia="en-US"/>
+              </w:rPr>
+            </w:pPr>
+            <m:oMathPara>
+              <m:oMath>
+                <m:sSub>
+                  <m:sSubPr>
+                    <m:ctrlPr>
+                      <w:rPr>
+                        <w:rFonts w:ascii="Cambria Math" w:eastAsia="CMR10" w:hAnsi="Cambria Math" w:cstheme="majorHAnsi"/>
+                        <w:iCs w:val="0"/>
+                        <w:sz w:val="24"/>
+                        <w:szCs w:val="24"/>
+                        <w:lang w:eastAsia="en-US"/>
+                      </w:rPr>
+                    </m:ctrlPr>
+                  </m:sSubPr>
+                  <m:e>
+                    <m:r>
+                      <w:rPr>
+                        <w:rFonts w:ascii="Cambria Math" w:eastAsia="CMR10" w:hAnsi="Cambria Math" w:cstheme="majorHAnsi"/>
+                        <w:sz w:val="24"/>
+                        <w:szCs w:val="24"/>
+                        <w:lang w:eastAsia="en-US"/>
+                      </w:rPr>
+                      <m:t>ε</m:t>
+                    </m:r>
+                  </m:e>
+                  <m:sub>
+                    <m:r>
+                      <w:rPr>
+                        <w:rFonts w:ascii="Cambria Math" w:eastAsia="CMR10" w:hAnsi="Cambria Math" w:cstheme="majorHAnsi"/>
+                        <w:sz w:val="24"/>
+                        <w:szCs w:val="24"/>
+                        <w:lang w:eastAsia="en-US"/>
+                      </w:rPr>
+                      <m:t>1</m:t>
+                    </m:r>
+                  </m:sub>
+                </m:sSub>
+              </m:oMath>
+            </m:oMathPara>
+          </w:p>
+        </w:tc>
+        <w:tc>
+          <w:tcPr>
+            <w:tcW w:w="1601" w:type="dxa"/>
+          </w:tcPr>
+          <w:p>
+            <w:pPr>
+              <w:autoSpaceDE w:val="0"/>
+              <w:autoSpaceDN w:val="0"/>
+              <w:adjustRightInd w:val="0"/>
+              <w:spacing w:line="360" w:lineRule="auto"/>
+              <w:jc w:val="center"/>
+              <w:cnfStyle w:val="000000000000" w:firstRow="0" w:lastRow="0" w:firstColumn="0" w:lastColumn="0" w:oddVBand="0" w:evenVBand="0" w:oddHBand="0" w:evenHBand="0" w:firstRowFirstColumn="0" w:firstRowLastColumn="0" w:lastRowFirstColumn="0" w:lastRowLastColumn="0"/>
+              <w:rPr>
+                <w:rFonts w:asciiTheme="majorHAnsi" w:eastAsia="CMR10" w:hAnsiTheme="majorHAnsi" w:cstheme="majorHAnsi"/>
+                <w:sz w:val="24"/>
+                <w:szCs w:val="24"/>
+                <w:lang w:eastAsia="en-US"/>
+              </w:rPr>
+            </w:pPr>
+            <w:r>
+              <w:rPr>
+                <w:rFonts w:asciiTheme="majorHAnsi" w:eastAsia="CMR10" w:hAnsiTheme="majorHAnsi" w:cstheme="majorHAnsi"/>
+                <w:sz w:val="24"/>
+                <w:szCs w:val="24"/>
+                <w:lang w:eastAsia="en-US"/>
+              </w:rPr>
+              <w:t>0.72</w:t>
             </w:r>
           </w:p>
         </w:tc>
@@ -21248,25 +22216,7 @@
                 <w:szCs w:val="24"/>
                 <w:lang w:eastAsia="en-US"/>
               </w:rPr>
-              <w:t xml:space="preserve">Recovery rate </w:t>
-            </w:r>
-            <w:r>
-              <w:rPr>
-                <w:rFonts w:asciiTheme="majorHAnsi" w:eastAsia="CMR10" w:hAnsiTheme="majorHAnsi" w:cstheme="majorHAnsi"/>
-                <w:sz w:val="24"/>
-                <w:szCs w:val="24"/>
-                <w:lang w:eastAsia="en-US"/>
-              </w:rPr>
-              <w:t>for</w:t>
-            </w:r>
-            <w:r>
-              <w:rPr>
-                <w:rFonts w:asciiTheme="majorHAnsi" w:eastAsia="CMR10" w:hAnsiTheme="majorHAnsi" w:cstheme="majorHAnsi"/>
-                <w:sz w:val="24"/>
-                <w:szCs w:val="24"/>
-                <w:lang w:eastAsia="en-US"/>
-              </w:rPr>
-              <w:t xml:space="preserve"> age group k</w:t>
+              <w:t>Exposed rate of age group</w:t>
             </w:r>
           </w:p>
         </w:tc>
@@ -21296,7 +22246,25 @@
                 <w:szCs w:val="24"/>
                 <w:lang w:eastAsia="en-US"/>
               </w:rPr>
-              <w:t>fitting</w:t>
+              <w:t>[</w:t>
+            </w:r>
+            <w:r>
+              <w:rPr>
+                <w:rFonts w:asciiTheme="majorHAnsi" w:eastAsia="CMR10" w:hAnsiTheme="majorHAnsi" w:cstheme="majorHAnsi"/>
+                <w:sz w:val="24"/>
+                <w:szCs w:val="24"/>
+                <w:lang w:eastAsia="en-US"/>
+              </w:rPr>
+              <w:t>13</w:t>
+            </w:r>
+            <w:r>
+              <w:rPr>
+                <w:rFonts w:asciiTheme="majorHAnsi" w:eastAsia="CMR10" w:hAnsiTheme="majorHAnsi" w:cstheme="majorHAnsi"/>
+                <w:sz w:val="24"/>
+                <w:szCs w:val="24"/>
+                <w:lang w:eastAsia="en-US"/>
+              </w:rPr>
+              <w:t>]</w:t>
             </w:r>
           </w:p>
         </w:tc>
@@ -21346,7 +22314,7 @@
                         <w:szCs w:val="24"/>
                         <w:lang w:eastAsia="en-US"/>
                       </w:rPr>
-                      <m:t>ε</m:t>
+                      <m:t>μ</m:t>
                     </m:r>
                   </m:e>
                   <m:sub>
@@ -21357,7 +22325,7 @@
                         <w:szCs w:val="24"/>
                         <w:lang w:eastAsia="en-US"/>
                       </w:rPr>
-                      <m:t>1</m:t>
+                      <m:t>k</m:t>
                     </m:r>
                   </m:sub>
                 </m:sSub>
@@ -21391,7 +22359,7 @@
                 <w:szCs w:val="24"/>
                 <w:lang w:eastAsia="en-US"/>
               </w:rPr>
-              <w:t>0.72</w:t>
+              <w:t>0.2</w:t>
             </w:r>
           </w:p>
         </w:tc>
@@ -21481,7 +22449,16 @@
                 <w:szCs w:val="24"/>
                 <w:lang w:eastAsia="en-US"/>
               </w:rPr>
-              <w:t>Exposed rate of age group</w:t>
+              <w:t>Induced</w:t>
+            </w:r>
+            <w:r>
+              <w:rPr>
+                <w:rFonts w:asciiTheme="majorHAnsi" w:eastAsia="CMR10" w:hAnsiTheme="majorHAnsi" w:cstheme="majorHAnsi"/>
+                <w:sz w:val="24"/>
+                <w:szCs w:val="24"/>
+                <w:lang w:eastAsia="en-US"/>
+              </w:rPr>
+              <w:t xml:space="preserve"> mortality rate of age group k</w:t>
             </w:r>
           </w:p>
         </w:tc>
@@ -21511,25 +22488,7 @@
                 <w:szCs w:val="24"/>
                 <w:lang w:eastAsia="en-US"/>
               </w:rPr>
-              <w:t>[</w:t>
-            </w:r>
-            <w:r>
-              <w:rPr>
-                <w:rFonts w:asciiTheme="majorHAnsi" w:eastAsia="CMR10" w:hAnsiTheme="majorHAnsi" w:cstheme="majorHAnsi"/>
-                <w:sz w:val="24"/>
-                <w:szCs w:val="24"/>
-                <w:lang w:eastAsia="en-US"/>
-              </w:rPr>
-              <w:t>13</w:t>
-            </w:r>
-            <w:r>
-              <w:rPr>
-                <w:rFonts w:asciiTheme="majorHAnsi" w:eastAsia="CMR10" w:hAnsiTheme="majorHAnsi" w:cstheme="majorHAnsi"/>
-                <w:sz w:val="24"/>
-                <w:szCs w:val="24"/>
-                <w:lang w:eastAsia="en-US"/>
-              </w:rPr>
-              <w:t>]</w:t>
+              <w:t>fitting</w:t>
             </w:r>
           </w:p>
         </w:tc>
@@ -21576,13 +22535,1249 @@
                         <w:szCs w:val="24"/>
                         <w:lang w:eastAsia="en-US"/>
                       </w:rPr>
-                      <m:t>μ</m:t>
+                      <m:t>θ</m:t>
                     </m:r>
                   </m:e>
                   <m:sub>
                     <m:r>
                       <w:rPr>
                         <w:rFonts w:ascii="Cambria Math" w:eastAsia="CMR10" w:hAnsi="Cambria Math" w:cstheme="majorHAnsi"/>
+                        <w:sz w:val="24"/>
+                        <w:szCs w:val="24"/>
+                        <w:lang w:eastAsia="en-US"/>
+                      </w:rPr>
+                      <m:t>1</m:t>
+                    </m:r>
+                  </m:sub>
+                </m:sSub>
+              </m:oMath>
+            </m:oMathPara>
+          </w:p>
+        </w:tc>
+        <w:tc>
+          <w:tcPr>
+            <w:tcW w:w="1601" w:type="dxa"/>
+          </w:tcPr>
+          <w:p>
+            <w:pPr>
+              <w:autoSpaceDE w:val="0"/>
+              <w:autoSpaceDN w:val="0"/>
+              <w:adjustRightInd w:val="0"/>
+              <w:spacing w:line="360" w:lineRule="auto"/>
+              <w:jc w:val="center"/>
+              <w:cnfStyle w:val="000000000000" w:firstRow="0" w:lastRow="0" w:firstColumn="0" w:lastColumn="0" w:oddVBand="0" w:evenVBand="0" w:oddHBand="0" w:evenHBand="0" w:firstRowFirstColumn="0" w:firstRowLastColumn="0" w:lastRowFirstColumn="0" w:lastRowLastColumn="0"/>
+              <w:rPr>
+                <w:rFonts w:asciiTheme="majorHAnsi" w:eastAsia="CMR10" w:hAnsiTheme="majorHAnsi" w:cstheme="majorHAnsi"/>
+                <w:sz w:val="24"/>
+                <w:szCs w:val="24"/>
+                <w:lang w:eastAsia="en-US"/>
+              </w:rPr>
+            </w:pPr>
+            <w:r>
+              <w:rPr>
+                <w:rFonts w:asciiTheme="majorHAnsi" w:eastAsia="CMR10" w:hAnsiTheme="majorHAnsi" w:cstheme="majorHAnsi"/>
+                <w:sz w:val="24"/>
+                <w:szCs w:val="24"/>
+                <w:lang w:eastAsia="en-US"/>
+              </w:rPr>
+              <w:t>0.717</w:t>
+            </w:r>
+          </w:p>
+        </w:tc>
+        <w:tc>
+          <w:tcPr>
+            <w:tcW w:w="1008" w:type="dxa"/>
+          </w:tcPr>
+          <w:p>
+            <w:pPr>
+              <w:autoSpaceDE w:val="0"/>
+              <w:autoSpaceDN w:val="0"/>
+              <w:adjustRightInd w:val="0"/>
+              <w:spacing w:line="360" w:lineRule="auto"/>
+              <w:jc w:val="both"/>
+              <w:cnfStyle w:val="000000000000" w:firstRow="0" w:lastRow="0" w:firstColumn="0" w:lastColumn="0" w:oddVBand="0" w:evenVBand="0" w:oddHBand="0" w:evenHBand="0" w:firstRowFirstColumn="0" w:firstRowLastColumn="0" w:lastRowFirstColumn="0" w:lastRowLastColumn="0"/>
+              <w:rPr>
+                <w:rFonts w:asciiTheme="majorHAnsi" w:eastAsia="CMR10" w:hAnsiTheme="majorHAnsi" w:cstheme="majorHAnsi"/>
+                <w:sz w:val="24"/>
+                <w:szCs w:val="24"/>
+                <w:lang w:eastAsia="en-US"/>
+              </w:rPr>
+            </w:pPr>
+          </w:p>
+        </w:tc>
+        <w:tc>
+          <w:tcPr>
+            <w:tcW w:w="4949" w:type="dxa"/>
+          </w:tcPr>
+          <w:p>
+            <w:pPr>
+              <w:autoSpaceDE w:val="0"/>
+              <w:autoSpaceDN w:val="0"/>
+              <w:adjustRightInd w:val="0"/>
+              <w:spacing w:line="360" w:lineRule="auto"/>
+              <w:jc w:val="both"/>
+              <w:cnfStyle w:val="000000000000" w:firstRow="0" w:lastRow="0" w:firstColumn="0" w:lastColumn="0" w:oddVBand="0" w:evenVBand="0" w:oddHBand="0" w:evenHBand="0" w:firstRowFirstColumn="0" w:firstRowLastColumn="0" w:lastRowFirstColumn="0" w:lastRowLastColumn="0"/>
+              <w:rPr>
+                <w:rFonts w:asciiTheme="majorHAnsi" w:eastAsia="CMR10" w:hAnsiTheme="majorHAnsi" w:cstheme="majorHAnsi"/>
+                <w:sz w:val="24"/>
+                <w:szCs w:val="24"/>
+                <w:lang w:eastAsia="en-US"/>
+              </w:rPr>
+            </w:pPr>
+            <w:bookmarkStart w:id="11" w:name="_Hlk110277867"/>
+            <w:r>
+              <w:rPr>
+                <w:rFonts w:asciiTheme="majorHAnsi" w:eastAsia="CMR10" w:hAnsiTheme="majorHAnsi" w:cstheme="majorHAnsi"/>
+                <w:sz w:val="24"/>
+                <w:szCs w:val="24"/>
+                <w:lang w:eastAsia="en-US"/>
+              </w:rPr>
+              <w:t>Vaccination</w:t>
+            </w:r>
+            <w:r>
+              <w:rPr>
+                <w:rFonts w:asciiTheme="majorHAnsi" w:eastAsia="CMR10" w:hAnsiTheme="majorHAnsi" w:cstheme="majorHAnsi"/>
+                <w:sz w:val="24"/>
+                <w:szCs w:val="24"/>
+                <w:lang w:eastAsia="en-US"/>
+              </w:rPr>
+              <w:t xml:space="preserve"> </w:t>
+            </w:r>
+            <w:r>
+              <w:rPr>
+                <w:rFonts w:asciiTheme="majorHAnsi" w:eastAsia="CMR10" w:hAnsiTheme="majorHAnsi" w:cstheme="majorHAnsi"/>
+                <w:sz w:val="24"/>
+                <w:szCs w:val="24"/>
+                <w:lang w:eastAsia="en-US"/>
+              </w:rPr>
+              <w:t>coverage</w:t>
+            </w:r>
+            <w:r>
+              <w:rPr>
+                <w:rFonts w:asciiTheme="majorHAnsi" w:eastAsia="CMR10" w:hAnsiTheme="majorHAnsi" w:cstheme="majorHAnsi"/>
+                <w:sz w:val="24"/>
+                <w:szCs w:val="24"/>
+                <w:lang w:eastAsia="en-US"/>
+              </w:rPr>
+              <w:t xml:space="preserve"> of</w:t>
+            </w:r>
+            <w:bookmarkEnd w:id="11"/>
+            <w:r>
+              <w:rPr>
+                <w:rFonts w:asciiTheme="majorHAnsi" w:eastAsia="CMR10" w:hAnsiTheme="majorHAnsi" w:cstheme="majorHAnsi"/>
+                <w:sz w:val="24"/>
+                <w:szCs w:val="24"/>
+                <w:lang w:eastAsia="en-US"/>
+              </w:rPr>
+              <w:t xml:space="preserve"> first dose</w:t>
+            </w:r>
+          </w:p>
+        </w:tc>
+        <w:tc>
+          <w:tcPr>
+            <w:tcW w:w="1847" w:type="dxa"/>
+          </w:tcPr>
+          <w:p>
+            <w:pPr>
+              <w:autoSpaceDE w:val="0"/>
+              <w:autoSpaceDN w:val="0"/>
+              <w:adjustRightInd w:val="0"/>
+              <w:spacing w:line="360" w:lineRule="auto"/>
+              <w:jc w:val="center"/>
+              <w:cnfStyle w:val="000000000000" w:firstRow="0" w:lastRow="0" w:firstColumn="0" w:lastColumn="0" w:oddVBand="0" w:evenVBand="0" w:oddHBand="0" w:evenHBand="0" w:firstRowFirstColumn="0" w:firstRowLastColumn="0" w:lastRowFirstColumn="0" w:lastRowLastColumn="0"/>
+              <w:rPr>
+                <w:rFonts w:asciiTheme="majorHAnsi" w:eastAsia="CMR10" w:hAnsiTheme="majorHAnsi" w:cstheme="majorHAnsi"/>
+                <w:sz w:val="24"/>
+                <w:szCs w:val="24"/>
+                <w:lang w:eastAsia="en-US"/>
+              </w:rPr>
+            </w:pPr>
+            <w:r>
+              <w:rPr>
+                <w:rFonts w:asciiTheme="majorHAnsi" w:eastAsia="CMR10" w:hAnsiTheme="majorHAnsi" w:cstheme="majorHAnsi"/>
+                <w:sz w:val="24"/>
+                <w:szCs w:val="24"/>
+                <w:lang w:eastAsia="en-US"/>
+              </w:rPr>
+              <w:t>[</w:t>
+            </w:r>
+            <w:r>
+              <w:rPr>
+                <w:rFonts w:asciiTheme="majorHAnsi" w:eastAsia="CMR10" w:hAnsiTheme="majorHAnsi" w:cstheme="majorHAnsi"/>
+                <w:sz w:val="24"/>
+                <w:szCs w:val="24"/>
+                <w:lang w:eastAsia="en-US"/>
+              </w:rPr>
+              <w:t>10</w:t>
+            </w:r>
+            <w:r>
+              <w:rPr>
+                <w:rFonts w:asciiTheme="majorHAnsi" w:eastAsia="CMR10" w:hAnsiTheme="majorHAnsi" w:cstheme="majorHAnsi"/>
+                <w:sz w:val="24"/>
+                <w:szCs w:val="24"/>
+                <w:lang w:eastAsia="en-US"/>
+              </w:rPr>
+              <w:t>]</w:t>
+            </w:r>
+          </w:p>
+        </w:tc>
+      </w:tr>
+      <w:tr>
+        <w:trPr>
+          <w:cnfStyle w:val="000000100000" w:firstRow="0" w:lastRow="0" w:firstColumn="0" w:lastColumn="0" w:oddVBand="0" w:evenVBand="0" w:oddHBand="1" w:evenHBand="0" w:firstRowFirstColumn="0" w:firstRowLastColumn="0" w:lastRowFirstColumn="0" w:lastRowLastColumn="0"/>
+        </w:trPr>
+        <w:tc>
+          <w:tcPr>
+            <w:cnfStyle w:val="001000000000" w:firstRow="0" w:lastRow="0" w:firstColumn="1" w:lastColumn="0" w:oddVBand="0" w:evenVBand="0" w:oddHBand="0" w:evenHBand="0" w:firstRowFirstColumn="0" w:firstRowLastColumn="0" w:lastRowFirstColumn="0" w:lastRowLastColumn="0"/>
+            <w:tcW w:w="1368" w:type="dxa"/>
+          </w:tcPr>
+          <w:p>
+            <w:pPr>
+              <w:autoSpaceDE w:val="0"/>
+              <w:autoSpaceDN w:val="0"/>
+              <w:adjustRightInd w:val="0"/>
+              <w:spacing w:line="360" w:lineRule="auto"/>
+              <w:jc w:val="both"/>
+              <w:rPr>
+                <w:rFonts w:eastAsia="DengXian" w:cstheme="majorHAnsi"/>
+                <w:sz w:val="24"/>
+                <w:szCs w:val="24"/>
+                <w:lang w:eastAsia="en-US"/>
+              </w:rPr>
+            </w:pPr>
+            <m:oMathPara>
+              <m:oMath>
+                <m:sSub>
+                  <m:sSubPr>
+                    <m:ctrlPr>
+                      <w:rPr>
+                        <w:rFonts w:ascii="Cambria Math" w:eastAsia="DengXian" w:hAnsi="Cambria Math" w:cstheme="majorHAnsi"/>
+                        <w:sz w:val="24"/>
+                        <w:szCs w:val="24"/>
+                        <w:lang w:eastAsia="en-US"/>
+                      </w:rPr>
+                    </m:ctrlPr>
+                  </m:sSubPr>
+                  <m:e>
+                    <m:r>
+                      <w:rPr>
+                        <w:rFonts w:ascii="Cambria Math" w:eastAsia="DengXian" w:hAnsi="Cambria Math" w:cstheme="majorHAnsi"/>
+                        <w:sz w:val="24"/>
+                        <w:szCs w:val="24"/>
+                        <w:lang w:eastAsia="en-US"/>
+                      </w:rPr>
+                      <m:t>θ</m:t>
+                    </m:r>
+                  </m:e>
+                  <m:sub>
+                    <m:r>
+                      <w:rPr>
+                        <w:rFonts w:ascii="Cambria Math" w:eastAsia="DengXian" w:hAnsi="Cambria Math" w:cstheme="majorHAnsi"/>
+                        <w:sz w:val="24"/>
+                        <w:szCs w:val="24"/>
+                        <w:lang w:eastAsia="en-US"/>
+                      </w:rPr>
+                      <m:t>2</m:t>
+                    </m:r>
+                  </m:sub>
+                </m:sSub>
+              </m:oMath>
+            </m:oMathPara>
+          </w:p>
+        </w:tc>
+        <w:tc>
+          <w:tcPr>
+            <w:tcW w:w="1601" w:type="dxa"/>
+          </w:tcPr>
+          <w:p>
+            <w:pPr>
+              <w:autoSpaceDE w:val="0"/>
+              <w:autoSpaceDN w:val="0"/>
+              <w:adjustRightInd w:val="0"/>
+              <w:spacing w:line="360" w:lineRule="auto"/>
+              <w:jc w:val="center"/>
+              <w:cnfStyle w:val="000000100000" w:firstRow="0" w:lastRow="0" w:firstColumn="0" w:lastColumn="0" w:oddVBand="0" w:evenVBand="0" w:oddHBand="1" w:evenHBand="0" w:firstRowFirstColumn="0" w:firstRowLastColumn="0" w:lastRowFirstColumn="0" w:lastRowLastColumn="0"/>
+              <w:rPr>
+                <w:rFonts w:asciiTheme="majorHAnsi" w:eastAsia="CMR10" w:hAnsiTheme="majorHAnsi" w:cstheme="majorHAnsi"/>
+                <w:sz w:val="24"/>
+                <w:szCs w:val="24"/>
+                <w:lang w:eastAsia="en-US"/>
+              </w:rPr>
+            </w:pPr>
+            <w:r>
+              <w:rPr>
+                <w:rFonts w:asciiTheme="majorHAnsi" w:eastAsia="CMR10" w:hAnsiTheme="majorHAnsi" w:cstheme="majorHAnsi"/>
+                <w:sz w:val="24"/>
+                <w:szCs w:val="24"/>
+                <w:lang w:eastAsia="en-US"/>
+              </w:rPr>
+              <w:t>0.764</w:t>
+            </w:r>
+          </w:p>
+        </w:tc>
+        <w:tc>
+          <w:tcPr>
+            <w:tcW w:w="1008" w:type="dxa"/>
+          </w:tcPr>
+          <w:p>
+            <w:pPr>
+              <w:autoSpaceDE w:val="0"/>
+              <w:autoSpaceDN w:val="0"/>
+              <w:adjustRightInd w:val="0"/>
+              <w:spacing w:line="360" w:lineRule="auto"/>
+              <w:jc w:val="both"/>
+              <w:cnfStyle w:val="000000100000" w:firstRow="0" w:lastRow="0" w:firstColumn="0" w:lastColumn="0" w:oddVBand="0" w:evenVBand="0" w:oddHBand="1" w:evenHBand="0" w:firstRowFirstColumn="0" w:firstRowLastColumn="0" w:lastRowFirstColumn="0" w:lastRowLastColumn="0"/>
+              <w:rPr>
+                <w:rFonts w:asciiTheme="majorHAnsi" w:eastAsia="CMR10" w:hAnsiTheme="majorHAnsi" w:cstheme="majorHAnsi"/>
+                <w:sz w:val="24"/>
+                <w:szCs w:val="24"/>
+                <w:lang w:eastAsia="en-US"/>
+              </w:rPr>
+            </w:pPr>
+          </w:p>
+        </w:tc>
+        <w:tc>
+          <w:tcPr>
+            <w:tcW w:w="4949" w:type="dxa"/>
+          </w:tcPr>
+          <w:p>
+            <w:pPr>
+              <w:autoSpaceDE w:val="0"/>
+              <w:autoSpaceDN w:val="0"/>
+              <w:adjustRightInd w:val="0"/>
+              <w:spacing w:line="360" w:lineRule="auto"/>
+              <w:jc w:val="both"/>
+              <w:cnfStyle w:val="000000100000" w:firstRow="0" w:lastRow="0" w:firstColumn="0" w:lastColumn="0" w:oddVBand="0" w:evenVBand="0" w:oddHBand="1" w:evenHBand="0" w:firstRowFirstColumn="0" w:firstRowLastColumn="0" w:lastRowFirstColumn="0" w:lastRowLastColumn="0"/>
+              <w:rPr>
+                <w:rFonts w:asciiTheme="majorHAnsi" w:eastAsia="CMR10" w:hAnsiTheme="majorHAnsi" w:cstheme="majorHAnsi"/>
+                <w:sz w:val="24"/>
+                <w:szCs w:val="24"/>
+                <w:lang w:eastAsia="en-US"/>
+              </w:rPr>
+            </w:pPr>
+            <w:r>
+              <w:rPr>
+                <w:rFonts w:asciiTheme="majorHAnsi" w:eastAsia="CMR10" w:hAnsiTheme="majorHAnsi" w:cstheme="majorHAnsi"/>
+                <w:sz w:val="24"/>
+                <w:szCs w:val="24"/>
+                <w:lang w:eastAsia="en-US"/>
+              </w:rPr>
+              <w:t xml:space="preserve">Vaccination coverage of </w:t>
+            </w:r>
+            <w:r>
+              <w:rPr>
+                <w:rFonts w:asciiTheme="majorHAnsi" w:eastAsia="CMR10" w:hAnsiTheme="majorHAnsi" w:cstheme="majorHAnsi"/>
+                <w:sz w:val="24"/>
+                <w:szCs w:val="24"/>
+                <w:lang w:eastAsia="en-US"/>
+              </w:rPr>
+              <w:t>second dose</w:t>
+            </w:r>
+          </w:p>
+        </w:tc>
+        <w:tc>
+          <w:tcPr>
+            <w:tcW w:w="1847" w:type="dxa"/>
+          </w:tcPr>
+          <w:p>
+            <w:pPr>
+              <w:autoSpaceDE w:val="0"/>
+              <w:autoSpaceDN w:val="0"/>
+              <w:adjustRightInd w:val="0"/>
+              <w:spacing w:line="360" w:lineRule="auto"/>
+              <w:jc w:val="center"/>
+              <w:cnfStyle w:val="000000100000" w:firstRow="0" w:lastRow="0" w:firstColumn="0" w:lastColumn="0" w:oddVBand="0" w:evenVBand="0" w:oddHBand="1" w:evenHBand="0" w:firstRowFirstColumn="0" w:firstRowLastColumn="0" w:lastRowFirstColumn="0" w:lastRowLastColumn="0"/>
+              <w:rPr>
+                <w:rFonts w:asciiTheme="majorHAnsi" w:eastAsia="CMR10" w:hAnsiTheme="majorHAnsi" w:cstheme="majorHAnsi"/>
+                <w:sz w:val="24"/>
+                <w:szCs w:val="24"/>
+                <w:lang w:eastAsia="en-US"/>
+              </w:rPr>
+            </w:pPr>
+            <w:r>
+              <w:rPr>
+                <w:rFonts w:asciiTheme="majorHAnsi" w:eastAsia="CMR10" w:hAnsiTheme="majorHAnsi" w:cstheme="majorHAnsi"/>
+                <w:sz w:val="24"/>
+                <w:szCs w:val="24"/>
+                <w:lang w:eastAsia="en-US"/>
+              </w:rPr>
+              <w:t>[</w:t>
+            </w:r>
+            <w:r>
+              <w:rPr>
+                <w:rFonts w:asciiTheme="majorHAnsi" w:eastAsia="CMR10" w:hAnsiTheme="majorHAnsi" w:cstheme="majorHAnsi"/>
+                <w:sz w:val="24"/>
+                <w:szCs w:val="24"/>
+                <w:lang w:eastAsia="en-US"/>
+              </w:rPr>
+              <w:t>10</w:t>
+            </w:r>
+            <w:r>
+              <w:rPr>
+                <w:rFonts w:asciiTheme="majorHAnsi" w:eastAsia="CMR10" w:hAnsiTheme="majorHAnsi" w:cstheme="majorHAnsi"/>
+                <w:sz w:val="24"/>
+                <w:szCs w:val="24"/>
+                <w:lang w:eastAsia="en-US"/>
+              </w:rPr>
+              <w:t>]</w:t>
+            </w:r>
+          </w:p>
+        </w:tc>
+      </w:tr>
+      <w:tr>
+        <w:tc>
+          <w:tcPr>
+            <w:cnfStyle w:val="001000000000" w:firstRow="0" w:lastRow="0" w:firstColumn="1" w:lastColumn="0" w:oddVBand="0" w:evenVBand="0" w:oddHBand="0" w:evenHBand="0" w:firstRowFirstColumn="0" w:firstRowLastColumn="0" w:lastRowFirstColumn="0" w:lastRowLastColumn="0"/>
+            <w:tcW w:w="1368" w:type="dxa"/>
+          </w:tcPr>
+          <w:p>
+            <w:pPr>
+              <w:autoSpaceDE w:val="0"/>
+              <w:autoSpaceDN w:val="0"/>
+              <w:adjustRightInd w:val="0"/>
+              <w:spacing w:line="360" w:lineRule="auto"/>
+              <w:jc w:val="both"/>
+              <w:rPr>
+                <w:rFonts w:eastAsia="CMR10" w:cstheme="majorHAnsi"/>
+                <w:sz w:val="24"/>
+                <w:szCs w:val="24"/>
+                <w:lang w:eastAsia="en-US"/>
+              </w:rPr>
+            </w:pPr>
+            <m:oMathPara>
+              <m:oMath>
+                <m:sSub>
+                  <m:sSubPr>
+                    <m:ctrlPr>
+                      <w:rPr>
+                        <w:rFonts w:ascii="Cambria Math" w:eastAsia="CMR10" w:hAnsi="Cambria Math" w:cstheme="majorHAnsi"/>
+                        <w:iCs w:val="0"/>
+                        <w:sz w:val="24"/>
+                        <w:szCs w:val="24"/>
+                        <w:lang w:eastAsia="en-US"/>
+                      </w:rPr>
+                    </m:ctrlPr>
+                  </m:sSubPr>
+                  <m:e>
+                    <m:r>
+                      <w:rPr>
+                        <w:rFonts w:ascii="Cambria Math" w:eastAsia="CMR10" w:hAnsi="Cambria Math" w:cstheme="majorHAnsi"/>
+                        <w:sz w:val="24"/>
+                        <w:szCs w:val="24"/>
+                        <w:lang w:eastAsia="en-US"/>
+                      </w:rPr>
+                      <m:t>σ</m:t>
+                    </m:r>
+                  </m:e>
+                  <m:sub>
+                    <m:r>
+                      <w:rPr>
+                        <w:rFonts w:ascii="Cambria Math" w:eastAsia="CMR10" w:hAnsi="Cambria Math" w:cstheme="majorHAnsi"/>
+                        <w:sz w:val="24"/>
+                        <w:szCs w:val="24"/>
+                        <w:lang w:eastAsia="en-US"/>
+                      </w:rPr>
+                      <m:t>1</m:t>
+                    </m:r>
+                  </m:sub>
+                </m:sSub>
+              </m:oMath>
+            </m:oMathPara>
+          </w:p>
+        </w:tc>
+        <w:tc>
+          <w:tcPr>
+            <w:tcW w:w="1601" w:type="dxa"/>
+          </w:tcPr>
+          <w:p>
+            <w:pPr>
+              <w:autoSpaceDE w:val="0"/>
+              <w:autoSpaceDN w:val="0"/>
+              <w:adjustRightInd w:val="0"/>
+              <w:spacing w:line="360" w:lineRule="auto"/>
+              <w:jc w:val="center"/>
+              <w:cnfStyle w:val="000000000000" w:firstRow="0" w:lastRow="0" w:firstColumn="0" w:lastColumn="0" w:oddVBand="0" w:evenVBand="0" w:oddHBand="0" w:evenHBand="0" w:firstRowFirstColumn="0" w:firstRowLastColumn="0" w:lastRowFirstColumn="0" w:lastRowLastColumn="0"/>
+              <w:rPr>
+                <w:rFonts w:asciiTheme="majorHAnsi" w:eastAsia="CMR10" w:hAnsiTheme="majorHAnsi" w:cstheme="majorHAnsi"/>
+                <w:sz w:val="24"/>
+                <w:szCs w:val="24"/>
+                <w:lang w:eastAsia="en-US"/>
+              </w:rPr>
+            </w:pPr>
+            <w:r>
+              <w:rPr>
+                <w:rFonts w:asciiTheme="majorHAnsi" w:eastAsia="CMR10" w:hAnsiTheme="majorHAnsi" w:cstheme="majorHAnsi"/>
+                <w:sz w:val="24"/>
+                <w:szCs w:val="24"/>
+                <w:lang w:eastAsia="en-US"/>
+              </w:rPr>
+              <w:t>0.93</w:t>
+            </w:r>
+          </w:p>
+        </w:tc>
+        <w:tc>
+          <w:tcPr>
+            <w:tcW w:w="1008" w:type="dxa"/>
+          </w:tcPr>
+          <w:p>
+            <w:pPr>
+              <w:autoSpaceDE w:val="0"/>
+              <w:autoSpaceDN w:val="0"/>
+              <w:adjustRightInd w:val="0"/>
+              <w:spacing w:line="360" w:lineRule="auto"/>
+              <w:jc w:val="both"/>
+              <w:cnfStyle w:val="000000000000" w:firstRow="0" w:lastRow="0" w:firstColumn="0" w:lastColumn="0" w:oddVBand="0" w:evenVBand="0" w:oddHBand="0" w:evenHBand="0" w:firstRowFirstColumn="0" w:firstRowLastColumn="0" w:lastRowFirstColumn="0" w:lastRowLastColumn="0"/>
+              <w:rPr>
+                <w:rFonts w:asciiTheme="majorHAnsi" w:eastAsia="CMR10" w:hAnsiTheme="majorHAnsi" w:cstheme="majorHAnsi"/>
+                <w:sz w:val="24"/>
+                <w:szCs w:val="24"/>
+                <w:lang w:eastAsia="en-US"/>
+              </w:rPr>
+            </w:pPr>
+          </w:p>
+        </w:tc>
+        <w:tc>
+          <w:tcPr>
+            <w:tcW w:w="4949" w:type="dxa"/>
+          </w:tcPr>
+          <w:p>
+            <w:pPr>
+              <w:autoSpaceDE w:val="0"/>
+              <w:autoSpaceDN w:val="0"/>
+              <w:adjustRightInd w:val="0"/>
+              <w:spacing w:line="360" w:lineRule="auto"/>
+              <w:jc w:val="both"/>
+              <w:cnfStyle w:val="000000000000" w:firstRow="0" w:lastRow="0" w:firstColumn="0" w:lastColumn="0" w:oddVBand="0" w:evenVBand="0" w:oddHBand="0" w:evenHBand="0" w:firstRowFirstColumn="0" w:firstRowLastColumn="0" w:lastRowFirstColumn="0" w:lastRowLastColumn="0"/>
+              <w:rPr>
+                <w:rFonts w:asciiTheme="majorHAnsi" w:eastAsia="CMR10" w:hAnsiTheme="majorHAnsi" w:cstheme="majorHAnsi"/>
+                <w:sz w:val="24"/>
+                <w:szCs w:val="24"/>
+                <w:lang w:eastAsia="en-US"/>
+              </w:rPr>
+            </w:pPr>
+            <w:r>
+              <w:rPr>
+                <w:rFonts w:asciiTheme="majorHAnsi" w:eastAsia="CMR10" w:hAnsiTheme="majorHAnsi" w:cstheme="majorHAnsi"/>
+                <w:sz w:val="24"/>
+                <w:szCs w:val="24"/>
+                <w:lang w:eastAsia="en-US"/>
+              </w:rPr>
+              <w:t>Efficacy o</w:t>
+            </w:r>
+            <w:r>
+              <w:rPr>
+                <w:rFonts w:asciiTheme="majorHAnsi" w:eastAsia="CMR10" w:hAnsiTheme="majorHAnsi" w:cstheme="majorHAnsi"/>
+                <w:sz w:val="24"/>
+                <w:szCs w:val="24"/>
+                <w:lang w:eastAsia="en-US"/>
+              </w:rPr>
+              <w:t>f first dose</w:t>
+            </w:r>
+          </w:p>
+        </w:tc>
+        <w:tc>
+          <w:tcPr>
+            <w:tcW w:w="1847" w:type="dxa"/>
+          </w:tcPr>
+          <w:p>
+            <w:pPr>
+              <w:autoSpaceDE w:val="0"/>
+              <w:autoSpaceDN w:val="0"/>
+              <w:adjustRightInd w:val="0"/>
+              <w:spacing w:line="360" w:lineRule="auto"/>
+              <w:jc w:val="center"/>
+              <w:cnfStyle w:val="000000000000" w:firstRow="0" w:lastRow="0" w:firstColumn="0" w:lastColumn="0" w:oddVBand="0" w:evenVBand="0" w:oddHBand="0" w:evenHBand="0" w:firstRowFirstColumn="0" w:firstRowLastColumn="0" w:lastRowFirstColumn="0" w:lastRowLastColumn="0"/>
+              <w:rPr>
+                <w:rFonts w:asciiTheme="majorHAnsi" w:eastAsia="CMR10" w:hAnsiTheme="majorHAnsi" w:cstheme="majorHAnsi"/>
+                <w:sz w:val="24"/>
+                <w:szCs w:val="24"/>
+                <w:lang w:eastAsia="en-US"/>
+              </w:rPr>
+            </w:pPr>
+            <w:r>
+              <w:rPr>
+                <w:rFonts w:asciiTheme="majorHAnsi" w:eastAsia="CMR10" w:hAnsiTheme="majorHAnsi" w:cstheme="majorHAnsi"/>
+                <w:sz w:val="24"/>
+                <w:szCs w:val="24"/>
+                <w:lang w:eastAsia="en-US"/>
+              </w:rPr>
+              <w:t>[</w:t>
+            </w:r>
+            <w:r>
+              <w:rPr>
+                <w:rFonts w:asciiTheme="majorHAnsi" w:eastAsia="CMR10" w:hAnsiTheme="majorHAnsi" w:cstheme="majorHAnsi"/>
+                <w:sz w:val="24"/>
+                <w:szCs w:val="24"/>
+                <w:lang w:eastAsia="en-US"/>
+              </w:rPr>
+              <w:t>9</w:t>
+            </w:r>
+            <w:r>
+              <w:rPr>
+                <w:rFonts w:asciiTheme="majorHAnsi" w:eastAsia="CMR10" w:hAnsiTheme="majorHAnsi" w:cstheme="majorHAnsi"/>
+                <w:sz w:val="24"/>
+                <w:szCs w:val="24"/>
+                <w:lang w:eastAsia="en-US"/>
+              </w:rPr>
+              <w:t>]</w:t>
+            </w:r>
+          </w:p>
+        </w:tc>
+      </w:tr>
+      <w:tr>
+        <w:trPr>
+          <w:cnfStyle w:val="000000100000" w:firstRow="0" w:lastRow="0" w:firstColumn="0" w:lastColumn="0" w:oddVBand="0" w:evenVBand="0" w:oddHBand="1" w:evenHBand="0" w:firstRowFirstColumn="0" w:firstRowLastColumn="0" w:lastRowFirstColumn="0" w:lastRowLastColumn="0"/>
+        </w:trPr>
+        <w:tc>
+          <w:tcPr>
+            <w:cnfStyle w:val="001000000000" w:firstRow="0" w:lastRow="0" w:firstColumn="1" w:lastColumn="0" w:oddVBand="0" w:evenVBand="0" w:oddHBand="0" w:evenHBand="0" w:firstRowFirstColumn="0" w:firstRowLastColumn="0" w:lastRowFirstColumn="0" w:lastRowLastColumn="0"/>
+            <w:tcW w:w="1368" w:type="dxa"/>
+          </w:tcPr>
+          <w:p>
+            <w:pPr>
+              <w:autoSpaceDE w:val="0"/>
+              <w:autoSpaceDN w:val="0"/>
+              <w:adjustRightInd w:val="0"/>
+              <w:spacing w:line="360" w:lineRule="auto"/>
+              <w:jc w:val="both"/>
+              <w:rPr>
+                <w:rFonts w:eastAsia="CMR10" w:cstheme="majorHAnsi"/>
+                <w:sz w:val="24"/>
+                <w:szCs w:val="24"/>
+                <w:lang w:eastAsia="en-US"/>
+              </w:rPr>
+            </w:pPr>
+            <m:oMathPara>
+              <m:oMath>
+                <m:sSub>
+                  <m:sSubPr>
+                    <m:ctrlPr>
+                      <w:rPr>
+                        <w:rFonts w:ascii="Cambria Math" w:eastAsia="CMR10" w:hAnsi="Cambria Math" w:cstheme="majorHAnsi"/>
+                        <w:iCs w:val="0"/>
+                        <w:sz w:val="24"/>
+                        <w:szCs w:val="24"/>
+                        <w:lang w:eastAsia="en-US"/>
+                      </w:rPr>
+                    </m:ctrlPr>
+                  </m:sSubPr>
+                  <m:e>
+                    <m:r>
+                      <w:rPr>
+                        <w:rFonts w:ascii="Cambria Math" w:eastAsia="CMR10" w:hAnsi="Cambria Math" w:cstheme="majorHAnsi"/>
+                        <w:sz w:val="24"/>
+                        <w:szCs w:val="24"/>
+                        <w:lang w:eastAsia="en-US"/>
+                      </w:rPr>
+                      <m:t>σ</m:t>
+                    </m:r>
+                  </m:e>
+                  <m:sub>
+                    <m:r>
+                      <w:rPr>
+                        <w:rFonts w:ascii="Cambria Math" w:eastAsia="CMR10" w:hAnsi="Cambria Math" w:cstheme="majorHAnsi"/>
+                        <w:sz w:val="24"/>
+                        <w:szCs w:val="24"/>
+                        <w:lang w:eastAsia="en-US"/>
+                      </w:rPr>
+                      <m:t>2</m:t>
+                    </m:r>
+                  </m:sub>
+                </m:sSub>
+              </m:oMath>
+            </m:oMathPara>
+          </w:p>
+        </w:tc>
+        <w:tc>
+          <w:tcPr>
+            <w:tcW w:w="1601" w:type="dxa"/>
+          </w:tcPr>
+          <w:p>
+            <w:pPr>
+              <w:autoSpaceDE w:val="0"/>
+              <w:autoSpaceDN w:val="0"/>
+              <w:adjustRightInd w:val="0"/>
+              <w:spacing w:line="360" w:lineRule="auto"/>
+              <w:jc w:val="center"/>
+              <w:cnfStyle w:val="000000100000" w:firstRow="0" w:lastRow="0" w:firstColumn="0" w:lastColumn="0" w:oddVBand="0" w:evenVBand="0" w:oddHBand="1" w:evenHBand="0" w:firstRowFirstColumn="0" w:firstRowLastColumn="0" w:lastRowFirstColumn="0" w:lastRowLastColumn="0"/>
+              <w:rPr>
+                <w:rFonts w:asciiTheme="majorHAnsi" w:eastAsia="CMR10" w:hAnsiTheme="majorHAnsi" w:cstheme="majorHAnsi"/>
+                <w:sz w:val="24"/>
+                <w:szCs w:val="24"/>
+                <w:lang w:eastAsia="en-US"/>
+              </w:rPr>
+            </w:pPr>
+            <w:r>
+              <w:rPr>
+                <w:rFonts w:asciiTheme="majorHAnsi" w:eastAsia="CMR10" w:hAnsiTheme="majorHAnsi" w:cstheme="majorHAnsi"/>
+                <w:sz w:val="24"/>
+                <w:szCs w:val="24"/>
+                <w:lang w:eastAsia="en-US"/>
+              </w:rPr>
+              <w:t>0.95</w:t>
+            </w:r>
+          </w:p>
+        </w:tc>
+        <w:tc>
+          <w:tcPr>
+            <w:tcW w:w="1008" w:type="dxa"/>
+          </w:tcPr>
+          <w:p>
+            <w:pPr>
+              <w:autoSpaceDE w:val="0"/>
+              <w:autoSpaceDN w:val="0"/>
+              <w:adjustRightInd w:val="0"/>
+              <w:spacing w:line="360" w:lineRule="auto"/>
+              <w:jc w:val="both"/>
+              <w:cnfStyle w:val="000000100000" w:firstRow="0" w:lastRow="0" w:firstColumn="0" w:lastColumn="0" w:oddVBand="0" w:evenVBand="0" w:oddHBand="1" w:evenHBand="0" w:firstRowFirstColumn="0" w:firstRowLastColumn="0" w:lastRowFirstColumn="0" w:lastRowLastColumn="0"/>
+              <w:rPr>
+                <w:rFonts w:asciiTheme="majorHAnsi" w:eastAsia="CMR10" w:hAnsiTheme="majorHAnsi" w:cstheme="majorHAnsi"/>
+                <w:sz w:val="24"/>
+                <w:szCs w:val="24"/>
+                <w:lang w:eastAsia="en-US"/>
+              </w:rPr>
+            </w:pPr>
+          </w:p>
+        </w:tc>
+        <w:tc>
+          <w:tcPr>
+            <w:tcW w:w="4949" w:type="dxa"/>
+          </w:tcPr>
+          <w:p>
+            <w:pPr>
+              <w:autoSpaceDE w:val="0"/>
+              <w:autoSpaceDN w:val="0"/>
+              <w:adjustRightInd w:val="0"/>
+              <w:spacing w:line="360" w:lineRule="auto"/>
+              <w:jc w:val="both"/>
+              <w:cnfStyle w:val="000000100000" w:firstRow="0" w:lastRow="0" w:firstColumn="0" w:lastColumn="0" w:oddVBand="0" w:evenVBand="0" w:oddHBand="1" w:evenHBand="0" w:firstRowFirstColumn="0" w:firstRowLastColumn="0" w:lastRowFirstColumn="0" w:lastRowLastColumn="0"/>
+              <w:rPr>
+                <w:rFonts w:asciiTheme="majorHAnsi" w:eastAsia="CMR10" w:hAnsiTheme="majorHAnsi" w:cstheme="majorHAnsi"/>
+                <w:sz w:val="24"/>
+                <w:szCs w:val="24"/>
+                <w:lang w:eastAsia="en-US"/>
+              </w:rPr>
+            </w:pPr>
+            <w:r>
+              <w:rPr>
+                <w:rFonts w:asciiTheme="majorHAnsi" w:eastAsia="CMR10" w:hAnsiTheme="majorHAnsi" w:cstheme="majorHAnsi"/>
+                <w:sz w:val="24"/>
+                <w:szCs w:val="24"/>
+                <w:lang w:eastAsia="en-US"/>
+              </w:rPr>
+              <w:t>Efficacy o</w:t>
+            </w:r>
+            <w:r>
+              <w:rPr>
+                <w:rFonts w:asciiTheme="majorHAnsi" w:eastAsia="CMR10" w:hAnsiTheme="majorHAnsi" w:cstheme="majorHAnsi"/>
+                <w:sz w:val="24"/>
+                <w:szCs w:val="24"/>
+                <w:lang w:eastAsia="en-US"/>
+              </w:rPr>
+              <w:t>f second dose</w:t>
+            </w:r>
+          </w:p>
+        </w:tc>
+        <w:tc>
+          <w:tcPr>
+            <w:tcW w:w="1847" w:type="dxa"/>
+          </w:tcPr>
+          <w:p>
+            <w:pPr>
+              <w:autoSpaceDE w:val="0"/>
+              <w:autoSpaceDN w:val="0"/>
+              <w:adjustRightInd w:val="0"/>
+              <w:spacing w:line="360" w:lineRule="auto"/>
+              <w:jc w:val="center"/>
+              <w:cnfStyle w:val="000000100000" w:firstRow="0" w:lastRow="0" w:firstColumn="0" w:lastColumn="0" w:oddVBand="0" w:evenVBand="0" w:oddHBand="1" w:evenHBand="0" w:firstRowFirstColumn="0" w:firstRowLastColumn="0" w:lastRowFirstColumn="0" w:lastRowLastColumn="0"/>
+              <w:rPr>
+                <w:rFonts w:asciiTheme="majorHAnsi" w:eastAsia="CMR10" w:hAnsiTheme="majorHAnsi" w:cstheme="majorHAnsi"/>
+                <w:sz w:val="24"/>
+                <w:szCs w:val="24"/>
+                <w:lang w:eastAsia="en-US"/>
+              </w:rPr>
+            </w:pPr>
+            <w:r>
+              <w:rPr>
+                <w:rFonts w:asciiTheme="majorHAnsi" w:eastAsia="CMR10" w:hAnsiTheme="majorHAnsi" w:cstheme="majorHAnsi"/>
+                <w:sz w:val="24"/>
+                <w:szCs w:val="24"/>
+                <w:lang w:eastAsia="en-US"/>
+              </w:rPr>
+              <w:t>[</w:t>
+            </w:r>
+            <w:r>
+              <w:rPr>
+                <w:rFonts w:asciiTheme="majorHAnsi" w:eastAsia="CMR10" w:hAnsiTheme="majorHAnsi" w:cstheme="majorHAnsi"/>
+                <w:sz w:val="24"/>
+                <w:szCs w:val="24"/>
+                <w:lang w:eastAsia="en-US"/>
+              </w:rPr>
+              <w:t>9</w:t>
+            </w:r>
+            <w:r>
+              <w:rPr>
+                <w:rFonts w:asciiTheme="majorHAnsi" w:eastAsia="CMR10" w:hAnsiTheme="majorHAnsi" w:cstheme="majorHAnsi"/>
+                <w:sz w:val="24"/>
+                <w:szCs w:val="24"/>
+                <w:lang w:eastAsia="en-US"/>
+              </w:rPr>
+              <w:t>]</w:t>
+            </w:r>
+          </w:p>
+        </w:tc>
+      </w:tr>
+      <w:tr>
+        <w:tc>
+          <w:tcPr>
+            <w:cnfStyle w:val="001000000000" w:firstRow="0" w:lastRow="0" w:firstColumn="1" w:lastColumn="0" w:oddVBand="0" w:evenVBand="0" w:oddHBand="0" w:evenHBand="0" w:firstRowFirstColumn="0" w:firstRowLastColumn="0" w:lastRowFirstColumn="0" w:lastRowLastColumn="0"/>
+            <w:tcW w:w="1368" w:type="dxa"/>
+          </w:tcPr>
+          <w:p>
+            <w:pPr>
+              <w:autoSpaceDE w:val="0"/>
+              <w:autoSpaceDN w:val="0"/>
+              <w:adjustRightInd w:val="0"/>
+              <w:spacing w:line="360" w:lineRule="auto"/>
+              <w:jc w:val="both"/>
+              <w:rPr>
+                <w:rFonts w:eastAsia="CMR10" w:cstheme="majorHAnsi"/>
+                <w:sz w:val="24"/>
+                <w:szCs w:val="24"/>
+                <w:lang w:eastAsia="en-US"/>
+              </w:rPr>
+            </w:pPr>
+            <m:oMathPara>
+              <m:oMath>
+                <m:sSub>
+                  <m:sSubPr>
+                    <m:ctrlPr>
+                      <w:rPr>
+                        <w:rFonts w:ascii="Cambria Math" w:eastAsia="CMR10" w:hAnsi="Cambria Math" w:cstheme="majorHAnsi"/>
+                        <w:iCs w:val="0"/>
+                        <w:sz w:val="24"/>
+                        <w:szCs w:val="24"/>
+                        <w:lang w:eastAsia="en-US"/>
+                      </w:rPr>
+                    </m:ctrlPr>
+                  </m:sSubPr>
+                  <m:e>
+                    <m:r>
+                      <w:rPr>
+                        <w:rFonts w:ascii="Cambria Math" w:eastAsia="CMR10" w:hAnsi="Cambria Math" w:cstheme="majorHAnsi"/>
+                        <w:sz w:val="24"/>
+                        <w:szCs w:val="24"/>
+                        <w:lang w:eastAsia="en-US"/>
+                      </w:rPr>
+                      <m:t>β</m:t>
+                    </m:r>
+                  </m:e>
+                  <m:sub>
+                    <m:r>
+                      <w:rPr>
+                        <w:rFonts w:ascii="Cambria Math" w:eastAsia="CMR10" w:hAnsi="Cambria Math" w:cstheme="majorHAnsi"/>
+                        <w:sz w:val="24"/>
+                        <w:szCs w:val="24"/>
+                        <w:lang w:eastAsia="en-US"/>
+                      </w:rPr>
+                      <m:t>1</m:t>
+                    </m:r>
+                  </m:sub>
+                </m:sSub>
+              </m:oMath>
+            </m:oMathPara>
+          </w:p>
+        </w:tc>
+        <w:tc>
+          <w:tcPr>
+            <w:tcW w:w="1601" w:type="dxa"/>
+          </w:tcPr>
+          <w:p>
+            <w:pPr>
+              <w:autoSpaceDE w:val="0"/>
+              <w:autoSpaceDN w:val="0"/>
+              <w:adjustRightInd w:val="0"/>
+              <w:spacing w:line="360" w:lineRule="auto"/>
+              <w:jc w:val="center"/>
+              <w:cnfStyle w:val="000000000000" w:firstRow="0" w:lastRow="0" w:firstColumn="0" w:lastColumn="0" w:oddVBand="0" w:evenVBand="0" w:oddHBand="0" w:evenHBand="0" w:firstRowFirstColumn="0" w:firstRowLastColumn="0" w:lastRowFirstColumn="0" w:lastRowLastColumn="0"/>
+              <w:rPr>
+                <w:rFonts w:asciiTheme="majorHAnsi" w:eastAsia="CMR10" w:hAnsiTheme="majorHAnsi" w:cstheme="majorHAnsi"/>
+                <w:sz w:val="24"/>
+                <w:szCs w:val="24"/>
+                <w:lang w:eastAsia="en-US"/>
+              </w:rPr>
+            </w:pPr>
+            <w:r>
+              <w:rPr>
+                <w:rFonts w:asciiTheme="majorHAnsi" w:eastAsia="CMR10" w:hAnsiTheme="majorHAnsi" w:cstheme="majorHAnsi"/>
+                <w:sz w:val="24"/>
+                <w:szCs w:val="24"/>
+                <w:lang w:eastAsia="en-US"/>
+              </w:rPr>
+              <w:t>0.1679</w:t>
+            </w:r>
+          </w:p>
+        </w:tc>
+        <w:tc>
+          <w:tcPr>
+            <w:tcW w:w="1008" w:type="dxa"/>
+          </w:tcPr>
+          <w:p>
+            <w:pPr>
+              <w:autoSpaceDE w:val="0"/>
+              <w:autoSpaceDN w:val="0"/>
+              <w:adjustRightInd w:val="0"/>
+              <w:spacing w:line="360" w:lineRule="auto"/>
+              <w:jc w:val="both"/>
+              <w:cnfStyle w:val="000000000000" w:firstRow="0" w:lastRow="0" w:firstColumn="0" w:lastColumn="0" w:oddVBand="0" w:evenVBand="0" w:oddHBand="0" w:evenHBand="0" w:firstRowFirstColumn="0" w:firstRowLastColumn="0" w:lastRowFirstColumn="0" w:lastRowLastColumn="0"/>
+              <w:rPr>
+                <w:rFonts w:asciiTheme="majorHAnsi" w:eastAsia="CMR10" w:hAnsiTheme="majorHAnsi" w:cstheme="majorHAnsi"/>
+                <w:sz w:val="24"/>
+                <w:szCs w:val="24"/>
+                <w:lang w:eastAsia="en-US"/>
+              </w:rPr>
+            </w:pPr>
+          </w:p>
+        </w:tc>
+        <w:tc>
+          <w:tcPr>
+            <w:tcW w:w="4949" w:type="dxa"/>
+          </w:tcPr>
+          <w:p>
+            <w:pPr>
+              <w:autoSpaceDE w:val="0"/>
+              <w:autoSpaceDN w:val="0"/>
+              <w:adjustRightInd w:val="0"/>
+              <w:spacing w:line="360" w:lineRule="auto"/>
+              <w:jc w:val="both"/>
+              <w:cnfStyle w:val="000000000000" w:firstRow="0" w:lastRow="0" w:firstColumn="0" w:lastColumn="0" w:oddVBand="0" w:evenVBand="0" w:oddHBand="0" w:evenHBand="0" w:firstRowFirstColumn="0" w:firstRowLastColumn="0" w:lastRowFirstColumn="0" w:lastRowLastColumn="0"/>
+              <w:rPr>
+                <w:rFonts w:asciiTheme="majorHAnsi" w:eastAsia="CMR10" w:hAnsiTheme="majorHAnsi" w:cstheme="majorHAnsi"/>
+                <w:sz w:val="24"/>
+                <w:szCs w:val="24"/>
+                <w:lang w:eastAsia="en-US"/>
+              </w:rPr>
+            </w:pPr>
+            <w:r>
+              <w:rPr>
+                <w:rFonts w:asciiTheme="majorHAnsi" w:eastAsia="CMR10" w:hAnsiTheme="majorHAnsi" w:cstheme="majorHAnsi"/>
+                <w:sz w:val="24"/>
+                <w:szCs w:val="24"/>
+                <w:lang w:eastAsia="en-US"/>
+              </w:rPr>
+              <w:t>Likelihood of</w:t>
+            </w:r>
+            <w:r>
+              <w:rPr>
+                <w:rFonts w:asciiTheme="majorHAnsi" w:eastAsia="CMR10" w:hAnsiTheme="majorHAnsi" w:cstheme="majorHAnsi"/>
+                <w:sz w:val="24"/>
+                <w:szCs w:val="24"/>
+                <w:lang w:eastAsia="en-US"/>
+              </w:rPr>
+              <w:t xml:space="preserve"> transmission </w:t>
+            </w:r>
+            <w:r>
+              <w:rPr>
+                <w:rFonts w:asciiTheme="majorHAnsi" w:eastAsia="CMR10" w:hAnsiTheme="majorHAnsi" w:cstheme="majorHAnsi"/>
+                <w:sz w:val="24"/>
+                <w:szCs w:val="24"/>
+                <w:lang w:eastAsia="en-US"/>
+              </w:rPr>
+              <w:t>rate</w:t>
+            </w:r>
+            <w:r>
+              <w:rPr>
+                <w:rFonts w:asciiTheme="majorHAnsi" w:eastAsia="CMR10" w:hAnsiTheme="majorHAnsi" w:cstheme="majorHAnsi"/>
+                <w:sz w:val="24"/>
+                <w:szCs w:val="24"/>
+                <w:lang w:eastAsia="en-US"/>
+              </w:rPr>
+              <w:t xml:space="preserve"> for age group 1</w:t>
+            </w:r>
+          </w:p>
+        </w:tc>
+        <w:tc>
+          <w:tcPr>
+            <w:tcW w:w="1847" w:type="dxa"/>
+          </w:tcPr>
+          <w:p>
+            <w:pPr>
+              <w:autoSpaceDE w:val="0"/>
+              <w:autoSpaceDN w:val="0"/>
+              <w:adjustRightInd w:val="0"/>
+              <w:spacing w:line="360" w:lineRule="auto"/>
+              <w:jc w:val="center"/>
+              <w:cnfStyle w:val="000000000000" w:firstRow="0" w:lastRow="0" w:firstColumn="0" w:lastColumn="0" w:oddVBand="0" w:evenVBand="0" w:oddHBand="0" w:evenHBand="0" w:firstRowFirstColumn="0" w:firstRowLastColumn="0" w:lastRowFirstColumn="0" w:lastRowLastColumn="0"/>
+              <w:rPr>
+                <w:rFonts w:asciiTheme="majorHAnsi" w:eastAsia="CMR10" w:hAnsiTheme="majorHAnsi" w:cstheme="majorHAnsi"/>
+                <w:sz w:val="24"/>
+                <w:szCs w:val="24"/>
+                <w:lang w:eastAsia="en-US"/>
+              </w:rPr>
+            </w:pPr>
+            <w:r>
+              <w:rPr>
+                <w:rFonts w:asciiTheme="majorHAnsi" w:eastAsia="CMR10" w:hAnsiTheme="majorHAnsi" w:cstheme="majorHAnsi"/>
+                <w:sz w:val="24"/>
+                <w:szCs w:val="24"/>
+                <w:lang w:eastAsia="en-US"/>
+              </w:rPr>
+              <w:t>fitting</w:t>
+            </w:r>
+          </w:p>
+        </w:tc>
+      </w:tr>
+      <w:tr>
+        <w:trPr>
+          <w:cnfStyle w:val="000000100000" w:firstRow="0" w:lastRow="0" w:firstColumn="0" w:lastColumn="0" w:oddVBand="0" w:evenVBand="0" w:oddHBand="1" w:evenHBand="0" w:firstRowFirstColumn="0" w:firstRowLastColumn="0" w:lastRowFirstColumn="0" w:lastRowLastColumn="0"/>
+        </w:trPr>
+        <w:tc>
+          <w:tcPr>
+            <w:cnfStyle w:val="001000000000" w:firstRow="0" w:lastRow="0" w:firstColumn="1" w:lastColumn="0" w:oddVBand="0" w:evenVBand="0" w:oddHBand="0" w:evenHBand="0" w:firstRowFirstColumn="0" w:firstRowLastColumn="0" w:lastRowFirstColumn="0" w:lastRowLastColumn="0"/>
+            <w:tcW w:w="1368" w:type="dxa"/>
+          </w:tcPr>
+          <w:p>
+            <w:pPr>
+              <w:autoSpaceDE w:val="0"/>
+              <w:autoSpaceDN w:val="0"/>
+              <w:adjustRightInd w:val="0"/>
+              <w:spacing w:line="360" w:lineRule="auto"/>
+              <w:jc w:val="both"/>
+              <w:rPr>
+                <w:rFonts w:eastAsia="CMR10" w:cstheme="majorHAnsi"/>
+                <w:sz w:val="24"/>
+                <w:szCs w:val="24"/>
+                <w:lang w:eastAsia="en-US"/>
+              </w:rPr>
+            </w:pPr>
+            <m:oMathPara>
+              <m:oMath>
+                <m:sSub>
+                  <m:sSubPr>
+                    <m:ctrlPr>
+                      <w:rPr>
+                        <w:rFonts w:ascii="Cambria Math" w:eastAsia="CMR10" w:hAnsi="Cambria Math" w:cstheme="majorHAnsi"/>
+                        <w:iCs w:val="0"/>
+                        <w:sz w:val="24"/>
+                        <w:szCs w:val="24"/>
+                        <w:lang w:eastAsia="en-US"/>
+                      </w:rPr>
+                    </m:ctrlPr>
+                  </m:sSubPr>
+                  <m:e>
+                    <m:r>
+                      <w:rPr>
+                        <w:rFonts w:ascii="Cambria Math" w:eastAsia="CMR10" w:hAnsi="Cambria Math" w:cstheme="majorHAnsi"/>
+                        <w:sz w:val="24"/>
+                        <w:szCs w:val="24"/>
+                        <w:lang w:eastAsia="en-US"/>
+                      </w:rPr>
+                      <m:t>β</m:t>
+                    </m:r>
+                  </m:e>
+                  <m:sub>
+                    <m:r>
+                      <w:rPr>
+                        <w:rFonts w:ascii="Cambria Math" w:eastAsia="CMR10" w:hAnsi="Cambria Math" w:cstheme="majorHAnsi"/>
+                        <w:sz w:val="24"/>
+                        <w:szCs w:val="24"/>
+                        <w:lang w:eastAsia="en-US"/>
+                      </w:rPr>
+                      <m:t>2</m:t>
+                    </m:r>
+                  </m:sub>
+                </m:sSub>
+              </m:oMath>
+            </m:oMathPara>
+          </w:p>
+        </w:tc>
+        <w:tc>
+          <w:tcPr>
+            <w:tcW w:w="1601" w:type="dxa"/>
+          </w:tcPr>
+          <w:p>
+            <w:pPr>
+              <w:autoSpaceDE w:val="0"/>
+              <w:autoSpaceDN w:val="0"/>
+              <w:adjustRightInd w:val="0"/>
+              <w:spacing w:line="360" w:lineRule="auto"/>
+              <w:jc w:val="center"/>
+              <w:cnfStyle w:val="000000100000" w:firstRow="0" w:lastRow="0" w:firstColumn="0" w:lastColumn="0" w:oddVBand="0" w:evenVBand="0" w:oddHBand="1" w:evenHBand="0" w:firstRowFirstColumn="0" w:firstRowLastColumn="0" w:lastRowFirstColumn="0" w:lastRowLastColumn="0"/>
+              <w:rPr>
+                <w:rFonts w:asciiTheme="majorHAnsi" w:eastAsia="CMR10" w:hAnsiTheme="majorHAnsi" w:cstheme="majorHAnsi"/>
+                <w:sz w:val="24"/>
+                <w:szCs w:val="24"/>
+                <w:lang w:eastAsia="en-US"/>
+              </w:rPr>
+            </w:pPr>
+            <w:r>
+              <w:rPr>
+                <w:rFonts w:asciiTheme="majorHAnsi" w:eastAsia="CMR10" w:hAnsiTheme="majorHAnsi" w:cstheme="majorHAnsi"/>
+                <w:sz w:val="24"/>
+                <w:szCs w:val="24"/>
+                <w:lang w:eastAsia="en-US"/>
+              </w:rPr>
+              <w:t>0.5154</w:t>
+            </w:r>
+          </w:p>
+        </w:tc>
+        <w:tc>
+          <w:tcPr>
+            <w:tcW w:w="1008" w:type="dxa"/>
+          </w:tcPr>
+          <w:p>
+            <w:pPr>
+              <w:autoSpaceDE w:val="0"/>
+              <w:autoSpaceDN w:val="0"/>
+              <w:adjustRightInd w:val="0"/>
+              <w:spacing w:line="360" w:lineRule="auto"/>
+              <w:jc w:val="both"/>
+              <w:cnfStyle w:val="000000100000" w:firstRow="0" w:lastRow="0" w:firstColumn="0" w:lastColumn="0" w:oddVBand="0" w:evenVBand="0" w:oddHBand="1" w:evenHBand="0" w:firstRowFirstColumn="0" w:firstRowLastColumn="0" w:lastRowFirstColumn="0" w:lastRowLastColumn="0"/>
+              <w:rPr>
+                <w:rFonts w:asciiTheme="majorHAnsi" w:eastAsia="CMR10" w:hAnsiTheme="majorHAnsi" w:cstheme="majorHAnsi"/>
+                <w:sz w:val="24"/>
+                <w:szCs w:val="24"/>
+                <w:lang w:eastAsia="en-US"/>
+              </w:rPr>
+            </w:pPr>
+          </w:p>
+        </w:tc>
+        <w:tc>
+          <w:tcPr>
+            <w:tcW w:w="4949" w:type="dxa"/>
+          </w:tcPr>
+          <w:p>
+            <w:pPr>
+              <w:autoSpaceDE w:val="0"/>
+              <w:autoSpaceDN w:val="0"/>
+              <w:adjustRightInd w:val="0"/>
+              <w:spacing w:line="360" w:lineRule="auto"/>
+              <w:jc w:val="both"/>
+              <w:cnfStyle w:val="000000100000" w:firstRow="0" w:lastRow="0" w:firstColumn="0" w:lastColumn="0" w:oddVBand="0" w:evenVBand="0" w:oddHBand="1" w:evenHBand="0" w:firstRowFirstColumn="0" w:firstRowLastColumn="0" w:lastRowFirstColumn="0" w:lastRowLastColumn="0"/>
+              <w:rPr>
+                <w:rFonts w:asciiTheme="majorHAnsi" w:eastAsia="CMR10" w:hAnsiTheme="majorHAnsi" w:cstheme="majorHAnsi"/>
+                <w:sz w:val="24"/>
+                <w:szCs w:val="24"/>
+                <w:lang w:eastAsia="en-US"/>
+              </w:rPr>
+            </w:pPr>
+            <w:r>
+              <w:rPr>
+                <w:rFonts w:asciiTheme="majorHAnsi" w:eastAsia="CMR10" w:hAnsiTheme="majorHAnsi" w:cstheme="majorHAnsi"/>
+                <w:sz w:val="24"/>
+                <w:szCs w:val="24"/>
+                <w:lang w:eastAsia="en-US"/>
+              </w:rPr>
+              <w:t>Likelihood</w:t>
+            </w:r>
+            <w:r>
+              <w:rPr>
+                <w:rFonts w:asciiTheme="majorHAnsi" w:eastAsia="CMR10" w:hAnsiTheme="majorHAnsi" w:cstheme="majorHAnsi"/>
+                <w:sz w:val="24"/>
+                <w:szCs w:val="24"/>
+                <w:lang w:eastAsia="en-US"/>
+              </w:rPr>
+              <w:t xml:space="preserve"> of transmissio</w:t>
+            </w:r>
+            <w:r>
+              <w:rPr>
+                <w:rFonts w:asciiTheme="majorHAnsi" w:eastAsia="CMR10" w:hAnsiTheme="majorHAnsi" w:cstheme="majorHAnsi"/>
+                <w:sz w:val="24"/>
+                <w:szCs w:val="24"/>
+                <w:lang w:eastAsia="en-US"/>
+              </w:rPr>
+              <w:t>n rate</w:t>
+            </w:r>
+            <w:r>
+              <w:rPr>
+                <w:rFonts w:asciiTheme="majorHAnsi" w:eastAsia="CMR10" w:hAnsiTheme="majorHAnsi" w:cstheme="majorHAnsi"/>
+                <w:sz w:val="24"/>
+                <w:szCs w:val="24"/>
+                <w:lang w:eastAsia="en-US"/>
+              </w:rPr>
+              <w:t xml:space="preserve"> for age group 2</w:t>
+            </w:r>
+          </w:p>
+        </w:tc>
+        <w:tc>
+          <w:tcPr>
+            <w:tcW w:w="1847" w:type="dxa"/>
+          </w:tcPr>
+          <w:p>
+            <w:pPr>
+              <w:autoSpaceDE w:val="0"/>
+              <w:autoSpaceDN w:val="0"/>
+              <w:adjustRightInd w:val="0"/>
+              <w:spacing w:line="360" w:lineRule="auto"/>
+              <w:jc w:val="center"/>
+              <w:cnfStyle w:val="000000100000" w:firstRow="0" w:lastRow="0" w:firstColumn="0" w:lastColumn="0" w:oddVBand="0" w:evenVBand="0" w:oddHBand="1" w:evenHBand="0" w:firstRowFirstColumn="0" w:firstRowLastColumn="0" w:lastRowFirstColumn="0" w:lastRowLastColumn="0"/>
+              <w:rPr>
+                <w:rFonts w:asciiTheme="majorHAnsi" w:eastAsia="CMR10" w:hAnsiTheme="majorHAnsi" w:cstheme="majorHAnsi"/>
+                <w:sz w:val="24"/>
+                <w:szCs w:val="24"/>
+                <w:lang w:eastAsia="en-US"/>
+              </w:rPr>
+            </w:pPr>
+            <w:r>
+              <w:rPr>
+                <w:rFonts w:asciiTheme="majorHAnsi" w:eastAsia="CMR10" w:hAnsiTheme="majorHAnsi" w:cstheme="majorHAnsi"/>
+                <w:sz w:val="24"/>
+                <w:szCs w:val="24"/>
+                <w:lang w:eastAsia="en-US"/>
+              </w:rPr>
+              <w:t>fitting</w:t>
+            </w:r>
+          </w:p>
+        </w:tc>
+      </w:tr>
+      <w:tr>
+        <w:tc>
+          <w:tcPr>
+            <w:cnfStyle w:val="001000000000" w:firstRow="0" w:lastRow="0" w:firstColumn="1" w:lastColumn="0" w:oddVBand="0" w:evenVBand="0" w:oddHBand="0" w:evenHBand="0" w:firstRowFirstColumn="0" w:firstRowLastColumn="0" w:lastRowFirstColumn="0" w:lastRowLastColumn="0"/>
+            <w:tcW w:w="1368" w:type="dxa"/>
+          </w:tcPr>
+          <w:p>
+            <w:pPr>
+              <w:autoSpaceDE w:val="0"/>
+              <w:autoSpaceDN w:val="0"/>
+              <w:adjustRightInd w:val="0"/>
+              <w:spacing w:line="360" w:lineRule="auto"/>
+              <w:jc w:val="center"/>
+              <w:rPr>
+                <w:rFonts w:ascii="Calibri" w:eastAsia="DengXian" w:hAnsi="Calibri" w:cs="Arial"/>
+                <w:sz w:val="24"/>
+                <w:szCs w:val="24"/>
+                <w:lang w:eastAsia="en-US"/>
+              </w:rPr>
+            </w:pPr>
+            <m:oMathPara>
+              <m:oMath>
+                <m:sSub>
+                  <m:sSubPr>
+                    <m:ctrlPr>
+                      <w:rPr>
+                        <w:rFonts w:ascii="Cambria Math" w:eastAsia="DengXian" w:hAnsi="Cambria Math" w:cs="Arial"/>
+                        <w:sz w:val="24"/>
+                        <w:szCs w:val="24"/>
+                        <w:lang w:eastAsia="en-US"/>
+                      </w:rPr>
+                    </m:ctrlPr>
+                  </m:sSubPr>
+                  <m:e>
+                    <m:r>
+                      <w:rPr>
+                        <w:rFonts w:ascii="Cambria Math" w:eastAsia="DengXian" w:hAnsi="Cambria Math" w:cs="Arial"/>
+                        <w:sz w:val="24"/>
+                        <w:szCs w:val="24"/>
+                        <w:lang w:eastAsia="en-US"/>
+                      </w:rPr>
+                      <m:t>ρ</m:t>
+                    </m:r>
+                  </m:e>
+                  <m:sub>
+                    <m:r>
+                      <w:rPr>
+                        <w:rFonts w:ascii="Cambria Math" w:eastAsia="DengXian" w:hAnsi="Cambria Math" w:cs="Arial"/>
                         <w:sz w:val="24"/>
                         <w:szCs w:val="24"/>
                         <w:lang w:eastAsia="en-US"/>
@@ -21621,7 +23816,25 @@
                 <w:szCs w:val="24"/>
                 <w:lang w:eastAsia="en-US"/>
               </w:rPr>
-              <w:t>0.2</w:t>
+              <w:t>0.</w:t>
+            </w:r>
+            <w:r>
+              <w:rPr>
+                <w:rFonts w:asciiTheme="majorHAnsi" w:eastAsia="CMR10" w:hAnsiTheme="majorHAnsi" w:cstheme="majorHAnsi"/>
+                <w:sz w:val="24"/>
+                <w:szCs w:val="24"/>
+                <w:lang w:eastAsia="en-US"/>
+              </w:rPr>
+              <w:t>00</w:t>
+            </w:r>
+            <w:r>
+              <w:rPr>
+                <w:rFonts w:asciiTheme="majorHAnsi" w:eastAsia="CMR10" w:hAnsiTheme="majorHAnsi" w:cstheme="majorHAnsi"/>
+                <w:sz w:val="24"/>
+                <w:szCs w:val="24"/>
+                <w:lang w:eastAsia="en-US"/>
+              </w:rPr>
+              <w:t>4</w:t>
             </w:r>
           </w:p>
         </w:tc>
@@ -21711,16 +23924,7 @@
                 <w:szCs w:val="24"/>
                 <w:lang w:eastAsia="en-US"/>
               </w:rPr>
-              <w:t>Induced</w:t>
-            </w:r>
-            <w:r>
-              <w:rPr>
-                <w:rFonts w:asciiTheme="majorHAnsi" w:eastAsia="CMR10" w:hAnsiTheme="majorHAnsi" w:cstheme="majorHAnsi"/>
-                <w:sz w:val="24"/>
-                <w:szCs w:val="24"/>
-                <w:lang w:eastAsia="en-US"/>
-              </w:rPr>
-              <w:t xml:space="preserve"> mortality rate of age group k</w:t>
+              <w:t>Gain of immunity of age group k</w:t>
             </w:r>
           </w:p>
         </w:tc>
@@ -21800,7 +24004,7 @@
                         <w:szCs w:val="24"/>
                         <w:lang w:eastAsia="en-US"/>
                       </w:rPr>
-                      <m:t>θ</m:t>
+                      <m:t>c</m:t>
                     </m:r>
                   </m:e>
                   <m:sub>
@@ -21811,7 +24015,7 @@
                         <w:szCs w:val="24"/>
                         <w:lang w:eastAsia="en-US"/>
                       </w:rPr>
-                      <m:t>1</m:t>
+                      <m:t>kj</m:t>
                     </m:r>
                   </m:sub>
                 </m:sSub>
@@ -21845,1261 +24049,7 @@
                 <w:szCs w:val="24"/>
                 <w:lang w:eastAsia="en-US"/>
               </w:rPr>
-              <w:t>0.717</w:t>
-            </w:r>
-          </w:p>
-        </w:tc>
-        <w:tc>
-          <w:tcPr>
-            <w:tcW w:w="1008" w:type="dxa"/>
-          </w:tcPr>
-          <w:p>
-            <w:pPr>
-              <w:autoSpaceDE w:val="0"/>
-              <w:autoSpaceDN w:val="0"/>
-              <w:adjustRightInd w:val="0"/>
-              <w:spacing w:line="360" w:lineRule="auto"/>
-              <w:jc w:val="both"/>
-              <w:cnfStyle w:val="000000100000" w:firstRow="0" w:lastRow="0" w:firstColumn="0" w:lastColumn="0" w:oddVBand="0" w:evenVBand="0" w:oddHBand="1" w:evenHBand="0" w:firstRowFirstColumn="0" w:firstRowLastColumn="0" w:lastRowFirstColumn="0" w:lastRowLastColumn="0"/>
-              <w:rPr>
-                <w:rFonts w:asciiTheme="majorHAnsi" w:eastAsia="CMR10" w:hAnsiTheme="majorHAnsi" w:cstheme="majorHAnsi"/>
-                <w:sz w:val="24"/>
-                <w:szCs w:val="24"/>
-                <w:lang w:eastAsia="en-US"/>
-              </w:rPr>
-            </w:pPr>
-          </w:p>
-        </w:tc>
-        <w:tc>
-          <w:tcPr>
-            <w:tcW w:w="4949" w:type="dxa"/>
-          </w:tcPr>
-          <w:p>
-            <w:pPr>
-              <w:autoSpaceDE w:val="0"/>
-              <w:autoSpaceDN w:val="0"/>
-              <w:adjustRightInd w:val="0"/>
-              <w:spacing w:line="360" w:lineRule="auto"/>
-              <w:jc w:val="both"/>
-              <w:cnfStyle w:val="000000100000" w:firstRow="0" w:lastRow="0" w:firstColumn="0" w:lastColumn="0" w:oddVBand="0" w:evenVBand="0" w:oddHBand="1" w:evenHBand="0" w:firstRowFirstColumn="0" w:firstRowLastColumn="0" w:lastRowFirstColumn="0" w:lastRowLastColumn="0"/>
-              <w:rPr>
-                <w:rFonts w:asciiTheme="majorHAnsi" w:eastAsia="CMR10" w:hAnsiTheme="majorHAnsi" w:cstheme="majorHAnsi"/>
-                <w:sz w:val="24"/>
-                <w:szCs w:val="24"/>
-                <w:lang w:eastAsia="en-US"/>
-              </w:rPr>
-            </w:pPr>
-            <w:bookmarkStart w:id="11" w:name="_Hlk110277867"/>
-            <w:r>
-              <w:rPr>
-                <w:rFonts w:asciiTheme="majorHAnsi" w:eastAsia="CMR10" w:hAnsiTheme="majorHAnsi" w:cstheme="majorHAnsi"/>
-                <w:sz w:val="24"/>
-                <w:szCs w:val="24"/>
-                <w:lang w:eastAsia="en-US"/>
-              </w:rPr>
-              <w:t>Vaccination</w:t>
-            </w:r>
-            <w:r>
-              <w:rPr>
-                <w:rFonts w:asciiTheme="majorHAnsi" w:eastAsia="CMR10" w:hAnsiTheme="majorHAnsi" w:cstheme="majorHAnsi"/>
-                <w:sz w:val="24"/>
-                <w:szCs w:val="24"/>
-                <w:lang w:eastAsia="en-US"/>
-              </w:rPr>
-              <w:t xml:space="preserve"> </w:t>
-            </w:r>
-            <w:r>
-              <w:rPr>
-                <w:rFonts w:asciiTheme="majorHAnsi" w:eastAsia="CMR10" w:hAnsiTheme="majorHAnsi" w:cstheme="majorHAnsi"/>
-                <w:sz w:val="24"/>
-                <w:szCs w:val="24"/>
-                <w:lang w:eastAsia="en-US"/>
-              </w:rPr>
-              <w:t>coverage</w:t>
-            </w:r>
-            <w:r>
-              <w:rPr>
-                <w:rFonts w:asciiTheme="majorHAnsi" w:eastAsia="CMR10" w:hAnsiTheme="majorHAnsi" w:cstheme="majorHAnsi"/>
-                <w:sz w:val="24"/>
-                <w:szCs w:val="24"/>
-                <w:lang w:eastAsia="en-US"/>
-              </w:rPr>
-              <w:t xml:space="preserve"> of</w:t>
-            </w:r>
-            <w:bookmarkEnd w:id="11"/>
-            <w:r>
-              <w:rPr>
-                <w:rFonts w:asciiTheme="majorHAnsi" w:eastAsia="CMR10" w:hAnsiTheme="majorHAnsi" w:cstheme="majorHAnsi"/>
-                <w:sz w:val="24"/>
-                <w:szCs w:val="24"/>
-                <w:lang w:eastAsia="en-US"/>
-              </w:rPr>
-              <w:t xml:space="preserve"> first dose</w:t>
-            </w:r>
-          </w:p>
-        </w:tc>
-        <w:tc>
-          <w:tcPr>
-            <w:tcW w:w="1847" w:type="dxa"/>
-          </w:tcPr>
-          <w:p>
-            <w:pPr>
-              <w:autoSpaceDE w:val="0"/>
-              <w:autoSpaceDN w:val="0"/>
-              <w:adjustRightInd w:val="0"/>
-              <w:spacing w:line="360" w:lineRule="auto"/>
-              <w:jc w:val="center"/>
-              <w:cnfStyle w:val="000000100000" w:firstRow="0" w:lastRow="0" w:firstColumn="0" w:lastColumn="0" w:oddVBand="0" w:evenVBand="0" w:oddHBand="1" w:evenHBand="0" w:firstRowFirstColumn="0" w:firstRowLastColumn="0" w:lastRowFirstColumn="0" w:lastRowLastColumn="0"/>
-              <w:rPr>
-                <w:rFonts w:asciiTheme="majorHAnsi" w:eastAsia="CMR10" w:hAnsiTheme="majorHAnsi" w:cstheme="majorHAnsi"/>
-                <w:sz w:val="24"/>
-                <w:szCs w:val="24"/>
-                <w:lang w:eastAsia="en-US"/>
-              </w:rPr>
-            </w:pPr>
-            <w:r>
-              <w:rPr>
-                <w:rFonts w:asciiTheme="majorHAnsi" w:eastAsia="CMR10" w:hAnsiTheme="majorHAnsi" w:cstheme="majorHAnsi"/>
-                <w:sz w:val="24"/>
-                <w:szCs w:val="24"/>
-                <w:lang w:eastAsia="en-US"/>
-              </w:rPr>
-              <w:t>[</w:t>
-            </w:r>
-            <w:r>
-              <w:rPr>
-                <w:rFonts w:asciiTheme="majorHAnsi" w:eastAsia="CMR10" w:hAnsiTheme="majorHAnsi" w:cstheme="majorHAnsi"/>
-                <w:sz w:val="24"/>
-                <w:szCs w:val="24"/>
-                <w:lang w:eastAsia="en-US"/>
-              </w:rPr>
-              <w:t>10</w:t>
-            </w:r>
-            <w:r>
-              <w:rPr>
-                <w:rFonts w:asciiTheme="majorHAnsi" w:eastAsia="CMR10" w:hAnsiTheme="majorHAnsi" w:cstheme="majorHAnsi"/>
-                <w:sz w:val="24"/>
-                <w:szCs w:val="24"/>
-                <w:lang w:eastAsia="en-US"/>
-              </w:rPr>
-              <w:t>]</w:t>
-            </w:r>
-          </w:p>
-        </w:tc>
-      </w:tr>
-      <w:tr>
-        <w:tc>
-          <w:tcPr>
-            <w:cnfStyle w:val="001000000000" w:firstRow="0" w:lastRow="0" w:firstColumn="1" w:lastColumn="0" w:oddVBand="0" w:evenVBand="0" w:oddHBand="0" w:evenHBand="0" w:firstRowFirstColumn="0" w:firstRowLastColumn="0" w:lastRowFirstColumn="0" w:lastRowLastColumn="0"/>
-            <w:tcW w:w="1368" w:type="dxa"/>
-          </w:tcPr>
-          <w:p>
-            <w:pPr>
-              <w:autoSpaceDE w:val="0"/>
-              <w:autoSpaceDN w:val="0"/>
-              <w:adjustRightInd w:val="0"/>
-              <w:spacing w:line="360" w:lineRule="auto"/>
-              <w:jc w:val="both"/>
-              <w:rPr>
-                <w:rFonts w:eastAsia="DengXian" w:cstheme="majorHAnsi"/>
-                <w:sz w:val="24"/>
-                <w:szCs w:val="24"/>
-                <w:lang w:eastAsia="en-US"/>
-              </w:rPr>
-            </w:pPr>
-            <m:oMathPara>
-              <m:oMath>
-                <m:sSub>
-                  <m:sSubPr>
-                    <m:ctrlPr>
-                      <w:rPr>
-                        <w:rFonts w:ascii="Cambria Math" w:eastAsia="DengXian" w:hAnsi="Cambria Math" w:cstheme="majorHAnsi"/>
-                        <w:sz w:val="24"/>
-                        <w:szCs w:val="24"/>
-                        <w:lang w:eastAsia="en-US"/>
-                      </w:rPr>
-                    </m:ctrlPr>
-                  </m:sSubPr>
-                  <m:e>
-                    <m:r>
-                      <w:rPr>
-                        <w:rFonts w:ascii="Cambria Math" w:eastAsia="DengXian" w:hAnsi="Cambria Math" w:cstheme="majorHAnsi"/>
-                        <w:sz w:val="24"/>
-                        <w:szCs w:val="24"/>
-                        <w:lang w:eastAsia="en-US"/>
-                      </w:rPr>
-                      <m:t>θ</m:t>
-                    </m:r>
-                  </m:e>
-                  <m:sub>
-                    <m:r>
-                      <w:rPr>
-                        <w:rFonts w:ascii="Cambria Math" w:eastAsia="DengXian" w:hAnsi="Cambria Math" w:cstheme="majorHAnsi"/>
-                        <w:sz w:val="24"/>
-                        <w:szCs w:val="24"/>
-                        <w:lang w:eastAsia="en-US"/>
-                      </w:rPr>
-                      <m:t>2</m:t>
-                    </m:r>
-                  </m:sub>
-                </m:sSub>
-              </m:oMath>
-            </m:oMathPara>
-          </w:p>
-        </w:tc>
-        <w:tc>
-          <w:tcPr>
-            <w:tcW w:w="1601" w:type="dxa"/>
-          </w:tcPr>
-          <w:p>
-            <w:pPr>
-              <w:autoSpaceDE w:val="0"/>
-              <w:autoSpaceDN w:val="0"/>
-              <w:adjustRightInd w:val="0"/>
-              <w:spacing w:line="360" w:lineRule="auto"/>
-              <w:jc w:val="center"/>
-              <w:cnfStyle w:val="000000000000" w:firstRow="0" w:lastRow="0" w:firstColumn="0" w:lastColumn="0" w:oddVBand="0" w:evenVBand="0" w:oddHBand="0" w:evenHBand="0" w:firstRowFirstColumn="0" w:firstRowLastColumn="0" w:lastRowFirstColumn="0" w:lastRowLastColumn="0"/>
-              <w:rPr>
-                <w:rFonts w:asciiTheme="majorHAnsi" w:eastAsia="CMR10" w:hAnsiTheme="majorHAnsi" w:cstheme="majorHAnsi"/>
-                <w:sz w:val="24"/>
-                <w:szCs w:val="24"/>
-                <w:lang w:eastAsia="en-US"/>
-              </w:rPr>
-            </w:pPr>
-            <w:r>
-              <w:rPr>
-                <w:rFonts w:asciiTheme="majorHAnsi" w:eastAsia="CMR10" w:hAnsiTheme="majorHAnsi" w:cstheme="majorHAnsi"/>
-                <w:sz w:val="24"/>
-                <w:szCs w:val="24"/>
-                <w:lang w:eastAsia="en-US"/>
-              </w:rPr>
-              <w:t>0.764</w:t>
-            </w:r>
-          </w:p>
-        </w:tc>
-        <w:tc>
-          <w:tcPr>
-            <w:tcW w:w="1008" w:type="dxa"/>
-          </w:tcPr>
-          <w:p>
-            <w:pPr>
-              <w:autoSpaceDE w:val="0"/>
-              <w:autoSpaceDN w:val="0"/>
-              <w:adjustRightInd w:val="0"/>
-              <w:spacing w:line="360" w:lineRule="auto"/>
-              <w:jc w:val="both"/>
-              <w:cnfStyle w:val="000000000000" w:firstRow="0" w:lastRow="0" w:firstColumn="0" w:lastColumn="0" w:oddVBand="0" w:evenVBand="0" w:oddHBand="0" w:evenHBand="0" w:firstRowFirstColumn="0" w:firstRowLastColumn="0" w:lastRowFirstColumn="0" w:lastRowLastColumn="0"/>
-              <w:rPr>
-                <w:rFonts w:asciiTheme="majorHAnsi" w:eastAsia="CMR10" w:hAnsiTheme="majorHAnsi" w:cstheme="majorHAnsi"/>
-                <w:sz w:val="24"/>
-                <w:szCs w:val="24"/>
-                <w:lang w:eastAsia="en-US"/>
-              </w:rPr>
-            </w:pPr>
-          </w:p>
-        </w:tc>
-        <w:tc>
-          <w:tcPr>
-            <w:tcW w:w="4949" w:type="dxa"/>
-          </w:tcPr>
-          <w:p>
-            <w:pPr>
-              <w:autoSpaceDE w:val="0"/>
-              <w:autoSpaceDN w:val="0"/>
-              <w:adjustRightInd w:val="0"/>
-              <w:spacing w:line="360" w:lineRule="auto"/>
-              <w:jc w:val="both"/>
-              <w:cnfStyle w:val="000000000000" w:firstRow="0" w:lastRow="0" w:firstColumn="0" w:lastColumn="0" w:oddVBand="0" w:evenVBand="0" w:oddHBand="0" w:evenHBand="0" w:firstRowFirstColumn="0" w:firstRowLastColumn="0" w:lastRowFirstColumn="0" w:lastRowLastColumn="0"/>
-              <w:rPr>
-                <w:rFonts w:asciiTheme="majorHAnsi" w:eastAsia="CMR10" w:hAnsiTheme="majorHAnsi" w:cstheme="majorHAnsi"/>
-                <w:sz w:val="24"/>
-                <w:szCs w:val="24"/>
-                <w:lang w:eastAsia="en-US"/>
-              </w:rPr>
-            </w:pPr>
-            <w:r>
-              <w:rPr>
-                <w:rFonts w:asciiTheme="majorHAnsi" w:eastAsia="CMR10" w:hAnsiTheme="majorHAnsi" w:cstheme="majorHAnsi"/>
-                <w:sz w:val="24"/>
-                <w:szCs w:val="24"/>
-                <w:lang w:eastAsia="en-US"/>
-              </w:rPr>
-              <w:t xml:space="preserve">Vaccination coverage of </w:t>
-            </w:r>
-            <w:r>
-              <w:rPr>
-                <w:rFonts w:asciiTheme="majorHAnsi" w:eastAsia="CMR10" w:hAnsiTheme="majorHAnsi" w:cstheme="majorHAnsi"/>
-                <w:sz w:val="24"/>
-                <w:szCs w:val="24"/>
-                <w:lang w:eastAsia="en-US"/>
-              </w:rPr>
-              <w:t>second dose</w:t>
-            </w:r>
-          </w:p>
-        </w:tc>
-        <w:tc>
-          <w:tcPr>
-            <w:tcW w:w="1847" w:type="dxa"/>
-          </w:tcPr>
-          <w:p>
-            <w:pPr>
-              <w:autoSpaceDE w:val="0"/>
-              <w:autoSpaceDN w:val="0"/>
-              <w:adjustRightInd w:val="0"/>
-              <w:spacing w:line="360" w:lineRule="auto"/>
-              <w:jc w:val="center"/>
-              <w:cnfStyle w:val="000000000000" w:firstRow="0" w:lastRow="0" w:firstColumn="0" w:lastColumn="0" w:oddVBand="0" w:evenVBand="0" w:oddHBand="0" w:evenHBand="0" w:firstRowFirstColumn="0" w:firstRowLastColumn="0" w:lastRowFirstColumn="0" w:lastRowLastColumn="0"/>
-              <w:rPr>
-                <w:rFonts w:asciiTheme="majorHAnsi" w:eastAsia="CMR10" w:hAnsiTheme="majorHAnsi" w:cstheme="majorHAnsi"/>
-                <w:sz w:val="24"/>
-                <w:szCs w:val="24"/>
-                <w:lang w:eastAsia="en-US"/>
-              </w:rPr>
-            </w:pPr>
-            <w:r>
-              <w:rPr>
-                <w:rFonts w:asciiTheme="majorHAnsi" w:eastAsia="CMR10" w:hAnsiTheme="majorHAnsi" w:cstheme="majorHAnsi"/>
-                <w:sz w:val="24"/>
-                <w:szCs w:val="24"/>
-                <w:lang w:eastAsia="en-US"/>
-              </w:rPr>
-              <w:t>[</w:t>
-            </w:r>
-            <w:r>
-              <w:rPr>
-                <w:rFonts w:asciiTheme="majorHAnsi" w:eastAsia="CMR10" w:hAnsiTheme="majorHAnsi" w:cstheme="majorHAnsi"/>
-                <w:sz w:val="24"/>
-                <w:szCs w:val="24"/>
-                <w:lang w:eastAsia="en-US"/>
-              </w:rPr>
-              <w:t>10</w:t>
-            </w:r>
-            <w:r>
-              <w:rPr>
-                <w:rFonts w:asciiTheme="majorHAnsi" w:eastAsia="CMR10" w:hAnsiTheme="majorHAnsi" w:cstheme="majorHAnsi"/>
-                <w:sz w:val="24"/>
-                <w:szCs w:val="24"/>
-                <w:lang w:eastAsia="en-US"/>
-              </w:rPr>
-              <w:t>]</w:t>
-            </w:r>
-          </w:p>
-        </w:tc>
-      </w:tr>
-      <w:tr>
-        <w:trPr>
-          <w:cnfStyle w:val="000000100000" w:firstRow="0" w:lastRow="0" w:firstColumn="0" w:lastColumn="0" w:oddVBand="0" w:evenVBand="0" w:oddHBand="1" w:evenHBand="0" w:firstRowFirstColumn="0" w:firstRowLastColumn="0" w:lastRowFirstColumn="0" w:lastRowLastColumn="0"/>
-        </w:trPr>
-        <w:tc>
-          <w:tcPr>
-            <w:cnfStyle w:val="001000000000" w:firstRow="0" w:lastRow="0" w:firstColumn="1" w:lastColumn="0" w:oddVBand="0" w:evenVBand="0" w:oddHBand="0" w:evenHBand="0" w:firstRowFirstColumn="0" w:firstRowLastColumn="0" w:lastRowFirstColumn="0" w:lastRowLastColumn="0"/>
-            <w:tcW w:w="1368" w:type="dxa"/>
-          </w:tcPr>
-          <w:p>
-            <w:pPr>
-              <w:autoSpaceDE w:val="0"/>
-              <w:autoSpaceDN w:val="0"/>
-              <w:adjustRightInd w:val="0"/>
-              <w:spacing w:line="360" w:lineRule="auto"/>
-              <w:jc w:val="both"/>
-              <w:rPr>
-                <w:rFonts w:eastAsia="CMR10" w:cstheme="majorHAnsi"/>
-                <w:sz w:val="24"/>
-                <w:szCs w:val="24"/>
-                <w:lang w:eastAsia="en-US"/>
-              </w:rPr>
-            </w:pPr>
-            <m:oMathPara>
-              <m:oMath>
-                <m:sSub>
-                  <m:sSubPr>
-                    <m:ctrlPr>
-                      <w:rPr>
-                        <w:rFonts w:ascii="Cambria Math" w:eastAsia="CMR10" w:hAnsi="Cambria Math" w:cstheme="majorHAnsi"/>
-                        <w:iCs w:val="0"/>
-                        <w:sz w:val="24"/>
-                        <w:szCs w:val="24"/>
-                        <w:lang w:eastAsia="en-US"/>
-                      </w:rPr>
-                    </m:ctrlPr>
-                  </m:sSubPr>
-                  <m:e>
-                    <m:r>
-                      <w:rPr>
-                        <w:rFonts w:ascii="Cambria Math" w:eastAsia="CMR10" w:hAnsi="Cambria Math" w:cstheme="majorHAnsi"/>
-                        <w:sz w:val="24"/>
-                        <w:szCs w:val="24"/>
-                        <w:lang w:eastAsia="en-US"/>
-                      </w:rPr>
-                      <m:t>σ</m:t>
-                    </m:r>
-                  </m:e>
-                  <m:sub>
-                    <m:r>
-                      <w:rPr>
-                        <w:rFonts w:ascii="Cambria Math" w:eastAsia="CMR10" w:hAnsi="Cambria Math" w:cstheme="majorHAnsi"/>
-                        <w:sz w:val="24"/>
-                        <w:szCs w:val="24"/>
-                        <w:lang w:eastAsia="en-US"/>
-                      </w:rPr>
-                      <m:t>1</m:t>
-                    </m:r>
-                  </m:sub>
-                </m:sSub>
-              </m:oMath>
-            </m:oMathPara>
-          </w:p>
-        </w:tc>
-        <w:tc>
-          <w:tcPr>
-            <w:tcW w:w="1601" w:type="dxa"/>
-          </w:tcPr>
-          <w:p>
-            <w:pPr>
-              <w:autoSpaceDE w:val="0"/>
-              <w:autoSpaceDN w:val="0"/>
-              <w:adjustRightInd w:val="0"/>
-              <w:spacing w:line="360" w:lineRule="auto"/>
-              <w:jc w:val="center"/>
-              <w:cnfStyle w:val="000000100000" w:firstRow="0" w:lastRow="0" w:firstColumn="0" w:lastColumn="0" w:oddVBand="0" w:evenVBand="0" w:oddHBand="1" w:evenHBand="0" w:firstRowFirstColumn="0" w:firstRowLastColumn="0" w:lastRowFirstColumn="0" w:lastRowLastColumn="0"/>
-              <w:rPr>
-                <w:rFonts w:asciiTheme="majorHAnsi" w:eastAsia="CMR10" w:hAnsiTheme="majorHAnsi" w:cstheme="majorHAnsi"/>
-                <w:sz w:val="24"/>
-                <w:szCs w:val="24"/>
-                <w:lang w:eastAsia="en-US"/>
-              </w:rPr>
-            </w:pPr>
-            <w:r>
-              <w:rPr>
-                <w:rFonts w:asciiTheme="majorHAnsi" w:eastAsia="CMR10" w:hAnsiTheme="majorHAnsi" w:cstheme="majorHAnsi"/>
-                <w:sz w:val="24"/>
-                <w:szCs w:val="24"/>
-                <w:lang w:eastAsia="en-US"/>
-              </w:rPr>
-              <w:t>0.93</w:t>
-            </w:r>
-          </w:p>
-        </w:tc>
-        <w:tc>
-          <w:tcPr>
-            <w:tcW w:w="1008" w:type="dxa"/>
-          </w:tcPr>
-          <w:p>
-            <w:pPr>
-              <w:autoSpaceDE w:val="0"/>
-              <w:autoSpaceDN w:val="0"/>
-              <w:adjustRightInd w:val="0"/>
-              <w:spacing w:line="360" w:lineRule="auto"/>
-              <w:jc w:val="both"/>
-              <w:cnfStyle w:val="000000100000" w:firstRow="0" w:lastRow="0" w:firstColumn="0" w:lastColumn="0" w:oddVBand="0" w:evenVBand="0" w:oddHBand="1" w:evenHBand="0" w:firstRowFirstColumn="0" w:firstRowLastColumn="0" w:lastRowFirstColumn="0" w:lastRowLastColumn="0"/>
-              <w:rPr>
-                <w:rFonts w:asciiTheme="majorHAnsi" w:eastAsia="CMR10" w:hAnsiTheme="majorHAnsi" w:cstheme="majorHAnsi"/>
-                <w:sz w:val="24"/>
-                <w:szCs w:val="24"/>
-                <w:lang w:eastAsia="en-US"/>
-              </w:rPr>
-            </w:pPr>
-          </w:p>
-        </w:tc>
-        <w:tc>
-          <w:tcPr>
-            <w:tcW w:w="4949" w:type="dxa"/>
-          </w:tcPr>
-          <w:p>
-            <w:pPr>
-              <w:autoSpaceDE w:val="0"/>
-              <w:autoSpaceDN w:val="0"/>
-              <w:adjustRightInd w:val="0"/>
-              <w:spacing w:line="360" w:lineRule="auto"/>
-              <w:jc w:val="both"/>
-              <w:cnfStyle w:val="000000100000" w:firstRow="0" w:lastRow="0" w:firstColumn="0" w:lastColumn="0" w:oddVBand="0" w:evenVBand="0" w:oddHBand="1" w:evenHBand="0" w:firstRowFirstColumn="0" w:firstRowLastColumn="0" w:lastRowFirstColumn="0" w:lastRowLastColumn="0"/>
-              <w:rPr>
-                <w:rFonts w:asciiTheme="majorHAnsi" w:eastAsia="CMR10" w:hAnsiTheme="majorHAnsi" w:cstheme="majorHAnsi"/>
-                <w:sz w:val="24"/>
-                <w:szCs w:val="24"/>
-                <w:lang w:eastAsia="en-US"/>
-              </w:rPr>
-            </w:pPr>
-            <w:r>
-              <w:rPr>
-                <w:rFonts w:asciiTheme="majorHAnsi" w:eastAsia="CMR10" w:hAnsiTheme="majorHAnsi" w:cstheme="majorHAnsi"/>
-                <w:sz w:val="24"/>
-                <w:szCs w:val="24"/>
-                <w:lang w:eastAsia="en-US"/>
-              </w:rPr>
-              <w:t>Efficacy o</w:t>
-            </w:r>
-            <w:r>
-              <w:rPr>
-                <w:rFonts w:asciiTheme="majorHAnsi" w:eastAsia="CMR10" w:hAnsiTheme="majorHAnsi" w:cstheme="majorHAnsi"/>
-                <w:sz w:val="24"/>
-                <w:szCs w:val="24"/>
-                <w:lang w:eastAsia="en-US"/>
-              </w:rPr>
-              <w:t>f first dose</w:t>
-            </w:r>
-          </w:p>
-        </w:tc>
-        <w:tc>
-          <w:tcPr>
-            <w:tcW w:w="1847" w:type="dxa"/>
-          </w:tcPr>
-          <w:p>
-            <w:pPr>
-              <w:autoSpaceDE w:val="0"/>
-              <w:autoSpaceDN w:val="0"/>
-              <w:adjustRightInd w:val="0"/>
-              <w:spacing w:line="360" w:lineRule="auto"/>
-              <w:jc w:val="center"/>
-              <w:cnfStyle w:val="000000100000" w:firstRow="0" w:lastRow="0" w:firstColumn="0" w:lastColumn="0" w:oddVBand="0" w:evenVBand="0" w:oddHBand="1" w:evenHBand="0" w:firstRowFirstColumn="0" w:firstRowLastColumn="0" w:lastRowFirstColumn="0" w:lastRowLastColumn="0"/>
-              <w:rPr>
-                <w:rFonts w:asciiTheme="majorHAnsi" w:eastAsia="CMR10" w:hAnsiTheme="majorHAnsi" w:cstheme="majorHAnsi"/>
-                <w:sz w:val="24"/>
-                <w:szCs w:val="24"/>
-                <w:lang w:eastAsia="en-US"/>
-              </w:rPr>
-            </w:pPr>
-            <w:r>
-              <w:rPr>
-                <w:rFonts w:asciiTheme="majorHAnsi" w:eastAsia="CMR10" w:hAnsiTheme="majorHAnsi" w:cstheme="majorHAnsi"/>
-                <w:sz w:val="24"/>
-                <w:szCs w:val="24"/>
-                <w:lang w:eastAsia="en-US"/>
-              </w:rPr>
-              <w:t>[</w:t>
-            </w:r>
-            <w:r>
-              <w:rPr>
-                <w:rFonts w:asciiTheme="majorHAnsi" w:eastAsia="CMR10" w:hAnsiTheme="majorHAnsi" w:cstheme="majorHAnsi"/>
-                <w:sz w:val="24"/>
-                <w:szCs w:val="24"/>
-                <w:lang w:eastAsia="en-US"/>
-              </w:rPr>
-              <w:t>9</w:t>
-            </w:r>
-            <w:r>
-              <w:rPr>
-                <w:rFonts w:asciiTheme="majorHAnsi" w:eastAsia="CMR10" w:hAnsiTheme="majorHAnsi" w:cstheme="majorHAnsi"/>
-                <w:sz w:val="24"/>
-                <w:szCs w:val="24"/>
-                <w:lang w:eastAsia="en-US"/>
-              </w:rPr>
-              <w:t>]</w:t>
-            </w:r>
-          </w:p>
-        </w:tc>
-      </w:tr>
-      <w:tr>
-        <w:tc>
-          <w:tcPr>
-            <w:cnfStyle w:val="001000000000" w:firstRow="0" w:lastRow="0" w:firstColumn="1" w:lastColumn="0" w:oddVBand="0" w:evenVBand="0" w:oddHBand="0" w:evenHBand="0" w:firstRowFirstColumn="0" w:firstRowLastColumn="0" w:lastRowFirstColumn="0" w:lastRowLastColumn="0"/>
-            <w:tcW w:w="1368" w:type="dxa"/>
-          </w:tcPr>
-          <w:p>
-            <w:pPr>
-              <w:autoSpaceDE w:val="0"/>
-              <w:autoSpaceDN w:val="0"/>
-              <w:adjustRightInd w:val="0"/>
-              <w:spacing w:line="360" w:lineRule="auto"/>
-              <w:jc w:val="both"/>
-              <w:rPr>
-                <w:rFonts w:eastAsia="CMR10" w:cstheme="majorHAnsi"/>
-                <w:sz w:val="24"/>
-                <w:szCs w:val="24"/>
-                <w:lang w:eastAsia="en-US"/>
-              </w:rPr>
-            </w:pPr>
-            <m:oMathPara>
-              <m:oMath>
-                <m:sSub>
-                  <m:sSubPr>
-                    <m:ctrlPr>
-                      <w:rPr>
-                        <w:rFonts w:ascii="Cambria Math" w:eastAsia="CMR10" w:hAnsi="Cambria Math" w:cstheme="majorHAnsi"/>
-                        <w:iCs w:val="0"/>
-                        <w:sz w:val="24"/>
-                        <w:szCs w:val="24"/>
-                        <w:lang w:eastAsia="en-US"/>
-                      </w:rPr>
-                    </m:ctrlPr>
-                  </m:sSubPr>
-                  <m:e>
-                    <m:r>
-                      <w:rPr>
-                        <w:rFonts w:ascii="Cambria Math" w:eastAsia="CMR10" w:hAnsi="Cambria Math" w:cstheme="majorHAnsi"/>
-                        <w:sz w:val="24"/>
-                        <w:szCs w:val="24"/>
-                        <w:lang w:eastAsia="en-US"/>
-                      </w:rPr>
-                      <m:t>σ</m:t>
-                    </m:r>
-                  </m:e>
-                  <m:sub>
-                    <m:r>
-                      <w:rPr>
-                        <w:rFonts w:ascii="Cambria Math" w:eastAsia="CMR10" w:hAnsi="Cambria Math" w:cstheme="majorHAnsi"/>
-                        <w:sz w:val="24"/>
-                        <w:szCs w:val="24"/>
-                        <w:lang w:eastAsia="en-US"/>
-                      </w:rPr>
-                      <m:t>2</m:t>
-                    </m:r>
-                  </m:sub>
-                </m:sSub>
-              </m:oMath>
-            </m:oMathPara>
-          </w:p>
-        </w:tc>
-        <w:tc>
-          <w:tcPr>
-            <w:tcW w:w="1601" w:type="dxa"/>
-          </w:tcPr>
-          <w:p>
-            <w:pPr>
-              <w:autoSpaceDE w:val="0"/>
-              <w:autoSpaceDN w:val="0"/>
-              <w:adjustRightInd w:val="0"/>
-              <w:spacing w:line="360" w:lineRule="auto"/>
-              <w:jc w:val="center"/>
-              <w:cnfStyle w:val="000000000000" w:firstRow="0" w:lastRow="0" w:firstColumn="0" w:lastColumn="0" w:oddVBand="0" w:evenVBand="0" w:oddHBand="0" w:evenHBand="0" w:firstRowFirstColumn="0" w:firstRowLastColumn="0" w:lastRowFirstColumn="0" w:lastRowLastColumn="0"/>
-              <w:rPr>
-                <w:rFonts w:asciiTheme="majorHAnsi" w:eastAsia="CMR10" w:hAnsiTheme="majorHAnsi" w:cstheme="majorHAnsi"/>
-                <w:sz w:val="24"/>
-                <w:szCs w:val="24"/>
-                <w:lang w:eastAsia="en-US"/>
-              </w:rPr>
-            </w:pPr>
-            <w:r>
-              <w:rPr>
-                <w:rFonts w:asciiTheme="majorHAnsi" w:eastAsia="CMR10" w:hAnsiTheme="majorHAnsi" w:cstheme="majorHAnsi"/>
-                <w:sz w:val="24"/>
-                <w:szCs w:val="24"/>
-                <w:lang w:eastAsia="en-US"/>
-              </w:rPr>
-              <w:t>0.95</w:t>
-            </w:r>
-          </w:p>
-        </w:tc>
-        <w:tc>
-          <w:tcPr>
-            <w:tcW w:w="1008" w:type="dxa"/>
-          </w:tcPr>
-          <w:p>
-            <w:pPr>
-              <w:autoSpaceDE w:val="0"/>
-              <w:autoSpaceDN w:val="0"/>
-              <w:adjustRightInd w:val="0"/>
-              <w:spacing w:line="360" w:lineRule="auto"/>
-              <w:jc w:val="both"/>
-              <w:cnfStyle w:val="000000000000" w:firstRow="0" w:lastRow="0" w:firstColumn="0" w:lastColumn="0" w:oddVBand="0" w:evenVBand="0" w:oddHBand="0" w:evenHBand="0" w:firstRowFirstColumn="0" w:firstRowLastColumn="0" w:lastRowFirstColumn="0" w:lastRowLastColumn="0"/>
-              <w:rPr>
-                <w:rFonts w:asciiTheme="majorHAnsi" w:eastAsia="CMR10" w:hAnsiTheme="majorHAnsi" w:cstheme="majorHAnsi"/>
-                <w:sz w:val="24"/>
-                <w:szCs w:val="24"/>
-                <w:lang w:eastAsia="en-US"/>
-              </w:rPr>
-            </w:pPr>
-          </w:p>
-        </w:tc>
-        <w:tc>
-          <w:tcPr>
-            <w:tcW w:w="4949" w:type="dxa"/>
-          </w:tcPr>
-          <w:p>
-            <w:pPr>
-              <w:autoSpaceDE w:val="0"/>
-              <w:autoSpaceDN w:val="0"/>
-              <w:adjustRightInd w:val="0"/>
-              <w:spacing w:line="360" w:lineRule="auto"/>
-              <w:jc w:val="both"/>
-              <w:cnfStyle w:val="000000000000" w:firstRow="0" w:lastRow="0" w:firstColumn="0" w:lastColumn="0" w:oddVBand="0" w:evenVBand="0" w:oddHBand="0" w:evenHBand="0" w:firstRowFirstColumn="0" w:firstRowLastColumn="0" w:lastRowFirstColumn="0" w:lastRowLastColumn="0"/>
-              <w:rPr>
-                <w:rFonts w:asciiTheme="majorHAnsi" w:eastAsia="CMR10" w:hAnsiTheme="majorHAnsi" w:cstheme="majorHAnsi"/>
-                <w:sz w:val="24"/>
-                <w:szCs w:val="24"/>
-                <w:lang w:eastAsia="en-US"/>
-              </w:rPr>
-            </w:pPr>
-            <w:r>
-              <w:rPr>
-                <w:rFonts w:asciiTheme="majorHAnsi" w:eastAsia="CMR10" w:hAnsiTheme="majorHAnsi" w:cstheme="majorHAnsi"/>
-                <w:sz w:val="24"/>
-                <w:szCs w:val="24"/>
-                <w:lang w:eastAsia="en-US"/>
-              </w:rPr>
-              <w:t>Efficacy o</w:t>
-            </w:r>
-            <w:r>
-              <w:rPr>
-                <w:rFonts w:asciiTheme="majorHAnsi" w:eastAsia="CMR10" w:hAnsiTheme="majorHAnsi" w:cstheme="majorHAnsi"/>
-                <w:sz w:val="24"/>
-                <w:szCs w:val="24"/>
-                <w:lang w:eastAsia="en-US"/>
-              </w:rPr>
-              <w:t>f second dose</w:t>
-            </w:r>
-          </w:p>
-        </w:tc>
-        <w:tc>
-          <w:tcPr>
-            <w:tcW w:w="1847" w:type="dxa"/>
-          </w:tcPr>
-          <w:p>
-            <w:pPr>
-              <w:autoSpaceDE w:val="0"/>
-              <w:autoSpaceDN w:val="0"/>
-              <w:adjustRightInd w:val="0"/>
-              <w:spacing w:line="360" w:lineRule="auto"/>
-              <w:jc w:val="center"/>
-              <w:cnfStyle w:val="000000000000" w:firstRow="0" w:lastRow="0" w:firstColumn="0" w:lastColumn="0" w:oddVBand="0" w:evenVBand="0" w:oddHBand="0" w:evenHBand="0" w:firstRowFirstColumn="0" w:firstRowLastColumn="0" w:lastRowFirstColumn="0" w:lastRowLastColumn="0"/>
-              <w:rPr>
-                <w:rFonts w:asciiTheme="majorHAnsi" w:eastAsia="CMR10" w:hAnsiTheme="majorHAnsi" w:cstheme="majorHAnsi"/>
-                <w:sz w:val="24"/>
-                <w:szCs w:val="24"/>
-                <w:lang w:eastAsia="en-US"/>
-              </w:rPr>
-            </w:pPr>
-            <w:r>
-              <w:rPr>
-                <w:rFonts w:asciiTheme="majorHAnsi" w:eastAsia="CMR10" w:hAnsiTheme="majorHAnsi" w:cstheme="majorHAnsi"/>
-                <w:sz w:val="24"/>
-                <w:szCs w:val="24"/>
-                <w:lang w:eastAsia="en-US"/>
-              </w:rPr>
-              <w:t>[</w:t>
-            </w:r>
-            <w:r>
-              <w:rPr>
-                <w:rFonts w:asciiTheme="majorHAnsi" w:eastAsia="CMR10" w:hAnsiTheme="majorHAnsi" w:cstheme="majorHAnsi"/>
-                <w:sz w:val="24"/>
-                <w:szCs w:val="24"/>
-                <w:lang w:eastAsia="en-US"/>
-              </w:rPr>
-              <w:t>9</w:t>
-            </w:r>
-            <w:r>
-              <w:rPr>
-                <w:rFonts w:asciiTheme="majorHAnsi" w:eastAsia="CMR10" w:hAnsiTheme="majorHAnsi" w:cstheme="majorHAnsi"/>
-                <w:sz w:val="24"/>
-                <w:szCs w:val="24"/>
-                <w:lang w:eastAsia="en-US"/>
-              </w:rPr>
-              <w:t>]</w:t>
-            </w:r>
-          </w:p>
-        </w:tc>
-      </w:tr>
-      <w:tr>
-        <w:trPr>
-          <w:cnfStyle w:val="000000100000" w:firstRow="0" w:lastRow="0" w:firstColumn="0" w:lastColumn="0" w:oddVBand="0" w:evenVBand="0" w:oddHBand="1" w:evenHBand="0" w:firstRowFirstColumn="0" w:firstRowLastColumn="0" w:lastRowFirstColumn="0" w:lastRowLastColumn="0"/>
-        </w:trPr>
-        <w:tc>
-          <w:tcPr>
-            <w:cnfStyle w:val="001000000000" w:firstRow="0" w:lastRow="0" w:firstColumn="1" w:lastColumn="0" w:oddVBand="0" w:evenVBand="0" w:oddHBand="0" w:evenHBand="0" w:firstRowFirstColumn="0" w:firstRowLastColumn="0" w:lastRowFirstColumn="0" w:lastRowLastColumn="0"/>
-            <w:tcW w:w="1368" w:type="dxa"/>
-          </w:tcPr>
-          <w:p>
-            <w:pPr>
-              <w:autoSpaceDE w:val="0"/>
-              <w:autoSpaceDN w:val="0"/>
-              <w:adjustRightInd w:val="0"/>
-              <w:spacing w:line="360" w:lineRule="auto"/>
-              <w:jc w:val="both"/>
-              <w:rPr>
-                <w:rFonts w:eastAsia="CMR10" w:cstheme="majorHAnsi"/>
-                <w:sz w:val="24"/>
-                <w:szCs w:val="24"/>
-                <w:lang w:eastAsia="en-US"/>
-              </w:rPr>
-            </w:pPr>
-            <m:oMathPara>
-              <m:oMath>
-                <m:sSub>
-                  <m:sSubPr>
-                    <m:ctrlPr>
-                      <w:rPr>
-                        <w:rFonts w:ascii="Cambria Math" w:eastAsia="CMR10" w:hAnsi="Cambria Math" w:cstheme="majorHAnsi"/>
-                        <w:iCs w:val="0"/>
-                        <w:sz w:val="24"/>
-                        <w:szCs w:val="24"/>
-                        <w:lang w:eastAsia="en-US"/>
-                      </w:rPr>
-                    </m:ctrlPr>
-                  </m:sSubPr>
-                  <m:e>
-                    <m:r>
-                      <w:rPr>
-                        <w:rFonts w:ascii="Cambria Math" w:eastAsia="CMR10" w:hAnsi="Cambria Math" w:cstheme="majorHAnsi"/>
-                        <w:sz w:val="24"/>
-                        <w:szCs w:val="24"/>
-                        <w:lang w:eastAsia="en-US"/>
-                      </w:rPr>
-                      <m:t>β</m:t>
-                    </m:r>
-                  </m:e>
-                  <m:sub>
-                    <m:r>
-                      <w:rPr>
-                        <w:rFonts w:ascii="Cambria Math" w:eastAsia="CMR10" w:hAnsi="Cambria Math" w:cstheme="majorHAnsi"/>
-                        <w:sz w:val="24"/>
-                        <w:szCs w:val="24"/>
-                        <w:lang w:eastAsia="en-US"/>
-                      </w:rPr>
-                      <m:t>1</m:t>
-                    </m:r>
-                  </m:sub>
-                </m:sSub>
-              </m:oMath>
-            </m:oMathPara>
-          </w:p>
-        </w:tc>
-        <w:tc>
-          <w:tcPr>
-            <w:tcW w:w="1601" w:type="dxa"/>
-          </w:tcPr>
-          <w:p>
-            <w:pPr>
-              <w:autoSpaceDE w:val="0"/>
-              <w:autoSpaceDN w:val="0"/>
-              <w:adjustRightInd w:val="0"/>
-              <w:spacing w:line="360" w:lineRule="auto"/>
-              <w:jc w:val="center"/>
-              <w:cnfStyle w:val="000000100000" w:firstRow="0" w:lastRow="0" w:firstColumn="0" w:lastColumn="0" w:oddVBand="0" w:evenVBand="0" w:oddHBand="1" w:evenHBand="0" w:firstRowFirstColumn="0" w:firstRowLastColumn="0" w:lastRowFirstColumn="0" w:lastRowLastColumn="0"/>
-              <w:rPr>
-                <w:rFonts w:asciiTheme="majorHAnsi" w:eastAsia="CMR10" w:hAnsiTheme="majorHAnsi" w:cstheme="majorHAnsi"/>
-                <w:sz w:val="24"/>
-                <w:szCs w:val="24"/>
-                <w:lang w:eastAsia="en-US"/>
-              </w:rPr>
-            </w:pPr>
-            <w:r>
-              <w:rPr>
-                <w:rFonts w:asciiTheme="majorHAnsi" w:eastAsia="CMR10" w:hAnsiTheme="majorHAnsi" w:cstheme="majorHAnsi"/>
-                <w:sz w:val="24"/>
-                <w:szCs w:val="24"/>
-                <w:lang w:eastAsia="en-US"/>
-              </w:rPr>
-              <w:t>0.1679</w:t>
-            </w:r>
-          </w:p>
-        </w:tc>
-        <w:tc>
-          <w:tcPr>
-            <w:tcW w:w="1008" w:type="dxa"/>
-          </w:tcPr>
-          <w:p>
-            <w:pPr>
-              <w:autoSpaceDE w:val="0"/>
-              <w:autoSpaceDN w:val="0"/>
-              <w:adjustRightInd w:val="0"/>
-              <w:spacing w:line="360" w:lineRule="auto"/>
-              <w:jc w:val="both"/>
-              <w:cnfStyle w:val="000000100000" w:firstRow="0" w:lastRow="0" w:firstColumn="0" w:lastColumn="0" w:oddVBand="0" w:evenVBand="0" w:oddHBand="1" w:evenHBand="0" w:firstRowFirstColumn="0" w:firstRowLastColumn="0" w:lastRowFirstColumn="0" w:lastRowLastColumn="0"/>
-              <w:rPr>
-                <w:rFonts w:asciiTheme="majorHAnsi" w:eastAsia="CMR10" w:hAnsiTheme="majorHAnsi" w:cstheme="majorHAnsi"/>
-                <w:sz w:val="24"/>
-                <w:szCs w:val="24"/>
-                <w:lang w:eastAsia="en-US"/>
-              </w:rPr>
-            </w:pPr>
-          </w:p>
-        </w:tc>
-        <w:tc>
-          <w:tcPr>
-            <w:tcW w:w="4949" w:type="dxa"/>
-          </w:tcPr>
-          <w:p>
-            <w:pPr>
-              <w:autoSpaceDE w:val="0"/>
-              <w:autoSpaceDN w:val="0"/>
-              <w:adjustRightInd w:val="0"/>
-              <w:spacing w:line="360" w:lineRule="auto"/>
-              <w:jc w:val="both"/>
-              <w:cnfStyle w:val="000000100000" w:firstRow="0" w:lastRow="0" w:firstColumn="0" w:lastColumn="0" w:oddVBand="0" w:evenVBand="0" w:oddHBand="1" w:evenHBand="0" w:firstRowFirstColumn="0" w:firstRowLastColumn="0" w:lastRowFirstColumn="0" w:lastRowLastColumn="0"/>
-              <w:rPr>
-                <w:rFonts w:asciiTheme="majorHAnsi" w:eastAsia="CMR10" w:hAnsiTheme="majorHAnsi" w:cstheme="majorHAnsi"/>
-                <w:sz w:val="24"/>
-                <w:szCs w:val="24"/>
-                <w:lang w:eastAsia="en-US"/>
-              </w:rPr>
-            </w:pPr>
-            <w:r>
-              <w:rPr>
-                <w:rFonts w:asciiTheme="majorHAnsi" w:eastAsia="CMR10" w:hAnsiTheme="majorHAnsi" w:cstheme="majorHAnsi"/>
-                <w:sz w:val="24"/>
-                <w:szCs w:val="24"/>
-                <w:lang w:eastAsia="en-US"/>
-              </w:rPr>
-              <w:t>Likelihood of</w:t>
-            </w:r>
-            <w:r>
-              <w:rPr>
-                <w:rFonts w:asciiTheme="majorHAnsi" w:eastAsia="CMR10" w:hAnsiTheme="majorHAnsi" w:cstheme="majorHAnsi"/>
-                <w:sz w:val="24"/>
-                <w:szCs w:val="24"/>
-                <w:lang w:eastAsia="en-US"/>
-              </w:rPr>
-              <w:t xml:space="preserve"> transmission </w:t>
-            </w:r>
-            <w:r>
-              <w:rPr>
-                <w:rFonts w:asciiTheme="majorHAnsi" w:eastAsia="CMR10" w:hAnsiTheme="majorHAnsi" w:cstheme="majorHAnsi"/>
-                <w:sz w:val="24"/>
-                <w:szCs w:val="24"/>
-                <w:lang w:eastAsia="en-US"/>
-              </w:rPr>
-              <w:t>rate</w:t>
-            </w:r>
-            <w:r>
-              <w:rPr>
-                <w:rFonts w:asciiTheme="majorHAnsi" w:eastAsia="CMR10" w:hAnsiTheme="majorHAnsi" w:cstheme="majorHAnsi"/>
-                <w:sz w:val="24"/>
-                <w:szCs w:val="24"/>
-                <w:lang w:eastAsia="en-US"/>
-              </w:rPr>
-              <w:t xml:space="preserve"> for age group 1</w:t>
-            </w:r>
-          </w:p>
-        </w:tc>
-        <w:tc>
-          <w:tcPr>
-            <w:tcW w:w="1847" w:type="dxa"/>
-          </w:tcPr>
-          <w:p>
-            <w:pPr>
-              <w:autoSpaceDE w:val="0"/>
-              <w:autoSpaceDN w:val="0"/>
-              <w:adjustRightInd w:val="0"/>
-              <w:spacing w:line="360" w:lineRule="auto"/>
-              <w:jc w:val="center"/>
-              <w:cnfStyle w:val="000000100000" w:firstRow="0" w:lastRow="0" w:firstColumn="0" w:lastColumn="0" w:oddVBand="0" w:evenVBand="0" w:oddHBand="1" w:evenHBand="0" w:firstRowFirstColumn="0" w:firstRowLastColumn="0" w:lastRowFirstColumn="0" w:lastRowLastColumn="0"/>
-              <w:rPr>
-                <w:rFonts w:asciiTheme="majorHAnsi" w:eastAsia="CMR10" w:hAnsiTheme="majorHAnsi" w:cstheme="majorHAnsi"/>
-                <w:sz w:val="24"/>
-                <w:szCs w:val="24"/>
-                <w:lang w:eastAsia="en-US"/>
-              </w:rPr>
-            </w:pPr>
-            <w:r>
-              <w:rPr>
-                <w:rFonts w:asciiTheme="majorHAnsi" w:eastAsia="CMR10" w:hAnsiTheme="majorHAnsi" w:cstheme="majorHAnsi"/>
-                <w:sz w:val="24"/>
-                <w:szCs w:val="24"/>
-                <w:lang w:eastAsia="en-US"/>
-              </w:rPr>
-              <w:t>fitting</w:t>
-            </w:r>
-          </w:p>
-        </w:tc>
-      </w:tr>
-      <w:tr>
-        <w:tc>
-          <w:tcPr>
-            <w:cnfStyle w:val="001000000000" w:firstRow="0" w:lastRow="0" w:firstColumn="1" w:lastColumn="0" w:oddVBand="0" w:evenVBand="0" w:oddHBand="0" w:evenHBand="0" w:firstRowFirstColumn="0" w:firstRowLastColumn="0" w:lastRowFirstColumn="0" w:lastRowLastColumn="0"/>
-            <w:tcW w:w="1368" w:type="dxa"/>
-          </w:tcPr>
-          <w:p>
-            <w:pPr>
-              <w:autoSpaceDE w:val="0"/>
-              <w:autoSpaceDN w:val="0"/>
-              <w:adjustRightInd w:val="0"/>
-              <w:spacing w:line="360" w:lineRule="auto"/>
-              <w:jc w:val="both"/>
-              <w:rPr>
-                <w:rFonts w:eastAsia="CMR10" w:cstheme="majorHAnsi"/>
-                <w:sz w:val="24"/>
-                <w:szCs w:val="24"/>
-                <w:lang w:eastAsia="en-US"/>
-              </w:rPr>
-            </w:pPr>
-            <m:oMathPara>
-              <m:oMath>
-                <m:sSub>
-                  <m:sSubPr>
-                    <m:ctrlPr>
-                      <w:rPr>
-                        <w:rFonts w:ascii="Cambria Math" w:eastAsia="CMR10" w:hAnsi="Cambria Math" w:cstheme="majorHAnsi"/>
-                        <w:iCs w:val="0"/>
-                        <w:sz w:val="24"/>
-                        <w:szCs w:val="24"/>
-                        <w:lang w:eastAsia="en-US"/>
-                      </w:rPr>
-                    </m:ctrlPr>
-                  </m:sSubPr>
-                  <m:e>
-                    <m:r>
-                      <w:rPr>
-                        <w:rFonts w:ascii="Cambria Math" w:eastAsia="CMR10" w:hAnsi="Cambria Math" w:cstheme="majorHAnsi"/>
-                        <w:sz w:val="24"/>
-                        <w:szCs w:val="24"/>
-                        <w:lang w:eastAsia="en-US"/>
-                      </w:rPr>
-                      <m:t>β</m:t>
-                    </m:r>
-                  </m:e>
-                  <m:sub>
-                    <m:r>
-                      <w:rPr>
-                        <w:rFonts w:ascii="Cambria Math" w:eastAsia="CMR10" w:hAnsi="Cambria Math" w:cstheme="majorHAnsi"/>
-                        <w:sz w:val="24"/>
-                        <w:szCs w:val="24"/>
-                        <w:lang w:eastAsia="en-US"/>
-                      </w:rPr>
-                      <m:t>2</m:t>
-                    </m:r>
-                  </m:sub>
-                </m:sSub>
-              </m:oMath>
-            </m:oMathPara>
-          </w:p>
-        </w:tc>
-        <w:tc>
-          <w:tcPr>
-            <w:tcW w:w="1601" w:type="dxa"/>
-          </w:tcPr>
-          <w:p>
-            <w:pPr>
-              <w:autoSpaceDE w:val="0"/>
-              <w:autoSpaceDN w:val="0"/>
-              <w:adjustRightInd w:val="0"/>
-              <w:spacing w:line="360" w:lineRule="auto"/>
-              <w:jc w:val="center"/>
-              <w:cnfStyle w:val="000000000000" w:firstRow="0" w:lastRow="0" w:firstColumn="0" w:lastColumn="0" w:oddVBand="0" w:evenVBand="0" w:oddHBand="0" w:evenHBand="0" w:firstRowFirstColumn="0" w:firstRowLastColumn="0" w:lastRowFirstColumn="0" w:lastRowLastColumn="0"/>
-              <w:rPr>
-                <w:rFonts w:asciiTheme="majorHAnsi" w:eastAsia="CMR10" w:hAnsiTheme="majorHAnsi" w:cstheme="majorHAnsi"/>
-                <w:sz w:val="24"/>
-                <w:szCs w:val="24"/>
-                <w:lang w:eastAsia="en-US"/>
-              </w:rPr>
-            </w:pPr>
-            <w:r>
-              <w:rPr>
-                <w:rFonts w:asciiTheme="majorHAnsi" w:eastAsia="CMR10" w:hAnsiTheme="majorHAnsi" w:cstheme="majorHAnsi"/>
-                <w:sz w:val="24"/>
-                <w:szCs w:val="24"/>
-                <w:lang w:eastAsia="en-US"/>
-              </w:rPr>
-              <w:t>0.5154</w:t>
-            </w:r>
-          </w:p>
-        </w:tc>
-        <w:tc>
-          <w:tcPr>
-            <w:tcW w:w="1008" w:type="dxa"/>
-          </w:tcPr>
-          <w:p>
-            <w:pPr>
-              <w:autoSpaceDE w:val="0"/>
-              <w:autoSpaceDN w:val="0"/>
-              <w:adjustRightInd w:val="0"/>
-              <w:spacing w:line="360" w:lineRule="auto"/>
-              <w:jc w:val="both"/>
-              <w:cnfStyle w:val="000000000000" w:firstRow="0" w:lastRow="0" w:firstColumn="0" w:lastColumn="0" w:oddVBand="0" w:evenVBand="0" w:oddHBand="0" w:evenHBand="0" w:firstRowFirstColumn="0" w:firstRowLastColumn="0" w:lastRowFirstColumn="0" w:lastRowLastColumn="0"/>
-              <w:rPr>
-                <w:rFonts w:asciiTheme="majorHAnsi" w:eastAsia="CMR10" w:hAnsiTheme="majorHAnsi" w:cstheme="majorHAnsi"/>
-                <w:sz w:val="24"/>
-                <w:szCs w:val="24"/>
-                <w:lang w:eastAsia="en-US"/>
-              </w:rPr>
-            </w:pPr>
-          </w:p>
-        </w:tc>
-        <w:tc>
-          <w:tcPr>
-            <w:tcW w:w="4949" w:type="dxa"/>
-          </w:tcPr>
-          <w:p>
-            <w:pPr>
-              <w:autoSpaceDE w:val="0"/>
-              <w:autoSpaceDN w:val="0"/>
-              <w:adjustRightInd w:val="0"/>
-              <w:spacing w:line="360" w:lineRule="auto"/>
-              <w:jc w:val="both"/>
-              <w:cnfStyle w:val="000000000000" w:firstRow="0" w:lastRow="0" w:firstColumn="0" w:lastColumn="0" w:oddVBand="0" w:evenVBand="0" w:oddHBand="0" w:evenHBand="0" w:firstRowFirstColumn="0" w:firstRowLastColumn="0" w:lastRowFirstColumn="0" w:lastRowLastColumn="0"/>
-              <w:rPr>
-                <w:rFonts w:asciiTheme="majorHAnsi" w:eastAsia="CMR10" w:hAnsiTheme="majorHAnsi" w:cstheme="majorHAnsi"/>
-                <w:sz w:val="24"/>
-                <w:szCs w:val="24"/>
-                <w:lang w:eastAsia="en-US"/>
-              </w:rPr>
-            </w:pPr>
-            <w:r>
-              <w:rPr>
-                <w:rFonts w:asciiTheme="majorHAnsi" w:eastAsia="CMR10" w:hAnsiTheme="majorHAnsi" w:cstheme="majorHAnsi"/>
-                <w:sz w:val="24"/>
-                <w:szCs w:val="24"/>
-                <w:lang w:eastAsia="en-US"/>
-              </w:rPr>
-              <w:t>Likelihood</w:t>
-            </w:r>
-            <w:r>
-              <w:rPr>
-                <w:rFonts w:asciiTheme="majorHAnsi" w:eastAsia="CMR10" w:hAnsiTheme="majorHAnsi" w:cstheme="majorHAnsi"/>
-                <w:sz w:val="24"/>
-                <w:szCs w:val="24"/>
-                <w:lang w:eastAsia="en-US"/>
-              </w:rPr>
-              <w:t xml:space="preserve"> of transmissio</w:t>
-            </w:r>
-            <w:r>
-              <w:rPr>
-                <w:rFonts w:asciiTheme="majorHAnsi" w:eastAsia="CMR10" w:hAnsiTheme="majorHAnsi" w:cstheme="majorHAnsi"/>
-                <w:sz w:val="24"/>
-                <w:szCs w:val="24"/>
-                <w:lang w:eastAsia="en-US"/>
-              </w:rPr>
-              <w:t>n rate</w:t>
-            </w:r>
-            <w:r>
-              <w:rPr>
-                <w:rFonts w:asciiTheme="majorHAnsi" w:eastAsia="CMR10" w:hAnsiTheme="majorHAnsi" w:cstheme="majorHAnsi"/>
-                <w:sz w:val="24"/>
-                <w:szCs w:val="24"/>
-                <w:lang w:eastAsia="en-US"/>
-              </w:rPr>
-              <w:t xml:space="preserve"> for age group 2</w:t>
-            </w:r>
-          </w:p>
-        </w:tc>
-        <w:tc>
-          <w:tcPr>
-            <w:tcW w:w="1847" w:type="dxa"/>
-          </w:tcPr>
-          <w:p>
-            <w:pPr>
-              <w:autoSpaceDE w:val="0"/>
-              <w:autoSpaceDN w:val="0"/>
-              <w:adjustRightInd w:val="0"/>
-              <w:spacing w:line="360" w:lineRule="auto"/>
-              <w:jc w:val="center"/>
-              <w:cnfStyle w:val="000000000000" w:firstRow="0" w:lastRow="0" w:firstColumn="0" w:lastColumn="0" w:oddVBand="0" w:evenVBand="0" w:oddHBand="0" w:evenHBand="0" w:firstRowFirstColumn="0" w:firstRowLastColumn="0" w:lastRowFirstColumn="0" w:lastRowLastColumn="0"/>
-              <w:rPr>
-                <w:rFonts w:asciiTheme="majorHAnsi" w:eastAsia="CMR10" w:hAnsiTheme="majorHAnsi" w:cstheme="majorHAnsi"/>
-                <w:sz w:val="24"/>
-                <w:szCs w:val="24"/>
-                <w:lang w:eastAsia="en-US"/>
-              </w:rPr>
-            </w:pPr>
-            <w:r>
-              <w:rPr>
-                <w:rFonts w:asciiTheme="majorHAnsi" w:eastAsia="CMR10" w:hAnsiTheme="majorHAnsi" w:cstheme="majorHAnsi"/>
-                <w:sz w:val="24"/>
-                <w:szCs w:val="24"/>
-                <w:lang w:eastAsia="en-US"/>
-              </w:rPr>
-              <w:t>fitting</w:t>
-            </w:r>
-          </w:p>
-        </w:tc>
-      </w:tr>
-      <w:tr>
-        <w:trPr>
-          <w:cnfStyle w:val="000000100000" w:firstRow="0" w:lastRow="0" w:firstColumn="0" w:lastColumn="0" w:oddVBand="0" w:evenVBand="0" w:oddHBand="1" w:evenHBand="0" w:firstRowFirstColumn="0" w:firstRowLastColumn="0" w:lastRowFirstColumn="0" w:lastRowLastColumn="0"/>
-        </w:trPr>
-        <w:tc>
-          <w:tcPr>
-            <w:cnfStyle w:val="001000000000" w:firstRow="0" w:lastRow="0" w:firstColumn="1" w:lastColumn="0" w:oddVBand="0" w:evenVBand="0" w:oddHBand="0" w:evenHBand="0" w:firstRowFirstColumn="0" w:firstRowLastColumn="0" w:lastRowFirstColumn="0" w:lastRowLastColumn="0"/>
-            <w:tcW w:w="1368" w:type="dxa"/>
-          </w:tcPr>
-          <w:p>
-            <w:pPr>
-              <w:autoSpaceDE w:val="0"/>
-              <w:autoSpaceDN w:val="0"/>
-              <w:adjustRightInd w:val="0"/>
-              <w:spacing w:line="360" w:lineRule="auto"/>
-              <w:jc w:val="center"/>
-              <w:rPr>
-                <w:rFonts w:ascii="Calibri" w:eastAsia="DengXian" w:hAnsi="Calibri" w:cs="Arial"/>
-                <w:sz w:val="24"/>
-                <w:szCs w:val="24"/>
-                <w:lang w:eastAsia="en-US"/>
-              </w:rPr>
-            </w:pPr>
-            <m:oMathPara>
-              <m:oMath>
-                <m:sSub>
-                  <m:sSubPr>
-                    <m:ctrlPr>
-                      <w:rPr>
-                        <w:rFonts w:ascii="Cambria Math" w:eastAsia="DengXian" w:hAnsi="Cambria Math" w:cs="Arial"/>
-                        <w:sz w:val="24"/>
-                        <w:szCs w:val="24"/>
-                        <w:lang w:eastAsia="en-US"/>
-                      </w:rPr>
-                    </m:ctrlPr>
-                  </m:sSubPr>
-                  <m:e>
-                    <m:r>
-                      <w:rPr>
-                        <w:rFonts w:ascii="Cambria Math" w:eastAsia="DengXian" w:hAnsi="Cambria Math" w:cs="Arial"/>
-                        <w:sz w:val="24"/>
-                        <w:szCs w:val="24"/>
-                        <w:lang w:eastAsia="en-US"/>
-                      </w:rPr>
-                      <m:t>ρ</m:t>
-                    </m:r>
-                  </m:e>
-                  <m:sub>
-                    <m:r>
-                      <w:rPr>
-                        <w:rFonts w:ascii="Cambria Math" w:eastAsia="DengXian" w:hAnsi="Cambria Math" w:cs="Arial"/>
-                        <w:sz w:val="24"/>
-                        <w:szCs w:val="24"/>
-                        <w:lang w:eastAsia="en-US"/>
-                      </w:rPr>
-                      <m:t>k</m:t>
-                    </m:r>
-                  </m:sub>
-                </m:sSub>
-              </m:oMath>
-            </m:oMathPara>
-          </w:p>
-        </w:tc>
-        <w:tc>
-          <w:tcPr>
-            <w:tcW w:w="1601" w:type="dxa"/>
-          </w:tcPr>
-          <w:p>
-            <w:pPr>
-              <w:autoSpaceDE w:val="0"/>
-              <w:autoSpaceDN w:val="0"/>
-              <w:adjustRightInd w:val="0"/>
-              <w:spacing w:line="360" w:lineRule="auto"/>
-              <w:jc w:val="center"/>
-              <w:cnfStyle w:val="000000100000" w:firstRow="0" w:lastRow="0" w:firstColumn="0" w:lastColumn="0" w:oddVBand="0" w:evenVBand="0" w:oddHBand="1" w:evenHBand="0" w:firstRowFirstColumn="0" w:firstRowLastColumn="0" w:lastRowFirstColumn="0" w:lastRowLastColumn="0"/>
-              <w:rPr>
-                <w:rFonts w:asciiTheme="majorHAnsi" w:eastAsia="CMR10" w:hAnsiTheme="majorHAnsi" w:cstheme="majorHAnsi"/>
-                <w:sz w:val="24"/>
-                <w:szCs w:val="24"/>
-                <w:lang w:eastAsia="en-US"/>
-              </w:rPr>
-            </w:pPr>
-            <w:r>
-              <w:rPr>
-                <w:rFonts w:asciiTheme="majorHAnsi" w:eastAsia="CMR10" w:hAnsiTheme="majorHAnsi" w:cstheme="majorHAnsi"/>
-                <w:sz w:val="24"/>
-                <w:szCs w:val="24"/>
-                <w:lang w:eastAsia="en-US"/>
-              </w:rPr>
-              <w:t>0.</w:t>
-            </w:r>
-            <w:r>
-              <w:rPr>
-                <w:rFonts w:asciiTheme="majorHAnsi" w:eastAsia="CMR10" w:hAnsiTheme="majorHAnsi" w:cstheme="majorHAnsi"/>
-                <w:sz w:val="24"/>
-                <w:szCs w:val="24"/>
-                <w:lang w:eastAsia="en-US"/>
-              </w:rPr>
-              <w:t>00</w:t>
-            </w:r>
-            <w:r>
-              <w:rPr>
-                <w:rFonts w:asciiTheme="majorHAnsi" w:eastAsia="CMR10" w:hAnsiTheme="majorHAnsi" w:cstheme="majorHAnsi"/>
-                <w:sz w:val="24"/>
-                <w:szCs w:val="24"/>
-                <w:lang w:eastAsia="en-US"/>
-              </w:rPr>
-              <w:t>4</w:t>
+              <w:t>13.3</w:t>
             </w:r>
           </w:p>
         </w:tc>
@@ -23189,218 +24139,6 @@
                 <w:szCs w:val="24"/>
                 <w:lang w:eastAsia="en-US"/>
               </w:rPr>
-              <w:t>Gain of immunity of age group k</w:t>
-            </w:r>
-          </w:p>
-        </w:tc>
-        <w:tc>
-          <w:tcPr>
-            <w:tcW w:w="1847" w:type="dxa"/>
-          </w:tcPr>
-          <w:p>
-            <w:pPr>
-              <w:autoSpaceDE w:val="0"/>
-              <w:autoSpaceDN w:val="0"/>
-              <w:adjustRightInd w:val="0"/>
-              <w:spacing w:line="360" w:lineRule="auto"/>
-              <w:jc w:val="center"/>
-              <w:cnfStyle w:val="000000100000" w:firstRow="0" w:lastRow="0" w:firstColumn="0" w:lastColumn="0" w:oddVBand="0" w:evenVBand="0" w:oddHBand="1" w:evenHBand="0" w:firstRowFirstColumn="0" w:firstRowLastColumn="0" w:lastRowFirstColumn="0" w:lastRowLastColumn="0"/>
-              <w:rPr>
-                <w:rFonts w:asciiTheme="majorHAnsi" w:eastAsia="CMR10" w:hAnsiTheme="majorHAnsi" w:cstheme="majorHAnsi"/>
-                <w:sz w:val="24"/>
-                <w:szCs w:val="24"/>
-                <w:lang w:eastAsia="en-US"/>
-              </w:rPr>
-            </w:pPr>
-            <w:r>
-              <w:rPr>
-                <w:rFonts w:asciiTheme="majorHAnsi" w:eastAsia="CMR10" w:hAnsiTheme="majorHAnsi" w:cstheme="majorHAnsi"/>
-                <w:sz w:val="24"/>
-                <w:szCs w:val="24"/>
-                <w:lang w:eastAsia="en-US"/>
-              </w:rPr>
-              <w:t>fitting</w:t>
-            </w:r>
-          </w:p>
-        </w:tc>
-      </w:tr>
-      <w:tr>
-        <w:tc>
-          <w:tcPr>
-            <w:cnfStyle w:val="001000000000" w:firstRow="0" w:lastRow="0" w:firstColumn="1" w:lastColumn="0" w:oddVBand="0" w:evenVBand="0" w:oddHBand="0" w:evenHBand="0" w:firstRowFirstColumn="0" w:firstRowLastColumn="0" w:lastRowFirstColumn="0" w:lastRowLastColumn="0"/>
-            <w:tcW w:w="1368" w:type="dxa"/>
-          </w:tcPr>
-          <w:p>
-            <w:pPr>
-              <w:autoSpaceDE w:val="0"/>
-              <w:autoSpaceDN w:val="0"/>
-              <w:adjustRightInd w:val="0"/>
-              <w:spacing w:line="360" w:lineRule="auto"/>
-              <w:jc w:val="both"/>
-              <w:rPr>
-                <w:rFonts w:eastAsia="CMR10" w:cstheme="majorHAnsi"/>
-                <w:sz w:val="24"/>
-                <w:szCs w:val="24"/>
-                <w:lang w:eastAsia="en-US"/>
-              </w:rPr>
-            </w:pPr>
-            <m:oMathPara>
-              <m:oMath>
-                <m:sSub>
-                  <m:sSubPr>
-                    <m:ctrlPr>
-                      <w:rPr>
-                        <w:rFonts w:ascii="Cambria Math" w:eastAsia="CMR10" w:hAnsi="Cambria Math" w:cstheme="majorHAnsi"/>
-                        <w:iCs w:val="0"/>
-                        <w:sz w:val="24"/>
-                        <w:szCs w:val="24"/>
-                        <w:lang w:eastAsia="en-US"/>
-                      </w:rPr>
-                    </m:ctrlPr>
-                  </m:sSubPr>
-                  <m:e>
-                    <m:r>
-                      <w:rPr>
-                        <w:rFonts w:ascii="Cambria Math" w:eastAsia="CMR10" w:hAnsi="Cambria Math" w:cstheme="majorHAnsi"/>
-                        <w:sz w:val="24"/>
-                        <w:szCs w:val="24"/>
-                        <w:lang w:eastAsia="en-US"/>
-                      </w:rPr>
-                      <m:t>c</m:t>
-                    </m:r>
-                  </m:e>
-                  <m:sub>
-                    <m:r>
-                      <w:rPr>
-                        <w:rFonts w:ascii="Cambria Math" w:eastAsia="CMR10" w:hAnsi="Cambria Math" w:cstheme="majorHAnsi"/>
-                        <w:sz w:val="24"/>
-                        <w:szCs w:val="24"/>
-                        <w:lang w:eastAsia="en-US"/>
-                      </w:rPr>
-                      <m:t>kj</m:t>
-                    </m:r>
-                  </m:sub>
-                </m:sSub>
-              </m:oMath>
-            </m:oMathPara>
-          </w:p>
-        </w:tc>
-        <w:tc>
-          <w:tcPr>
-            <w:tcW w:w="1601" w:type="dxa"/>
-          </w:tcPr>
-          <w:p>
-            <w:pPr>
-              <w:autoSpaceDE w:val="0"/>
-              <w:autoSpaceDN w:val="0"/>
-              <w:adjustRightInd w:val="0"/>
-              <w:spacing w:line="360" w:lineRule="auto"/>
-              <w:jc w:val="center"/>
-              <w:cnfStyle w:val="000000000000" w:firstRow="0" w:lastRow="0" w:firstColumn="0" w:lastColumn="0" w:oddVBand="0" w:evenVBand="0" w:oddHBand="0" w:evenHBand="0" w:firstRowFirstColumn="0" w:firstRowLastColumn="0" w:lastRowFirstColumn="0" w:lastRowLastColumn="0"/>
-              <w:rPr>
-                <w:rFonts w:asciiTheme="majorHAnsi" w:eastAsia="CMR10" w:hAnsiTheme="majorHAnsi" w:cstheme="majorHAnsi"/>
-                <w:sz w:val="24"/>
-                <w:szCs w:val="24"/>
-                <w:lang w:eastAsia="en-US"/>
-              </w:rPr>
-            </w:pPr>
-            <w:r>
-              <w:rPr>
-                <w:rFonts w:asciiTheme="majorHAnsi" w:eastAsia="CMR10" w:hAnsiTheme="majorHAnsi" w:cstheme="majorHAnsi"/>
-                <w:sz w:val="24"/>
-                <w:szCs w:val="24"/>
-                <w:lang w:eastAsia="en-US"/>
-              </w:rPr>
-              <w:t>13.3</w:t>
-            </w:r>
-          </w:p>
-        </w:tc>
-        <w:tc>
-          <w:tcPr>
-            <w:tcW w:w="1008" w:type="dxa"/>
-          </w:tcPr>
-          <w:p>
-            <w:pPr>
-              <w:autoSpaceDE w:val="0"/>
-              <w:autoSpaceDN w:val="0"/>
-              <w:adjustRightInd w:val="0"/>
-              <w:spacing w:line="360" w:lineRule="auto"/>
-              <w:jc w:val="both"/>
-              <w:cnfStyle w:val="000000000000" w:firstRow="0" w:lastRow="0" w:firstColumn="0" w:lastColumn="0" w:oddVBand="0" w:evenVBand="0" w:oddHBand="0" w:evenHBand="0" w:firstRowFirstColumn="0" w:firstRowLastColumn="0" w:lastRowFirstColumn="0" w:lastRowLastColumn="0"/>
-              <w:rPr>
-                <w:rFonts w:asciiTheme="majorHAnsi" w:eastAsia="CMR10" w:hAnsiTheme="majorHAnsi" w:cstheme="majorHAnsi"/>
-                <w:sz w:val="24"/>
-                <w:szCs w:val="24"/>
-                <w:lang w:eastAsia="en-US"/>
-              </w:rPr>
-            </w:pPr>
-            <m:oMathPara>
-              <m:oMath>
-                <m:sSup>
-                  <m:sSupPr>
-                    <m:ctrlPr>
-                      <w:rPr>
-                        <w:rFonts w:ascii="Cambria Math" w:eastAsia="CMR10" w:hAnsi="Cambria Math" w:cstheme="majorHAnsi"/>
-                        <w:i/>
-                        <w:sz w:val="24"/>
-                        <w:szCs w:val="24"/>
-                        <w:lang w:eastAsia="en-US"/>
-                      </w:rPr>
-                    </m:ctrlPr>
-                  </m:sSupPr>
-                  <m:e>
-                    <m:r>
-                      <w:rPr>
-                        <w:rFonts w:ascii="Cambria Math" w:eastAsia="CMR10" w:hAnsi="Cambria Math" w:cstheme="majorHAnsi"/>
-                        <w:sz w:val="24"/>
-                        <w:szCs w:val="24"/>
-                        <w:lang w:eastAsia="en-US"/>
-                      </w:rPr>
-                      <m:t>week</m:t>
-                    </m:r>
-                  </m:e>
-                  <m:sup>
-                    <m:r>
-                      <w:rPr>
-                        <w:rFonts w:ascii="Cambria Math" w:eastAsia="CMR10" w:hAnsi="Cambria Math" w:cstheme="majorHAnsi"/>
-                        <w:sz w:val="24"/>
-                        <w:szCs w:val="24"/>
-                        <w:lang w:eastAsia="en-US"/>
-                      </w:rPr>
-                      <m:t>-1</m:t>
-                    </m:r>
-                  </m:sup>
-                </m:sSup>
-              </m:oMath>
-            </m:oMathPara>
-          </w:p>
-        </w:tc>
-        <w:tc>
-          <w:tcPr>
-            <w:tcW w:w="4949" w:type="dxa"/>
-          </w:tcPr>
-          <w:p>
-            <w:pPr>
-              <w:autoSpaceDE w:val="0"/>
-              <w:autoSpaceDN w:val="0"/>
-              <w:adjustRightInd w:val="0"/>
-              <w:spacing w:line="360" w:lineRule="auto"/>
-              <w:jc w:val="both"/>
-              <w:cnfStyle w:val="000000000000" w:firstRow="0" w:lastRow="0" w:firstColumn="0" w:lastColumn="0" w:oddVBand="0" w:evenVBand="0" w:oddHBand="0" w:evenHBand="0" w:firstRowFirstColumn="0" w:firstRowLastColumn="0" w:lastRowFirstColumn="0" w:lastRowLastColumn="0"/>
-              <w:rPr>
-                <w:rFonts w:asciiTheme="majorHAnsi" w:eastAsia="CMR10" w:hAnsiTheme="majorHAnsi" w:cstheme="majorHAnsi"/>
-                <w:sz w:val="24"/>
-                <w:szCs w:val="24"/>
-                <w:lang w:eastAsia="en-US"/>
-              </w:rPr>
-            </w:pPr>
-            <w:r>
-              <w:rPr>
-                <w:rFonts w:asciiTheme="majorHAnsi" w:eastAsia="CMR10" w:hAnsiTheme="majorHAnsi" w:cstheme="majorHAnsi"/>
-                <w:sz w:val="24"/>
-                <w:szCs w:val="24"/>
-                <w:lang w:eastAsia="en-US"/>
-              </w:rPr>
               <w:t>Mean</w:t>
             </w:r>
             <w:r>
@@ -23446,7 +24184,7 @@
               <w:adjustRightInd w:val="0"/>
               <w:spacing w:line="360" w:lineRule="auto"/>
               <w:jc w:val="center"/>
-              <w:cnfStyle w:val="000000000000" w:firstRow="0" w:lastRow="0" w:firstColumn="0" w:lastColumn="0" w:oddVBand="0" w:evenVBand="0" w:oddHBand="0" w:evenHBand="0" w:firstRowFirstColumn="0" w:firstRowLastColumn="0" w:lastRowFirstColumn="0" w:lastRowLastColumn="0"/>
+              <w:cnfStyle w:val="000000100000" w:firstRow="0" w:lastRow="0" w:firstColumn="0" w:lastColumn="0" w:oddVBand="0" w:evenVBand="0" w:oddHBand="1" w:evenHBand="0" w:firstRowFirstColumn="0" w:firstRowLastColumn="0" w:lastRowFirstColumn="0" w:lastRowLastColumn="0"/>
               <w:rPr>
                 <w:rFonts w:asciiTheme="majorHAnsi" w:eastAsia="CMR10" w:hAnsiTheme="majorHAnsi" w:cstheme="majorHAnsi"/>
                 <w:sz w:val="24"/>
@@ -24629,7 +25367,27 @@
           <w:szCs w:val="24"/>
           <w:lang w:eastAsia="en-US"/>
         </w:rPr>
-        <w:t xml:space="preserve">). The R package tidyverse (version </w:t>
+        <w:t xml:space="preserve">). The R package </w:t>
+      </w:r>
+      <w:proofErr w:type="spellStart"/>
+      <w:r>
+        <w:rPr>
+          <w:rFonts w:asciiTheme="majorHAnsi" w:eastAsia="CMR10" w:hAnsiTheme="majorHAnsi" w:cstheme="majorHAnsi"/>
+          <w:sz w:val="24"/>
+          <w:szCs w:val="24"/>
+          <w:lang w:eastAsia="en-US"/>
+        </w:rPr>
+        <w:t>tidyverse</w:t>
+      </w:r>
+      <w:proofErr w:type="spellEnd"/>
+      <w:r>
+        <w:rPr>
+          <w:rFonts w:asciiTheme="majorHAnsi" w:eastAsia="CMR10" w:hAnsiTheme="majorHAnsi" w:cstheme="majorHAnsi"/>
+          <w:sz w:val="24"/>
+          <w:szCs w:val="24"/>
+          <w:lang w:eastAsia="en-US"/>
+        </w:rPr>
+        <w:t xml:space="preserve"> (version </w:t>
       </w:r>
       <w:r>
         <w:rPr>
@@ -25002,6 +25760,7 @@
         </w:rPr>
         <w:t xml:space="preserve">(Supplement_1), </w:t>
       </w:r>
+      <w:proofErr w:type="gramStart"/>
       <w:r>
         <w:rPr>
           <w:rFonts w:asciiTheme="majorHAnsi" w:hAnsiTheme="majorHAnsi" w:cstheme="majorHAnsi"/>
@@ -25012,6 +25771,7 @@
         </w:rPr>
         <w:t>pp.S</w:t>
       </w:r>
+      <w:proofErr w:type="gramEnd"/>
       <w:r>
         <w:rPr>
           <w:rFonts w:asciiTheme="majorHAnsi" w:hAnsiTheme="majorHAnsi" w:cstheme="majorHAnsi"/>
@@ -25156,6 +25916,7 @@
           <w:lang w:eastAsia="en-US"/>
         </w:rPr>
       </w:pPr>
+      <w:proofErr w:type="spellStart"/>
       <w:r>
         <w:rPr>
           <w:rFonts w:asciiTheme="majorHAnsi" w:eastAsiaTheme="minorHAnsi" w:hAnsiTheme="majorHAnsi" w:cstheme="majorHAnsi"/>
@@ -25163,7 +25924,17 @@
           <w:szCs w:val="24"/>
           <w:lang w:eastAsia="en-US"/>
         </w:rPr>
-        <w:t>Hamborsky J, Kroger A, Wolfe S, eds. 13th ed. Washington D.C. Public Health Foundation</w:t>
+        <w:t>Hamborsky</w:t>
+      </w:r>
+      <w:proofErr w:type="spellEnd"/>
+      <w:r>
+        <w:rPr>
+          <w:rFonts w:asciiTheme="majorHAnsi" w:eastAsiaTheme="minorHAnsi" w:hAnsiTheme="majorHAnsi" w:cstheme="majorHAnsi"/>
+          <w:sz w:val="24"/>
+          <w:szCs w:val="24"/>
+          <w:lang w:eastAsia="en-US"/>
+        </w:rPr>
+        <w:t xml:space="preserve"> J, Kroger A, Wolfe S, eds. 13th ed. Washington D.C. Public Health Foundation</w:t>
       </w:r>
       <w:r>
         <w:rPr>
@@ -25219,6 +25990,7 @@
           <w:lang w:eastAsia="en-US"/>
         </w:rPr>
       </w:pPr>
+      <w:proofErr w:type="spellStart"/>
       <w:r>
         <w:rPr>
           <w:rFonts w:asciiTheme="majorHAnsi" w:eastAsia="CMR10" w:hAnsiTheme="majorHAnsi" w:cstheme="majorHAnsi"/>
@@ -25226,7 +25998,57 @@
           <w:szCs w:val="24"/>
           <w:lang w:eastAsia="en-US"/>
         </w:rPr>
-        <w:t xml:space="preserve">Battegay, R., Itin, C. and Itin, P., 2012. </w:t>
+        <w:t>Battegay</w:t>
+      </w:r>
+      <w:proofErr w:type="spellEnd"/>
+      <w:r>
+        <w:rPr>
+          <w:rFonts w:asciiTheme="majorHAnsi" w:eastAsia="CMR10" w:hAnsiTheme="majorHAnsi" w:cstheme="majorHAnsi"/>
+          <w:sz w:val="24"/>
+          <w:szCs w:val="24"/>
+          <w:lang w:eastAsia="en-US"/>
+        </w:rPr>
+        <w:t xml:space="preserve">, R., </w:t>
+      </w:r>
+      <w:proofErr w:type="spellStart"/>
+      <w:r>
+        <w:rPr>
+          <w:rFonts w:asciiTheme="majorHAnsi" w:eastAsia="CMR10" w:hAnsiTheme="majorHAnsi" w:cstheme="majorHAnsi"/>
+          <w:sz w:val="24"/>
+          <w:szCs w:val="24"/>
+          <w:lang w:eastAsia="en-US"/>
+        </w:rPr>
+        <w:t>Itin</w:t>
+      </w:r>
+      <w:proofErr w:type="spellEnd"/>
+      <w:r>
+        <w:rPr>
+          <w:rFonts w:asciiTheme="majorHAnsi" w:eastAsia="CMR10" w:hAnsiTheme="majorHAnsi" w:cstheme="majorHAnsi"/>
+          <w:sz w:val="24"/>
+          <w:szCs w:val="24"/>
+          <w:lang w:eastAsia="en-US"/>
+        </w:rPr>
+        <w:t xml:space="preserve">, C. and </w:t>
+      </w:r>
+      <w:proofErr w:type="spellStart"/>
+      <w:r>
+        <w:rPr>
+          <w:rFonts w:asciiTheme="majorHAnsi" w:eastAsia="CMR10" w:hAnsiTheme="majorHAnsi" w:cstheme="majorHAnsi"/>
+          <w:sz w:val="24"/>
+          <w:szCs w:val="24"/>
+          <w:lang w:eastAsia="en-US"/>
+        </w:rPr>
+        <w:t>Itin</w:t>
+      </w:r>
+      <w:proofErr w:type="spellEnd"/>
+      <w:r>
+        <w:rPr>
+          <w:rFonts w:asciiTheme="majorHAnsi" w:eastAsia="CMR10" w:hAnsiTheme="majorHAnsi" w:cstheme="majorHAnsi"/>
+          <w:sz w:val="24"/>
+          <w:szCs w:val="24"/>
+          <w:lang w:eastAsia="en-US"/>
+        </w:rPr>
+        <w:t xml:space="preserve">, P., 2012. </w:t>
       </w:r>
       <w:r>
         <w:rPr>
@@ -25264,6 +26086,7 @@
           <w:lang w:eastAsia="en-US"/>
         </w:rPr>
       </w:pPr>
+      <w:proofErr w:type="spellStart"/>
       <w:r>
         <w:rPr>
           <w:rFonts w:asciiTheme="majorHAnsi" w:eastAsia="CMR10" w:hAnsiTheme="majorHAnsi" w:cstheme="majorHAnsi"/>
@@ -25271,7 +26094,17 @@
           <w:szCs w:val="24"/>
           <w:lang w:eastAsia="en-US"/>
         </w:rPr>
-        <w:t>Coale, A.J., 1957, January. How the age distribution of a human population is determined. In </w:t>
+        <w:t>Coale</w:t>
+      </w:r>
+      <w:proofErr w:type="spellEnd"/>
+      <w:r>
+        <w:rPr>
+          <w:rFonts w:asciiTheme="majorHAnsi" w:eastAsia="CMR10" w:hAnsiTheme="majorHAnsi" w:cstheme="majorHAnsi"/>
+          <w:sz w:val="24"/>
+          <w:szCs w:val="24"/>
+          <w:lang w:eastAsia="en-US"/>
+        </w:rPr>
+        <w:t>, A.J., 1957, January. How the age distribution of a human population is determined. In </w:t>
       </w:r>
       <w:r>
         <w:rPr>
@@ -25282,16 +26115,60 @@
           <w:szCs w:val="24"/>
           <w:lang w:eastAsia="en-US"/>
         </w:rPr>
-        <w:t>Cold spring harbor symposia on quantitative biology</w:t>
-      </w:r>
+        <w:t xml:space="preserve">Cold spring </w:t>
+      </w:r>
+      <w:proofErr w:type="spellStart"/>
       <w:r>
         <w:rPr>
           <w:rFonts w:asciiTheme="majorHAnsi" w:eastAsia="CMR10" w:hAnsiTheme="majorHAnsi" w:cstheme="majorHAnsi"/>
-          <w:sz w:val="24"/>
-          <w:szCs w:val="24"/>
-          <w:lang w:eastAsia="en-US"/>
-        </w:rPr>
-        <w:t> (Vol. 22, pp. 83-89). Cold Spring Harbor Laboratory Press.</w:t>
+          <w:i/>
+          <w:iCs/>
+          <w:sz w:val="24"/>
+          <w:szCs w:val="24"/>
+          <w:lang w:eastAsia="en-US"/>
+        </w:rPr>
+        <w:t>harbor</w:t>
+      </w:r>
+      <w:proofErr w:type="spellEnd"/>
+      <w:r>
+        <w:rPr>
+          <w:rFonts w:asciiTheme="majorHAnsi" w:eastAsia="CMR10" w:hAnsiTheme="majorHAnsi" w:cstheme="majorHAnsi"/>
+          <w:i/>
+          <w:iCs/>
+          <w:sz w:val="24"/>
+          <w:szCs w:val="24"/>
+          <w:lang w:eastAsia="en-US"/>
+        </w:rPr>
+        <w:t xml:space="preserve"> symposia on quantitative biology</w:t>
+      </w:r>
+      <w:r>
+        <w:rPr>
+          <w:rFonts w:asciiTheme="majorHAnsi" w:eastAsia="CMR10" w:hAnsiTheme="majorHAnsi" w:cstheme="majorHAnsi"/>
+          <w:sz w:val="24"/>
+          <w:szCs w:val="24"/>
+          <w:lang w:eastAsia="en-US"/>
+        </w:rPr>
+        <w:t xml:space="preserve"> (Vol. 22, pp. 83-89). Cold Spring </w:t>
+      </w:r>
+      <w:proofErr w:type="spellStart"/>
+      <w:r>
+        <w:rPr>
+          <w:rFonts w:asciiTheme="majorHAnsi" w:eastAsia="CMR10" w:hAnsiTheme="majorHAnsi" w:cstheme="majorHAnsi"/>
+          <w:sz w:val="24"/>
+          <w:szCs w:val="24"/>
+          <w:lang w:eastAsia="en-US"/>
+        </w:rPr>
+        <w:t>Harbor</w:t>
+      </w:r>
+      <w:proofErr w:type="spellEnd"/>
+      <w:r>
+        <w:rPr>
+          <w:rFonts w:asciiTheme="majorHAnsi" w:eastAsia="CMR10" w:hAnsiTheme="majorHAnsi" w:cstheme="majorHAnsi"/>
+          <w:sz w:val="24"/>
+          <w:szCs w:val="24"/>
+          <w:lang w:eastAsia="en-US"/>
+        </w:rPr>
+        <w:t xml:space="preserve"> Laboratory Press.</w:t>
       </w:r>
     </w:p>
     <w:p>
@@ -25317,7 +26194,27 @@
           <w:szCs w:val="24"/>
           <w:lang w:eastAsia="en-US"/>
         </w:rPr>
-        <w:t xml:space="preserve">Zhang, Z., Qiao, X., Yang, S. and Jiang, X., 2018. </w:t>
+        <w:t xml:space="preserve">Zhang, Z., </w:t>
+      </w:r>
+      <w:proofErr w:type="spellStart"/>
+      <w:r>
+        <w:rPr>
+          <w:rFonts w:asciiTheme="majorHAnsi" w:eastAsia="CMR10" w:hAnsiTheme="majorHAnsi" w:cstheme="majorHAnsi"/>
+          <w:sz w:val="24"/>
+          <w:szCs w:val="24"/>
+          <w:lang w:eastAsia="en-US"/>
+        </w:rPr>
+        <w:t>Qiao</w:t>
+      </w:r>
+      <w:proofErr w:type="spellEnd"/>
+      <w:r>
+        <w:rPr>
+          <w:rFonts w:asciiTheme="majorHAnsi" w:eastAsia="CMR10" w:hAnsiTheme="majorHAnsi" w:cstheme="majorHAnsi"/>
+          <w:sz w:val="24"/>
+          <w:szCs w:val="24"/>
+          <w:lang w:eastAsia="en-US"/>
+        </w:rPr>
+        <w:t xml:space="preserve">, X., Yang, S. and Jiang, X., 2018. </w:t>
       </w:r>
       <w:r>
         <w:rPr>
@@ -25394,6 +26291,7 @@
           <w:lang w:eastAsia="en-US"/>
         </w:rPr>
       </w:pPr>
+      <w:proofErr w:type="spellStart"/>
       <w:r>
         <w:rPr>
           <w:rFonts w:asciiTheme="majorHAnsi" w:eastAsia="CMR10" w:hAnsiTheme="majorHAnsi" w:cstheme="majorHAnsi"/>
@@ -25401,7 +26299,57 @@
           <w:szCs w:val="24"/>
           <w:lang w:eastAsia="en-US"/>
         </w:rPr>
-        <w:t xml:space="preserve">Battegay, R., Itin, C. and Itin, P., 2012. </w:t>
+        <w:t>Battegay</w:t>
+      </w:r>
+      <w:proofErr w:type="spellEnd"/>
+      <w:r>
+        <w:rPr>
+          <w:rFonts w:asciiTheme="majorHAnsi" w:eastAsia="CMR10" w:hAnsiTheme="majorHAnsi" w:cstheme="majorHAnsi"/>
+          <w:sz w:val="24"/>
+          <w:szCs w:val="24"/>
+          <w:lang w:eastAsia="en-US"/>
+        </w:rPr>
+        <w:t xml:space="preserve">, R., </w:t>
+      </w:r>
+      <w:proofErr w:type="spellStart"/>
+      <w:r>
+        <w:rPr>
+          <w:rFonts w:asciiTheme="majorHAnsi" w:eastAsia="CMR10" w:hAnsiTheme="majorHAnsi" w:cstheme="majorHAnsi"/>
+          <w:sz w:val="24"/>
+          <w:szCs w:val="24"/>
+          <w:lang w:eastAsia="en-US"/>
+        </w:rPr>
+        <w:t>Itin</w:t>
+      </w:r>
+      <w:proofErr w:type="spellEnd"/>
+      <w:r>
+        <w:rPr>
+          <w:rFonts w:asciiTheme="majorHAnsi" w:eastAsia="CMR10" w:hAnsiTheme="majorHAnsi" w:cstheme="majorHAnsi"/>
+          <w:sz w:val="24"/>
+          <w:szCs w:val="24"/>
+          <w:lang w:eastAsia="en-US"/>
+        </w:rPr>
+        <w:t xml:space="preserve">, C. and </w:t>
+      </w:r>
+      <w:proofErr w:type="spellStart"/>
+      <w:r>
+        <w:rPr>
+          <w:rFonts w:asciiTheme="majorHAnsi" w:eastAsia="CMR10" w:hAnsiTheme="majorHAnsi" w:cstheme="majorHAnsi"/>
+          <w:sz w:val="24"/>
+          <w:szCs w:val="24"/>
+          <w:lang w:eastAsia="en-US"/>
+        </w:rPr>
+        <w:t>Itin</w:t>
+      </w:r>
+      <w:proofErr w:type="spellEnd"/>
+      <w:r>
+        <w:rPr>
+          <w:rFonts w:asciiTheme="majorHAnsi" w:eastAsia="CMR10" w:hAnsiTheme="majorHAnsi" w:cstheme="majorHAnsi"/>
+          <w:sz w:val="24"/>
+          <w:szCs w:val="24"/>
+          <w:lang w:eastAsia="en-US"/>
+        </w:rPr>
+        <w:t xml:space="preserve">, P., 2012. </w:t>
       </w:r>
       <w:r>
         <w:rPr>
@@ -25530,6 +26478,7 @@
           <w:lang w:eastAsia="en-US"/>
         </w:rPr>
       </w:pPr>
+      <w:proofErr w:type="spellStart"/>
       <w:r>
         <w:rPr>
           <w:rFonts w:asciiTheme="majorHAnsi" w:eastAsia="CMR10" w:hAnsiTheme="majorHAnsi" w:cstheme="majorHAnsi"/>
@@ -25537,7 +26486,57 @@
           <w:szCs w:val="24"/>
           <w:lang w:eastAsia="en-US"/>
         </w:rPr>
-        <w:t xml:space="preserve">Strebel, P.M., Papania, M.J., Fiebelkorn, A.P., Halsey, N.A., Plotkin, S., Orenstein, W. and Offit, P., 2012. </w:t>
+        <w:t>Strebel</w:t>
+      </w:r>
+      <w:proofErr w:type="spellEnd"/>
+      <w:r>
+        <w:rPr>
+          <w:rFonts w:asciiTheme="majorHAnsi" w:eastAsia="CMR10" w:hAnsiTheme="majorHAnsi" w:cstheme="majorHAnsi"/>
+          <w:sz w:val="24"/>
+          <w:szCs w:val="24"/>
+          <w:lang w:eastAsia="en-US"/>
+        </w:rPr>
+        <w:t xml:space="preserve">, P.M., </w:t>
+      </w:r>
+      <w:proofErr w:type="spellStart"/>
+      <w:r>
+        <w:rPr>
+          <w:rFonts w:asciiTheme="majorHAnsi" w:eastAsia="CMR10" w:hAnsiTheme="majorHAnsi" w:cstheme="majorHAnsi"/>
+          <w:sz w:val="24"/>
+          <w:szCs w:val="24"/>
+          <w:lang w:eastAsia="en-US"/>
+        </w:rPr>
+        <w:t>Papania</w:t>
+      </w:r>
+      <w:proofErr w:type="spellEnd"/>
+      <w:r>
+        <w:rPr>
+          <w:rFonts w:asciiTheme="majorHAnsi" w:eastAsia="CMR10" w:hAnsiTheme="majorHAnsi" w:cstheme="majorHAnsi"/>
+          <w:sz w:val="24"/>
+          <w:szCs w:val="24"/>
+          <w:lang w:eastAsia="en-US"/>
+        </w:rPr>
+        <w:t xml:space="preserve">, M.J., </w:t>
+      </w:r>
+      <w:proofErr w:type="spellStart"/>
+      <w:r>
+        <w:rPr>
+          <w:rFonts w:asciiTheme="majorHAnsi" w:eastAsia="CMR10" w:hAnsiTheme="majorHAnsi" w:cstheme="majorHAnsi"/>
+          <w:sz w:val="24"/>
+          <w:szCs w:val="24"/>
+          <w:lang w:eastAsia="en-US"/>
+        </w:rPr>
+        <w:t>Fiebelkorn</w:t>
+      </w:r>
+      <w:proofErr w:type="spellEnd"/>
+      <w:r>
+        <w:rPr>
+          <w:rFonts w:asciiTheme="majorHAnsi" w:eastAsia="CMR10" w:hAnsiTheme="majorHAnsi" w:cstheme="majorHAnsi"/>
+          <w:sz w:val="24"/>
+          <w:szCs w:val="24"/>
+          <w:lang w:eastAsia="en-US"/>
+        </w:rPr>
+        <w:t xml:space="preserve">, A.P., Halsey, N.A., Plotkin, S., Orenstein, W. and Offit, P., 2012. </w:t>
       </w:r>
       <w:r>
         <w:rPr>
@@ -25606,6 +26605,7 @@
           <w:lang w:eastAsia="en-US"/>
         </w:rPr>
       </w:pPr>
+      <w:proofErr w:type="spellStart"/>
       <w:r>
         <w:rPr>
           <w:rFonts w:asciiTheme="majorHAnsi" w:eastAsia="CMR10" w:hAnsiTheme="majorHAnsi" w:cstheme="majorHAnsi"/>
@@ -25613,7 +26613,17 @@
           <w:szCs w:val="24"/>
           <w:lang w:eastAsia="en-US"/>
         </w:rPr>
-        <w:t xml:space="preserve">Madhi SA, Rees H. Special focus on challenges and opportunities for the development </w:t>
+        <w:t>Madhi</w:t>
+      </w:r>
+      <w:proofErr w:type="spellEnd"/>
+      <w:r>
+        <w:rPr>
+          <w:rFonts w:asciiTheme="majorHAnsi" w:eastAsia="CMR10" w:hAnsiTheme="majorHAnsi" w:cstheme="majorHAnsi"/>
+          <w:sz w:val="24"/>
+          <w:szCs w:val="24"/>
+          <w:lang w:eastAsia="en-US"/>
+        </w:rPr>
+        <w:t xml:space="preserve"> SA, Rees H. Special focus on challenges and opportunities for the development </w:t>
       </w:r>
       <w:r>
         <w:rPr>
@@ -25632,7 +26642,29 @@
           <w:szCs w:val="24"/>
           <w:lang w:eastAsia="en-US"/>
         </w:rPr>
-        <w:t>Human Vaccines &amp; Immunotherapeutics. 2018;14</w:t>
+        <w:t xml:space="preserve">Human Vaccines &amp; </w:t>
+      </w:r>
+      <w:proofErr w:type="spellStart"/>
+      <w:r>
+        <w:rPr>
+          <w:rFonts w:asciiTheme="majorHAnsi" w:eastAsia="CMR10" w:hAnsiTheme="majorHAnsi" w:cstheme="majorHAnsi"/>
+          <w:i/>
+          <w:sz w:val="24"/>
+          <w:szCs w:val="24"/>
+          <w:lang w:eastAsia="en-US"/>
+        </w:rPr>
+        <w:t>Immunotherapeutics</w:t>
+      </w:r>
+      <w:proofErr w:type="spellEnd"/>
+      <w:r>
+        <w:rPr>
+          <w:rFonts w:asciiTheme="majorHAnsi" w:eastAsia="CMR10" w:hAnsiTheme="majorHAnsi" w:cstheme="majorHAnsi"/>
+          <w:i/>
+          <w:sz w:val="24"/>
+          <w:szCs w:val="24"/>
+          <w:lang w:eastAsia="en-US"/>
+        </w:rPr>
+        <w:t>. 2018;14</w:t>
       </w:r>
       <w:r>
         <w:rPr>
@@ -25720,6 +26752,7 @@
           <w:lang w:eastAsia="en-US"/>
         </w:rPr>
       </w:pPr>
+      <w:proofErr w:type="spellStart"/>
       <w:r>
         <w:rPr>
           <w:rFonts w:asciiTheme="majorHAnsi" w:eastAsia="CMR10" w:hAnsiTheme="majorHAnsi" w:cstheme="majorHAnsi"/>
@@ -25727,7 +26760,17 @@
           <w:szCs w:val="24"/>
           <w:lang w:eastAsia="en-US"/>
         </w:rPr>
-        <w:t xml:space="preserve">Cutts, F.T. and Markowitz, L.E., 1994. </w:t>
+        <w:t>Cutts</w:t>
+      </w:r>
+      <w:proofErr w:type="spellEnd"/>
+      <w:r>
+        <w:rPr>
+          <w:rFonts w:asciiTheme="majorHAnsi" w:eastAsia="CMR10" w:hAnsiTheme="majorHAnsi" w:cstheme="majorHAnsi"/>
+          <w:sz w:val="24"/>
+          <w:szCs w:val="24"/>
+          <w:lang w:eastAsia="en-US"/>
+        </w:rPr>
+        <w:t xml:space="preserve">, F.T. and Markowitz, L.E., 1994. </w:t>
       </w:r>
       <w:r>
         <w:rPr>
@@ -25746,7 +26789,27 @@
           <w:szCs w:val="24"/>
           <w:lang w:eastAsia="en-US"/>
         </w:rPr>
-        <w:t xml:space="preserve"> Journal of infectious diseases, 170(Supplement_1), pp.S32-S41.</w:t>
+        <w:t xml:space="preserve"> Journal of infectious diseases, 170(Supplement_1), </w:t>
+      </w:r>
+      <w:proofErr w:type="gramStart"/>
+      <w:r>
+        <w:rPr>
+          <w:rFonts w:asciiTheme="majorHAnsi" w:eastAsia="CMR10" w:hAnsiTheme="majorHAnsi" w:cstheme="majorHAnsi"/>
+          <w:sz w:val="24"/>
+          <w:szCs w:val="24"/>
+          <w:lang w:eastAsia="en-US"/>
+        </w:rPr>
+        <w:t>pp.S</w:t>
+      </w:r>
+      <w:proofErr w:type="gramEnd"/>
+      <w:r>
+        <w:rPr>
+          <w:rFonts w:asciiTheme="majorHAnsi" w:eastAsia="CMR10" w:hAnsiTheme="majorHAnsi" w:cstheme="majorHAnsi"/>
+          <w:sz w:val="24"/>
+          <w:szCs w:val="24"/>
+          <w:lang w:eastAsia="en-US"/>
+        </w:rPr>
+        <w:t>32-S41.</w:t>
       </w:r>
     </w:p>
     <w:p>
@@ -25765,6 +26828,7 @@
           <w:lang w:eastAsia="en-US"/>
         </w:rPr>
       </w:pPr>
+      <w:proofErr w:type="spellStart"/>
       <w:r>
         <w:rPr>
           <w:rFonts w:asciiTheme="majorHAnsi" w:eastAsia="CMR10" w:hAnsiTheme="majorHAnsi" w:cstheme="majorHAnsi"/>
@@ -25772,7 +26836,57 @@
           <w:szCs w:val="24"/>
           <w:lang w:eastAsia="en-US"/>
         </w:rPr>
-        <w:t>Gautret, P., Botelho‐Nevers, E., Brouqui, P. and Parola, P., 2012. The spread of vaccine‐preventable diseases by international travellers: a public‐health concern. </w:t>
+        <w:t>Gautret</w:t>
+      </w:r>
+      <w:proofErr w:type="spellEnd"/>
+      <w:r>
+        <w:rPr>
+          <w:rFonts w:asciiTheme="majorHAnsi" w:eastAsia="CMR10" w:hAnsiTheme="majorHAnsi" w:cstheme="majorHAnsi"/>
+          <w:sz w:val="24"/>
+          <w:szCs w:val="24"/>
+          <w:lang w:eastAsia="en-US"/>
+        </w:rPr>
+        <w:t xml:space="preserve">, P., Botelho‐Nevers, E., </w:t>
+      </w:r>
+      <w:proofErr w:type="spellStart"/>
+      <w:r>
+        <w:rPr>
+          <w:rFonts w:asciiTheme="majorHAnsi" w:eastAsia="CMR10" w:hAnsiTheme="majorHAnsi" w:cstheme="majorHAnsi"/>
+          <w:sz w:val="24"/>
+          <w:szCs w:val="24"/>
+          <w:lang w:eastAsia="en-US"/>
+        </w:rPr>
+        <w:t>Brouqui</w:t>
+      </w:r>
+      <w:proofErr w:type="spellEnd"/>
+      <w:r>
+        <w:rPr>
+          <w:rFonts w:asciiTheme="majorHAnsi" w:eastAsia="CMR10" w:hAnsiTheme="majorHAnsi" w:cstheme="majorHAnsi"/>
+          <w:sz w:val="24"/>
+          <w:szCs w:val="24"/>
+          <w:lang w:eastAsia="en-US"/>
+        </w:rPr>
+        <w:t xml:space="preserve">, P. and </w:t>
+      </w:r>
+      <w:proofErr w:type="spellStart"/>
+      <w:r>
+        <w:rPr>
+          <w:rFonts w:asciiTheme="majorHAnsi" w:eastAsia="CMR10" w:hAnsiTheme="majorHAnsi" w:cstheme="majorHAnsi"/>
+          <w:sz w:val="24"/>
+          <w:szCs w:val="24"/>
+          <w:lang w:eastAsia="en-US"/>
+        </w:rPr>
+        <w:t>Parola</w:t>
+      </w:r>
+      <w:proofErr w:type="spellEnd"/>
+      <w:r>
+        <w:rPr>
+          <w:rFonts w:asciiTheme="majorHAnsi" w:eastAsia="CMR10" w:hAnsiTheme="majorHAnsi" w:cstheme="majorHAnsi"/>
+          <w:sz w:val="24"/>
+          <w:szCs w:val="24"/>
+          <w:lang w:eastAsia="en-US"/>
+        </w:rPr>
+        <w:t>, P., 2012. The spread of vaccine‐preventable diseases by international travellers: a public‐health concern. </w:t>
       </w:r>
       <w:r>
         <w:rPr>
@@ -25876,7 +26990,67 @@
           <w:szCs w:val="24"/>
           <w:lang w:eastAsia="en-US"/>
         </w:rPr>
-        <w:t>Marelli, A.J., Mackie, A.S., Ionescu-Ittu, R., Rahme, E. and Pilote, L., 2007. Congenital heart disease in the general population: changing prevalence and age distribution. Circulation, 115(2), pp.163-172.</w:t>
+        <w:t>Marelli, A.J., Mackie, A.S., Ionescu-</w:t>
+      </w:r>
+      <w:proofErr w:type="spellStart"/>
+      <w:r>
+        <w:rPr>
+          <w:rFonts w:asciiTheme="majorHAnsi" w:eastAsia="CMR10" w:hAnsiTheme="majorHAnsi" w:cstheme="majorHAnsi"/>
+          <w:sz w:val="24"/>
+          <w:szCs w:val="24"/>
+          <w:lang w:eastAsia="en-US"/>
+        </w:rPr>
+        <w:t>Ittu</w:t>
+      </w:r>
+      <w:proofErr w:type="spellEnd"/>
+      <w:r>
+        <w:rPr>
+          <w:rFonts w:asciiTheme="majorHAnsi" w:eastAsia="CMR10" w:hAnsiTheme="majorHAnsi" w:cstheme="majorHAnsi"/>
+          <w:sz w:val="24"/>
+          <w:szCs w:val="24"/>
+          <w:lang w:eastAsia="en-US"/>
+        </w:rPr>
+        <w:t xml:space="preserve">, R., </w:t>
+      </w:r>
+      <w:proofErr w:type="spellStart"/>
+      <w:r>
+        <w:rPr>
+          <w:rFonts w:asciiTheme="majorHAnsi" w:eastAsia="CMR10" w:hAnsiTheme="majorHAnsi" w:cstheme="majorHAnsi"/>
+          <w:sz w:val="24"/>
+          <w:szCs w:val="24"/>
+          <w:lang w:eastAsia="en-US"/>
+        </w:rPr>
+        <w:t>Rahme</w:t>
+      </w:r>
+      <w:proofErr w:type="spellEnd"/>
+      <w:r>
+        <w:rPr>
+          <w:rFonts w:asciiTheme="majorHAnsi" w:eastAsia="CMR10" w:hAnsiTheme="majorHAnsi" w:cstheme="majorHAnsi"/>
+          <w:sz w:val="24"/>
+          <w:szCs w:val="24"/>
+          <w:lang w:eastAsia="en-US"/>
+        </w:rPr>
+        <w:t xml:space="preserve">, E. and </w:t>
+      </w:r>
+      <w:proofErr w:type="spellStart"/>
+      <w:r>
+        <w:rPr>
+          <w:rFonts w:asciiTheme="majorHAnsi" w:eastAsia="CMR10" w:hAnsiTheme="majorHAnsi" w:cstheme="majorHAnsi"/>
+          <w:sz w:val="24"/>
+          <w:szCs w:val="24"/>
+          <w:lang w:eastAsia="en-US"/>
+        </w:rPr>
+        <w:t>Pilote</w:t>
+      </w:r>
+      <w:proofErr w:type="spellEnd"/>
+      <w:r>
+        <w:rPr>
+          <w:rFonts w:asciiTheme="majorHAnsi" w:eastAsia="CMR10" w:hAnsiTheme="majorHAnsi" w:cstheme="majorHAnsi"/>
+          <w:sz w:val="24"/>
+          <w:szCs w:val="24"/>
+          <w:lang w:eastAsia="en-US"/>
+        </w:rPr>
+        <w:t>, L., 2007. Congenital heart disease in the general population: changing prevalence and age distribution. Circulation, 115(2), pp.163-172.</w:t>
       </w:r>
     </w:p>
     <w:p>
@@ -25902,7 +27076,27 @@
           <w:szCs w:val="24"/>
           <w:lang w:eastAsia="en-US"/>
         </w:rPr>
-        <w:t>Zhang, Z., Qiao, X., Yang, S. and Jiang, X., 2018. Non-uniform distribution of contamination on composite insulators in HVDC transmission lines. </w:t>
+        <w:t xml:space="preserve">Zhang, Z., </w:t>
+      </w:r>
+      <w:proofErr w:type="spellStart"/>
+      <w:r>
+        <w:rPr>
+          <w:rFonts w:asciiTheme="majorHAnsi" w:eastAsia="CMR10" w:hAnsiTheme="majorHAnsi" w:cstheme="majorHAnsi"/>
+          <w:sz w:val="24"/>
+          <w:szCs w:val="24"/>
+          <w:lang w:eastAsia="en-US"/>
+        </w:rPr>
+        <w:t>Qiao</w:t>
+      </w:r>
+      <w:proofErr w:type="spellEnd"/>
+      <w:r>
+        <w:rPr>
+          <w:rFonts w:asciiTheme="majorHAnsi" w:eastAsia="CMR10" w:hAnsiTheme="majorHAnsi" w:cstheme="majorHAnsi"/>
+          <w:sz w:val="24"/>
+          <w:szCs w:val="24"/>
+          <w:lang w:eastAsia="en-US"/>
+        </w:rPr>
+        <w:t>, X., Yang, S. and Jiang, X., 2018. Non-uniform distribution of contamination on composite insulators in HVDC transmission lines. </w:t>
       </w:r>
       <w:r>
         <w:rPr>
@@ -26106,7 +27300,7 @@
 </file>
 
 <file path=word/endnotes.xml><?xml version="1.0" encoding="utf-8"?>
-<w:endnotes xmlns:wpc="http://schemas.microsoft.com/office/word/2010/wordprocessingCanvas" xmlns:cx="http://schemas.microsoft.com/office/drawing/2014/chartex" xmlns:cx1="http://schemas.microsoft.com/office/drawing/2015/9/8/chartex" xmlns:mc="http://schemas.openxmlformats.org/markup-compatibility/2006" xmlns:o="urn:schemas-microsoft-com:office:office" xmlns:r="http://schemas.openxmlformats.org/officeDocument/2006/relationships" xmlns:m="http://schemas.openxmlformats.org/officeDocument/2006/math" xmlns:v="urn:schemas-microsoft-com:vml" xmlns:wp14="http://schemas.microsoft.com/office/word/2010/wordprocessingDrawing" xmlns:wp="http://schemas.openxmlformats.org/drawingml/2006/wordprocessingDrawing" xmlns:w10="urn:schemas-microsoft-com:office:word" xmlns:w="http://schemas.openxmlformats.org/wordprocessingml/2006/main" xmlns:w14="http://schemas.microsoft.com/office/word/2010/wordml" xmlns:w15="http://schemas.microsoft.com/office/word/2012/wordml" xmlns:w16se="http://schemas.microsoft.com/office/word/2015/wordml/symex" xmlns:wpg="http://schemas.microsoft.com/office/word/2010/wordprocessingGroup" xmlns:wpi="http://schemas.microsoft.com/office/word/2010/wordprocessingInk" xmlns:wne="http://schemas.microsoft.com/office/word/2006/wordml" xmlns:wps="http://schemas.microsoft.com/office/word/2010/wordprocessingShape" mc:Ignorable="w14 w15 w16se wp14">
+<w:endnotes xmlns:wpc="http://schemas.microsoft.com/office/word/2010/wordprocessingCanvas" xmlns:cx="http://schemas.microsoft.com/office/drawing/2014/chartex" xmlns:cx1="http://schemas.microsoft.com/office/drawing/2015/9/8/chartex" xmlns:cx2="http://schemas.microsoft.com/office/drawing/2015/10/21/chartex" xmlns:cx3="http://schemas.microsoft.com/office/drawing/2016/5/9/chartex" xmlns:cx4="http://schemas.microsoft.com/office/drawing/2016/5/10/chartex" xmlns:cx5="http://schemas.microsoft.com/office/drawing/2016/5/11/chartex" xmlns:cx6="http://schemas.microsoft.com/office/drawing/2016/5/12/chartex" xmlns:cx7="http://schemas.microsoft.com/office/drawing/2016/5/13/chartex" xmlns:cx8="http://schemas.microsoft.com/office/drawing/2016/5/14/chartex" xmlns:mc="http://schemas.openxmlformats.org/markup-compatibility/2006" xmlns:aink="http://schemas.microsoft.com/office/drawing/2016/ink" xmlns:am3d="http://schemas.microsoft.com/office/drawing/2017/model3d" xmlns:o="urn:schemas-microsoft-com:office:office" xmlns:r="http://schemas.openxmlformats.org/officeDocument/2006/relationships" xmlns:m="http://schemas.openxmlformats.org/officeDocument/2006/math" xmlns:v="urn:schemas-microsoft-com:vml" xmlns:wp14="http://schemas.microsoft.com/office/word/2010/wordprocessingDrawing" xmlns:wp="http://schemas.openxmlformats.org/drawingml/2006/wordprocessingDrawing" xmlns:w10="urn:schemas-microsoft-com:office:word" xmlns:w="http://schemas.openxmlformats.org/wordprocessingml/2006/main" xmlns:w14="http://schemas.microsoft.com/office/word/2010/wordml" xmlns:w15="http://schemas.microsoft.com/office/word/2012/wordml" xmlns:w16cid="http://schemas.microsoft.com/office/word/2016/wordml/cid" xmlns:w16se="http://schemas.microsoft.com/office/word/2015/wordml/symex" xmlns:wpg="http://schemas.microsoft.com/office/word/2010/wordprocessingGroup" xmlns:wpi="http://schemas.microsoft.com/office/word/2010/wordprocessingInk" xmlns:wne="http://schemas.microsoft.com/office/word/2006/wordml" xmlns:wps="http://schemas.microsoft.com/office/word/2010/wordprocessingShape" mc:Ignorable="w14 w15 w16se w16cid wp14">
   <w:endnote w:type="separator" w:id="-1">
     <w:p>
       <w:pPr>
@@ -26131,7 +27325,7 @@
 </file>
 
 <file path=word/footnotes.xml><?xml version="1.0" encoding="utf-8"?>
-<w:footnotes xmlns:wpc="http://schemas.microsoft.com/office/word/2010/wordprocessingCanvas" xmlns:cx="http://schemas.microsoft.com/office/drawing/2014/chartex" xmlns:cx1="http://schemas.microsoft.com/office/drawing/2015/9/8/chartex" xmlns:mc="http://schemas.openxmlformats.org/markup-compatibility/2006" xmlns:o="urn:schemas-microsoft-com:office:office" xmlns:r="http://schemas.openxmlformats.org/officeDocument/2006/relationships" xmlns:m="http://schemas.openxmlformats.org/officeDocument/2006/math" xmlns:v="urn:schemas-microsoft-com:vml" xmlns:wp14="http://schemas.microsoft.com/office/word/2010/wordprocessingDrawing" xmlns:wp="http://schemas.openxmlformats.org/drawingml/2006/wordprocessingDrawing" xmlns:w10="urn:schemas-microsoft-com:office:word" xmlns:w="http://schemas.openxmlformats.org/wordprocessingml/2006/main" xmlns:w14="http://schemas.microsoft.com/office/word/2010/wordml" xmlns:w15="http://schemas.microsoft.com/office/word/2012/wordml" xmlns:w16se="http://schemas.microsoft.com/office/word/2015/wordml/symex" xmlns:wpg="http://schemas.microsoft.com/office/word/2010/wordprocessingGroup" xmlns:wpi="http://schemas.microsoft.com/office/word/2010/wordprocessingInk" xmlns:wne="http://schemas.microsoft.com/office/word/2006/wordml" xmlns:wps="http://schemas.microsoft.com/office/word/2010/wordprocessingShape" mc:Ignorable="w14 w15 w16se wp14">
+<w:footnotes xmlns:wpc="http://schemas.microsoft.com/office/word/2010/wordprocessingCanvas" xmlns:cx="http://schemas.microsoft.com/office/drawing/2014/chartex" xmlns:cx1="http://schemas.microsoft.com/office/drawing/2015/9/8/chartex" xmlns:cx2="http://schemas.microsoft.com/office/drawing/2015/10/21/chartex" xmlns:cx3="http://schemas.microsoft.com/office/drawing/2016/5/9/chartex" xmlns:cx4="http://schemas.microsoft.com/office/drawing/2016/5/10/chartex" xmlns:cx5="http://schemas.microsoft.com/office/drawing/2016/5/11/chartex" xmlns:cx6="http://schemas.microsoft.com/office/drawing/2016/5/12/chartex" xmlns:cx7="http://schemas.microsoft.com/office/drawing/2016/5/13/chartex" xmlns:cx8="http://schemas.microsoft.com/office/drawing/2016/5/14/chartex" xmlns:mc="http://schemas.openxmlformats.org/markup-compatibility/2006" xmlns:aink="http://schemas.microsoft.com/office/drawing/2016/ink" xmlns:am3d="http://schemas.microsoft.com/office/drawing/2017/model3d" xmlns:o="urn:schemas-microsoft-com:office:office" xmlns:r="http://schemas.openxmlformats.org/officeDocument/2006/relationships" xmlns:m="http://schemas.openxmlformats.org/officeDocument/2006/math" xmlns:v="urn:schemas-microsoft-com:vml" xmlns:wp14="http://schemas.microsoft.com/office/word/2010/wordprocessingDrawing" xmlns:wp="http://schemas.openxmlformats.org/drawingml/2006/wordprocessingDrawing" xmlns:w10="urn:schemas-microsoft-com:office:word" xmlns:w="http://schemas.openxmlformats.org/wordprocessingml/2006/main" xmlns:w14="http://schemas.microsoft.com/office/word/2010/wordml" xmlns:w15="http://schemas.microsoft.com/office/word/2012/wordml" xmlns:w16cid="http://schemas.microsoft.com/office/word/2016/wordml/cid" xmlns:w16se="http://schemas.microsoft.com/office/word/2015/wordml/symex" xmlns:wpg="http://schemas.microsoft.com/office/word/2010/wordprocessingGroup" xmlns:wpi="http://schemas.microsoft.com/office/word/2010/wordprocessingInk" xmlns:wne="http://schemas.microsoft.com/office/word/2006/wordml" xmlns:wps="http://schemas.microsoft.com/office/word/2010/wordprocessingShape" mc:Ignorable="w14 w15 w16se w16cid wp14">
   <w:footnote w:type="separator" w:id="-1">
     <w:p>
       <w:pPr>
@@ -26156,7 +27350,7 @@
 </file>
 
 <file path=word/numbering.xml><?xml version="1.0" encoding="utf-8"?>
-<w:numbering xmlns:wpc="http://schemas.microsoft.com/office/word/2010/wordprocessingCanvas" xmlns:cx="http://schemas.microsoft.com/office/drawing/2014/chartex" xmlns:cx1="http://schemas.microsoft.com/office/drawing/2015/9/8/chartex" xmlns:mc="http://schemas.openxmlformats.org/markup-compatibility/2006" xmlns:o="urn:schemas-microsoft-com:office:office" xmlns:r="http://schemas.openxmlformats.org/officeDocument/2006/relationships" xmlns:m="http://schemas.openxmlformats.org/officeDocument/2006/math" xmlns:v="urn:schemas-microsoft-com:vml" xmlns:wp14="http://schemas.microsoft.com/office/word/2010/wordprocessingDrawing" xmlns:wp="http://schemas.openxmlformats.org/drawingml/2006/wordprocessingDrawing" xmlns:w10="urn:schemas-microsoft-com:office:word" xmlns:w="http://schemas.openxmlformats.org/wordprocessingml/2006/main" xmlns:w14="http://schemas.microsoft.com/office/word/2010/wordml" xmlns:w15="http://schemas.microsoft.com/office/word/2012/wordml" xmlns:w16se="http://schemas.microsoft.com/office/word/2015/wordml/symex" xmlns:wpg="http://schemas.microsoft.com/office/word/2010/wordprocessingGroup" xmlns:wpi="http://schemas.microsoft.com/office/word/2010/wordprocessingInk" xmlns:wne="http://schemas.microsoft.com/office/word/2006/wordml" xmlns:wps="http://schemas.microsoft.com/office/word/2010/wordprocessingShape" mc:Ignorable="w14 w15 w16se wp14">
+<w:numbering xmlns:wpc="http://schemas.microsoft.com/office/word/2010/wordprocessingCanvas" xmlns:cx="http://schemas.microsoft.com/office/drawing/2014/chartex" xmlns:cx1="http://schemas.microsoft.com/office/drawing/2015/9/8/chartex" xmlns:cx2="http://schemas.microsoft.com/office/drawing/2015/10/21/chartex" xmlns:cx3="http://schemas.microsoft.com/office/drawing/2016/5/9/chartex" xmlns:cx4="http://schemas.microsoft.com/office/drawing/2016/5/10/chartex" xmlns:cx5="http://schemas.microsoft.com/office/drawing/2016/5/11/chartex" xmlns:cx6="http://schemas.microsoft.com/office/drawing/2016/5/12/chartex" xmlns:cx7="http://schemas.microsoft.com/office/drawing/2016/5/13/chartex" xmlns:cx8="http://schemas.microsoft.com/office/drawing/2016/5/14/chartex" xmlns:mc="http://schemas.openxmlformats.org/markup-compatibility/2006" xmlns:aink="http://schemas.microsoft.com/office/drawing/2016/ink" xmlns:am3d="http://schemas.microsoft.com/office/drawing/2017/model3d" xmlns:o="urn:schemas-microsoft-com:office:office" xmlns:r="http://schemas.openxmlformats.org/officeDocument/2006/relationships" xmlns:m="http://schemas.openxmlformats.org/officeDocument/2006/math" xmlns:v="urn:schemas-microsoft-com:vml" xmlns:wp14="http://schemas.microsoft.com/office/word/2010/wordprocessingDrawing" xmlns:wp="http://schemas.openxmlformats.org/drawingml/2006/wordprocessingDrawing" xmlns:w10="urn:schemas-microsoft-com:office:word" xmlns:w="http://schemas.openxmlformats.org/wordprocessingml/2006/main" xmlns:w14="http://schemas.microsoft.com/office/word/2010/wordml" xmlns:w15="http://schemas.microsoft.com/office/word/2012/wordml" xmlns:w16cid="http://schemas.microsoft.com/office/word/2016/wordml/cid" xmlns:w16se="http://schemas.microsoft.com/office/word/2015/wordml/symex" xmlns:wpg="http://schemas.microsoft.com/office/word/2010/wordprocessingGroup" xmlns:wpi="http://schemas.microsoft.com/office/word/2010/wordprocessingInk" xmlns:wne="http://schemas.microsoft.com/office/word/2006/wordml" xmlns:wps="http://schemas.microsoft.com/office/word/2010/wordprocessingShape" mc:Ignorable="w14 w15 w16se w16cid wp14">
   <w:abstractNum w:abstractNumId="0" w15:restartNumberingAfterBreak="0">
     <w:nsid w:val="03395301"/>
     <w:multiLevelType w:val="hybridMultilevel"/>
@@ -27406,7 +28600,7 @@
 </file>
 
 <file path=word/styles.xml><?xml version="1.0" encoding="utf-8"?>
-<w:styles xmlns:mc="http://schemas.openxmlformats.org/markup-compatibility/2006" xmlns:r="http://schemas.openxmlformats.org/officeDocument/2006/relationships" xmlns:w="http://schemas.openxmlformats.org/wordprocessingml/2006/main" xmlns:w14="http://schemas.microsoft.com/office/word/2010/wordml" xmlns:w15="http://schemas.microsoft.com/office/word/2012/wordml" xmlns:w16se="http://schemas.microsoft.com/office/word/2015/wordml/symex" mc:Ignorable="w14 w15 w16se">
+<w:styles xmlns:mc="http://schemas.openxmlformats.org/markup-compatibility/2006" xmlns:r="http://schemas.openxmlformats.org/officeDocument/2006/relationships" xmlns:w="http://schemas.openxmlformats.org/wordprocessingml/2006/main" xmlns:w14="http://schemas.microsoft.com/office/word/2010/wordml" xmlns:w15="http://schemas.microsoft.com/office/word/2012/wordml" xmlns:w16cid="http://schemas.microsoft.com/office/word/2016/wordml/cid" xmlns:w16se="http://schemas.microsoft.com/office/word/2015/wordml/symex" mc:Ignorable="w14 w15 w16se w16cid">
   <w:docDefaults>
     <w:rPrDefault>
       <w:rPr>
@@ -27422,7 +28616,7 @@
       </w:pPr>
     </w:pPrDefault>
   </w:docDefaults>
-  <w:latentStyles w:defLockedState="0" w:defUIPriority="99" w:defSemiHidden="0" w:defUnhideWhenUsed="0" w:defQFormat="0" w:count="371">
+  <w:latentStyles w:defLockedState="0" w:defUIPriority="99" w:defSemiHidden="0" w:defUnhideWhenUsed="0" w:defQFormat="0" w:count="375">
     <w:lsdException w:name="Normal" w:uiPriority="0" w:qFormat="1"/>
     <w:lsdException w:name="heading 1" w:uiPriority="9" w:qFormat="1"/>
     <w:lsdException w:name="heading 2" w:semiHidden="1" w:uiPriority="9" w:unhideWhenUsed="1" w:qFormat="1"/>
@@ -27528,7 +28722,6 @@
     <w:lsdException w:name="HTML Sample" w:semiHidden="1" w:unhideWhenUsed="1"/>
     <w:lsdException w:name="HTML Typewriter" w:semiHidden="1" w:unhideWhenUsed="1"/>
     <w:lsdException w:name="HTML Variable" w:semiHidden="1" w:unhideWhenUsed="1"/>
-    <w:lsdException w:name="Normal Table" w:semiHidden="1" w:unhideWhenUsed="1"/>
     <w:lsdException w:name="annotation subject" w:semiHidden="1" w:unhideWhenUsed="1"/>
     <w:lsdException w:name="No List" w:semiHidden="1" w:unhideWhenUsed="1"/>
     <w:lsdException w:name="Outline List 1" w:semiHidden="1" w:unhideWhenUsed="1"/>
@@ -27572,10 +28765,8 @@
     <w:lsdException w:name="Table Elegant" w:semiHidden="1" w:unhideWhenUsed="1"/>
     <w:lsdException w:name="Table Professional" w:semiHidden="1" w:unhideWhenUsed="1"/>
     <w:lsdException w:name="Table Subtle 1" w:semiHidden="1" w:unhideWhenUsed="1"/>
-    <w:lsdException w:name="Table Subtle 2" w:semiHidden="1" w:unhideWhenUsed="1"/>
     <w:lsdException w:name="Table Web 1" w:semiHidden="1" w:unhideWhenUsed="1"/>
     <w:lsdException w:name="Table Web 2" w:semiHidden="1" w:unhideWhenUsed="1"/>
-    <w:lsdException w:name="Table Web 3" w:semiHidden="1" w:unhideWhenUsed="1"/>
     <w:lsdException w:name="Balloon Text" w:semiHidden="1" w:unhideWhenUsed="1"/>
     <w:lsdException w:name="Table Grid" w:uiPriority="39"/>
     <w:lsdException w:name="Table Theme" w:semiHidden="1" w:unhideWhenUsed="1"/>
@@ -27794,6 +28985,10 @@
     <w:lsdException w:name="List Table 5 Dark Accent 6" w:uiPriority="50"/>
     <w:lsdException w:name="List Table 6 Colorful Accent 6" w:uiPriority="51"/>
     <w:lsdException w:name="List Table 7 Colorful Accent 6" w:uiPriority="52"/>
+    <w:lsdException w:name="Mention" w:semiHidden="1" w:unhideWhenUsed="1"/>
+    <w:lsdException w:name="Smart Hyperlink" w:semiHidden="1" w:unhideWhenUsed="1"/>
+    <w:lsdException w:name="Hashtag" w:semiHidden="1" w:unhideWhenUsed="1"/>
+    <w:lsdException w:name="Unresolved Mention" w:semiHidden="1" w:unhideWhenUsed="1"/>
   </w:latentStyles>
   <w:style w:type="paragraph" w:default="1" w:styleId="Normal">
     <w:name w:val="Normal"/>
@@ -27903,8 +29098,8 @@
       <w:u w:val="single"/>
     </w:rPr>
   </w:style>
-  <w:style w:type="character" w:customStyle="1" w:styleId="UnresolvedMention">
-    <w:name w:val="Unresolved Mention"/>
+  <w:style w:type="character" w:customStyle="1" w:styleId="UnresolvedMention1">
+    <w:name w:val="Unresolved Mention1"/>
     <w:basedOn w:val="DefaultParagraphFont"/>
     <w:uiPriority w:val="99"/>
     <w:semiHidden/>
@@ -28714,7 +29909,7 @@
 </file>
 
 <file path=customXml/itemProps1.xml><?xml version="1.0" encoding="utf-8"?>
-<ds:datastoreItem xmlns:ds="http://schemas.openxmlformats.org/officeDocument/2006/customXml" ds:itemID="{757EA1D1-B5A8-4E9E-8A29-72497A698448}">
+<ds:datastoreItem xmlns:ds="http://schemas.openxmlformats.org/officeDocument/2006/customXml" ds:itemID="{D0FE2827-8332-4EFB-A105-FACDBDF74FDE}">
   <ds:schemaRefs>
     <ds:schemaRef ds:uri="http://schemas.openxmlformats.org/officeDocument/2006/bibliography"/>
   </ds:schemaRefs>

--- a/Research_proposal/Ziyabukwa Mthi Research.docx
+++ b/Research_proposal/Ziyabukwa Mthi Research.docx
@@ -2421,7 +2421,6 @@
           <w:szCs w:val="24"/>
           <w:lang w:eastAsia="en-US"/>
         </w:rPr>
-        <w:lastRenderedPageBreak/>
         <w:t xml:space="preserve">To conduct this study, </w:t>
       </w:r>
       <w:r>
@@ -3524,7 +3523,6 @@
           <w:szCs w:val="24"/>
           <w:lang w:eastAsia="en-US"/>
         </w:rPr>
-        <w:lastRenderedPageBreak/>
         <w:t>Study benefits </w:t>
       </w:r>
     </w:p>
@@ -3885,7 +3883,6 @@
           <w:szCs w:val="24"/>
           <w:lang w:val="en-US" w:eastAsia="en-US"/>
         </w:rPr>
-        <w:lastRenderedPageBreak/>
         <w:t xml:space="preserve">Literature review </w:t>
       </w:r>
     </w:p>
@@ -4049,7 +4046,6 @@
           <w:szCs w:val="24"/>
           <w:lang w:val="en-US" w:eastAsia="en-US"/>
         </w:rPr>
-        <w:lastRenderedPageBreak/>
         <w:t>Measles infections can occur wherever in South Africa and are not restricted to certain risk groups or geographic locations. Communities and institutions like daycare facilities and crèches may contain cases. When visiting regions where measles cases have been documented or where measles is a very common disease, adult travelers who were not immunized as children run the risk of contracting the disease. An outbreak is when there are several measles cases in a given location within a short period of time (three or more cases in a health district within four weeks), at which point public health efforts are needed to stop the disease's spread. In 2009, there was a significant measles outbreak in South Africa, with over 18,000 cases being confirmed.</w:t>
       </w:r>
     </w:p>
@@ -4087,7 +4083,7 @@
           <w:szCs w:val="24"/>
           <w:lang w:val="en-US" w:eastAsia="en-US"/>
         </w:rPr>
-        <w:t>Measles vaccination</w:t>
+        <w:t>Mathematical modelling of infectious diseases</w:t>
       </w:r>
     </w:p>
     <w:p>
@@ -4122,57 +4118,45 @@
           <w:szCs w:val="24"/>
           <w:lang w:val="en-US" w:eastAsia="en-US"/>
         </w:rPr>
-        <w:t>Vaccination is the strongest protection against measles. Before the introduction of a successful vaccine in 1963, measles infection was almost endemic in children and was considered to be the cause of 2.6 million annual fatalities. As part of the Expanded Programme on Immunization (EPI), single-dose measles vaccination was introduced to South Africa in 1975. After that, in 1995, a two-dose plan was implemented, with additional immunization drives taking place every three to four years. The two-dose measles vaccination regimen was modified to 6 and 12 months in 2016.</w:t>
-      </w:r>
-      <w:r>
-        <w:rPr>
-          <w:rFonts w:asciiTheme="majorHAnsi" w:eastAsiaTheme="minorHAnsi" w:hAnsiTheme="majorHAnsi" w:cstheme="majorHAnsi"/>
-          <w:lang w:eastAsia="en-US"/>
-        </w:rPr>
-        <w:t xml:space="preserve"> </w:t>
-      </w:r>
-      <w:r>
-        <w:rPr>
-          <w:rFonts w:asciiTheme="majorHAnsi" w:eastAsiaTheme="minorHAnsi" w:hAnsiTheme="majorHAnsi" w:cstheme="majorHAnsi"/>
-          <w:sz w:val="24"/>
-          <w:szCs w:val="24"/>
-          <w:lang w:val="en-US" w:eastAsia="en-US"/>
-        </w:rPr>
-        <w:t xml:space="preserve">The disease's high morbidity and mortality rates in early infancy are intended to be prevented by giving the first dose at 6 months of age.  </w:t>
+        <w:t>Mathematical modelling of infectious disease started in 1760 whilst Daniel Bernoulli adopted epidemic models to determine whether or not inoculation of healthy individuals with smallpox changed into a powerful approach of preventing the unfold of the disease (Bernoulli 1760). Bernoulli changed into the first to represent the proportion of healthy individuals which might be at risk of an infectious disease in phrases of the force of infection and the lifestyles expectancy. Deterministic epidemic modelling started to be normally used within the 20th century, with mathematicians together with Ross, Kermack and McKendrick contributing significantly to this discipline. Prior to the 20th century, an essential result was determined by Hamer who establish that the progression of an epidemic is dependent upon the quantity of susceptible individual in a population and the rate at which infectious individual and susceptible individuals come into contact with each other (Hamer 1906). Early in the 20th century, Ross developed fundamental deterministic epidemic model where in differential equations are used to explain modifications within the range of susceptible and infectious hosts, in addition to the full wide variety of hosts within the population, through the time (Ross 1916). Deterministic models offer affordable approximations to the adjustments in the number of susceptible and infectious hosts over the time while the numbers of each type of host are large. This basic model can be actually extended to bear in mind other functions of the sickness under observe.</w:t>
       </w:r>
     </w:p>
     <w:p>
       <w:pPr>
         <w:spacing w:line="360" w:lineRule="auto"/>
-        <w:jc w:val="both"/>
         <w:rPr>
           <w:rFonts w:asciiTheme="majorHAnsi" w:eastAsiaTheme="minorHAnsi" w:hAnsiTheme="majorHAnsi" w:cstheme="majorHAnsi"/>
+          <w:b/>
+          <w:bCs/>
           <w:sz w:val="24"/>
           <w:szCs w:val="24"/>
           <w:lang w:val="en-US" w:eastAsia="en-US"/>
         </w:rPr>
       </w:pPr>
+      <w:r>
+        <w:rPr>
+          <w:rFonts w:asciiTheme="majorHAnsi" w:eastAsiaTheme="minorHAnsi" w:hAnsiTheme="majorHAnsi" w:cstheme="majorHAnsi"/>
+          <w:b/>
+          <w:bCs/>
+          <w:sz w:val="24"/>
+          <w:szCs w:val="24"/>
+          <w:lang w:val="en-US" w:eastAsia="en-US"/>
+        </w:rPr>
+        <w:t>Kermack and McKendrick model</w:t>
+      </w:r>
     </w:p>
     <w:p>
       <w:pPr>
         <w:spacing w:line="360" w:lineRule="auto"/>
-        <w:jc w:val="both"/>
         <w:rPr>
           <w:rFonts w:asciiTheme="majorHAnsi" w:eastAsiaTheme="minorHAnsi" w:hAnsiTheme="majorHAnsi" w:cstheme="majorHAnsi"/>
+          <w:b/>
+          <w:bCs/>
           <w:sz w:val="24"/>
           <w:szCs w:val="24"/>
           <w:lang w:val="en-US" w:eastAsia="en-US"/>
         </w:rPr>
       </w:pPr>
-      <w:r>
-        <w:rPr>
-          <w:rFonts w:asciiTheme="majorHAnsi" w:eastAsiaTheme="minorHAnsi" w:hAnsiTheme="majorHAnsi" w:cstheme="majorHAnsi"/>
-          <w:sz w:val="24"/>
-          <w:szCs w:val="24"/>
-          <w:lang w:val="en-US" w:eastAsia="en-US"/>
-        </w:rPr>
-        <w:t>It is recommended that the population immunization rate be at least 95% to minimize measles outbreaks. Only 85% of children worldwide, according to estimates from the World Health Organization (WHO), had received the first dose of the measles vaccine by the time they turned one and 64% had received the second dose by that time. South Africa has experienced numerous measles outbreaks throughout the years; from 2003 to 2005, there were 1 676 laboratory-confirmed case-patients, and from 2009 to 2011, there were more than 18 000.</w:t>
-      </w:r>
     </w:p>
     <w:p>
       <w:pPr>
@@ -4185,6 +4169,321 @@
           <w:lang w:val="en-US" w:eastAsia="en-US"/>
         </w:rPr>
       </w:pPr>
+      <w:r>
+        <w:rPr>
+          <w:rFonts w:asciiTheme="majorHAnsi" w:eastAsiaTheme="minorHAnsi" w:hAnsiTheme="majorHAnsi" w:cstheme="majorHAnsi"/>
+          <w:sz w:val="24"/>
+          <w:szCs w:val="24"/>
+          <w:lang w:val="en-US" w:eastAsia="en-US"/>
+        </w:rPr>
+        <w:t>In 1927, Kermack and McKendrick prolonged the simple model of Ross to attempt to constitute the adjustments in the quantity of infected people located in epidemics together with the plague and cholera</w:t>
+      </w:r>
+      <w:r>
+        <w:rPr>
+          <w:rFonts w:asciiTheme="majorHAnsi" w:eastAsiaTheme="minorHAnsi" w:hAnsiTheme="majorHAnsi" w:cstheme="majorHAnsi"/>
+          <w:sz w:val="24"/>
+          <w:szCs w:val="24"/>
+          <w:lang w:val="en-US" w:eastAsia="en-US"/>
+        </w:rPr>
+        <w:t xml:space="preserve"> []</w:t>
+      </w:r>
+      <w:r>
+        <w:rPr>
+          <w:rFonts w:asciiTheme="majorHAnsi" w:eastAsiaTheme="minorHAnsi" w:hAnsiTheme="majorHAnsi" w:cstheme="majorHAnsi"/>
+          <w:sz w:val="24"/>
+          <w:szCs w:val="24"/>
+          <w:lang w:val="en-US" w:eastAsia="en-US"/>
+        </w:rPr>
+        <w:t>. The Kermack and McKendrick model keeps the fundamental structure of the model with the aid of Ross, with non-linear ordinary differential equations used to describe the rate of exchange of the quantity</w:t>
+      </w:r>
+      <w:r>
+        <w:rPr>
+          <w:rFonts w:asciiTheme="majorHAnsi" w:eastAsiaTheme="minorHAnsi" w:hAnsiTheme="majorHAnsi" w:cstheme="majorHAnsi"/>
+          <w:sz w:val="24"/>
+          <w:szCs w:val="24"/>
+          <w:lang w:val="en-US" w:eastAsia="en-US"/>
+        </w:rPr>
+        <w:t xml:space="preserve">. </w:t>
+      </w:r>
+      <w:r>
+        <w:rPr>
+          <w:rFonts w:asciiTheme="majorHAnsi" w:eastAsiaTheme="minorHAnsi" w:hAnsiTheme="majorHAnsi" w:cstheme="majorHAnsi"/>
+          <w:sz w:val="24"/>
+          <w:szCs w:val="24"/>
+          <w:lang w:val="en-US" w:eastAsia="en-US"/>
+        </w:rPr>
+        <w:t>As an illustration, the Susceptible-Infected-Susceptible model is used to describe many respiratory infections, such as influenza, spread</w:t>
+      </w:r>
+      <w:r>
+        <w:rPr>
+          <w:rFonts w:asciiTheme="majorHAnsi" w:eastAsiaTheme="minorHAnsi" w:hAnsiTheme="majorHAnsi" w:cstheme="majorHAnsi"/>
+          <w:sz w:val="24"/>
+          <w:szCs w:val="24"/>
+          <w:lang w:val="en-US" w:eastAsia="en-US"/>
+        </w:rPr>
+        <w:t xml:space="preserve"> []</w:t>
+      </w:r>
+      <w:r>
+        <w:rPr>
+          <w:rFonts w:asciiTheme="majorHAnsi" w:eastAsiaTheme="minorHAnsi" w:hAnsiTheme="majorHAnsi" w:cstheme="majorHAnsi"/>
+          <w:sz w:val="24"/>
+          <w:szCs w:val="24"/>
+          <w:lang w:val="en-US" w:eastAsia="en-US"/>
+        </w:rPr>
+        <w:t>.</w:t>
+      </w:r>
+      <w:r>
+        <w:rPr>
+          <w:rFonts w:asciiTheme="majorHAnsi" w:eastAsiaTheme="minorHAnsi" w:hAnsiTheme="majorHAnsi" w:cstheme="majorHAnsi"/>
+          <w:sz w:val="24"/>
+          <w:szCs w:val="24"/>
+          <w:lang w:val="en-US" w:eastAsia="en-US"/>
+        </w:rPr>
+        <w:t xml:space="preserve"> </w:t>
+      </w:r>
+      <w:r>
+        <w:rPr>
+          <w:rFonts w:asciiTheme="majorHAnsi" w:eastAsiaTheme="minorHAnsi" w:hAnsiTheme="majorHAnsi" w:cstheme="majorHAnsi"/>
+          <w:sz w:val="24"/>
+          <w:szCs w:val="24"/>
+          <w:lang w:val="en-US" w:eastAsia="en-US"/>
+        </w:rPr>
+        <w:t>Susceptible</w:t>
+      </w:r>
+      <w:r>
+        <w:rPr>
+          <w:rFonts w:asciiTheme="majorHAnsi" w:eastAsiaTheme="minorHAnsi" w:hAnsiTheme="majorHAnsi" w:cstheme="majorHAnsi"/>
+          <w:sz w:val="24"/>
+          <w:szCs w:val="24"/>
+          <w:lang w:val="en-US" w:eastAsia="en-US"/>
+        </w:rPr>
+        <w:t xml:space="preserve">-Infected-Recovered is used to describe the measles </w:t>
+      </w:r>
+      <w:r>
+        <w:rPr>
+          <w:rFonts w:asciiTheme="majorHAnsi" w:eastAsiaTheme="minorHAnsi" w:hAnsiTheme="majorHAnsi" w:cstheme="majorHAnsi"/>
+          <w:sz w:val="24"/>
+          <w:szCs w:val="24"/>
+          <w:lang w:val="en-US" w:eastAsia="en-US"/>
+        </w:rPr>
+        <w:t xml:space="preserve">model [], Susceptible-Exposed-Infected-Recovered model to describe many infectious diseases such as tuberculosis [], and </w:t>
+      </w:r>
+      <w:r>
+        <w:rPr>
+          <w:rFonts w:asciiTheme="majorHAnsi" w:eastAsiaTheme="minorHAnsi" w:hAnsiTheme="majorHAnsi" w:cstheme="majorHAnsi"/>
+          <w:sz w:val="24"/>
+          <w:szCs w:val="24"/>
+          <w:lang w:val="en-US" w:eastAsia="en-US"/>
+        </w:rPr>
+        <w:t>Susceptible</w:t>
+      </w:r>
+      <w:r>
+        <w:rPr>
+          <w:rFonts w:asciiTheme="majorHAnsi" w:eastAsiaTheme="minorHAnsi" w:hAnsiTheme="majorHAnsi" w:cstheme="majorHAnsi"/>
+          <w:sz w:val="24"/>
+          <w:szCs w:val="24"/>
+          <w:lang w:val="en-US" w:eastAsia="en-US"/>
+        </w:rPr>
+        <w:t>-</w:t>
+      </w:r>
+      <w:r>
+        <w:rPr>
+          <w:rFonts w:asciiTheme="majorHAnsi" w:eastAsiaTheme="minorHAnsi" w:hAnsiTheme="majorHAnsi" w:cstheme="majorHAnsi"/>
+          <w:sz w:val="24"/>
+          <w:szCs w:val="24"/>
+          <w:lang w:val="en-US" w:eastAsia="en-US"/>
+        </w:rPr>
+        <w:t>Exposed</w:t>
+      </w:r>
+      <w:r>
+        <w:rPr>
+          <w:rFonts w:asciiTheme="majorHAnsi" w:eastAsiaTheme="minorHAnsi" w:hAnsiTheme="majorHAnsi" w:cstheme="majorHAnsi"/>
+          <w:sz w:val="24"/>
+          <w:szCs w:val="24"/>
+          <w:lang w:val="en-US" w:eastAsia="en-US"/>
+        </w:rPr>
+        <w:t>-</w:t>
+      </w:r>
+      <w:r>
+        <w:rPr>
+          <w:rFonts w:asciiTheme="majorHAnsi" w:eastAsiaTheme="minorHAnsi" w:hAnsiTheme="majorHAnsi" w:cstheme="majorHAnsi"/>
+          <w:sz w:val="24"/>
+          <w:szCs w:val="24"/>
+          <w:lang w:val="en-US" w:eastAsia="en-US"/>
+        </w:rPr>
+        <w:t>Infected</w:t>
+      </w:r>
+      <w:r>
+        <w:rPr>
+          <w:rFonts w:asciiTheme="majorHAnsi" w:eastAsiaTheme="minorHAnsi" w:hAnsiTheme="majorHAnsi" w:cstheme="majorHAnsi"/>
+          <w:sz w:val="24"/>
+          <w:szCs w:val="24"/>
+          <w:lang w:val="en-US" w:eastAsia="en-US"/>
+        </w:rPr>
+        <w:t>-</w:t>
+      </w:r>
+      <w:r>
+        <w:rPr>
+          <w:rFonts w:asciiTheme="majorHAnsi" w:eastAsiaTheme="minorHAnsi" w:hAnsiTheme="majorHAnsi" w:cstheme="majorHAnsi"/>
+          <w:sz w:val="24"/>
+          <w:szCs w:val="24"/>
+          <w:lang w:val="en-US" w:eastAsia="en-US"/>
+        </w:rPr>
+        <w:t xml:space="preserve">Recovered in the </w:t>
+      </w:r>
+      <w:r>
+        <w:rPr>
+          <w:rFonts w:asciiTheme="majorHAnsi" w:eastAsiaTheme="minorHAnsi" w:hAnsiTheme="majorHAnsi" w:cstheme="majorHAnsi"/>
+          <w:sz w:val="24"/>
+          <w:szCs w:val="24"/>
+          <w:lang w:val="en-US" w:eastAsia="en-US"/>
+        </w:rPr>
+        <w:t>h</w:t>
+      </w:r>
+      <w:r>
+        <w:rPr>
+          <w:rFonts w:asciiTheme="majorHAnsi" w:eastAsiaTheme="minorHAnsi" w:hAnsiTheme="majorHAnsi" w:cstheme="majorHAnsi"/>
+          <w:sz w:val="24"/>
+          <w:szCs w:val="24"/>
+          <w:lang w:val="en-US" w:eastAsia="en-US"/>
+        </w:rPr>
+        <w:t>ost</w:t>
+      </w:r>
+      <w:r>
+        <w:rPr>
+          <w:rFonts w:asciiTheme="majorHAnsi" w:eastAsiaTheme="minorHAnsi" w:hAnsiTheme="majorHAnsi" w:cstheme="majorHAnsi"/>
+          <w:sz w:val="24"/>
+          <w:szCs w:val="24"/>
+          <w:lang w:val="en-US" w:eastAsia="en-US"/>
+        </w:rPr>
+        <w:t xml:space="preserve"> and S</w:t>
+      </w:r>
+      <w:r>
+        <w:rPr>
+          <w:rFonts w:asciiTheme="majorHAnsi" w:eastAsiaTheme="minorHAnsi" w:hAnsiTheme="majorHAnsi" w:cstheme="majorHAnsi"/>
+          <w:sz w:val="24"/>
+          <w:szCs w:val="24"/>
+          <w:lang w:val="en-US" w:eastAsia="en-US"/>
+        </w:rPr>
+        <w:t>usceptible-</w:t>
+      </w:r>
+      <w:r>
+        <w:rPr>
+          <w:rFonts w:asciiTheme="majorHAnsi" w:eastAsiaTheme="minorHAnsi" w:hAnsiTheme="majorHAnsi" w:cstheme="majorHAnsi"/>
+          <w:sz w:val="24"/>
+          <w:szCs w:val="24"/>
+          <w:lang w:val="en-US" w:eastAsia="en-US"/>
+        </w:rPr>
+        <w:t>I</w:t>
+      </w:r>
+      <w:r>
+        <w:rPr>
+          <w:rFonts w:asciiTheme="majorHAnsi" w:eastAsiaTheme="minorHAnsi" w:hAnsiTheme="majorHAnsi" w:cstheme="majorHAnsi"/>
+          <w:sz w:val="24"/>
+          <w:szCs w:val="24"/>
+          <w:lang w:val="en-US" w:eastAsia="en-US"/>
+        </w:rPr>
+        <w:t>nfected in the vector (SIR-SI) model</w:t>
+      </w:r>
+      <w:r>
+        <w:rPr>
+          <w:rFonts w:asciiTheme="majorHAnsi" w:eastAsiaTheme="minorHAnsi" w:hAnsiTheme="majorHAnsi" w:cstheme="majorHAnsi"/>
+          <w:sz w:val="24"/>
+          <w:szCs w:val="24"/>
+          <w:lang w:val="en-US" w:eastAsia="en-US"/>
+        </w:rPr>
+        <w:t xml:space="preserve"> is used to describe many vector-host </w:t>
+      </w:r>
+      <w:r>
+        <w:rPr>
+          <w:rFonts w:asciiTheme="majorHAnsi" w:eastAsiaTheme="minorHAnsi" w:hAnsiTheme="majorHAnsi" w:cstheme="majorHAnsi"/>
+          <w:sz w:val="24"/>
+          <w:szCs w:val="24"/>
+          <w:lang w:val="en-US" w:eastAsia="en-US"/>
+        </w:rPr>
+        <w:t>models</w:t>
+      </w:r>
+      <w:r>
+        <w:rPr>
+          <w:rFonts w:asciiTheme="majorHAnsi" w:eastAsiaTheme="minorHAnsi" w:hAnsiTheme="majorHAnsi" w:cstheme="majorHAnsi"/>
+          <w:sz w:val="24"/>
+          <w:szCs w:val="24"/>
+          <w:lang w:val="en-US" w:eastAsia="en-US"/>
+        </w:rPr>
+        <w:t xml:space="preserve"> such </w:t>
+      </w:r>
+      <w:r>
+        <w:rPr>
+          <w:rFonts w:asciiTheme="majorHAnsi" w:eastAsiaTheme="minorHAnsi" w:hAnsiTheme="majorHAnsi" w:cstheme="majorHAnsi"/>
+          <w:sz w:val="24"/>
+          <w:szCs w:val="24"/>
+          <w:lang w:val="en-US" w:eastAsia="en-US"/>
+        </w:rPr>
+        <w:t>as malaria</w:t>
+      </w:r>
+      <w:r>
+        <w:rPr>
+          <w:rFonts w:asciiTheme="majorHAnsi" w:eastAsiaTheme="minorHAnsi" w:hAnsiTheme="majorHAnsi" w:cstheme="majorHAnsi"/>
+          <w:sz w:val="24"/>
+          <w:szCs w:val="24"/>
+          <w:lang w:val="en-US" w:eastAsia="en-US"/>
+        </w:rPr>
+        <w:t xml:space="preserve"> and dengue fever [].</w:t>
+      </w:r>
+      <w:r>
+        <w:rPr>
+          <w:rFonts w:asciiTheme="majorHAnsi" w:eastAsiaTheme="minorHAnsi" w:hAnsiTheme="majorHAnsi" w:cstheme="majorHAnsi"/>
+          <w:sz w:val="24"/>
+          <w:szCs w:val="24"/>
+          <w:lang w:val="en-US" w:eastAsia="en-US"/>
+        </w:rPr>
+        <w:t xml:space="preserve"> </w:t>
+      </w:r>
+      <w:r>
+        <w:rPr>
+          <w:rFonts w:asciiTheme="majorHAnsi" w:eastAsiaTheme="minorHAnsi" w:hAnsiTheme="majorHAnsi" w:cstheme="majorHAnsi"/>
+          <w:sz w:val="24"/>
+          <w:szCs w:val="24"/>
+          <w:lang w:val="en-US" w:eastAsia="en-US"/>
+        </w:rPr>
+        <w:t>The Susceptible-Infected-Susceptible (SIS) model is typically used to simulate a disease in which recipients undergo a small period of temporary immunity following infection before returning to their vulnerable state.</w:t>
+      </w:r>
+      <w:r>
+        <w:rPr>
+          <w:rFonts w:asciiTheme="majorHAnsi" w:eastAsiaTheme="minorHAnsi" w:hAnsiTheme="majorHAnsi" w:cstheme="majorHAnsi"/>
+          <w:sz w:val="24"/>
+          <w:szCs w:val="24"/>
+          <w:lang w:val="en-US" w:eastAsia="en-US"/>
+        </w:rPr>
+        <w:t xml:space="preserve"> </w:t>
+      </w:r>
+      <w:r>
+        <w:rPr>
+          <w:rFonts w:asciiTheme="majorHAnsi" w:eastAsiaTheme="minorHAnsi" w:hAnsiTheme="majorHAnsi" w:cstheme="majorHAnsi"/>
+          <w:sz w:val="24"/>
+          <w:szCs w:val="24"/>
+          <w:lang w:val="en-US" w:eastAsia="en-US"/>
+        </w:rPr>
+        <w:t>Using the Susceptible-Infected-Recovered (SIR) model, a disease is modeled in which individuals have either permanent immunity or at least relatively long-lasting temporary immunity. The Susceptible-Exposed-Infected-Recovered (SEIR) model is frequently used to simulate diseases with lengthy incubation and immunity times.</w:t>
+      </w:r>
+      <w:r>
+        <w:rPr>
+          <w:rFonts w:asciiTheme="majorHAnsi" w:eastAsiaTheme="minorHAnsi" w:hAnsiTheme="majorHAnsi" w:cstheme="majorHAnsi"/>
+          <w:sz w:val="24"/>
+          <w:szCs w:val="24"/>
+          <w:lang w:val="en-US" w:eastAsia="en-US"/>
+        </w:rPr>
+        <w:t xml:space="preserve"> </w:t>
+      </w:r>
+      <w:r>
+        <w:rPr>
+          <w:rFonts w:asciiTheme="majorHAnsi" w:eastAsiaTheme="minorHAnsi" w:hAnsiTheme="majorHAnsi" w:cstheme="majorHAnsi"/>
+          <w:sz w:val="24"/>
+          <w:szCs w:val="24"/>
+          <w:lang w:val="en-US" w:eastAsia="en-US"/>
+        </w:rPr>
+        <w:t>To learn the distinctions between SI, SIR, and SEIR, please refer to Figures 1, 2, and 3.</w:t>
+      </w:r>
     </w:p>
     <w:p>
       <w:pPr>
@@ -4197,6 +4496,56 @@
           <w:lang w:val="en-US" w:eastAsia="en-US"/>
         </w:rPr>
       </w:pPr>
+      <w:r>
+        <w:rPr>
+          <w:rFonts w:asciiTheme="majorHAnsi" w:eastAsiaTheme="minorHAnsi" w:hAnsiTheme="majorHAnsi" w:cstheme="majorHAnsi"/>
+          <w:noProof/>
+          <w:sz w:val="24"/>
+          <w:szCs w:val="24"/>
+          <w:lang w:val="en-US" w:eastAsia="en-US"/>
+        </w:rPr>
+        <w:drawing>
+          <wp:inline distT="0" distB="0" distL="0" distR="0" wp14:anchorId="7394A628" wp14:editId="3E121A00">
+            <wp:extent cx="5731510" cy="1588135"/>
+            <wp:effectExtent l="0" t="0" r="2540" b="0"/>
+            <wp:docPr id="23" name="Picture 23"/>
+            <wp:cNvGraphicFramePr>
+              <a:graphicFrameLocks xmlns:a="http://schemas.openxmlformats.org/drawingml/2006/main" noChangeAspect="1"/>
+            </wp:cNvGraphicFramePr>
+            <a:graphic xmlns:a="http://schemas.openxmlformats.org/drawingml/2006/main">
+              <a:graphicData uri="http://schemas.openxmlformats.org/drawingml/2006/picture">
+                <pic:pic xmlns:pic="http://schemas.openxmlformats.org/drawingml/2006/picture">
+                  <pic:nvPicPr>
+                    <pic:cNvPr id="23" name="2.PNG"/>
+                    <pic:cNvPicPr/>
+                  </pic:nvPicPr>
+                  <pic:blipFill>
+                    <a:blip r:embed="rId9">
+                      <a:extLst>
+                        <a:ext uri="{28A0092B-C50C-407E-A947-70E740481C1C}">
+                          <a14:useLocalDpi xmlns:a14="http://schemas.microsoft.com/office/drawing/2010/main" val="0"/>
+                        </a:ext>
+                      </a:extLst>
+                    </a:blip>
+                    <a:stretch>
+                      <a:fillRect/>
+                    </a:stretch>
+                  </pic:blipFill>
+                  <pic:spPr>
+                    <a:xfrm>
+                      <a:off x="0" y="0"/>
+                      <a:ext cx="5731510" cy="1588135"/>
+                    </a:xfrm>
+                    <a:prstGeom prst="rect">
+                      <a:avLst/>
+                    </a:prstGeom>
+                  </pic:spPr>
+                </pic:pic>
+              </a:graphicData>
+            </a:graphic>
+          </wp:inline>
+        </w:drawing>
+      </w:r>
     </w:p>
     <w:p>
       <w:pPr>
@@ -4204,24 +4553,519 @@
         <w:jc w:val="both"/>
         <w:rPr>
           <w:rFonts w:asciiTheme="majorHAnsi" w:eastAsiaTheme="minorHAnsi" w:hAnsiTheme="majorHAnsi" w:cstheme="majorHAnsi"/>
-          <w:b/>
-          <w:bCs/>
           <w:sz w:val="24"/>
           <w:szCs w:val="24"/>
           <w:lang w:val="en-US" w:eastAsia="en-US"/>
         </w:rPr>
       </w:pPr>
       <w:r>
+        <w:rPr>
+          <w:rFonts w:asciiTheme="majorHAnsi" w:eastAsiaTheme="minorHAnsi" w:hAnsiTheme="majorHAnsi" w:cstheme="majorHAnsi"/>
+          <w:sz w:val="24"/>
+          <w:szCs w:val="24"/>
+          <w:lang w:val="en-US" w:eastAsia="en-US"/>
+        </w:rPr>
+        <w:t xml:space="preserve">Figure 1: SIS model </w:t>
+      </w:r>
+      <w:r>
+        <w:rPr>
+          <w:rFonts w:asciiTheme="majorHAnsi" w:eastAsiaTheme="minorHAnsi" w:hAnsiTheme="majorHAnsi" w:cstheme="majorHAnsi"/>
+          <w:sz w:val="24"/>
+          <w:szCs w:val="24"/>
+          <w:lang w:val="en-US" w:eastAsia="en-US"/>
+        </w:rPr>
+        <w:tab/>
+      </w:r>
+      <w:r>
+        <w:rPr>
+          <w:rFonts w:asciiTheme="majorHAnsi" w:eastAsiaTheme="minorHAnsi" w:hAnsiTheme="majorHAnsi" w:cstheme="majorHAnsi"/>
+          <w:sz w:val="24"/>
+          <w:szCs w:val="24"/>
+          <w:lang w:val="en-US" w:eastAsia="en-US"/>
+        </w:rPr>
+        <w:tab/>
+      </w:r>
+      <w:r>
+        <w:rPr>
+          <w:rFonts w:asciiTheme="majorHAnsi" w:eastAsiaTheme="minorHAnsi" w:hAnsiTheme="majorHAnsi" w:cstheme="majorHAnsi"/>
+          <w:sz w:val="24"/>
+          <w:szCs w:val="24"/>
+          <w:lang w:val="en-US" w:eastAsia="en-US"/>
+        </w:rPr>
+        <w:tab/>
+        <w:t xml:space="preserve">Figure 2: SIR model </w:t>
+      </w:r>
+      <w:r>
+        <w:rPr>
+          <w:rFonts w:asciiTheme="majorHAnsi" w:eastAsiaTheme="minorHAnsi" w:hAnsiTheme="majorHAnsi" w:cstheme="majorHAnsi"/>
+          <w:sz w:val="24"/>
+          <w:szCs w:val="24"/>
+          <w:lang w:val="en-US" w:eastAsia="en-US"/>
+        </w:rPr>
+        <w:tab/>
+      </w:r>
+      <w:r>
+        <w:rPr>
+          <w:rFonts w:asciiTheme="majorHAnsi" w:eastAsiaTheme="minorHAnsi" w:hAnsiTheme="majorHAnsi" w:cstheme="majorHAnsi"/>
+          <w:sz w:val="24"/>
+          <w:szCs w:val="24"/>
+          <w:lang w:val="en-US" w:eastAsia="en-US"/>
+        </w:rPr>
+        <w:tab/>
+        <w:t>Figure 3: SEIR model</w:t>
+      </w:r>
+    </w:p>
+    <w:p>
+      <w:pPr>
+        <w:spacing w:line="360" w:lineRule="auto"/>
+        <w:jc w:val="both"/>
+        <w:rPr>
+          <w:rFonts w:asciiTheme="majorHAnsi" w:eastAsiaTheme="minorHAnsi" w:hAnsiTheme="majorHAnsi" w:cstheme="majorHAnsi"/>
+          <w:sz w:val="24"/>
+          <w:szCs w:val="24"/>
+          <w:lang w:val="en-US" w:eastAsia="en-US"/>
+        </w:rPr>
+      </w:pPr>
+      <w:r>
+        <w:rPr>
+          <w:rFonts w:asciiTheme="majorHAnsi" w:eastAsiaTheme="minorHAnsi" w:hAnsiTheme="majorHAnsi" w:cstheme="majorHAnsi"/>
+          <w:sz w:val="24"/>
+          <w:szCs w:val="24"/>
+          <w:lang w:val="en-US" w:eastAsia="en-US"/>
+        </w:rPr>
+        <w:t>According to Figures 1, 2, and 3, the population of the SIR and SEIR models will be absorbed into the recovered compartment, but the population of the SIS model will not be absorbed into any compartment.</w:t>
+      </w:r>
+    </w:p>
+    <w:p>
+      <w:pPr>
+        <w:spacing w:line="360" w:lineRule="auto"/>
+        <w:jc w:val="both"/>
+        <w:rPr>
+          <w:rFonts w:asciiTheme="majorHAnsi" w:eastAsiaTheme="minorHAnsi" w:hAnsiTheme="majorHAnsi" w:cstheme="majorHAnsi"/>
+          <w:sz w:val="24"/>
+          <w:szCs w:val="24"/>
+          <w:lang w:val="en-US" w:eastAsia="en-US"/>
+        </w:rPr>
+      </w:pPr>
+      <w:r>
+        <w:rPr>
+          <w:rFonts w:asciiTheme="majorHAnsi" w:eastAsiaTheme="minorHAnsi" w:hAnsiTheme="majorHAnsi" w:cstheme="majorHAnsi"/>
+          <w:sz w:val="24"/>
+          <w:szCs w:val="24"/>
+          <w:lang w:val="en-US" w:eastAsia="en-US"/>
+        </w:rPr>
+        <w:t>In order to illustrate how the population will be absorbed into the recovered compartment, we now analyze a specific instance of the SIR model in measles.</w:t>
+      </w:r>
+    </w:p>
+    <w:p>
+      <w:pPr>
+        <w:spacing w:line="360" w:lineRule="auto"/>
+        <w:jc w:val="both"/>
+        <w:rPr>
+          <w:rFonts w:asciiTheme="majorHAnsi" w:eastAsiaTheme="minorHAnsi" w:hAnsiTheme="majorHAnsi" w:cstheme="majorHAnsi"/>
+          <w:sz w:val="24"/>
+          <w:szCs w:val="24"/>
+          <w:lang w:val="en-US" w:eastAsia="en-US"/>
+        </w:rPr>
+      </w:pPr>
+      <w:r>
+        <w:rPr>
+          <w:rFonts w:asciiTheme="majorHAnsi" w:eastAsiaTheme="minorHAnsi" w:hAnsiTheme="majorHAnsi" w:cstheme="majorHAnsi"/>
+          <w:sz w:val="24"/>
+          <w:szCs w:val="24"/>
+          <w:lang w:val="en-US" w:eastAsia="en-US"/>
+        </w:rPr>
+        <w:t>Since the immunity to measles is permanent in those who have recovered from the disease, measles may be modeled using the Susceptible-Infected-Recovered model technique. This model serves as the starting point for numerous measles models.</w:t>
+      </w:r>
+      <w:r>
+        <w:rPr>
+          <w:rFonts w:asciiTheme="majorHAnsi" w:eastAsiaTheme="minorHAnsi" w:hAnsiTheme="majorHAnsi" w:cstheme="majorHAnsi"/>
+          <w:sz w:val="24"/>
+          <w:szCs w:val="24"/>
+          <w:lang w:val="en-US" w:eastAsia="en-US"/>
+        </w:rPr>
+        <w:t xml:space="preserve"> </w:t>
+      </w:r>
+      <w:r>
+        <w:rPr>
+          <w:rFonts w:asciiTheme="majorHAnsi" w:eastAsiaTheme="minorHAnsi" w:hAnsiTheme="majorHAnsi" w:cstheme="majorHAnsi"/>
+          <w:sz w:val="24"/>
+          <w:szCs w:val="24"/>
+          <w:lang w:val="en-US" w:eastAsia="en-US"/>
+        </w:rPr>
+        <w:t>Birth, death, infection, and recovery are all included in this model. The given model is as follows:</w:t>
+      </w:r>
+    </w:p>
+    <w:p>
+      <w:pPr>
+        <w:spacing w:line="360" w:lineRule="auto"/>
+        <w:jc w:val="both"/>
+        <w:rPr>
+          <w:rFonts w:asciiTheme="majorHAnsi" w:hAnsiTheme="majorHAnsi" w:cstheme="majorHAnsi"/>
+          <w:sz w:val="24"/>
+          <w:szCs w:val="24"/>
+          <w:lang w:val="en-US" w:eastAsia="en-US"/>
+        </w:rPr>
+      </w:pPr>
+      <m:oMathPara>
+        <m:oMath>
+          <m:f>
+            <m:fPr>
+              <m:ctrlPr>
+                <w:rPr>
+                  <w:rFonts w:ascii="Cambria Math" w:eastAsiaTheme="minorHAnsi" w:hAnsi="Cambria Math" w:cstheme="majorHAnsi"/>
+                  <w:i/>
+                  <w:sz w:val="24"/>
+                  <w:szCs w:val="24"/>
+                  <w:lang w:val="en-US" w:eastAsia="en-US"/>
+                </w:rPr>
+              </m:ctrlPr>
+            </m:fPr>
+            <m:num>
+              <m:r>
+                <w:rPr>
+                  <w:rFonts w:ascii="Cambria Math" w:eastAsiaTheme="minorHAnsi" w:hAnsi="Cambria Math" w:cstheme="majorHAnsi"/>
+                  <w:sz w:val="24"/>
+                  <w:szCs w:val="24"/>
+                  <w:lang w:val="en-US" w:eastAsia="en-US"/>
+                </w:rPr>
+                <m:t>dS</m:t>
+              </m:r>
+            </m:num>
+            <m:den>
+              <m:r>
+                <w:rPr>
+                  <w:rFonts w:ascii="Cambria Math" w:eastAsiaTheme="minorHAnsi" w:hAnsi="Cambria Math" w:cstheme="majorHAnsi"/>
+                  <w:sz w:val="24"/>
+                  <w:szCs w:val="24"/>
+                  <w:lang w:val="en-US" w:eastAsia="en-US"/>
+                </w:rPr>
+                <m:t>dt</m:t>
+              </m:r>
+            </m:den>
+          </m:f>
+          <m:r>
+            <w:rPr>
+              <w:rFonts w:ascii="Cambria Math" w:eastAsiaTheme="minorHAnsi" w:hAnsi="Cambria Math" w:cstheme="majorHAnsi"/>
+              <w:sz w:val="24"/>
+              <w:szCs w:val="24"/>
+              <w:lang w:val="en-US" w:eastAsia="en-US"/>
+            </w:rPr>
+            <m:t>=</m:t>
+          </m:r>
+          <m:r>
+            <w:rPr>
+              <w:rFonts w:ascii="Cambria Math" w:eastAsiaTheme="minorHAnsi" w:hAnsi="Cambria Math" w:cstheme="majorHAnsi"/>
+              <w:sz w:val="24"/>
+              <w:szCs w:val="24"/>
+              <w:lang w:val="en-US" w:eastAsia="en-US"/>
+            </w:rPr>
+            <m:t>H- βSI- μS ,</m:t>
+          </m:r>
+        </m:oMath>
+      </m:oMathPara>
+    </w:p>
+    <w:p>
+      <w:pPr>
+        <w:spacing w:line="360" w:lineRule="auto"/>
+        <w:jc w:val="both"/>
+        <w:rPr>
+          <w:rFonts w:asciiTheme="majorHAnsi" w:hAnsiTheme="majorHAnsi" w:cstheme="majorHAnsi"/>
+          <w:sz w:val="24"/>
+          <w:szCs w:val="24"/>
+          <w:lang w:val="en-US" w:eastAsia="en-US"/>
+        </w:rPr>
+      </w:pPr>
+      <m:oMathPara>
+        <m:oMath>
+          <m:f>
+            <m:fPr>
+              <m:ctrlPr>
+                <w:rPr>
+                  <w:rFonts w:ascii="Cambria Math" w:eastAsiaTheme="minorHAnsi" w:hAnsi="Cambria Math" w:cstheme="majorHAnsi"/>
+                  <w:i/>
+                  <w:sz w:val="24"/>
+                  <w:szCs w:val="24"/>
+                  <w:lang w:val="en-US" w:eastAsia="en-US"/>
+                </w:rPr>
+              </m:ctrlPr>
+            </m:fPr>
+            <m:num>
+              <m:r>
+                <w:rPr>
+                  <w:rFonts w:ascii="Cambria Math" w:eastAsiaTheme="minorHAnsi" w:hAnsi="Cambria Math" w:cstheme="majorHAnsi"/>
+                  <w:sz w:val="24"/>
+                  <w:szCs w:val="24"/>
+                  <w:lang w:val="en-US" w:eastAsia="en-US"/>
+                </w:rPr>
+                <m:t>dI</m:t>
+              </m:r>
+            </m:num>
+            <m:den>
+              <m:r>
+                <w:rPr>
+                  <w:rFonts w:ascii="Cambria Math" w:eastAsiaTheme="minorHAnsi" w:hAnsi="Cambria Math" w:cstheme="majorHAnsi"/>
+                  <w:sz w:val="24"/>
+                  <w:szCs w:val="24"/>
+                  <w:lang w:val="en-US" w:eastAsia="en-US"/>
+                </w:rPr>
+                <m:t>dt</m:t>
+              </m:r>
+            </m:den>
+          </m:f>
+          <m:r>
+            <w:rPr>
+              <w:rFonts w:ascii="Cambria Math" w:eastAsiaTheme="minorHAnsi" w:hAnsi="Cambria Math" w:cstheme="majorHAnsi"/>
+              <w:sz w:val="24"/>
+              <w:szCs w:val="24"/>
+              <w:lang w:val="en-US" w:eastAsia="en-US"/>
+            </w:rPr>
+            <m:t>= βSI- γI- μI</m:t>
+          </m:r>
+        </m:oMath>
+      </m:oMathPara>
+    </w:p>
+    <w:p>
+      <w:pPr>
+        <w:spacing w:line="360" w:lineRule="auto"/>
+        <w:jc w:val="both"/>
+        <w:rPr>
+          <w:rFonts w:asciiTheme="majorHAnsi" w:eastAsiaTheme="minorHAnsi" w:hAnsiTheme="majorHAnsi" w:cstheme="majorHAnsi"/>
+          <w:sz w:val="24"/>
+          <w:szCs w:val="24"/>
+          <w:lang w:val="en-US" w:eastAsia="en-US"/>
+        </w:rPr>
+      </w:pPr>
+      <m:oMathPara>
+        <m:oMath>
+          <m:f>
+            <m:fPr>
+              <m:ctrlPr>
+                <w:rPr>
+                  <w:rFonts w:ascii="Cambria Math" w:eastAsiaTheme="minorHAnsi" w:hAnsi="Cambria Math" w:cstheme="majorHAnsi"/>
+                  <w:i/>
+                  <w:sz w:val="24"/>
+                  <w:szCs w:val="24"/>
+                  <w:lang w:val="en-US" w:eastAsia="en-US"/>
+                </w:rPr>
+              </m:ctrlPr>
+            </m:fPr>
+            <m:num>
+              <m:r>
+                <w:rPr>
+                  <w:rFonts w:ascii="Cambria Math" w:eastAsiaTheme="minorHAnsi" w:hAnsi="Cambria Math" w:cstheme="majorHAnsi"/>
+                  <w:sz w:val="24"/>
+                  <w:szCs w:val="24"/>
+                  <w:lang w:val="en-US" w:eastAsia="en-US"/>
+                </w:rPr>
+                <m:t>dR</m:t>
+              </m:r>
+            </m:num>
+            <m:den>
+              <m:r>
+                <w:rPr>
+                  <w:rFonts w:ascii="Cambria Math" w:eastAsiaTheme="minorHAnsi" w:hAnsi="Cambria Math" w:cstheme="majorHAnsi"/>
+                  <w:sz w:val="24"/>
+                  <w:szCs w:val="24"/>
+                  <w:lang w:val="en-US" w:eastAsia="en-US"/>
+                </w:rPr>
+                <m:t>dt</m:t>
+              </m:r>
+            </m:den>
+          </m:f>
+          <m:r>
+            <w:rPr>
+              <w:rFonts w:ascii="Cambria Math" w:eastAsiaTheme="minorHAnsi" w:hAnsi="Cambria Math" w:cstheme="majorHAnsi"/>
+              <w:sz w:val="24"/>
+              <w:szCs w:val="24"/>
+              <w:lang w:val="en-US" w:eastAsia="en-US"/>
+            </w:rPr>
+            <m:t>= γI- μR</m:t>
+          </m:r>
+        </m:oMath>
+      </m:oMathPara>
+    </w:p>
+    <w:p>
+      <w:pPr>
+        <w:spacing w:line="360" w:lineRule="auto"/>
+        <w:jc w:val="both"/>
+        <w:rPr>
+          <w:rFonts w:asciiTheme="majorHAnsi" w:eastAsiaTheme="minorHAnsi" w:hAnsiTheme="majorHAnsi" w:cstheme="majorHAnsi"/>
+          <w:sz w:val="24"/>
+          <w:szCs w:val="24"/>
+          <w:lang w:val="en-US" w:eastAsia="en-US"/>
+        </w:rPr>
+      </w:pPr>
+      <w:r>
+        <w:rPr>
+          <w:rFonts w:asciiTheme="majorHAnsi" w:eastAsiaTheme="minorHAnsi" w:hAnsiTheme="majorHAnsi" w:cstheme="majorHAnsi"/>
+          <w:sz w:val="24"/>
+          <w:szCs w:val="24"/>
+          <w:lang w:val="en-US" w:eastAsia="en-US"/>
+        </w:rPr>
+        <w:t xml:space="preserve">where </w:t>
+      </w:r>
+      <m:oMath>
+        <m:r>
+          <w:rPr>
+            <w:rFonts w:ascii="Cambria Math" w:eastAsiaTheme="minorHAnsi" w:hAnsi="Cambria Math" w:cstheme="majorHAnsi"/>
+            <w:sz w:val="24"/>
+            <w:szCs w:val="24"/>
+            <w:lang w:val="en-US" w:eastAsia="en-US"/>
+          </w:rPr>
+          <m:t>S+ I + R = N</m:t>
+        </m:r>
+      </m:oMath>
+      <w:r>
+        <w:rPr>
+          <w:rFonts w:asciiTheme="majorHAnsi" w:eastAsiaTheme="minorHAnsi" w:hAnsiTheme="majorHAnsi" w:cstheme="majorHAnsi"/>
+          <w:sz w:val="24"/>
+          <w:szCs w:val="24"/>
+          <w:lang w:val="en-US" w:eastAsia="en-US"/>
+        </w:rPr>
+        <w:t xml:space="preserve"> is the total human population, </w:t>
+      </w:r>
+      <m:oMath>
+        <m:r>
+          <w:rPr>
+            <w:rFonts w:ascii="Cambria Math" w:eastAsiaTheme="minorHAnsi" w:hAnsi="Cambria Math" w:cstheme="majorHAnsi"/>
+            <w:sz w:val="24"/>
+            <w:szCs w:val="24"/>
+            <w:lang w:val="en-US" w:eastAsia="en-US"/>
+          </w:rPr>
+          <m:t>H</m:t>
+        </m:r>
+      </m:oMath>
+      <w:r>
+        <w:rPr>
+          <w:rFonts w:asciiTheme="majorHAnsi" w:eastAsiaTheme="minorHAnsi" w:hAnsiTheme="majorHAnsi" w:cstheme="majorHAnsi"/>
+          <w:sz w:val="24"/>
+          <w:szCs w:val="24"/>
+          <w:lang w:val="en-US" w:eastAsia="en-US"/>
+        </w:rPr>
+        <w:t xml:space="preserve"> is the birth rate,</w:t>
+      </w:r>
+      <w:r>
+        <w:rPr>
+          <w:rFonts w:asciiTheme="majorHAnsi" w:eastAsiaTheme="minorHAnsi" w:hAnsiTheme="majorHAnsi" w:cstheme="majorHAnsi"/>
+          <w:sz w:val="24"/>
+          <w:szCs w:val="24"/>
+          <w:lang w:val="en-US" w:eastAsia="en-US"/>
+        </w:rPr>
+        <w:t xml:space="preserve"> </w:t>
+      </w:r>
+      <m:oMath>
+        <m:r>
+          <w:rPr>
+            <w:rFonts w:ascii="Cambria Math" w:eastAsiaTheme="minorHAnsi" w:hAnsi="Cambria Math" w:cstheme="majorHAnsi"/>
+            <w:sz w:val="24"/>
+            <w:szCs w:val="24"/>
+            <w:lang w:val="en-US" w:eastAsia="en-US"/>
+          </w:rPr>
+          <m:t>β</m:t>
+        </m:r>
+      </m:oMath>
+      <w:r>
+        <w:rPr>
+          <w:rFonts w:asciiTheme="majorHAnsi" w:eastAsiaTheme="minorHAnsi" w:hAnsiTheme="majorHAnsi" w:cstheme="majorHAnsi"/>
+          <w:sz w:val="24"/>
+          <w:szCs w:val="24"/>
+          <w:lang w:val="en-US" w:eastAsia="en-US"/>
+        </w:rPr>
+        <w:t xml:space="preserve"> is the transmission rate, </w:t>
+      </w:r>
+      <m:oMath>
+        <m:r>
+          <w:rPr>
+            <w:rFonts w:ascii="Cambria Math" w:eastAsiaTheme="minorHAnsi" w:hAnsi="Cambria Math" w:cstheme="majorHAnsi"/>
+            <w:sz w:val="24"/>
+            <w:szCs w:val="24"/>
+            <w:lang w:val="en-US" w:eastAsia="en-US"/>
+          </w:rPr>
+          <m:t>μ</m:t>
+        </m:r>
+      </m:oMath>
+      <w:r>
+        <w:rPr>
+          <w:rFonts w:asciiTheme="majorHAnsi" w:eastAsiaTheme="minorHAnsi" w:hAnsiTheme="majorHAnsi" w:cstheme="majorHAnsi"/>
+          <w:sz w:val="24"/>
+          <w:szCs w:val="24"/>
+          <w:lang w:val="en-US" w:eastAsia="en-US"/>
+        </w:rPr>
+        <w:t xml:space="preserve"> </w:t>
+      </w:r>
+      <w:r>
+        <w:rPr>
+          <w:rFonts w:asciiTheme="majorHAnsi" w:eastAsiaTheme="minorHAnsi" w:hAnsiTheme="majorHAnsi" w:cstheme="majorHAnsi"/>
+          <w:sz w:val="24"/>
+          <w:szCs w:val="24"/>
+          <w:lang w:val="en-US" w:eastAsia="en-US"/>
+        </w:rPr>
+        <w:t>is the mortality rate,</w:t>
+      </w:r>
+      <w:r>
+        <w:rPr>
+          <w:rFonts w:asciiTheme="majorHAnsi" w:eastAsiaTheme="minorHAnsi" w:hAnsiTheme="majorHAnsi" w:cstheme="majorHAnsi"/>
+          <w:sz w:val="24"/>
+          <w:szCs w:val="24"/>
+          <w:lang w:val="en-US" w:eastAsia="en-US"/>
+        </w:rPr>
+        <w:t xml:space="preserve"> </w:t>
+      </w:r>
+      <m:oMath>
+        <m:r>
+          <w:rPr>
+            <w:rFonts w:ascii="Cambria Math" w:eastAsiaTheme="minorHAnsi" w:hAnsi="Cambria Math" w:cstheme="majorHAnsi"/>
+            <w:sz w:val="24"/>
+            <w:szCs w:val="24"/>
+            <w:lang w:val="en-US" w:eastAsia="en-US"/>
+          </w:rPr>
+          <m:t>γ</m:t>
+        </m:r>
+      </m:oMath>
+      <w:r>
+        <w:rPr>
+          <w:rFonts w:asciiTheme="majorHAnsi" w:eastAsiaTheme="minorHAnsi" w:hAnsiTheme="majorHAnsi" w:cstheme="majorHAnsi"/>
+          <w:sz w:val="24"/>
+          <w:szCs w:val="24"/>
+          <w:lang w:val="en-US" w:eastAsia="en-US"/>
+        </w:rPr>
+        <w:t xml:space="preserve"> is the recovery rate from infection.</w:t>
+      </w:r>
+    </w:p>
+    <w:p>
+      <w:pPr>
+        <w:spacing w:line="360" w:lineRule="auto"/>
+        <w:jc w:val="both"/>
+        <w:rPr>
+          <w:rFonts w:asciiTheme="majorHAnsi" w:eastAsiaTheme="minorHAnsi" w:hAnsiTheme="majorHAnsi" w:cstheme="majorHAnsi"/>
+          <w:sz w:val="24"/>
+          <w:szCs w:val="24"/>
+          <w:lang w:val="en-US" w:eastAsia="en-US"/>
+        </w:rPr>
+      </w:pPr>
+    </w:p>
+    <w:p>
+      <w:pPr>
+        <w:spacing w:line="360" w:lineRule="auto"/>
+        <w:jc w:val="both"/>
         <w:rPr>
           <w:rFonts w:asciiTheme="majorHAnsi" w:eastAsiaTheme="minorHAnsi" w:hAnsiTheme="majorHAnsi" w:cstheme="majorHAnsi"/>
           <w:b/>
-          <w:bCs/>
           <w:sz w:val="24"/>
           <w:szCs w:val="24"/>
           <w:lang w:val="en-US" w:eastAsia="en-US"/>
         </w:rPr>
-        <w:lastRenderedPageBreak/>
-        <w:t>Age distribution</w:t>
+      </w:pPr>
+      <w:r>
+        <w:rPr>
+          <w:rFonts w:asciiTheme="majorHAnsi" w:eastAsiaTheme="minorHAnsi" w:hAnsiTheme="majorHAnsi" w:cstheme="majorHAnsi"/>
+          <w:b/>
+          <w:sz w:val="24"/>
+          <w:szCs w:val="24"/>
+          <w:lang w:val="en-US" w:eastAsia="en-US"/>
+        </w:rPr>
+        <w:t>Measles transmission models</w:t>
       </w:r>
     </w:p>
     <w:p>
@@ -4230,13 +5074,20 @@
         <w:jc w:val="both"/>
         <w:rPr>
           <w:rFonts w:asciiTheme="majorHAnsi" w:eastAsiaTheme="minorHAnsi" w:hAnsiTheme="majorHAnsi" w:cstheme="majorHAnsi"/>
-          <w:b/>
-          <w:bCs/>
           <w:sz w:val="24"/>
           <w:szCs w:val="24"/>
           <w:lang w:val="en-US" w:eastAsia="en-US"/>
         </w:rPr>
       </w:pPr>
+      <w:r>
+        <w:rPr>
+          <w:rFonts w:asciiTheme="majorHAnsi" w:eastAsiaTheme="minorHAnsi" w:hAnsiTheme="majorHAnsi" w:cstheme="majorHAnsi"/>
+          <w:sz w:val="24"/>
+          <w:szCs w:val="24"/>
+          <w:lang w:val="en-US" w:eastAsia="en-US"/>
+        </w:rPr>
+        <w:t>Several models for the transmission of the measles will be addressed in this section. In general, the fundamental SIR model was expanded to account for the significant challenges that they sought to comprehend.</w:t>
+      </w:r>
     </w:p>
     <w:p>
       <w:pPr>
@@ -4244,6 +5095,7 @@
         <w:jc w:val="both"/>
         <w:rPr>
           <w:rFonts w:asciiTheme="majorHAnsi" w:eastAsiaTheme="minorHAnsi" w:hAnsiTheme="majorHAnsi" w:cstheme="majorHAnsi"/>
+          <w:b/>
           <w:sz w:val="24"/>
           <w:szCs w:val="24"/>
           <w:lang w:val="en-US" w:eastAsia="en-US"/>
@@ -4252,31 +5104,12 @@
       <w:r>
         <w:rPr>
           <w:rFonts w:asciiTheme="majorHAnsi" w:eastAsiaTheme="minorHAnsi" w:hAnsiTheme="majorHAnsi" w:cstheme="majorHAnsi"/>
+          <w:b/>
           <w:sz w:val="24"/>
           <w:szCs w:val="24"/>
           <w:lang w:val="en-US" w:eastAsia="en-US"/>
         </w:rPr>
-        <w:t xml:space="preserve">Discrete and continuous methods have been used to study the age-structure of epidemic models. Ordinary differential equation (ODE) models with discrete age groups and partial differential equation (PDE) models with continuous age structure are used in this research. In an effort to comprehend why measles outbreaks repeat, Hamer created and examined a discrete time model in 1906. It's possible that his model was the first to </w:t>
-      </w:r>
-      <w:proofErr w:type="gramStart"/>
-      <w:r>
-        <w:rPr>
-          <w:rFonts w:asciiTheme="majorHAnsi" w:eastAsiaTheme="minorHAnsi" w:hAnsiTheme="majorHAnsi" w:cstheme="majorHAnsi"/>
-          <w:sz w:val="24"/>
-          <w:szCs w:val="24"/>
-          <w:lang w:val="en-US" w:eastAsia="en-US"/>
-        </w:rPr>
-        <w:t>make the assumption</w:t>
-      </w:r>
-      <w:proofErr w:type="gramEnd"/>
-      <w:r>
-        <w:rPr>
-          <w:rFonts w:asciiTheme="majorHAnsi" w:eastAsiaTheme="minorHAnsi" w:hAnsiTheme="majorHAnsi" w:cstheme="majorHAnsi"/>
-          <w:sz w:val="24"/>
-          <w:szCs w:val="24"/>
-          <w:lang w:val="en-US" w:eastAsia="en-US"/>
-        </w:rPr>
-        <w:t xml:space="preserve"> that the incidence (number of new cases per unit of time) depended on the sum of the densities of the susceptible individuals and infectives [1]. </w:t>
+        <w:t>Models of Measles</w:t>
       </w:r>
     </w:p>
     <w:p>
@@ -4290,6 +5123,8 @@
           <w:lang w:val="en-US" w:eastAsia="en-US"/>
         </w:rPr>
       </w:pPr>
+      <w:bookmarkStart w:id="2" w:name="_GoBack"/>
+      <w:bookmarkEnd w:id="2"/>
     </w:p>
     <w:p>
       <w:pPr>
@@ -4297,6 +5132,8 @@
         <w:jc w:val="both"/>
         <w:rPr>
           <w:rFonts w:asciiTheme="majorHAnsi" w:eastAsiaTheme="minorHAnsi" w:hAnsiTheme="majorHAnsi" w:cstheme="majorHAnsi"/>
+          <w:b/>
+          <w:bCs/>
           <w:sz w:val="24"/>
           <w:szCs w:val="24"/>
           <w:lang w:val="en-US" w:eastAsia="en-US"/>
@@ -4305,11 +5142,13 @@
       <w:r>
         <w:rPr>
           <w:rFonts w:asciiTheme="majorHAnsi" w:eastAsiaTheme="minorHAnsi" w:hAnsiTheme="majorHAnsi" w:cstheme="majorHAnsi"/>
+          <w:b/>
+          <w:bCs/>
           <w:sz w:val="24"/>
           <w:szCs w:val="24"/>
           <w:lang w:val="en-US" w:eastAsia="en-US"/>
         </w:rPr>
-        <w:t>Much of the recent theoretical progress for PDE models has been inspired by the models' well-posedness and the characteristics of the semigroups they are connected with. ODE models present a mathematical analytical problem because of the high dimensionality and huge scale of the ODE system, despite the fact that the mathematical framework is rather straightforward due to the finite dimensionality of the phase space. It is extremely difficult to establish the global dynamics of age-structured epidemic models using either approach.</w:t>
+        <w:t>Measles vaccination</w:t>
       </w:r>
     </w:p>
     <w:p>
@@ -4318,6 +5157,8 @@
         <w:jc w:val="both"/>
         <w:rPr>
           <w:rFonts w:asciiTheme="majorHAnsi" w:eastAsiaTheme="minorHAnsi" w:hAnsiTheme="majorHAnsi" w:cstheme="majorHAnsi"/>
+          <w:b/>
+          <w:bCs/>
           <w:sz w:val="24"/>
           <w:szCs w:val="24"/>
           <w:lang w:val="en-US" w:eastAsia="en-US"/>
@@ -4342,7 +5183,23 @@
           <w:szCs w:val="24"/>
           <w:lang w:val="en-US" w:eastAsia="en-US"/>
         </w:rPr>
-        <w:t>It is possible to think about epidemic models on transmission networks as coupled systems of nonlinear differential equations with discrete age structures. Each age group in this scenario can be thought of as a node, and inter-group transmissions and aging are what determine the connections between nodes. Models with discrete age groups can be created using the graph-theoretic method introduced in [], which constructs Lyapunov functions for coupled systems on networks.</w:t>
+        <w:t>Vaccination is the strongest protection against measles. Before the introduction of a successful vaccine in 1963, measles infection was almost endemic in children and was considered to be the cause of 2.6 million annual fatalities. As part of the Expanded Programme on Immunization (EPI), single-dose measles vaccination was introduced to South Africa in 1975. After that, in 1995, a two-dose plan was implemented, with additional immunization drives taking place every three to four years. The two-dose measles vaccination regimen was modified to 6 and 12 months in 2016.</w:t>
+      </w:r>
+      <w:r>
+        <w:rPr>
+          <w:rFonts w:asciiTheme="majorHAnsi" w:eastAsiaTheme="minorHAnsi" w:hAnsiTheme="majorHAnsi" w:cstheme="majorHAnsi"/>
+          <w:lang w:eastAsia="en-US"/>
+        </w:rPr>
+        <w:t xml:space="preserve"> </w:t>
+      </w:r>
+      <w:r>
+        <w:rPr>
+          <w:rFonts w:asciiTheme="majorHAnsi" w:eastAsiaTheme="minorHAnsi" w:hAnsiTheme="majorHAnsi" w:cstheme="majorHAnsi"/>
+          <w:sz w:val="24"/>
+          <w:szCs w:val="24"/>
+          <w:lang w:val="en-US" w:eastAsia="en-US"/>
+        </w:rPr>
+        <w:t xml:space="preserve">The disease's high morbidity and mortality rates in early infancy are intended to be prevented by giving the first dose at 6 months of age.  </w:t>
       </w:r>
     </w:p>
     <w:p>
@@ -4368,6 +5225,15 @@
           <w:lang w:val="en-US" w:eastAsia="en-US"/>
         </w:rPr>
       </w:pPr>
+      <w:r>
+        <w:rPr>
+          <w:rFonts w:asciiTheme="majorHAnsi" w:eastAsiaTheme="minorHAnsi" w:hAnsiTheme="majorHAnsi" w:cstheme="majorHAnsi"/>
+          <w:sz w:val="24"/>
+          <w:szCs w:val="24"/>
+          <w:lang w:val="en-US" w:eastAsia="en-US"/>
+        </w:rPr>
+        <w:t>It is recommended that the population immunization rate be at least 95% to minimize measles outbreaks. Only 85% of children worldwide, according to estimates from the World Health Organization (WHO), had received the first dose of the measles vaccine by the time they turned one and 64% had received the second dose by that time. South Africa has experienced numerous measles outbreaks throughout the years; from 2003 to 2005, there were 1 676 laboratory-confirmed case-patients, and from 2009 to 2011, there were more than 18 000.</w:t>
+      </w:r>
     </w:p>
     <w:p>
       <w:pPr>
@@ -4399,11 +5265,24 @@
         <w:jc w:val="both"/>
         <w:rPr>
           <w:rFonts w:asciiTheme="majorHAnsi" w:eastAsiaTheme="minorHAnsi" w:hAnsiTheme="majorHAnsi" w:cstheme="majorHAnsi"/>
+          <w:b/>
+          <w:bCs/>
           <w:sz w:val="24"/>
           <w:szCs w:val="24"/>
           <w:lang w:val="en-US" w:eastAsia="en-US"/>
         </w:rPr>
       </w:pPr>
+      <w:r>
+        <w:rPr>
+          <w:rFonts w:asciiTheme="majorHAnsi" w:eastAsiaTheme="minorHAnsi" w:hAnsiTheme="majorHAnsi" w:cstheme="majorHAnsi"/>
+          <w:b/>
+          <w:bCs/>
+          <w:sz w:val="24"/>
+          <w:szCs w:val="24"/>
+          <w:lang w:val="en-US" w:eastAsia="en-US"/>
+        </w:rPr>
+        <w:t>Age distribution</w:t>
+      </w:r>
     </w:p>
     <w:p>
       <w:pPr>
@@ -4418,7 +5297,178 @@
           <w:lang w:val="en-US" w:eastAsia="en-US"/>
         </w:rPr>
       </w:pPr>
-      <w:r>
+    </w:p>
+    <w:p>
+      <w:pPr>
+        <w:spacing w:line="360" w:lineRule="auto"/>
+        <w:jc w:val="both"/>
+        <w:rPr>
+          <w:rFonts w:asciiTheme="majorHAnsi" w:eastAsiaTheme="minorHAnsi" w:hAnsiTheme="majorHAnsi" w:cstheme="majorHAnsi"/>
+          <w:sz w:val="24"/>
+          <w:szCs w:val="24"/>
+          <w:lang w:val="en-US" w:eastAsia="en-US"/>
+        </w:rPr>
+      </w:pPr>
+      <w:r>
+        <w:rPr>
+          <w:rFonts w:asciiTheme="majorHAnsi" w:eastAsiaTheme="minorHAnsi" w:hAnsiTheme="majorHAnsi" w:cstheme="majorHAnsi"/>
+          <w:sz w:val="24"/>
+          <w:szCs w:val="24"/>
+          <w:lang w:val="en-US" w:eastAsia="en-US"/>
+        </w:rPr>
+        <w:t xml:space="preserve">Discrete and continuous methods have been used to study the age-structure of epidemic models. Ordinary differential equation (ODE) models with discrete age groups and partial differential equation (PDE) models with continuous age structure are used in this research. In an effort to comprehend why measles outbreaks repeat, Hamer created and examined a discrete time model in 1906. It's possible that his model was the first to </w:t>
+      </w:r>
+      <w:proofErr w:type="gramStart"/>
+      <w:r>
+        <w:rPr>
+          <w:rFonts w:asciiTheme="majorHAnsi" w:eastAsiaTheme="minorHAnsi" w:hAnsiTheme="majorHAnsi" w:cstheme="majorHAnsi"/>
+          <w:sz w:val="24"/>
+          <w:szCs w:val="24"/>
+          <w:lang w:val="en-US" w:eastAsia="en-US"/>
+        </w:rPr>
+        <w:t>make the assumption</w:t>
+      </w:r>
+      <w:proofErr w:type="gramEnd"/>
+      <w:r>
+        <w:rPr>
+          <w:rFonts w:asciiTheme="majorHAnsi" w:eastAsiaTheme="minorHAnsi" w:hAnsiTheme="majorHAnsi" w:cstheme="majorHAnsi"/>
+          <w:sz w:val="24"/>
+          <w:szCs w:val="24"/>
+          <w:lang w:val="en-US" w:eastAsia="en-US"/>
+        </w:rPr>
+        <w:t xml:space="preserve"> that the incidence (number of new cases per unit of time) depended on the sum of the densities of the susceptible individuals and infectives [1]. </w:t>
+      </w:r>
+    </w:p>
+    <w:p>
+      <w:pPr>
+        <w:spacing w:line="360" w:lineRule="auto"/>
+        <w:jc w:val="both"/>
+        <w:rPr>
+          <w:rFonts w:asciiTheme="majorHAnsi" w:eastAsiaTheme="minorHAnsi" w:hAnsiTheme="majorHAnsi" w:cstheme="majorHAnsi"/>
+          <w:sz w:val="24"/>
+          <w:szCs w:val="24"/>
+          <w:lang w:val="en-US" w:eastAsia="en-US"/>
+        </w:rPr>
+      </w:pPr>
+    </w:p>
+    <w:p>
+      <w:pPr>
+        <w:spacing w:line="360" w:lineRule="auto"/>
+        <w:jc w:val="both"/>
+        <w:rPr>
+          <w:rFonts w:asciiTheme="majorHAnsi" w:eastAsiaTheme="minorHAnsi" w:hAnsiTheme="majorHAnsi" w:cstheme="majorHAnsi"/>
+          <w:sz w:val="24"/>
+          <w:szCs w:val="24"/>
+          <w:lang w:val="en-US" w:eastAsia="en-US"/>
+        </w:rPr>
+      </w:pPr>
+      <w:r>
+        <w:rPr>
+          <w:rFonts w:asciiTheme="majorHAnsi" w:eastAsiaTheme="minorHAnsi" w:hAnsiTheme="majorHAnsi" w:cstheme="majorHAnsi"/>
+          <w:sz w:val="24"/>
+          <w:szCs w:val="24"/>
+          <w:lang w:val="en-US" w:eastAsia="en-US"/>
+        </w:rPr>
+        <w:t>Much of the recent theoretical progress for PDE models has been inspired by the models' well-posedness and the characteristics of the semigroups they are connected with. ODE models present a mathematical analytical problem because of the high dimensionality and huge scale of the ODE system, despite the fact that the mathematical framework is rather straightforward due to the finite dimensionality of the phase space. It is extremely difficult to establish the global dynamics of age-structured epidemic models using either approach.</w:t>
+      </w:r>
+    </w:p>
+    <w:p>
+      <w:pPr>
+        <w:spacing w:line="360" w:lineRule="auto"/>
+        <w:jc w:val="both"/>
+        <w:rPr>
+          <w:rFonts w:asciiTheme="majorHAnsi" w:eastAsiaTheme="minorHAnsi" w:hAnsiTheme="majorHAnsi" w:cstheme="majorHAnsi"/>
+          <w:sz w:val="24"/>
+          <w:szCs w:val="24"/>
+          <w:lang w:val="en-US" w:eastAsia="en-US"/>
+        </w:rPr>
+      </w:pPr>
+    </w:p>
+    <w:p>
+      <w:pPr>
+        <w:spacing w:line="360" w:lineRule="auto"/>
+        <w:jc w:val="both"/>
+        <w:rPr>
+          <w:rFonts w:asciiTheme="majorHAnsi" w:eastAsiaTheme="minorHAnsi" w:hAnsiTheme="majorHAnsi" w:cstheme="majorHAnsi"/>
+          <w:sz w:val="24"/>
+          <w:szCs w:val="24"/>
+          <w:lang w:val="en-US" w:eastAsia="en-US"/>
+        </w:rPr>
+      </w:pPr>
+      <w:r>
+        <w:rPr>
+          <w:rFonts w:asciiTheme="majorHAnsi" w:eastAsiaTheme="minorHAnsi" w:hAnsiTheme="majorHAnsi" w:cstheme="majorHAnsi"/>
+          <w:sz w:val="24"/>
+          <w:szCs w:val="24"/>
+          <w:lang w:val="en-US" w:eastAsia="en-US"/>
+        </w:rPr>
+        <w:t>It is possible to think about epidemic models on transmission networks as coupled systems of nonlinear differential equations with discrete age structures. Each age group in this scenario can be thought of as a node, and inter-group transmissions and aging are what determine the connections between nodes. Models with discrete age groups can be created using the graph-theoretic method introduced in [], which constructs Lyapunov functions for coupled systems on networks.</w:t>
+      </w:r>
+    </w:p>
+    <w:p>
+      <w:pPr>
+        <w:spacing w:line="360" w:lineRule="auto"/>
+        <w:jc w:val="both"/>
+        <w:rPr>
+          <w:rFonts w:asciiTheme="majorHAnsi" w:eastAsiaTheme="minorHAnsi" w:hAnsiTheme="majorHAnsi" w:cstheme="majorHAnsi"/>
+          <w:sz w:val="24"/>
+          <w:szCs w:val="24"/>
+          <w:lang w:val="en-US" w:eastAsia="en-US"/>
+        </w:rPr>
+      </w:pPr>
+    </w:p>
+    <w:p>
+      <w:pPr>
+        <w:spacing w:line="360" w:lineRule="auto"/>
+        <w:jc w:val="both"/>
+        <w:rPr>
+          <w:rFonts w:asciiTheme="majorHAnsi" w:eastAsiaTheme="minorHAnsi" w:hAnsiTheme="majorHAnsi" w:cstheme="majorHAnsi"/>
+          <w:sz w:val="24"/>
+          <w:szCs w:val="24"/>
+          <w:lang w:val="en-US" w:eastAsia="en-US"/>
+        </w:rPr>
+      </w:pPr>
+    </w:p>
+    <w:p>
+      <w:pPr>
+        <w:spacing w:line="360" w:lineRule="auto"/>
+        <w:jc w:val="both"/>
+        <w:rPr>
+          <w:rFonts w:asciiTheme="majorHAnsi" w:eastAsiaTheme="minorHAnsi" w:hAnsiTheme="majorHAnsi" w:cstheme="majorHAnsi"/>
+          <w:sz w:val="24"/>
+          <w:szCs w:val="24"/>
+          <w:lang w:val="en-US" w:eastAsia="en-US"/>
+        </w:rPr>
+      </w:pPr>
+    </w:p>
+    <w:p>
+      <w:pPr>
+        <w:spacing w:line="360" w:lineRule="auto"/>
+        <w:jc w:val="both"/>
+        <w:rPr>
+          <w:rFonts w:asciiTheme="majorHAnsi" w:eastAsiaTheme="minorHAnsi" w:hAnsiTheme="majorHAnsi" w:cstheme="majorHAnsi"/>
+          <w:sz w:val="24"/>
+          <w:szCs w:val="24"/>
+          <w:lang w:val="en-US" w:eastAsia="en-US"/>
+        </w:rPr>
+      </w:pPr>
+    </w:p>
+    <w:p>
+      <w:pPr>
+        <w:spacing w:line="360" w:lineRule="auto"/>
+        <w:jc w:val="both"/>
+        <w:rPr>
+          <w:rFonts w:asciiTheme="majorHAnsi" w:eastAsiaTheme="minorHAnsi" w:hAnsiTheme="majorHAnsi" w:cstheme="majorHAnsi"/>
+          <w:sz w:val="24"/>
+          <w:szCs w:val="24"/>
+          <w:lang w:val="en-US" w:eastAsia="en-US"/>
+        </w:rPr>
+      </w:pPr>
+    </w:p>
+    <w:p>
+      <w:pPr>
+        <w:spacing w:line="360" w:lineRule="auto"/>
+        <w:jc w:val="both"/>
         <w:rPr>
           <w:rFonts w:asciiTheme="majorHAnsi" w:eastAsiaTheme="minorHAnsi" w:hAnsiTheme="majorHAnsi" w:cstheme="majorHAnsi"/>
           <w:b/>
@@ -4427,7 +5477,16 @@
           <w:szCs w:val="24"/>
           <w:lang w:val="en-US" w:eastAsia="en-US"/>
         </w:rPr>
-        <w:lastRenderedPageBreak/>
+      </w:pPr>
+      <w:r>
+        <w:rPr>
+          <w:rFonts w:asciiTheme="majorHAnsi" w:eastAsiaTheme="minorHAnsi" w:hAnsiTheme="majorHAnsi" w:cstheme="majorHAnsi"/>
+          <w:b/>
+          <w:bCs/>
+          <w:sz w:val="24"/>
+          <w:szCs w:val="24"/>
+          <w:lang w:val="en-US" w:eastAsia="en-US"/>
+        </w:rPr>
         <w:t>Mathematical modelling of infectious diseases</w:t>
       </w:r>
     </w:p>
@@ -4533,17 +5592,7 @@
           <w:szCs w:val="24"/>
           <w:lang w:val="en-US" w:eastAsia="en-US"/>
         </w:rPr>
-        <w:t xml:space="preserve">In 1927, Kermack and McKendrick prolonged the simple model of Ross to attempt to constitute the adjustments in the quantity of infected people located in epidemics together with the plague and cholera (Kermack and McKendrick 1927). The Kermack and McKendrick model keeps the fundamental structure of the model with the aid of Ross, with non-linear ordinary differential equations used to describe the rate of exchange of the quantity of susceptible (S) and infectious (I) hosts. However, a third magnificence of host is taken into consideration on </w:t>
-      </w:r>
-      <w:r>
-        <w:rPr>
-          <w:rFonts w:asciiTheme="majorHAnsi" w:eastAsiaTheme="minorHAnsi" w:hAnsiTheme="majorHAnsi" w:cstheme="majorHAnsi"/>
-          <w:sz w:val="24"/>
-          <w:szCs w:val="24"/>
-          <w:lang w:val="en-US" w:eastAsia="en-US"/>
-        </w:rPr>
-        <w:lastRenderedPageBreak/>
-        <w:t>this model for recovered hosts (R). Recovered hosts are those individuals who recovered from the contamination infection and developed an immunity and thus do not return to the susceptible elegance. The non-linear equations that correspond to this model can be described as follows:</w:t>
+        <w:t>In 1927, Kermack and McKendrick prolonged the simple model of Ross to attempt to constitute the adjustments in the quantity of infected people located in epidemics together with the plague and cholera (Kermack and McKendrick 1927). The Kermack and McKendrick model keeps the fundamental structure of the model with the aid of Ross, with non-linear ordinary differential equations used to describe the rate of exchange of the quantity of susceptible (S) and infectious (I) hosts. However, a third magnificence of host is taken into consideration on this model for recovered hosts (R). Recovered hosts are those individuals who recovered from the contamination infection and developed an immunity and thus do not return to the susceptible elegance. The non-linear equations that correspond to this model can be described as follows:</w:t>
       </w:r>
     </w:p>
     <w:p>
@@ -4650,7 +5699,6 @@
           <w:szCs w:val="24"/>
           <w:lang w:eastAsia="en-US"/>
         </w:rPr>
-        <w:lastRenderedPageBreak/>
         <w:t>Methods</w:t>
       </w:r>
     </w:p>
@@ -5896,16 +6944,7 @@
           <w:szCs w:val="24"/>
           <w:lang w:eastAsia="en-US"/>
         </w:rPr>
-        <w:t xml:space="preserve"> [21,22]</w:t>
-      </w:r>
-      <w:r>
-        <w:rPr>
-          <w:rFonts w:asciiTheme="majorHAnsi" w:eastAsia="CMBX10" w:hAnsiTheme="majorHAnsi" w:cstheme="majorHAnsi"/>
-          <w:sz w:val="24"/>
-          <w:szCs w:val="24"/>
-          <w:lang w:eastAsia="en-US"/>
-        </w:rPr>
-        <w:t xml:space="preserve">, </w:t>
+        <w:t xml:space="preserve"> [21,22], </w:t>
       </w:r>
       <w:r>
         <w:rPr>
@@ -6028,7 +7067,6 @@
           <w:noProof/>
           <w:lang w:eastAsia="en-ZA"/>
         </w:rPr>
-        <w:lastRenderedPageBreak/>
         <mc:AlternateContent>
           <mc:Choice Requires="wps">
             <w:drawing>
@@ -14164,7 +15202,6 @@
           <w:szCs w:val="24"/>
           <w:lang w:eastAsia="en-US"/>
         </w:rPr>
-        <w:lastRenderedPageBreak/>
         <w:t>Measles vaccination model</w:t>
       </w:r>
     </w:p>
@@ -15880,7 +16917,6 @@
           <w:szCs w:val="24"/>
           <w:lang w:eastAsia="en-US"/>
         </w:rPr>
-        <w:lastRenderedPageBreak/>
         <w:t xml:space="preserve">We subdivide the host population into two age groups, </w:t>
       </w:r>
       <w:r>
@@ -15971,7 +17007,7 @@
           <w:shd w:val="clear" w:color="auto" w:fill="FFFFFF"/>
         </w:rPr>
       </w:pPr>
-      <w:bookmarkStart w:id="2" w:name="_Hlk110245276"/>
+      <w:bookmarkStart w:id="3" w:name="_Hlk110245276"/>
       <w:r>
         <w:rPr>
           <w:rFonts w:asciiTheme="majorHAnsi" w:hAnsiTheme="majorHAnsi" w:cstheme="majorHAnsi"/>
@@ -15991,8 +17027,8 @@
         <w:t>:</w:t>
       </w:r>
     </w:p>
-    <w:bookmarkStart w:id="3" w:name="_Hlk110245333"/>
-    <w:bookmarkEnd w:id="2"/>
+    <w:bookmarkStart w:id="4" w:name="_Hlk110245333"/>
+    <w:bookmarkEnd w:id="3"/>
     <w:p>
       <m:oMathPara>
         <m:oMathParaPr>
@@ -16071,14 +17107,14 @@
             </w:rPr>
             <m:t xml:space="preserve">= </m:t>
           </m:r>
-          <w:bookmarkStart w:id="4" w:name="_Hlk110596421"/>
+          <w:bookmarkStart w:id="5" w:name="_Hlk110596421"/>
           <m:r>
             <w:rPr>
               <w:rFonts w:ascii="Cambria Math" w:hAnsi="Cambria Math"/>
             </w:rPr>
             <m:t>Λ</m:t>
           </m:r>
-          <w:bookmarkEnd w:id="4"/>
+          <w:bookmarkEnd w:id="5"/>
           <m:d>
             <m:dPr>
               <m:ctrlPr>
@@ -16445,7 +17481,7 @@
               </m:r>
             </m:sub>
           </m:sSub>
-          <w:bookmarkEnd w:id="3"/>
+          <w:bookmarkEnd w:id="4"/>
           <m:r>
             <w:rPr>
               <w:rFonts w:ascii="Cambria Math" w:hAnsi="Cambria Math"/>
@@ -16455,7 +17491,7 @@
         </m:oMath>
       </m:oMathPara>
     </w:p>
-    <w:bookmarkStart w:id="5" w:name="_Hlk110245538"/>
+    <w:bookmarkStart w:id="6" w:name="_Hlk110245538"/>
     <w:p>
       <m:oMathPara>
         <m:oMathParaPr>
@@ -16752,7 +17788,7 @@
               </m:r>
             </m:sub>
           </m:sSub>
-          <w:bookmarkEnd w:id="5"/>
+          <w:bookmarkEnd w:id="6"/>
           <m:r>
             <w:rPr>
               <w:rFonts w:ascii="Cambria Math" w:hAnsi="Cambria Math"/>
@@ -16762,7 +17798,7 @@
         </m:oMath>
       </m:oMathPara>
     </w:p>
-    <w:bookmarkStart w:id="6" w:name="_Hlk110245677"/>
+    <w:bookmarkStart w:id="7" w:name="_Hlk110245677"/>
     <w:p>
       <m:oMathPara>
         <m:oMathParaPr>
@@ -17080,8 +18116,8 @@
         </m:oMath>
       </m:oMathPara>
     </w:p>
-    <w:bookmarkStart w:id="7" w:name="_Hlk110608604"/>
-    <w:bookmarkEnd w:id="6"/>
+    <w:bookmarkStart w:id="8" w:name="_Hlk110608604"/>
+    <w:bookmarkEnd w:id="7"/>
     <w:p>
       <m:oMathPara>
         <m:oMathParaPr>
@@ -17356,7 +18392,7 @@
       </m:oMathPara>
     </w:p>
     <w:p/>
-    <w:bookmarkEnd w:id="7"/>
+    <w:bookmarkEnd w:id="8"/>
     <w:p>
       <w:pPr>
         <w:tabs>
@@ -18983,7 +20019,6 @@
           <w:szCs w:val="24"/>
           <w:lang w:eastAsia="en-US"/>
         </w:rPr>
-        <w:lastRenderedPageBreak/>
         <w:t>Parameter</w:t>
       </w:r>
       <w:r>
@@ -19564,7 +20599,7 @@
         </w:rPr>
         <w:t xml:space="preserve">To incorporate vaccination, assume a proportion, </w:t>
       </w:r>
-      <w:bookmarkStart w:id="8" w:name="_Hlk110524384"/>
+      <w:bookmarkStart w:id="9" w:name="_Hlk110524384"/>
       <m:oMath>
         <m:sSub>
           <m:sSubPr>
@@ -19637,7 +20672,7 @@
           </m:sub>
         </m:sSub>
       </m:oMath>
-      <w:bookmarkEnd w:id="8"/>
+      <w:bookmarkEnd w:id="9"/>
       <w:r>
         <w:rPr>
           <w:rFonts w:asciiTheme="majorHAnsi" w:eastAsia="CMR7" w:hAnsiTheme="majorHAnsi" w:cstheme="majorHAnsi"/>
@@ -21178,7 +22213,6 @@
                 <w:szCs w:val="24"/>
                 <w:lang w:eastAsia="en-US"/>
               </w:rPr>
-              <w:lastRenderedPageBreak/>
               <w:t xml:space="preserve">Parameters </w:t>
             </w:r>
           </w:p>
@@ -22552,7 +23586,7 @@
                 <w:lang w:eastAsia="en-US"/>
               </w:rPr>
             </w:pPr>
-            <w:bookmarkStart w:id="9" w:name="_Hlk110277867"/>
+            <w:bookmarkStart w:id="10" w:name="_Hlk110277867"/>
             <w:r>
               <w:rPr>
                 <w:rFonts w:asciiTheme="majorHAnsi" w:eastAsia="CMR10" w:hAnsiTheme="majorHAnsi" w:cstheme="majorHAnsi"/>
@@ -22589,7 +23623,7 @@
               </w:rPr>
               <w:t xml:space="preserve"> of</w:t>
             </w:r>
-            <w:bookmarkEnd w:id="9"/>
+            <w:bookmarkEnd w:id="10"/>
             <w:r>
               <w:rPr>
                 <w:rFonts w:asciiTheme="majorHAnsi" w:eastAsia="CMR10" w:hAnsiTheme="majorHAnsi" w:cstheme="majorHAnsi"/>
@@ -24154,7 +25188,6 @@
           <w:szCs w:val="24"/>
           <w:lang w:eastAsia="en-US"/>
         </w:rPr>
-        <w:lastRenderedPageBreak/>
         <w:t>Immune profile analysis</w:t>
       </w:r>
     </w:p>
@@ -25041,7 +26074,6 @@
           <w:szCs w:val="24"/>
           <w:lang w:eastAsia="en-US"/>
         </w:rPr>
-        <w:lastRenderedPageBreak/>
         <w:t xml:space="preserve">Code design </w:t>
       </w:r>
     </w:p>
@@ -25754,8 +26786,6 @@
           <w:lang w:eastAsia="en-US"/>
         </w:rPr>
       </w:pPr>
-      <w:bookmarkStart w:id="10" w:name="_GoBack"/>
-      <w:bookmarkEnd w:id="10"/>
     </w:p>
     <w:p>
       <w:pPr>
@@ -25775,7 +26805,6 @@
           <w:szCs w:val="24"/>
           <w:lang w:eastAsia="en-US"/>
         </w:rPr>
-        <w:lastRenderedPageBreak/>
         <w:t>Numerical Analysis</w:t>
       </w:r>
     </w:p>
@@ -25812,7 +26841,7 @@
                     <pic:cNvPicPr/>
                   </pic:nvPicPr>
                   <pic:blipFill>
-                    <a:blip r:embed="rId9">
+                    <a:blip r:embed="rId10">
                       <a:extLst>
                         <a:ext uri="{28A0092B-C50C-407E-A947-70E740481C1C}">
                           <a14:useLocalDpi xmlns:a14="http://schemas.microsoft.com/office/drawing/2010/main" val="0"/>
@@ -25868,7 +26897,6 @@
           <w:szCs w:val="24"/>
           <w:lang w:eastAsia="en-US"/>
         </w:rPr>
-        <w:lastRenderedPageBreak/>
         <w:t>References</w:t>
       </w:r>
     </w:p>
@@ -26046,523 +27074,6 @@
           <w:shd w:val="clear" w:color="auto" w:fill="FFFFFF"/>
         </w:rPr>
         <w:t>(6), p.393.</w:t>
-      </w:r>
-    </w:p>
-    <w:p>
-      <w:pPr>
-        <w:pStyle w:val="ListParagraph"/>
-        <w:numPr>
-          <w:ilvl w:val="0"/>
-          <w:numId w:val="11"/>
-        </w:numPr>
-        <w:spacing w:line="360" w:lineRule="auto"/>
-        <w:jc w:val="both"/>
-        <w:rPr>
-          <w:rFonts w:asciiTheme="majorHAnsi" w:eastAsia="CMR10" w:hAnsiTheme="majorHAnsi" w:cstheme="majorHAnsi"/>
-          <w:sz w:val="24"/>
-          <w:szCs w:val="24"/>
-          <w:lang w:eastAsia="en-US"/>
-        </w:rPr>
-      </w:pPr>
-      <w:r>
-        <w:rPr>
-          <w:rFonts w:asciiTheme="majorHAnsi" w:eastAsia="CMR10" w:hAnsiTheme="majorHAnsi" w:cstheme="majorHAnsi"/>
-          <w:sz w:val="24"/>
-          <w:szCs w:val="24"/>
-          <w:lang w:eastAsia="en-US"/>
-        </w:rPr>
-        <w:t xml:space="preserve">WHO Joint News Release. More than 140,000 die from measles as cases surge </w:t>
-      </w:r>
-      <w:r>
-        <w:rPr>
-          <w:rFonts w:asciiTheme="majorHAnsi" w:eastAsia="CMR10" w:hAnsiTheme="majorHAnsi" w:cstheme="majorHAnsi"/>
-          <w:sz w:val="24"/>
-          <w:szCs w:val="24"/>
-          <w:lang w:eastAsia="en-US"/>
-        </w:rPr>
-        <w:t xml:space="preserve">worldwide. 2019. Available at: </w:t>
-      </w:r>
-      <w:hyperlink r:id="rId10" w:history="1">
-        <w:r>
-          <w:rPr>
-            <w:rStyle w:val="Hyperlink"/>
-            <w:rFonts w:asciiTheme="majorHAnsi" w:eastAsia="CMR10" w:hAnsiTheme="majorHAnsi" w:cstheme="majorHAnsi"/>
-            <w:sz w:val="24"/>
-            <w:szCs w:val="24"/>
-          </w:rPr>
-          <w:t>https://www.who.int/news-room/detail/05-12-2019-more-than-140-000-die-from-measles-as-cases-surge-worldwide</w:t>
-        </w:r>
-      </w:hyperlink>
-    </w:p>
-    <w:p>
-      <w:pPr>
-        <w:pStyle w:val="ListParagraph"/>
-        <w:numPr>
-          <w:ilvl w:val="0"/>
-          <w:numId w:val="11"/>
-        </w:numPr>
-        <w:spacing w:line="360" w:lineRule="auto"/>
-        <w:jc w:val="both"/>
-        <w:rPr>
-          <w:rFonts w:asciiTheme="majorHAnsi" w:eastAsiaTheme="minorHAnsi" w:hAnsiTheme="majorHAnsi" w:cstheme="majorHAnsi"/>
-          <w:sz w:val="24"/>
-          <w:szCs w:val="24"/>
-          <w:lang w:eastAsia="en-US"/>
-        </w:rPr>
-      </w:pPr>
-      <w:proofErr w:type="spellStart"/>
-      <w:r>
-        <w:rPr>
-          <w:rFonts w:asciiTheme="majorHAnsi" w:eastAsiaTheme="minorHAnsi" w:hAnsiTheme="majorHAnsi" w:cstheme="majorHAnsi"/>
-          <w:sz w:val="24"/>
-          <w:szCs w:val="24"/>
-          <w:lang w:eastAsia="en-US"/>
-        </w:rPr>
-        <w:t>Hamborsky</w:t>
-      </w:r>
-      <w:proofErr w:type="spellEnd"/>
-      <w:r>
-        <w:rPr>
-          <w:rFonts w:asciiTheme="majorHAnsi" w:eastAsiaTheme="minorHAnsi" w:hAnsiTheme="majorHAnsi" w:cstheme="majorHAnsi"/>
-          <w:sz w:val="24"/>
-          <w:szCs w:val="24"/>
-          <w:lang w:eastAsia="en-US"/>
-        </w:rPr>
-        <w:t xml:space="preserve"> J, Kroger A, Wolfe S, eds. 13th ed. Washington D.C. Public Health Foundation</w:t>
-      </w:r>
-      <w:r>
-        <w:rPr>
-          <w:rFonts w:asciiTheme="majorHAnsi" w:eastAsiaTheme="minorHAnsi" w:hAnsiTheme="majorHAnsi" w:cstheme="majorHAnsi"/>
-          <w:sz w:val="24"/>
-          <w:szCs w:val="24"/>
-          <w:lang w:eastAsia="en-US"/>
-        </w:rPr>
-        <w:t>.</w:t>
-      </w:r>
-      <w:r>
-        <w:rPr>
-          <w:rFonts w:asciiTheme="majorHAnsi" w:eastAsiaTheme="minorHAnsi" w:hAnsiTheme="majorHAnsi" w:cstheme="majorHAnsi"/>
-          <w:sz w:val="24"/>
-          <w:szCs w:val="24"/>
-          <w:lang w:eastAsia="en-US"/>
-        </w:rPr>
-        <w:t xml:space="preserve"> 2015.Centers for Disease Control and Prevention. Measles. </w:t>
-      </w:r>
-      <w:r>
-        <w:rPr>
-          <w:rFonts w:asciiTheme="majorHAnsi" w:eastAsiaTheme="minorHAnsi" w:hAnsiTheme="majorHAnsi" w:cstheme="majorHAnsi"/>
-          <w:i/>
-          <w:sz w:val="24"/>
-          <w:szCs w:val="24"/>
-          <w:lang w:eastAsia="en-US"/>
-        </w:rPr>
-        <w:t>Epidemiology and Prevention of Vaccine-Preventable Diseases</w:t>
-      </w:r>
-      <w:r>
-        <w:rPr>
-          <w:rFonts w:asciiTheme="majorHAnsi" w:eastAsiaTheme="minorHAnsi" w:hAnsiTheme="majorHAnsi" w:cstheme="majorHAnsi"/>
-          <w:sz w:val="24"/>
-          <w:szCs w:val="24"/>
-          <w:lang w:eastAsia="en-US"/>
-        </w:rPr>
-        <w:t xml:space="preserve">. </w:t>
-      </w:r>
-    </w:p>
-    <w:p>
-      <w:pPr>
-        <w:pStyle w:val="ListParagraph"/>
-        <w:numPr>
-          <w:ilvl w:val="0"/>
-          <w:numId w:val="11"/>
-        </w:numPr>
-        <w:spacing w:line="360" w:lineRule="auto"/>
-        <w:jc w:val="both"/>
-        <w:rPr>
-          <w:rFonts w:asciiTheme="majorHAnsi" w:eastAsia="CMR10" w:hAnsiTheme="majorHAnsi" w:cstheme="majorHAnsi"/>
-          <w:sz w:val="24"/>
-          <w:szCs w:val="24"/>
-          <w:lang w:eastAsia="en-US"/>
-        </w:rPr>
-      </w:pPr>
-      <w:proofErr w:type="spellStart"/>
-      <w:r>
-        <w:rPr>
-          <w:rFonts w:asciiTheme="majorHAnsi" w:eastAsia="CMR10" w:hAnsiTheme="majorHAnsi" w:cstheme="majorHAnsi"/>
-          <w:sz w:val="24"/>
-          <w:szCs w:val="24"/>
-          <w:lang w:eastAsia="en-US"/>
-        </w:rPr>
-        <w:t>Battegay</w:t>
-      </w:r>
-      <w:proofErr w:type="spellEnd"/>
-      <w:r>
-        <w:rPr>
-          <w:rFonts w:asciiTheme="majorHAnsi" w:eastAsia="CMR10" w:hAnsiTheme="majorHAnsi" w:cstheme="majorHAnsi"/>
-          <w:sz w:val="24"/>
-          <w:szCs w:val="24"/>
-          <w:lang w:eastAsia="en-US"/>
-        </w:rPr>
-        <w:t xml:space="preserve">, R., </w:t>
-      </w:r>
-      <w:proofErr w:type="spellStart"/>
-      <w:r>
-        <w:rPr>
-          <w:rFonts w:asciiTheme="majorHAnsi" w:eastAsia="CMR10" w:hAnsiTheme="majorHAnsi" w:cstheme="majorHAnsi"/>
-          <w:sz w:val="24"/>
-          <w:szCs w:val="24"/>
-          <w:lang w:eastAsia="en-US"/>
-        </w:rPr>
-        <w:t>Itin</w:t>
-      </w:r>
-      <w:proofErr w:type="spellEnd"/>
-      <w:r>
-        <w:rPr>
-          <w:rFonts w:asciiTheme="majorHAnsi" w:eastAsia="CMR10" w:hAnsiTheme="majorHAnsi" w:cstheme="majorHAnsi"/>
-          <w:sz w:val="24"/>
-          <w:szCs w:val="24"/>
-          <w:lang w:eastAsia="en-US"/>
-        </w:rPr>
-        <w:t xml:space="preserve">, C. and </w:t>
-      </w:r>
-      <w:proofErr w:type="spellStart"/>
-      <w:r>
-        <w:rPr>
-          <w:rFonts w:asciiTheme="majorHAnsi" w:eastAsia="CMR10" w:hAnsiTheme="majorHAnsi" w:cstheme="majorHAnsi"/>
-          <w:sz w:val="24"/>
-          <w:szCs w:val="24"/>
-          <w:lang w:eastAsia="en-US"/>
-        </w:rPr>
-        <w:t>Itin</w:t>
-      </w:r>
-      <w:proofErr w:type="spellEnd"/>
-      <w:r>
-        <w:rPr>
-          <w:rFonts w:asciiTheme="majorHAnsi" w:eastAsia="CMR10" w:hAnsiTheme="majorHAnsi" w:cstheme="majorHAnsi"/>
-          <w:sz w:val="24"/>
-          <w:szCs w:val="24"/>
-          <w:lang w:eastAsia="en-US"/>
-        </w:rPr>
-        <w:t xml:space="preserve">, P., 2012. </w:t>
-      </w:r>
-      <w:r>
-        <w:rPr>
-          <w:rFonts w:asciiTheme="majorHAnsi" w:eastAsia="CMR10" w:hAnsiTheme="majorHAnsi" w:cstheme="majorHAnsi"/>
-          <w:i/>
-          <w:sz w:val="24"/>
-          <w:szCs w:val="24"/>
-          <w:lang w:eastAsia="en-US"/>
-        </w:rPr>
-        <w:t>Dermatological signs and symptoms of measles: a prospective case series and comparison with the literature</w:t>
-      </w:r>
-      <w:r>
-        <w:rPr>
-          <w:rFonts w:asciiTheme="majorHAnsi" w:eastAsia="CMR10" w:hAnsiTheme="majorHAnsi" w:cstheme="majorHAnsi"/>
-          <w:sz w:val="24"/>
-          <w:szCs w:val="24"/>
-          <w:lang w:eastAsia="en-US"/>
-        </w:rPr>
-        <w:t>. Dermatology, 224(1), pp.1-</w:t>
-      </w:r>
-    </w:p>
-    <w:p>
-      <w:pPr>
-        <w:pStyle w:val="ListParagraph"/>
-        <w:numPr>
-          <w:ilvl w:val="0"/>
-          <w:numId w:val="11"/>
-        </w:numPr>
-        <w:spacing w:line="360" w:lineRule="auto"/>
-        <w:jc w:val="both"/>
-        <w:rPr>
-          <w:rFonts w:asciiTheme="majorHAnsi" w:eastAsia="CMR10" w:hAnsiTheme="majorHAnsi" w:cstheme="majorHAnsi"/>
-          <w:sz w:val="24"/>
-          <w:szCs w:val="24"/>
-          <w:lang w:eastAsia="en-US"/>
-        </w:rPr>
-      </w:pPr>
-      <w:proofErr w:type="spellStart"/>
-      <w:r>
-        <w:rPr>
-          <w:rFonts w:asciiTheme="majorHAnsi" w:eastAsia="CMR10" w:hAnsiTheme="majorHAnsi" w:cstheme="majorHAnsi"/>
-          <w:sz w:val="24"/>
-          <w:szCs w:val="24"/>
-          <w:lang w:eastAsia="en-US"/>
-        </w:rPr>
-        <w:t>Coale</w:t>
-      </w:r>
-      <w:proofErr w:type="spellEnd"/>
-      <w:r>
-        <w:rPr>
-          <w:rFonts w:asciiTheme="majorHAnsi" w:eastAsia="CMR10" w:hAnsiTheme="majorHAnsi" w:cstheme="majorHAnsi"/>
-          <w:sz w:val="24"/>
-          <w:szCs w:val="24"/>
-          <w:lang w:eastAsia="en-US"/>
-        </w:rPr>
-        <w:t>, A.J., 1957, January. How the age distribution of a human population is determined. In </w:t>
-      </w:r>
-      <w:r>
-        <w:rPr>
-          <w:rFonts w:asciiTheme="majorHAnsi" w:eastAsia="CMR10" w:hAnsiTheme="majorHAnsi" w:cstheme="majorHAnsi"/>
-          <w:i/>
-          <w:iCs/>
-          <w:sz w:val="24"/>
-          <w:szCs w:val="24"/>
-          <w:lang w:eastAsia="en-US"/>
-        </w:rPr>
-        <w:t xml:space="preserve">Cold spring </w:t>
-      </w:r>
-      <w:proofErr w:type="spellStart"/>
-      <w:r>
-        <w:rPr>
-          <w:rFonts w:asciiTheme="majorHAnsi" w:eastAsia="CMR10" w:hAnsiTheme="majorHAnsi" w:cstheme="majorHAnsi"/>
-          <w:i/>
-          <w:iCs/>
-          <w:sz w:val="24"/>
-          <w:szCs w:val="24"/>
-          <w:lang w:eastAsia="en-US"/>
-        </w:rPr>
-        <w:t>harbor</w:t>
-      </w:r>
-      <w:proofErr w:type="spellEnd"/>
-      <w:r>
-        <w:rPr>
-          <w:rFonts w:asciiTheme="majorHAnsi" w:eastAsia="CMR10" w:hAnsiTheme="majorHAnsi" w:cstheme="majorHAnsi"/>
-          <w:i/>
-          <w:iCs/>
-          <w:sz w:val="24"/>
-          <w:szCs w:val="24"/>
-          <w:lang w:eastAsia="en-US"/>
-        </w:rPr>
-        <w:t xml:space="preserve"> symposia on quantitative biology</w:t>
-      </w:r>
-      <w:r>
-        <w:rPr>
-          <w:rFonts w:asciiTheme="majorHAnsi" w:eastAsia="CMR10" w:hAnsiTheme="majorHAnsi" w:cstheme="majorHAnsi"/>
-          <w:sz w:val="24"/>
-          <w:szCs w:val="24"/>
-          <w:lang w:eastAsia="en-US"/>
-        </w:rPr>
-        <w:t xml:space="preserve"> (Vol. 22, pp. 83-89). Cold Spring </w:t>
-      </w:r>
-      <w:proofErr w:type="spellStart"/>
-      <w:r>
-        <w:rPr>
-          <w:rFonts w:asciiTheme="majorHAnsi" w:eastAsia="CMR10" w:hAnsiTheme="majorHAnsi" w:cstheme="majorHAnsi"/>
-          <w:sz w:val="24"/>
-          <w:szCs w:val="24"/>
-          <w:lang w:eastAsia="en-US"/>
-        </w:rPr>
-        <w:t>Harbor</w:t>
-      </w:r>
-      <w:proofErr w:type="spellEnd"/>
-      <w:r>
-        <w:rPr>
-          <w:rFonts w:asciiTheme="majorHAnsi" w:eastAsia="CMR10" w:hAnsiTheme="majorHAnsi" w:cstheme="majorHAnsi"/>
-          <w:sz w:val="24"/>
-          <w:szCs w:val="24"/>
-          <w:lang w:eastAsia="en-US"/>
-        </w:rPr>
-        <w:t xml:space="preserve"> Laboratory Press.</w:t>
-      </w:r>
-    </w:p>
-    <w:p>
-      <w:pPr>
-        <w:pStyle w:val="ListParagraph"/>
-        <w:numPr>
-          <w:ilvl w:val="0"/>
-          <w:numId w:val="11"/>
-        </w:numPr>
-        <w:spacing w:line="360" w:lineRule="auto"/>
-        <w:jc w:val="both"/>
-        <w:rPr>
-          <w:rFonts w:asciiTheme="majorHAnsi" w:eastAsia="CMR10" w:hAnsiTheme="majorHAnsi" w:cstheme="majorHAnsi"/>
-          <w:sz w:val="24"/>
-          <w:szCs w:val="24"/>
-          <w:lang w:eastAsia="en-US"/>
-        </w:rPr>
-      </w:pPr>
-      <w:r>
-        <w:rPr>
-          <w:rFonts w:asciiTheme="majorHAnsi" w:eastAsia="CMR10" w:hAnsiTheme="majorHAnsi" w:cstheme="majorHAnsi"/>
-          <w:sz w:val="24"/>
-          <w:szCs w:val="24"/>
-          <w:lang w:eastAsia="en-US"/>
-        </w:rPr>
-        <w:t xml:space="preserve">Zhang, Z., </w:t>
-      </w:r>
-      <w:proofErr w:type="spellStart"/>
-      <w:r>
-        <w:rPr>
-          <w:rFonts w:asciiTheme="majorHAnsi" w:eastAsia="CMR10" w:hAnsiTheme="majorHAnsi" w:cstheme="majorHAnsi"/>
-          <w:sz w:val="24"/>
-          <w:szCs w:val="24"/>
-          <w:lang w:eastAsia="en-US"/>
-        </w:rPr>
-        <w:t>Qiao</w:t>
-      </w:r>
-      <w:proofErr w:type="spellEnd"/>
-      <w:r>
-        <w:rPr>
-          <w:rFonts w:asciiTheme="majorHAnsi" w:eastAsia="CMR10" w:hAnsiTheme="majorHAnsi" w:cstheme="majorHAnsi"/>
-          <w:sz w:val="24"/>
-          <w:szCs w:val="24"/>
-          <w:lang w:eastAsia="en-US"/>
-        </w:rPr>
-        <w:t xml:space="preserve">, X., Yang, S. and Jiang, X., 2018. </w:t>
-      </w:r>
-      <w:r>
-        <w:rPr>
-          <w:rFonts w:asciiTheme="majorHAnsi" w:eastAsia="CMR10" w:hAnsiTheme="majorHAnsi" w:cstheme="majorHAnsi"/>
-          <w:i/>
-          <w:sz w:val="24"/>
-          <w:szCs w:val="24"/>
-          <w:lang w:eastAsia="en-US"/>
-        </w:rPr>
-        <w:t>Non-uniform distribution of contamination on composite insulators in HVDC transmission lines</w:t>
-      </w:r>
-      <w:r>
-        <w:rPr>
-          <w:rFonts w:asciiTheme="majorHAnsi" w:eastAsia="CMR10" w:hAnsiTheme="majorHAnsi" w:cstheme="majorHAnsi"/>
-          <w:sz w:val="24"/>
-          <w:szCs w:val="24"/>
-          <w:lang w:eastAsia="en-US"/>
-        </w:rPr>
-        <w:t>. </w:t>
-      </w:r>
-      <w:r>
-        <w:rPr>
-          <w:rFonts w:asciiTheme="majorHAnsi" w:eastAsia="CMR10" w:hAnsiTheme="majorHAnsi" w:cstheme="majorHAnsi"/>
-          <w:iCs/>
-          <w:sz w:val="24"/>
-          <w:szCs w:val="24"/>
-          <w:lang w:eastAsia="en-US"/>
-        </w:rPr>
-        <w:t>Applied Sciences</w:t>
-      </w:r>
-      <w:r>
-        <w:rPr>
-          <w:rFonts w:asciiTheme="majorHAnsi" w:eastAsia="CMR10" w:hAnsiTheme="majorHAnsi" w:cstheme="majorHAnsi"/>
-          <w:sz w:val="24"/>
-          <w:szCs w:val="24"/>
-          <w:lang w:eastAsia="en-US"/>
-        </w:rPr>
-        <w:t>, </w:t>
-      </w:r>
-      <w:r>
-        <w:rPr>
-          <w:rFonts w:asciiTheme="majorHAnsi" w:eastAsia="CMR10" w:hAnsiTheme="majorHAnsi" w:cstheme="majorHAnsi"/>
-          <w:i/>
-          <w:iCs/>
-          <w:sz w:val="24"/>
-          <w:szCs w:val="24"/>
-          <w:lang w:eastAsia="en-US"/>
-        </w:rPr>
-        <w:t>8</w:t>
-      </w:r>
-      <w:r>
-        <w:rPr>
-          <w:rFonts w:asciiTheme="majorHAnsi" w:eastAsia="CMR10" w:hAnsiTheme="majorHAnsi" w:cstheme="majorHAnsi"/>
-          <w:sz w:val="24"/>
-          <w:szCs w:val="24"/>
-          <w:lang w:eastAsia="en-US"/>
-        </w:rPr>
-        <w:t>(10), p.1962.</w:t>
-      </w:r>
-    </w:p>
-    <w:p>
-      <w:pPr>
-        <w:pStyle w:val="ListParagraph"/>
-        <w:numPr>
-          <w:ilvl w:val="0"/>
-          <w:numId w:val="11"/>
-        </w:numPr>
-        <w:spacing w:line="360" w:lineRule="auto"/>
-        <w:jc w:val="both"/>
-        <w:rPr>
-          <w:rFonts w:asciiTheme="majorHAnsi" w:eastAsia="CMR10" w:hAnsiTheme="majorHAnsi" w:cstheme="majorHAnsi"/>
-          <w:sz w:val="24"/>
-          <w:szCs w:val="24"/>
-          <w:lang w:eastAsia="en-US"/>
-        </w:rPr>
-      </w:pPr>
-      <w:proofErr w:type="spellStart"/>
-      <w:r>
-        <w:rPr>
-          <w:rFonts w:asciiTheme="majorHAnsi" w:eastAsia="CMR10" w:hAnsiTheme="majorHAnsi" w:cstheme="majorHAnsi"/>
-          <w:sz w:val="24"/>
-          <w:szCs w:val="24"/>
-          <w:lang w:eastAsia="en-US"/>
-        </w:rPr>
-        <w:t>Battegay</w:t>
-      </w:r>
-      <w:proofErr w:type="spellEnd"/>
-      <w:r>
-        <w:rPr>
-          <w:rFonts w:asciiTheme="majorHAnsi" w:eastAsia="CMR10" w:hAnsiTheme="majorHAnsi" w:cstheme="majorHAnsi"/>
-          <w:sz w:val="24"/>
-          <w:szCs w:val="24"/>
-          <w:lang w:eastAsia="en-US"/>
-        </w:rPr>
-        <w:t xml:space="preserve">, R., </w:t>
-      </w:r>
-      <w:proofErr w:type="spellStart"/>
-      <w:r>
-        <w:rPr>
-          <w:rFonts w:asciiTheme="majorHAnsi" w:eastAsia="CMR10" w:hAnsiTheme="majorHAnsi" w:cstheme="majorHAnsi"/>
-          <w:sz w:val="24"/>
-          <w:szCs w:val="24"/>
-          <w:lang w:eastAsia="en-US"/>
-        </w:rPr>
-        <w:t>Itin</w:t>
-      </w:r>
-      <w:proofErr w:type="spellEnd"/>
-      <w:r>
-        <w:rPr>
-          <w:rFonts w:asciiTheme="majorHAnsi" w:eastAsia="CMR10" w:hAnsiTheme="majorHAnsi" w:cstheme="majorHAnsi"/>
-          <w:sz w:val="24"/>
-          <w:szCs w:val="24"/>
-          <w:lang w:eastAsia="en-US"/>
-        </w:rPr>
-        <w:t xml:space="preserve">, C. and </w:t>
-      </w:r>
-      <w:proofErr w:type="spellStart"/>
-      <w:r>
-        <w:rPr>
-          <w:rFonts w:asciiTheme="majorHAnsi" w:eastAsia="CMR10" w:hAnsiTheme="majorHAnsi" w:cstheme="majorHAnsi"/>
-          <w:sz w:val="24"/>
-          <w:szCs w:val="24"/>
-          <w:lang w:eastAsia="en-US"/>
-        </w:rPr>
-        <w:t>Itin</w:t>
-      </w:r>
-      <w:proofErr w:type="spellEnd"/>
-      <w:r>
-        <w:rPr>
-          <w:rFonts w:asciiTheme="majorHAnsi" w:eastAsia="CMR10" w:hAnsiTheme="majorHAnsi" w:cstheme="majorHAnsi"/>
-          <w:sz w:val="24"/>
-          <w:szCs w:val="24"/>
-          <w:lang w:eastAsia="en-US"/>
-        </w:rPr>
-        <w:t xml:space="preserve">, P., 2012. </w:t>
-      </w:r>
-      <w:r>
-        <w:rPr>
-          <w:rFonts w:asciiTheme="majorHAnsi" w:eastAsia="CMR10" w:hAnsiTheme="majorHAnsi" w:cstheme="majorHAnsi"/>
-          <w:i/>
-          <w:sz w:val="24"/>
-          <w:szCs w:val="24"/>
-          <w:lang w:eastAsia="en-US"/>
-        </w:rPr>
-        <w:t>Dermatological signs and symptoms of measles: a prospective case series and comparison with the literature</w:t>
-      </w:r>
-      <w:r>
-        <w:rPr>
-          <w:rFonts w:asciiTheme="majorHAnsi" w:eastAsia="CMR10" w:hAnsiTheme="majorHAnsi" w:cstheme="majorHAnsi"/>
-          <w:sz w:val="24"/>
-          <w:szCs w:val="24"/>
-          <w:lang w:eastAsia="en-US"/>
-        </w:rPr>
-        <w:t>. Dermatology, 224(1), pp.1-</w:t>
       </w:r>
     </w:p>
     <w:p>
@@ -26627,6 +27138,7 @@
           <w:lang w:eastAsia="en-US"/>
         </w:rPr>
       </w:pPr>
+      <w:proofErr w:type="spellStart"/>
       <w:r>
         <w:rPr>
           <w:rFonts w:asciiTheme="majorHAnsi" w:eastAsiaTheme="minorHAnsi" w:hAnsiTheme="majorHAnsi" w:cstheme="majorHAnsi"/>
@@ -26634,7 +27146,35 @@
           <w:szCs w:val="24"/>
           <w:lang w:eastAsia="en-US"/>
         </w:rPr>
-        <w:t xml:space="preserve">Moss, W.J. and Griffin, D.E., 2006. Global measles elimination. </w:t>
+        <w:t>Hamborsky</w:t>
+      </w:r>
+      <w:proofErr w:type="spellEnd"/>
+      <w:r>
+        <w:rPr>
+          <w:rFonts w:asciiTheme="majorHAnsi" w:eastAsiaTheme="minorHAnsi" w:hAnsiTheme="majorHAnsi" w:cstheme="majorHAnsi"/>
+          <w:sz w:val="24"/>
+          <w:szCs w:val="24"/>
+          <w:lang w:eastAsia="en-US"/>
+        </w:rPr>
+        <w:t xml:space="preserve"> J, Kroger A, Wolfe S, eds. 13th ed. Washington D.C. Public Health Foundation</w:t>
+      </w:r>
+      <w:r>
+        <w:rPr>
+          <w:rFonts w:asciiTheme="majorHAnsi" w:eastAsiaTheme="minorHAnsi" w:hAnsiTheme="majorHAnsi" w:cstheme="majorHAnsi"/>
+          <w:sz w:val="24"/>
+          <w:szCs w:val="24"/>
+          <w:lang w:eastAsia="en-US"/>
+        </w:rPr>
+        <w:t>.</w:t>
+      </w:r>
+      <w:r>
+        <w:rPr>
+          <w:rFonts w:asciiTheme="majorHAnsi" w:eastAsiaTheme="minorHAnsi" w:hAnsiTheme="majorHAnsi" w:cstheme="majorHAnsi"/>
+          <w:sz w:val="24"/>
+          <w:szCs w:val="24"/>
+          <w:lang w:eastAsia="en-US"/>
+        </w:rPr>
+        <w:t xml:space="preserve"> 2015.Centers for Disease Control and Prevention. Measles. </w:t>
       </w:r>
       <w:r>
         <w:rPr>
@@ -26644,7 +27184,7 @@
           <w:szCs w:val="24"/>
           <w:lang w:eastAsia="en-US"/>
         </w:rPr>
-        <w:t>Nature Reviews Microbiology,</w:t>
+        <w:t>Epidemiology and Prevention of Vaccine-Preventable Diseases</w:t>
       </w:r>
       <w:r>
         <w:rPr>
@@ -26653,7 +27193,7 @@
           <w:szCs w:val="24"/>
           <w:lang w:eastAsia="en-US"/>
         </w:rPr>
-        <w:t xml:space="preserve"> 4(12), pp.900-908.</w:t>
+        <w:t xml:space="preserve">. </w:t>
       </w:r>
     </w:p>
     <w:p>
@@ -26680,7 +27220,7 @@
           <w:szCs w:val="24"/>
           <w:lang w:eastAsia="en-US"/>
         </w:rPr>
-        <w:t>Strebel</w:t>
+        <w:t>Battegay</w:t>
       </w:r>
       <w:proofErr w:type="spellEnd"/>
       <w:r>
@@ -26690,7 +27230,7 @@
           <w:szCs w:val="24"/>
           <w:lang w:eastAsia="en-US"/>
         </w:rPr>
-        <w:t xml:space="preserve">, P.M., </w:t>
+        <w:t xml:space="preserve">, R., </w:t>
       </w:r>
       <w:proofErr w:type="spellStart"/>
       <w:r>
@@ -26700,7 +27240,7 @@
           <w:szCs w:val="24"/>
           <w:lang w:eastAsia="en-US"/>
         </w:rPr>
-        <w:t>Papania</w:t>
+        <w:t>Itin</w:t>
       </w:r>
       <w:proofErr w:type="spellEnd"/>
       <w:r>
@@ -26710,7 +27250,7 @@
           <w:szCs w:val="24"/>
           <w:lang w:eastAsia="en-US"/>
         </w:rPr>
-        <w:t xml:space="preserve">, M.J., </w:t>
+        <w:t xml:space="preserve">, C. and </w:t>
       </w:r>
       <w:proofErr w:type="spellStart"/>
       <w:r>
@@ -26720,7 +27260,7 @@
           <w:szCs w:val="24"/>
           <w:lang w:eastAsia="en-US"/>
         </w:rPr>
-        <w:t>Fiebelkorn</w:t>
+        <w:t>Itin</w:t>
       </w:r>
       <w:proofErr w:type="spellEnd"/>
       <w:r>
@@ -26730,7 +27270,7 @@
           <w:szCs w:val="24"/>
           <w:lang w:eastAsia="en-US"/>
         </w:rPr>
-        <w:t xml:space="preserve">, A.P., Halsey, N.A., Plotkin, S., Orenstein, W. and Offit, P., 2012. </w:t>
+        <w:t xml:space="preserve">, P., 2012. </w:t>
       </w:r>
       <w:r>
         <w:rPr>
@@ -26740,47 +27280,16 @@
           <w:szCs w:val="24"/>
           <w:lang w:eastAsia="en-US"/>
         </w:rPr>
-        <w:t>Measles vaccine. </w:t>
+        <w:t>Dermatological signs and symptoms of measles: a prospective case series and comparison with the literature</w:t>
       </w:r>
       <w:r>
         <w:rPr>
           <w:rFonts w:asciiTheme="majorHAnsi" w:eastAsia="CMR10" w:hAnsiTheme="majorHAnsi" w:cstheme="majorHAnsi"/>
-          <w:i/>
-          <w:iCs/>
-          <w:sz w:val="24"/>
-          <w:szCs w:val="24"/>
-          <w:lang w:eastAsia="en-US"/>
-        </w:rPr>
-        <w:t>Vaccines</w:t>
-      </w:r>
-      <w:r>
-        <w:rPr>
-          <w:rFonts w:asciiTheme="majorHAnsi" w:eastAsia="CMR10" w:hAnsiTheme="majorHAnsi" w:cstheme="majorHAnsi"/>
-          <w:sz w:val="24"/>
-          <w:szCs w:val="24"/>
-          <w:lang w:eastAsia="en-US"/>
-        </w:rPr>
-        <w:t>, </w:t>
-      </w:r>
-      <w:r>
-        <w:rPr>
-          <w:rFonts w:asciiTheme="majorHAnsi" w:eastAsia="CMR10" w:hAnsiTheme="majorHAnsi" w:cstheme="majorHAnsi"/>
-          <w:i/>
-          <w:iCs/>
-          <w:sz w:val="24"/>
-          <w:szCs w:val="24"/>
-          <w:lang w:eastAsia="en-US"/>
-        </w:rPr>
-        <w:t>6</w:t>
-      </w:r>
-      <w:r>
-        <w:rPr>
-          <w:rFonts w:asciiTheme="majorHAnsi" w:eastAsia="CMR10" w:hAnsiTheme="majorHAnsi" w:cstheme="majorHAnsi"/>
-          <w:sz w:val="24"/>
-          <w:szCs w:val="24"/>
-          <w:lang w:eastAsia="en-US"/>
-        </w:rPr>
-        <w:t>, pp.352-387.</w:t>
+          <w:sz w:val="24"/>
+          <w:szCs w:val="24"/>
+          <w:lang w:eastAsia="en-US"/>
+        </w:rPr>
+        <w:t>. Dermatology, 224(1), pp.1-</w:t>
       </w:r>
     </w:p>
     <w:p>
@@ -26807,8 +27316,7 @@
           <w:szCs w:val="24"/>
           <w:lang w:eastAsia="en-US"/>
         </w:rPr>
-        <w:lastRenderedPageBreak/>
-        <w:t>Madhi</w:t>
+        <w:t>Coale</w:t>
       </w:r>
       <w:proofErr w:type="spellEnd"/>
       <w:r>
@@ -26818,48 +27326,42 @@
           <w:szCs w:val="24"/>
           <w:lang w:eastAsia="en-US"/>
         </w:rPr>
-        <w:t xml:space="preserve"> SA, Rees H. Special focus on challenges and opportunities for the development </w:t>
-      </w:r>
-      <w:r>
-        <w:rPr>
-          <w:rFonts w:asciiTheme="majorHAnsi" w:eastAsia="CMR10" w:hAnsiTheme="majorHAnsi" w:cstheme="majorHAnsi"/>
-          <w:sz w:val="24"/>
-          <w:szCs w:val="24"/>
-          <w:lang w:eastAsia="en-US"/>
-        </w:rPr>
-        <w:t xml:space="preserve">and use of vaccines in Africa. </w:t>
+        <w:t>, A.J., 1957, January. How the age distribution of a human population is determined. In </w:t>
       </w:r>
       <w:r>
         <w:rPr>
           <w:rFonts w:asciiTheme="majorHAnsi" w:eastAsia="CMR10" w:hAnsiTheme="majorHAnsi" w:cstheme="majorHAnsi"/>
           <w:i/>
-          <w:sz w:val="24"/>
-          <w:szCs w:val="24"/>
-          <w:lang w:eastAsia="en-US"/>
-        </w:rPr>
-        <w:t xml:space="preserve">Human Vaccines &amp; </w:t>
+          <w:iCs/>
+          <w:sz w:val="24"/>
+          <w:szCs w:val="24"/>
+          <w:lang w:eastAsia="en-US"/>
+        </w:rPr>
+        <w:t xml:space="preserve">Cold spring </w:t>
       </w:r>
       <w:proofErr w:type="spellStart"/>
       <w:r>
         <w:rPr>
           <w:rFonts w:asciiTheme="majorHAnsi" w:eastAsia="CMR10" w:hAnsiTheme="majorHAnsi" w:cstheme="majorHAnsi"/>
           <w:i/>
-          <w:sz w:val="24"/>
-          <w:szCs w:val="24"/>
-          <w:lang w:eastAsia="en-US"/>
-        </w:rPr>
-        <w:t>Immunotherapeutics</w:t>
+          <w:iCs/>
+          <w:sz w:val="24"/>
+          <w:szCs w:val="24"/>
+          <w:lang w:eastAsia="en-US"/>
+        </w:rPr>
+        <w:t>harbor</w:t>
       </w:r>
       <w:proofErr w:type="spellEnd"/>
       <w:r>
         <w:rPr>
           <w:rFonts w:asciiTheme="majorHAnsi" w:eastAsia="CMR10" w:hAnsiTheme="majorHAnsi" w:cstheme="majorHAnsi"/>
           <w:i/>
-          <w:sz w:val="24"/>
-          <w:szCs w:val="24"/>
-          <w:lang w:eastAsia="en-US"/>
-        </w:rPr>
-        <w:t>. 2018;14</w:t>
+          <w:iCs/>
+          <w:sz w:val="24"/>
+          <w:szCs w:val="24"/>
+          <w:lang w:eastAsia="en-US"/>
+        </w:rPr>
+        <w:t xml:space="preserve"> symposia on quantitative biology</w:t>
       </w:r>
       <w:r>
         <w:rPr>
@@ -26868,7 +27370,27 @@
           <w:szCs w:val="24"/>
           <w:lang w:eastAsia="en-US"/>
         </w:rPr>
-        <w:t>(10):2335-9.</w:t>
+        <w:t xml:space="preserve"> (Vol. 22, pp. 83-89). Cold Spring </w:t>
+      </w:r>
+      <w:proofErr w:type="spellStart"/>
+      <w:r>
+        <w:rPr>
+          <w:rFonts w:asciiTheme="majorHAnsi" w:eastAsia="CMR10" w:hAnsiTheme="majorHAnsi" w:cstheme="majorHAnsi"/>
+          <w:sz w:val="24"/>
+          <w:szCs w:val="24"/>
+          <w:lang w:eastAsia="en-US"/>
+        </w:rPr>
+        <w:t>Harbor</w:t>
+      </w:r>
+      <w:proofErr w:type="spellEnd"/>
+      <w:r>
+        <w:rPr>
+          <w:rFonts w:asciiTheme="majorHAnsi" w:eastAsia="CMR10" w:hAnsiTheme="majorHAnsi" w:cstheme="majorHAnsi"/>
+          <w:sz w:val="24"/>
+          <w:szCs w:val="24"/>
+          <w:lang w:eastAsia="en-US"/>
+        </w:rPr>
+        <w:t xml:space="preserve"> Laboratory Press.</w:t>
       </w:r>
     </w:p>
     <w:p>
@@ -26894,6 +27416,511 @@
           <w:szCs w:val="24"/>
           <w:lang w:eastAsia="en-US"/>
         </w:rPr>
+        <w:t xml:space="preserve">Zhang, Z., </w:t>
+      </w:r>
+      <w:proofErr w:type="spellStart"/>
+      <w:r>
+        <w:rPr>
+          <w:rFonts w:asciiTheme="majorHAnsi" w:eastAsia="CMR10" w:hAnsiTheme="majorHAnsi" w:cstheme="majorHAnsi"/>
+          <w:sz w:val="24"/>
+          <w:szCs w:val="24"/>
+          <w:lang w:eastAsia="en-US"/>
+        </w:rPr>
+        <w:t>Qiao</w:t>
+      </w:r>
+      <w:proofErr w:type="spellEnd"/>
+      <w:r>
+        <w:rPr>
+          <w:rFonts w:asciiTheme="majorHAnsi" w:eastAsia="CMR10" w:hAnsiTheme="majorHAnsi" w:cstheme="majorHAnsi"/>
+          <w:sz w:val="24"/>
+          <w:szCs w:val="24"/>
+          <w:lang w:eastAsia="en-US"/>
+        </w:rPr>
+        <w:t xml:space="preserve">, X., Yang, S. and Jiang, X., 2018. </w:t>
+      </w:r>
+      <w:r>
+        <w:rPr>
+          <w:rFonts w:asciiTheme="majorHAnsi" w:eastAsia="CMR10" w:hAnsiTheme="majorHAnsi" w:cstheme="majorHAnsi"/>
+          <w:i/>
+          <w:sz w:val="24"/>
+          <w:szCs w:val="24"/>
+          <w:lang w:eastAsia="en-US"/>
+        </w:rPr>
+        <w:t>Non-uniform distribution of contamination on composite insulators in HVDC transmission lines</w:t>
+      </w:r>
+      <w:r>
+        <w:rPr>
+          <w:rFonts w:asciiTheme="majorHAnsi" w:eastAsia="CMR10" w:hAnsiTheme="majorHAnsi" w:cstheme="majorHAnsi"/>
+          <w:sz w:val="24"/>
+          <w:szCs w:val="24"/>
+          <w:lang w:eastAsia="en-US"/>
+        </w:rPr>
+        <w:t>. </w:t>
+      </w:r>
+      <w:r>
+        <w:rPr>
+          <w:rFonts w:asciiTheme="majorHAnsi" w:eastAsia="CMR10" w:hAnsiTheme="majorHAnsi" w:cstheme="majorHAnsi"/>
+          <w:iCs/>
+          <w:sz w:val="24"/>
+          <w:szCs w:val="24"/>
+          <w:lang w:eastAsia="en-US"/>
+        </w:rPr>
+        <w:t>Applied Sciences</w:t>
+      </w:r>
+      <w:r>
+        <w:rPr>
+          <w:rFonts w:asciiTheme="majorHAnsi" w:eastAsia="CMR10" w:hAnsiTheme="majorHAnsi" w:cstheme="majorHAnsi"/>
+          <w:sz w:val="24"/>
+          <w:szCs w:val="24"/>
+          <w:lang w:eastAsia="en-US"/>
+        </w:rPr>
+        <w:t>, </w:t>
+      </w:r>
+      <w:r>
+        <w:rPr>
+          <w:rFonts w:asciiTheme="majorHAnsi" w:eastAsia="CMR10" w:hAnsiTheme="majorHAnsi" w:cstheme="majorHAnsi"/>
+          <w:i/>
+          <w:iCs/>
+          <w:sz w:val="24"/>
+          <w:szCs w:val="24"/>
+          <w:lang w:eastAsia="en-US"/>
+        </w:rPr>
+        <w:t>8</w:t>
+      </w:r>
+      <w:r>
+        <w:rPr>
+          <w:rFonts w:asciiTheme="majorHAnsi" w:eastAsia="CMR10" w:hAnsiTheme="majorHAnsi" w:cstheme="majorHAnsi"/>
+          <w:sz w:val="24"/>
+          <w:szCs w:val="24"/>
+          <w:lang w:eastAsia="en-US"/>
+        </w:rPr>
+        <w:t>(10), p.1962.</w:t>
+      </w:r>
+    </w:p>
+    <w:p>
+      <w:pPr>
+        <w:pStyle w:val="ListParagraph"/>
+        <w:numPr>
+          <w:ilvl w:val="0"/>
+          <w:numId w:val="11"/>
+        </w:numPr>
+        <w:spacing w:line="360" w:lineRule="auto"/>
+        <w:jc w:val="both"/>
+        <w:rPr>
+          <w:rFonts w:asciiTheme="majorHAnsi" w:eastAsia="CMR10" w:hAnsiTheme="majorHAnsi" w:cstheme="majorHAnsi"/>
+          <w:sz w:val="24"/>
+          <w:szCs w:val="24"/>
+          <w:lang w:eastAsia="en-US"/>
+        </w:rPr>
+      </w:pPr>
+      <w:proofErr w:type="spellStart"/>
+      <w:r>
+        <w:rPr>
+          <w:rFonts w:asciiTheme="majorHAnsi" w:eastAsia="CMR10" w:hAnsiTheme="majorHAnsi" w:cstheme="majorHAnsi"/>
+          <w:sz w:val="24"/>
+          <w:szCs w:val="24"/>
+          <w:lang w:eastAsia="en-US"/>
+        </w:rPr>
+        <w:t>Battegay</w:t>
+      </w:r>
+      <w:proofErr w:type="spellEnd"/>
+      <w:r>
+        <w:rPr>
+          <w:rFonts w:asciiTheme="majorHAnsi" w:eastAsia="CMR10" w:hAnsiTheme="majorHAnsi" w:cstheme="majorHAnsi"/>
+          <w:sz w:val="24"/>
+          <w:szCs w:val="24"/>
+          <w:lang w:eastAsia="en-US"/>
+        </w:rPr>
+        <w:t xml:space="preserve">, R., </w:t>
+      </w:r>
+      <w:proofErr w:type="spellStart"/>
+      <w:r>
+        <w:rPr>
+          <w:rFonts w:asciiTheme="majorHAnsi" w:eastAsia="CMR10" w:hAnsiTheme="majorHAnsi" w:cstheme="majorHAnsi"/>
+          <w:sz w:val="24"/>
+          <w:szCs w:val="24"/>
+          <w:lang w:eastAsia="en-US"/>
+        </w:rPr>
+        <w:t>Itin</w:t>
+      </w:r>
+      <w:proofErr w:type="spellEnd"/>
+      <w:r>
+        <w:rPr>
+          <w:rFonts w:asciiTheme="majorHAnsi" w:eastAsia="CMR10" w:hAnsiTheme="majorHAnsi" w:cstheme="majorHAnsi"/>
+          <w:sz w:val="24"/>
+          <w:szCs w:val="24"/>
+          <w:lang w:eastAsia="en-US"/>
+        </w:rPr>
+        <w:t xml:space="preserve">, C. and </w:t>
+      </w:r>
+      <w:proofErr w:type="spellStart"/>
+      <w:r>
+        <w:rPr>
+          <w:rFonts w:asciiTheme="majorHAnsi" w:eastAsia="CMR10" w:hAnsiTheme="majorHAnsi" w:cstheme="majorHAnsi"/>
+          <w:sz w:val="24"/>
+          <w:szCs w:val="24"/>
+          <w:lang w:eastAsia="en-US"/>
+        </w:rPr>
+        <w:t>Itin</w:t>
+      </w:r>
+      <w:proofErr w:type="spellEnd"/>
+      <w:r>
+        <w:rPr>
+          <w:rFonts w:asciiTheme="majorHAnsi" w:eastAsia="CMR10" w:hAnsiTheme="majorHAnsi" w:cstheme="majorHAnsi"/>
+          <w:sz w:val="24"/>
+          <w:szCs w:val="24"/>
+          <w:lang w:eastAsia="en-US"/>
+        </w:rPr>
+        <w:t xml:space="preserve">, P., 2012. </w:t>
+      </w:r>
+      <w:r>
+        <w:rPr>
+          <w:rFonts w:asciiTheme="majorHAnsi" w:eastAsia="CMR10" w:hAnsiTheme="majorHAnsi" w:cstheme="majorHAnsi"/>
+          <w:i/>
+          <w:sz w:val="24"/>
+          <w:szCs w:val="24"/>
+          <w:lang w:eastAsia="en-US"/>
+        </w:rPr>
+        <w:t>Dermatological signs and symptoms of measles: a prospective case series and comparison with the literature</w:t>
+      </w:r>
+      <w:r>
+        <w:rPr>
+          <w:rFonts w:asciiTheme="majorHAnsi" w:eastAsia="CMR10" w:hAnsiTheme="majorHAnsi" w:cstheme="majorHAnsi"/>
+          <w:sz w:val="24"/>
+          <w:szCs w:val="24"/>
+          <w:lang w:eastAsia="en-US"/>
+        </w:rPr>
+        <w:t>. Dermatology, 224(1), pp.1-</w:t>
+      </w:r>
+    </w:p>
+    <w:p>
+      <w:pPr>
+        <w:pStyle w:val="ListParagraph"/>
+        <w:numPr>
+          <w:ilvl w:val="0"/>
+          <w:numId w:val="11"/>
+        </w:numPr>
+        <w:spacing w:line="360" w:lineRule="auto"/>
+        <w:jc w:val="both"/>
+        <w:rPr>
+          <w:rFonts w:asciiTheme="majorHAnsi" w:eastAsia="CMR10" w:hAnsiTheme="majorHAnsi" w:cstheme="majorHAnsi"/>
+          <w:sz w:val="24"/>
+          <w:szCs w:val="24"/>
+          <w:lang w:eastAsia="en-US"/>
+        </w:rPr>
+      </w:pPr>
+      <w:r>
+        <w:rPr>
+          <w:rFonts w:asciiTheme="majorHAnsi" w:eastAsia="CMR10" w:hAnsiTheme="majorHAnsi" w:cstheme="majorHAnsi"/>
+          <w:sz w:val="24"/>
+          <w:szCs w:val="24"/>
+          <w:lang w:eastAsia="en-US"/>
+        </w:rPr>
+        <w:t xml:space="preserve">WHO Joint News Release. More than 140,000 die from measles as cases surge </w:t>
+      </w:r>
+      <w:r>
+        <w:rPr>
+          <w:rFonts w:asciiTheme="majorHAnsi" w:eastAsia="CMR10" w:hAnsiTheme="majorHAnsi" w:cstheme="majorHAnsi"/>
+          <w:sz w:val="24"/>
+          <w:szCs w:val="24"/>
+          <w:lang w:eastAsia="en-US"/>
+        </w:rPr>
+        <w:t xml:space="preserve">worldwide. 2019. Available at: </w:t>
+      </w:r>
+      <w:hyperlink r:id="rId12" w:history="1">
+        <w:r>
+          <w:rPr>
+            <w:rStyle w:val="Hyperlink"/>
+            <w:rFonts w:asciiTheme="majorHAnsi" w:eastAsia="CMR10" w:hAnsiTheme="majorHAnsi" w:cstheme="majorHAnsi"/>
+            <w:sz w:val="24"/>
+            <w:szCs w:val="24"/>
+          </w:rPr>
+          <w:t>https://www.who.int/news-room/detail/05-12-2019-more-than-140-000-die-from-measles-as-cases-surge-worldwide</w:t>
+        </w:r>
+      </w:hyperlink>
+    </w:p>
+    <w:p>
+      <w:pPr>
+        <w:pStyle w:val="ListParagraph"/>
+        <w:numPr>
+          <w:ilvl w:val="0"/>
+          <w:numId w:val="11"/>
+        </w:numPr>
+        <w:spacing w:line="360" w:lineRule="auto"/>
+        <w:jc w:val="both"/>
+        <w:rPr>
+          <w:rFonts w:asciiTheme="majorHAnsi" w:eastAsiaTheme="minorHAnsi" w:hAnsiTheme="majorHAnsi" w:cstheme="majorHAnsi"/>
+          <w:sz w:val="24"/>
+          <w:szCs w:val="24"/>
+          <w:lang w:eastAsia="en-US"/>
+        </w:rPr>
+      </w:pPr>
+      <w:r>
+        <w:rPr>
+          <w:rFonts w:asciiTheme="majorHAnsi" w:eastAsiaTheme="minorHAnsi" w:hAnsiTheme="majorHAnsi" w:cstheme="majorHAnsi"/>
+          <w:sz w:val="24"/>
+          <w:szCs w:val="24"/>
+          <w:lang w:eastAsia="en-US"/>
+        </w:rPr>
+        <w:t xml:space="preserve">Moss, W.J. and Griffin, D.E., 2006. Global measles elimination. </w:t>
+      </w:r>
+      <w:r>
+        <w:rPr>
+          <w:rFonts w:asciiTheme="majorHAnsi" w:eastAsiaTheme="minorHAnsi" w:hAnsiTheme="majorHAnsi" w:cstheme="majorHAnsi"/>
+          <w:i/>
+          <w:sz w:val="24"/>
+          <w:szCs w:val="24"/>
+          <w:lang w:eastAsia="en-US"/>
+        </w:rPr>
+        <w:t>Nature Reviews Microbiology,</w:t>
+      </w:r>
+      <w:r>
+        <w:rPr>
+          <w:rFonts w:asciiTheme="majorHAnsi" w:eastAsiaTheme="minorHAnsi" w:hAnsiTheme="majorHAnsi" w:cstheme="majorHAnsi"/>
+          <w:sz w:val="24"/>
+          <w:szCs w:val="24"/>
+          <w:lang w:eastAsia="en-US"/>
+        </w:rPr>
+        <w:t xml:space="preserve"> 4(12), pp.900-908.</w:t>
+      </w:r>
+    </w:p>
+    <w:p>
+      <w:pPr>
+        <w:pStyle w:val="ListParagraph"/>
+        <w:numPr>
+          <w:ilvl w:val="0"/>
+          <w:numId w:val="11"/>
+        </w:numPr>
+        <w:spacing w:line="360" w:lineRule="auto"/>
+        <w:jc w:val="both"/>
+        <w:rPr>
+          <w:rFonts w:asciiTheme="majorHAnsi" w:eastAsia="CMR10" w:hAnsiTheme="majorHAnsi" w:cstheme="majorHAnsi"/>
+          <w:sz w:val="24"/>
+          <w:szCs w:val="24"/>
+          <w:lang w:eastAsia="en-US"/>
+        </w:rPr>
+      </w:pPr>
+      <w:proofErr w:type="spellStart"/>
+      <w:r>
+        <w:rPr>
+          <w:rFonts w:asciiTheme="majorHAnsi" w:eastAsia="CMR10" w:hAnsiTheme="majorHAnsi" w:cstheme="majorHAnsi"/>
+          <w:sz w:val="24"/>
+          <w:szCs w:val="24"/>
+          <w:lang w:eastAsia="en-US"/>
+        </w:rPr>
+        <w:t>Strebel</w:t>
+      </w:r>
+      <w:proofErr w:type="spellEnd"/>
+      <w:r>
+        <w:rPr>
+          <w:rFonts w:asciiTheme="majorHAnsi" w:eastAsia="CMR10" w:hAnsiTheme="majorHAnsi" w:cstheme="majorHAnsi"/>
+          <w:sz w:val="24"/>
+          <w:szCs w:val="24"/>
+          <w:lang w:eastAsia="en-US"/>
+        </w:rPr>
+        <w:t xml:space="preserve">, P.M., </w:t>
+      </w:r>
+      <w:proofErr w:type="spellStart"/>
+      <w:r>
+        <w:rPr>
+          <w:rFonts w:asciiTheme="majorHAnsi" w:eastAsia="CMR10" w:hAnsiTheme="majorHAnsi" w:cstheme="majorHAnsi"/>
+          <w:sz w:val="24"/>
+          <w:szCs w:val="24"/>
+          <w:lang w:eastAsia="en-US"/>
+        </w:rPr>
+        <w:t>Papania</w:t>
+      </w:r>
+      <w:proofErr w:type="spellEnd"/>
+      <w:r>
+        <w:rPr>
+          <w:rFonts w:asciiTheme="majorHAnsi" w:eastAsia="CMR10" w:hAnsiTheme="majorHAnsi" w:cstheme="majorHAnsi"/>
+          <w:sz w:val="24"/>
+          <w:szCs w:val="24"/>
+          <w:lang w:eastAsia="en-US"/>
+        </w:rPr>
+        <w:t xml:space="preserve">, M.J., </w:t>
+      </w:r>
+      <w:proofErr w:type="spellStart"/>
+      <w:r>
+        <w:rPr>
+          <w:rFonts w:asciiTheme="majorHAnsi" w:eastAsia="CMR10" w:hAnsiTheme="majorHAnsi" w:cstheme="majorHAnsi"/>
+          <w:sz w:val="24"/>
+          <w:szCs w:val="24"/>
+          <w:lang w:eastAsia="en-US"/>
+        </w:rPr>
+        <w:t>Fiebelkorn</w:t>
+      </w:r>
+      <w:proofErr w:type="spellEnd"/>
+      <w:r>
+        <w:rPr>
+          <w:rFonts w:asciiTheme="majorHAnsi" w:eastAsia="CMR10" w:hAnsiTheme="majorHAnsi" w:cstheme="majorHAnsi"/>
+          <w:sz w:val="24"/>
+          <w:szCs w:val="24"/>
+          <w:lang w:eastAsia="en-US"/>
+        </w:rPr>
+        <w:t xml:space="preserve">, A.P., Halsey, N.A., Plotkin, S., Orenstein, W. and Offit, P., 2012. </w:t>
+      </w:r>
+      <w:r>
+        <w:rPr>
+          <w:rFonts w:asciiTheme="majorHAnsi" w:eastAsia="CMR10" w:hAnsiTheme="majorHAnsi" w:cstheme="majorHAnsi"/>
+          <w:i/>
+          <w:sz w:val="24"/>
+          <w:szCs w:val="24"/>
+          <w:lang w:eastAsia="en-US"/>
+        </w:rPr>
+        <w:t>Measles vaccine. </w:t>
+      </w:r>
+      <w:r>
+        <w:rPr>
+          <w:rFonts w:asciiTheme="majorHAnsi" w:eastAsia="CMR10" w:hAnsiTheme="majorHAnsi" w:cstheme="majorHAnsi"/>
+          <w:i/>
+          <w:iCs/>
+          <w:sz w:val="24"/>
+          <w:szCs w:val="24"/>
+          <w:lang w:eastAsia="en-US"/>
+        </w:rPr>
+        <w:t>Vaccines</w:t>
+      </w:r>
+      <w:r>
+        <w:rPr>
+          <w:rFonts w:asciiTheme="majorHAnsi" w:eastAsia="CMR10" w:hAnsiTheme="majorHAnsi" w:cstheme="majorHAnsi"/>
+          <w:sz w:val="24"/>
+          <w:szCs w:val="24"/>
+          <w:lang w:eastAsia="en-US"/>
+        </w:rPr>
+        <w:t>, </w:t>
+      </w:r>
+      <w:r>
+        <w:rPr>
+          <w:rFonts w:asciiTheme="majorHAnsi" w:eastAsia="CMR10" w:hAnsiTheme="majorHAnsi" w:cstheme="majorHAnsi"/>
+          <w:i/>
+          <w:iCs/>
+          <w:sz w:val="24"/>
+          <w:szCs w:val="24"/>
+          <w:lang w:eastAsia="en-US"/>
+        </w:rPr>
+        <w:t>6</w:t>
+      </w:r>
+      <w:r>
+        <w:rPr>
+          <w:rFonts w:asciiTheme="majorHAnsi" w:eastAsia="CMR10" w:hAnsiTheme="majorHAnsi" w:cstheme="majorHAnsi"/>
+          <w:sz w:val="24"/>
+          <w:szCs w:val="24"/>
+          <w:lang w:eastAsia="en-US"/>
+        </w:rPr>
+        <w:t>, pp.352-387.</w:t>
+      </w:r>
+    </w:p>
+    <w:p>
+      <w:pPr>
+        <w:pStyle w:val="ListParagraph"/>
+        <w:numPr>
+          <w:ilvl w:val="0"/>
+          <w:numId w:val="11"/>
+        </w:numPr>
+        <w:spacing w:line="360" w:lineRule="auto"/>
+        <w:jc w:val="both"/>
+        <w:rPr>
+          <w:rFonts w:asciiTheme="majorHAnsi" w:eastAsia="CMR10" w:hAnsiTheme="majorHAnsi" w:cstheme="majorHAnsi"/>
+          <w:sz w:val="24"/>
+          <w:szCs w:val="24"/>
+          <w:lang w:eastAsia="en-US"/>
+        </w:rPr>
+      </w:pPr>
+      <w:proofErr w:type="spellStart"/>
+      <w:r>
+        <w:rPr>
+          <w:rFonts w:asciiTheme="majorHAnsi" w:eastAsia="CMR10" w:hAnsiTheme="majorHAnsi" w:cstheme="majorHAnsi"/>
+          <w:sz w:val="24"/>
+          <w:szCs w:val="24"/>
+          <w:lang w:eastAsia="en-US"/>
+        </w:rPr>
+        <w:t>Madhi</w:t>
+      </w:r>
+      <w:proofErr w:type="spellEnd"/>
+      <w:r>
+        <w:rPr>
+          <w:rFonts w:asciiTheme="majorHAnsi" w:eastAsia="CMR10" w:hAnsiTheme="majorHAnsi" w:cstheme="majorHAnsi"/>
+          <w:sz w:val="24"/>
+          <w:szCs w:val="24"/>
+          <w:lang w:eastAsia="en-US"/>
+        </w:rPr>
+        <w:t xml:space="preserve"> SA, Rees H. Special focus on challenges and opportunities for the development </w:t>
+      </w:r>
+      <w:r>
+        <w:rPr>
+          <w:rFonts w:asciiTheme="majorHAnsi" w:eastAsia="CMR10" w:hAnsiTheme="majorHAnsi" w:cstheme="majorHAnsi"/>
+          <w:sz w:val="24"/>
+          <w:szCs w:val="24"/>
+          <w:lang w:eastAsia="en-US"/>
+        </w:rPr>
+        <w:t xml:space="preserve">and use of vaccines in Africa. </w:t>
+      </w:r>
+      <w:r>
+        <w:rPr>
+          <w:rFonts w:asciiTheme="majorHAnsi" w:eastAsia="CMR10" w:hAnsiTheme="majorHAnsi" w:cstheme="majorHAnsi"/>
+          <w:i/>
+          <w:sz w:val="24"/>
+          <w:szCs w:val="24"/>
+          <w:lang w:eastAsia="en-US"/>
+        </w:rPr>
+        <w:t xml:space="preserve">Human Vaccines &amp; </w:t>
+      </w:r>
+      <w:proofErr w:type="spellStart"/>
+      <w:r>
+        <w:rPr>
+          <w:rFonts w:asciiTheme="majorHAnsi" w:eastAsia="CMR10" w:hAnsiTheme="majorHAnsi" w:cstheme="majorHAnsi"/>
+          <w:i/>
+          <w:sz w:val="24"/>
+          <w:szCs w:val="24"/>
+          <w:lang w:eastAsia="en-US"/>
+        </w:rPr>
+        <w:t>Immunotherapeutics</w:t>
+      </w:r>
+      <w:proofErr w:type="spellEnd"/>
+      <w:r>
+        <w:rPr>
+          <w:rFonts w:asciiTheme="majorHAnsi" w:eastAsia="CMR10" w:hAnsiTheme="majorHAnsi" w:cstheme="majorHAnsi"/>
+          <w:i/>
+          <w:sz w:val="24"/>
+          <w:szCs w:val="24"/>
+          <w:lang w:eastAsia="en-US"/>
+        </w:rPr>
+        <w:t>. 2018;14</w:t>
+      </w:r>
+      <w:r>
+        <w:rPr>
+          <w:rFonts w:asciiTheme="majorHAnsi" w:eastAsia="CMR10" w:hAnsiTheme="majorHAnsi" w:cstheme="majorHAnsi"/>
+          <w:sz w:val="24"/>
+          <w:szCs w:val="24"/>
+          <w:lang w:eastAsia="en-US"/>
+        </w:rPr>
+        <w:t>(10):2335-9.</w:t>
+      </w:r>
+    </w:p>
+    <w:p>
+      <w:pPr>
+        <w:pStyle w:val="ListParagraph"/>
+        <w:numPr>
+          <w:ilvl w:val="0"/>
+          <w:numId w:val="11"/>
+        </w:numPr>
+        <w:spacing w:line="360" w:lineRule="auto"/>
+        <w:jc w:val="both"/>
+        <w:rPr>
+          <w:rFonts w:asciiTheme="majorHAnsi" w:eastAsia="CMR10" w:hAnsiTheme="majorHAnsi" w:cstheme="majorHAnsi"/>
+          <w:sz w:val="24"/>
+          <w:szCs w:val="24"/>
+          <w:lang w:eastAsia="en-US"/>
+        </w:rPr>
+      </w:pPr>
+      <w:r>
+        <w:rPr>
+          <w:rFonts w:asciiTheme="majorHAnsi" w:eastAsia="CMR10" w:hAnsiTheme="majorHAnsi" w:cstheme="majorHAnsi"/>
+          <w:sz w:val="24"/>
+          <w:szCs w:val="24"/>
+          <w:lang w:eastAsia="en-US"/>
+        </w:rPr>
         <w:t xml:space="preserve">WHO Africa. Experts caution against stagnation of immunization coverage in Africa. </w:t>
       </w:r>
     </w:p>
@@ -26918,7 +27945,7 @@
         </w:rPr>
         <w:t xml:space="preserve">2019. Available at: </w:t>
       </w:r>
-      <w:hyperlink r:id="rId12" w:history="1">
+      <w:hyperlink r:id="rId13" w:history="1">
         <w:r>
           <w:rPr>
             <w:rStyle w:val="Hyperlink"/>
@@ -27149,7 +28176,7 @@
         </w:rPr>
         <w:t xml:space="preserve">World Health Organization. Available at: </w:t>
       </w:r>
-      <w:hyperlink r:id="rId13" w:history="1">
+      <w:hyperlink r:id="rId14" w:history="1">
         <w:r>
           <w:rPr>
             <w:rStyle w:val="Hyperlink"/>
@@ -27378,7 +28405,7 @@
         </w:rPr>
         <w:t xml:space="preserve">.  Available at:  </w:t>
       </w:r>
-      <w:hyperlink r:id="rId14" w:history="1">
+      <w:hyperlink r:id="rId15" w:history="1">
         <w:r>
           <w:rPr>
             <w:rStyle w:val="Hyperlink"/>
@@ -27434,7 +28461,7 @@
         </w:rPr>
         <w:t xml:space="preserve">Available at: </w:t>
       </w:r>
-      <w:hyperlink r:id="rId15" w:history="1">
+      <w:hyperlink r:id="rId16" w:history="1">
         <w:r>
           <w:rPr>
             <w:rStyle w:val="Hyperlink"/>
@@ -30158,7 +31185,7 @@
 </file>
 
 <file path=customXml/itemProps1.xml><?xml version="1.0" encoding="utf-8"?>
-<ds:datastoreItem xmlns:ds="http://schemas.openxmlformats.org/officeDocument/2006/customXml" ds:itemID="{EE3B4680-AED5-4F95-9E02-34D360A2E3C5}">
+<ds:datastoreItem xmlns:ds="http://schemas.openxmlformats.org/officeDocument/2006/customXml" ds:itemID="{9E7932A3-B90F-46E8-95F4-B85F1F1DF44A}">
   <ds:schemaRefs>
     <ds:schemaRef ds:uri="http://schemas.openxmlformats.org/officeDocument/2006/bibliography"/>
   </ds:schemaRefs>
